--- a/sample-report-p2 (2).docx
+++ b/sample-report-p2 (2).docx
@@ -1,37 +1,11 @@
 
 <file path=word/document.xml><?xml version="1.0" encoding="utf-8"?>
-<w:document xmlns:wpc="http://schemas.microsoft.com/office/word/2010/wordprocessingCanvas" xmlns:mc="http://schemas.openxmlformats.org/markup-compatibility/2006" xmlns:o="urn:schemas-microsoft-com:office:office" xmlns:r="http://schemas.openxmlformats.org/officeDocument/2006/relationships" xmlns:m="http://schemas.openxmlformats.org/officeDocument/2006/math" xmlns:v="urn:schemas-microsoft-com:vml" xmlns:wp14="http://schemas.microsoft.com/office/word/2010/wordprocessingDrawing" xmlns:wp="http://schemas.openxmlformats.org/drawingml/2006/wordprocessingDrawing" xmlns:w10="urn:schemas-microsoft-com:office:word" xmlns:w="http://schemas.openxmlformats.org/wordprocessingml/2006/main" xmlns:w14="http://schemas.microsoft.com/office/word/2010/wordml" xmlns:wpg="http://schemas.microsoft.com/office/word/2010/wordprocessingGroup" xmlns:wpi="http://schemas.microsoft.com/office/word/2010/wordprocessingInk" xmlns:wne="http://schemas.microsoft.com/office/word/2006/wordml" xmlns:wps="http://schemas.microsoft.com/office/word/2010/wordprocessingShape" mc:Ignorable="w14 wp14">
+<w:document xmlns:wpc="http://schemas.microsoft.com/office/word/2010/wordprocessingCanvas" xmlns:cx="http://schemas.microsoft.com/office/drawing/2014/chartex" xmlns:cx1="http://schemas.microsoft.com/office/drawing/2015/9/8/chartex" xmlns:cx2="http://schemas.microsoft.com/office/drawing/2015/10/21/chartex" xmlns:cx3="http://schemas.microsoft.com/office/drawing/2016/5/9/chartex" xmlns:cx4="http://schemas.microsoft.com/office/drawing/2016/5/10/chartex" xmlns:cx5="http://schemas.microsoft.com/office/drawing/2016/5/11/chartex" xmlns:cx6="http://schemas.microsoft.com/office/drawing/2016/5/12/chartex" xmlns:cx7="http://schemas.microsoft.com/office/drawing/2016/5/13/chartex" xmlns:cx8="http://schemas.microsoft.com/office/drawing/2016/5/14/chartex" xmlns:mc="http://schemas.openxmlformats.org/markup-compatibility/2006" xmlns:aink="http://schemas.microsoft.com/office/drawing/2016/ink" xmlns:am3d="http://schemas.microsoft.com/office/drawing/2017/model3d" xmlns:o="urn:schemas-microsoft-com:office:office" xmlns:r="http://schemas.openxmlformats.org/officeDocument/2006/relationships" xmlns:m="http://schemas.openxmlformats.org/officeDocument/2006/math" xmlns:v="urn:schemas-microsoft-com:vml" xmlns:wp14="http://schemas.microsoft.com/office/word/2010/wordprocessingDrawing" xmlns:wp="http://schemas.openxmlformats.org/drawingml/2006/wordprocessingDrawing" xmlns:w10="urn:schemas-microsoft-com:office:word" xmlns:w="http://schemas.openxmlformats.org/wordprocessingml/2006/main" xmlns:w14="http://schemas.microsoft.com/office/word/2010/wordml" xmlns:w15="http://schemas.microsoft.com/office/word/2012/wordml" xmlns:w16cex="http://schemas.microsoft.com/office/word/2018/wordml/cex" xmlns:w16cid="http://schemas.microsoft.com/office/word/2016/wordml/cid" xmlns:w16="http://schemas.microsoft.com/office/word/2018/wordml" xmlns:w16sdtdh="http://schemas.microsoft.com/office/word/2020/wordml/sdtdatahash" xmlns:w16se="http://schemas.microsoft.com/office/word/2015/wordml/symex" xmlns:wpg="http://schemas.microsoft.com/office/word/2010/wordprocessingGroup" xmlns:wpi="http://schemas.microsoft.com/office/word/2010/wordprocessingInk" xmlns:wne="http://schemas.microsoft.com/office/word/2006/wordml" xmlns:wps="http://schemas.microsoft.com/office/word/2010/wordprocessingShape" mc:Ignorable="w14 w15 w16se w16cid w16 w16cex w16sdtdh wp14">
   <w:body>
     <w:p>
       <w:pPr>
         <w:pStyle w:val="BodyText"/>
         <w:spacing w:before="64"/>
-        <w:ind w:left="4197"/>
-      </w:pPr>
-      <w:r>
-        <w:pict>
-          <v:shape id="_x0000_s1031" style="position:absolute;left:0;text-align:left;margin-left:18.5pt;margin-top:38.65pt;width:567.4pt;height:791.9pt;z-index:-16201216;mso-position-horizontal-relative:page;mso-position-vertical-relative:page" coordorigin="370,773" coordsize="11348,15838" o:spt="100" adj="0,,0" path="m370,778r11347,m389,797r11309,m389,16586r11309,m370,16606r11347,m374,773r,15837m394,792r,15799m11693,802r,15789m11712,782r,15828e" filled="f" strokeweight=".48pt">
-            <v:stroke joinstyle="round"/>
-            <v:formulas/>
-            <v:path arrowok="t" o:connecttype="segments"/>
-            <w10:wrap anchorx="page" anchory="page"/>
-          </v:shape>
-        </w:pict>
-      </w:r>
-      <w:r>
-        <w:rPr>
-          <w:color w:val="001F5D"/>
-        </w:rPr>
-        <w:t>Bengaluru, Karnataka, India</w:t>
-      </w:r>
-    </w:p>
-    <w:p>
-      <w:pPr>
-        <w:pStyle w:val="BodyText"/>
-        <w:spacing w:before="10"/>
-        <w:rPr>
-          <w:sz w:val="29"/>
-        </w:rPr>
       </w:pPr>
       <w:r>
         <w:rPr>
@@ -39,13 +13,13 @@
           <w:lang w:val="en-IN" w:eastAsia="en-IN"/>
         </w:rPr>
         <w:drawing>
-          <wp:anchor distT="0" distB="0" distL="0" distR="0" simplePos="0" relativeHeight="251658240" behindDoc="0" locked="0" layoutInCell="1" allowOverlap="1">
+          <wp:anchor distT="0" distB="0" distL="0" distR="0" simplePos="0" relativeHeight="251658752" behindDoc="0" locked="0" layoutInCell="1" allowOverlap="1" wp14:anchorId="5B0A5E5D" wp14:editId="0926938E">
             <wp:simplePos x="0" y="0"/>
             <wp:positionH relativeFrom="page">
-              <wp:posOffset>2825495</wp:posOffset>
+              <wp:posOffset>2855595</wp:posOffset>
             </wp:positionH>
             <wp:positionV relativeFrom="paragraph">
-              <wp:posOffset>243346</wp:posOffset>
+              <wp:posOffset>1905</wp:posOffset>
             </wp:positionV>
             <wp:extent cx="1840353" cy="1554861"/>
             <wp:effectExtent l="0" t="0" r="0" b="0"/>
@@ -62,7 +36,7 @@
                     <pic:cNvPicPr/>
                   </pic:nvPicPr>
                   <pic:blipFill>
-                    <a:blip r:embed="rId8" cstate="print"/>
+                    <a:blip r:embed="rId7" cstate="print"/>
                     <a:stretch>
                       <a:fillRect/>
                     </a:stretch>
@@ -82,6 +56,43 @@
           </wp:anchor>
         </w:drawing>
       </w:r>
+      <w:r>
+        <w:pict w14:anchorId="6585DA08">
+          <v:shape id="_x0000_s2055" style="position:absolute;margin-left:18.5pt;margin-top:38.65pt;width:567.4pt;height:791.9pt;z-index:-16201216;mso-position-horizontal-relative:page;mso-position-vertical-relative:page" coordorigin="370,773" coordsize="11348,15838" o:spt="100" adj="0,,0" path="m370,778r11347,m389,797r11309,m389,16586r11309,m370,16606r11347,m374,773r,15837m394,792r,15799m11693,802r,15789m11712,782r,15828e" filled="f" strokeweight=".48pt">
+            <v:stroke joinstyle="round"/>
+            <v:formulas/>
+            <v:path arrowok="t" o:connecttype="segments"/>
+            <w10:wrap anchorx="page" anchory="page"/>
+          </v:shape>
+        </w:pict>
+      </w:r>
+      <w:r>
+        <w:t xml:space="preserve">                                                                      </w:t>
+      </w:r>
+      <w:r>
+        <w:rPr>
+          <w:color w:val="001F5D"/>
+        </w:rPr>
+        <w:t xml:space="preserve"> </w:t>
+      </w:r>
+      <w:r>
+        <w:rPr>
+          <w:color w:val="001F5D"/>
+        </w:rPr>
+        <w:t>Bengaluru, Karnataka,</w:t>
+      </w:r>
+      <w:r>
+        <w:rPr>
+          <w:color w:val="001F5D"/>
+        </w:rPr>
+        <w:t xml:space="preserve"> </w:t>
+      </w:r>
+      <w:r>
+        <w:rPr>
+          <w:color w:val="001F5D"/>
+        </w:rPr>
+        <w:t>India</w:t>
+      </w:r>
     </w:p>
     <w:p>
       <w:pPr>
@@ -94,28 +105,44 @@
     <w:p>
       <w:pPr>
         <w:pStyle w:val="BodyText"/>
-        <w:rPr>
-          <w:sz w:val="26"/>
-        </w:rPr>
-      </w:pPr>
-    </w:p>
-    <w:p>
-      <w:pPr>
-        <w:pStyle w:val="BodyText"/>
         <w:spacing w:before="1"/>
         <w:rPr>
           <w:sz w:val="27"/>
         </w:rPr>
       </w:pPr>
+      <w:r>
+        <w:rPr>
+          <w:sz w:val="27"/>
+        </w:rPr>
+        <w:t xml:space="preserve"> </w:t>
+      </w:r>
     </w:p>
     <w:p>
       <w:pPr>
         <w:pStyle w:val="BodyText"/>
         <w:spacing w:before="1" w:line="247" w:lineRule="auto"/>
-        <w:ind w:left="5635" w:right="3993" w:hanging="1145"/>
-      </w:pPr>
-      <w:r>
-        <w:t>AN INTERNSHIP REPORT ON</w:t>
+        <w:ind w:right="3993"/>
+        <w:jc w:val="center"/>
+      </w:pPr>
+      <w:r>
+        <w:t xml:space="preserve">                                                                  </w:t>
+      </w:r>
+      <w:r>
+        <w:t>AN INTERNSHIP REPORT</w:t>
+      </w:r>
+    </w:p>
+    <w:p>
+      <w:pPr>
+        <w:pStyle w:val="BodyText"/>
+        <w:spacing w:before="1" w:line="247" w:lineRule="auto"/>
+        <w:ind w:right="3993"/>
+        <w:jc w:val="center"/>
+      </w:pPr>
+      <w:r>
+        <w:t xml:space="preserve">                                                               </w:t>
+      </w:r>
+      <w:r>
+        <w:t>ON</w:t>
       </w:r>
     </w:p>
     <w:p>
@@ -129,7 +156,6 @@
     </w:p>
     <w:p>
       <w:pPr>
-        <w:ind w:left="4224"/>
         <w:rPr>
           <w:sz w:val="36"/>
         </w:rPr>
@@ -139,24 +165,59 @@
           <w:color w:val="1F487C"/>
           <w:sz w:val="36"/>
         </w:rPr>
-        <w:t xml:space="preserve">“   Project </w:t>
-      </w:r>
-      <w:proofErr w:type="gramStart"/>
+        <w:t xml:space="preserve">                                         </w:t>
+      </w:r>
       <w:r>
         <w:rPr>
           <w:color w:val="1F487C"/>
           <w:sz w:val="36"/>
         </w:rPr>
-        <w:t xml:space="preserve">Name  </w:t>
-      </w:r>
+        <w:t>“</w:t>
+      </w:r>
+      <w:proofErr w:type="spellStart"/>
       <w:r>
         <w:rPr>
           <w:color w:val="1F487C"/>
           <w:sz w:val="36"/>
         </w:rPr>
+        <w:t>FullStack</w:t>
+      </w:r>
+      <w:proofErr w:type="spellEnd"/>
+      <w:r>
+        <w:rPr>
+          <w:color w:val="1F487C"/>
+          <w:sz w:val="36"/>
+        </w:rPr>
+        <w:t xml:space="preserve"> </w:t>
+      </w:r>
+      <w:r>
+        <w:rPr>
+          <w:color w:val="1F487C"/>
+          <w:sz w:val="36"/>
+        </w:rPr>
+        <w:t>Web</w:t>
+      </w:r>
+      <w:r>
+        <w:rPr>
+          <w:color w:val="1F487C"/>
+          <w:sz w:val="36"/>
+        </w:rPr>
+        <w:t xml:space="preserve"> </w:t>
+      </w:r>
+      <w:r>
+        <w:rPr>
+          <w:color w:val="1F487C"/>
+          <w:sz w:val="36"/>
+        </w:rPr>
+        <w:t>Development</w:t>
+      </w:r>
+      <w:r>
+        <w:rPr>
+          <w:color w:val="1F487C"/>
+          <w:sz w:val="36"/>
+        </w:rPr>
         <w:t>”</w:t>
       </w:r>
-      <w:proofErr w:type="gramEnd"/>
     </w:p>
     <w:p>
       <w:pPr>
@@ -215,7 +276,28 @@
           <w:rFonts w:ascii="Arial"/>
           <w:w w:val="105"/>
         </w:rPr>
-        <w:t>COMPUTER SCIENCE AND ENGINEERING</w:t>
+        <w:t xml:space="preserve">ELECTRONICS </w:t>
+      </w:r>
+      <w:r>
+        <w:rPr>
+          <w:rFonts w:ascii="Arial"/>
+          <w:w w:val="105"/>
+        </w:rPr>
+        <w:t xml:space="preserve">AND </w:t>
+      </w:r>
+      <w:r>
+        <w:rPr>
+          <w:rFonts w:ascii="Arial"/>
+          <w:w w:val="105"/>
+        </w:rPr>
+        <w:t xml:space="preserve">COMMUNICATION </w:t>
+      </w:r>
+      <w:r>
+        <w:rPr>
+          <w:rFonts w:ascii="Arial"/>
+          <w:w w:val="105"/>
+        </w:rPr>
+        <w:t>ENGINEERING</w:t>
       </w:r>
     </w:p>
     <w:p>
@@ -243,6 +325,9 @@
         <w:pStyle w:val="Heading5"/>
         <w:spacing w:before="174"/>
         <w:ind w:left="537" w:right="130"/>
+        <w:rPr>
+          <w:color w:val="943634" w:themeColor="accent2" w:themeShade="BF"/>
+        </w:rPr>
       </w:pPr>
       <w:r>
         <w:t>Submitted by</w:t>
@@ -253,25 +338,25 @@
         </w:rPr>
         <w:t xml:space="preserve">: </w:t>
       </w:r>
-      <w:proofErr w:type="gramStart"/>
-      <w:r>
-        <w:rPr>
-          <w:color w:val="F69546"/>
-        </w:rPr>
-        <w:t>NAME(</w:t>
-      </w:r>
-      <w:proofErr w:type="gramEnd"/>
-      <w:r>
-        <w:rPr>
-          <w:color w:val="F69546"/>
-        </w:rPr>
-        <w:t>USN)</w:t>
-      </w:r>
+      <w:r>
+        <w:rPr>
+          <w:color w:val="943634" w:themeColor="accent2" w:themeShade="BF"/>
+        </w:rPr>
+        <w:t>SURABHI M(1ME18EC021)</w:t>
+      </w:r>
+    </w:p>
+    <w:p>
+      <w:pPr>
+        <w:pStyle w:val="Heading5"/>
+        <w:spacing w:before="174"/>
+        <w:ind w:left="537" w:right="130"/>
+      </w:pPr>
     </w:p>
     <w:p>
       <w:pPr>
         <w:pStyle w:val="BodyText"/>
         <w:spacing w:before="1"/>
+        <w:jc w:val="center"/>
         <w:rPr>
           <w:b/>
           <w:sz w:val="12"/>
@@ -280,21 +365,19 @@
       <w:r>
         <w:rPr>
           <w:noProof/>
-          <w:lang w:val="en-IN" w:eastAsia="en-IN"/>
+          <w:lang w:eastAsia="en-IN"/>
         </w:rPr>
         <w:drawing>
-          <wp:anchor distT="0" distB="0" distL="0" distR="0" simplePos="0" relativeHeight="251659264" behindDoc="0" locked="0" layoutInCell="1" allowOverlap="1">
-            <wp:simplePos x="0" y="0"/>
-            <wp:positionH relativeFrom="page">
-              <wp:posOffset>3177539</wp:posOffset>
-            </wp:positionH>
-            <wp:positionV relativeFrom="paragraph">
-              <wp:posOffset>113280</wp:posOffset>
-            </wp:positionV>
-            <wp:extent cx="1533144" cy="1353312"/>
+          <wp:inline distT="0" distB="0" distL="0" distR="0" wp14:anchorId="014B890A" wp14:editId="55BDDD38">
+            <wp:extent cx="1043940" cy="898766"/>
             <wp:effectExtent l="0" t="0" r="0" b="0"/>
-            <wp:wrapTopAndBottom/>
-            <wp:docPr id="3" name="image2.jpeg"/>
+            <wp:docPr id="13" name="Picture 12">
+              <a:extLst xmlns:a="http://schemas.openxmlformats.org/drawingml/2006/main">
+                <a:ext uri="{FF2B5EF4-FFF2-40B4-BE49-F238E27FC236}">
+                  <a16:creationId xmlns:a16="http://schemas.microsoft.com/office/drawing/2014/main" id="{ABF19C53-9A75-4497-ACA5-9A31E5307BBB}"/>
+                </a:ext>
+              </a:extLst>
+            </wp:docPr>
             <wp:cNvGraphicFramePr>
               <a:graphicFrameLocks xmlns:a="http://schemas.openxmlformats.org/drawingml/2006/main" noChangeAspect="1"/>
             </wp:cNvGraphicFramePr>
@@ -302,11 +385,25 @@
               <a:graphicData uri="http://schemas.openxmlformats.org/drawingml/2006/picture">
                 <pic:pic xmlns:pic="http://schemas.openxmlformats.org/drawingml/2006/picture">
                   <pic:nvPicPr>
-                    <pic:cNvPr id="4" name="image2.jpeg"/>
-                    <pic:cNvPicPr/>
+                    <pic:cNvPr id="13" name="Picture 12">
+                      <a:extLst>
+                        <a:ext uri="{FF2B5EF4-FFF2-40B4-BE49-F238E27FC236}">
+                          <a16:creationId xmlns:a16="http://schemas.microsoft.com/office/drawing/2014/main" id="{ABF19C53-9A75-4497-ACA5-9A31E5307BBB}"/>
+                        </a:ext>
+                      </a:extLst>
+                    </pic:cNvPr>
+                    <pic:cNvPicPr>
+                      <a:picLocks noChangeAspect="1"/>
+                    </pic:cNvPicPr>
                   </pic:nvPicPr>
                   <pic:blipFill>
-                    <a:blip r:embed="rId9" cstate="print"/>
+                    <a:blip r:embed="rId8">
+                      <a:extLst>
+                        <a:ext uri="{28A0092B-C50C-407E-A947-70E740481C1C}">
+                          <a14:useLocalDpi xmlns:a14="http://schemas.microsoft.com/office/drawing/2010/main" val="0"/>
+                        </a:ext>
+                      </a:extLst>
+                    </a:blip>
                     <a:stretch>
                       <a:fillRect/>
                     </a:stretch>
@@ -314,7 +411,7 @@
                   <pic:spPr>
                     <a:xfrm>
                       <a:off x="0" y="0"/>
-                      <a:ext cx="1533144" cy="1353312"/>
+                      <a:ext cx="1060582" cy="913094"/>
                     </a:xfrm>
                     <a:prstGeom prst="rect">
                       <a:avLst/>
@@ -323,7 +420,7 @@
                 </pic:pic>
               </a:graphicData>
             </a:graphic>
-          </wp:anchor>
+          </wp:inline>
         </w:drawing>
       </w:r>
     </w:p>
@@ -350,107 +447,79 @@
       <w:pPr>
         <w:pStyle w:val="Title"/>
       </w:pPr>
+      <w:r>
+        <w:rPr>
+          <w:w w:val="105"/>
+        </w:rPr>
+        <w:t xml:space="preserve">M S </w:t>
+      </w:r>
+      <w:r>
+        <w:rPr>
+          <w:w w:val="105"/>
+        </w:rPr>
+        <w:t>Engineering</w:t>
+      </w:r>
+      <w:r>
+        <w:rPr>
+          <w:w w:val="105"/>
+        </w:rPr>
+        <w:t xml:space="preserve"> C</w:t>
+      </w:r>
+      <w:r>
+        <w:rPr>
+          <w:w w:val="105"/>
+        </w:rPr>
+        <w:t xml:space="preserve">ollege </w:t>
+      </w:r>
+    </w:p>
+    <w:p>
+      <w:pPr>
+        <w:spacing w:after="161" w:line="265" w:lineRule="auto"/>
+        <w:ind w:left="158" w:right="74"/>
+        <w:jc w:val="center"/>
+        <w:rPr>
+          <w:bCs/>
+        </w:rPr>
+      </w:pPr>
+      <w:r>
+        <w:rPr>
+          <w:bCs/>
+        </w:rPr>
+        <w:t xml:space="preserve">[ISO Certified 9000:2015, Affiliated to VTU, Belgaum, Approved by AICTE, New Delhi] </w:t>
+      </w:r>
       <w:proofErr w:type="spellStart"/>
       <w:r>
         <w:rPr>
-          <w:w w:val="105"/>
-        </w:rPr>
-        <w:t>S</w:t>
-      </w:r>
-      <w:r>
-        <w:rPr>
-          <w:w w:val="105"/>
-          <w:sz w:val="32"/>
-        </w:rPr>
-        <w:t>A</w:t>
-      </w:r>
-      <w:r>
-        <w:rPr>
-          <w:w w:val="105"/>
-        </w:rPr>
-        <w:t>pth</w:t>
-      </w:r>
-      <w:r>
-        <w:rPr>
-          <w:w w:val="105"/>
-          <w:sz w:val="32"/>
-        </w:rPr>
-        <w:t>A</w:t>
-      </w:r>
-      <w:r>
-        <w:rPr>
-          <w:w w:val="105"/>
-        </w:rPr>
-        <w:t>giri</w:t>
+          <w:bCs/>
+        </w:rPr>
+        <w:t>Navarathna</w:t>
       </w:r>
       <w:proofErr w:type="spellEnd"/>
       <w:r>
         <w:rPr>
-          <w:w w:val="105"/>
-        </w:rPr>
-        <w:t xml:space="preserve"> College of</w:t>
-      </w:r>
-      <w:r>
-        <w:rPr>
-          <w:spacing w:val="81"/>
-          <w:w w:val="105"/>
-        </w:rPr>
-        <w:t xml:space="preserve"> </w:t>
-      </w:r>
-      <w:proofErr w:type="gramStart"/>
-      <w:r>
-        <w:rPr>
-          <w:w w:val="105"/>
-        </w:rPr>
-        <w:t>Engineering</w:t>
-      </w:r>
-      <w:r>
-        <w:rPr>
-          <w:w w:val="105"/>
-        </w:rPr>
-        <w:t>(</w:t>
-      </w:r>
-      <w:proofErr w:type="gramEnd"/>
-      <w:r>
-        <w:rPr>
-          <w:w w:val="105"/>
-        </w:rPr>
-        <w:t>college name sample)</w:t>
-      </w:r>
-    </w:p>
-    <w:p>
-      <w:pPr>
-        <w:pStyle w:val="BodyText"/>
-        <w:spacing w:before="363" w:line="360" w:lineRule="auto"/>
-        <w:ind w:left="537" w:right="498"/>
-        <w:jc w:val="center"/>
-      </w:pPr>
-      <w:r>
-        <w:t xml:space="preserve">(Affiliated to </w:t>
+          <w:bCs/>
+        </w:rPr>
+        <w:t xml:space="preserve"> Agrahara, </w:t>
       </w:r>
       <w:proofErr w:type="spellStart"/>
       <w:r>
-        <w:t>Visvesvaraya</w:t>
+        <w:rPr>
+          <w:bCs/>
+        </w:rPr>
+        <w:t>Sadahalli</w:t>
       </w:r>
       <w:proofErr w:type="spellEnd"/>
       <w:r>
-        <w:t xml:space="preserve"> Technological University and Approved by AICTE, New Delhi)Accredited By NAAC with ‘A’ Grade</w:t>
-      </w:r>
-    </w:p>
-    <w:p>
-      <w:pPr>
-        <w:spacing w:before="4"/>
-        <w:ind w:left="522" w:right="498"/>
-        <w:jc w:val="center"/>
-        <w:rPr>
-          <w:sz w:val="20"/>
-        </w:rPr>
-      </w:pPr>
-      <w:r>
-        <w:rPr>
-          <w:sz w:val="20"/>
-        </w:rPr>
-        <w:t>ISO 9001-2015 and 14001-2015 certified Institute</w:t>
+        <w:rPr>
+          <w:bCs/>
+        </w:rPr>
+        <w:t xml:space="preserve"> Post, International Airport Road, Bengaluru-562110.</w:t>
+      </w:r>
+      <w:r>
+        <w:rPr>
+          <w:bCs/>
+        </w:rPr>
+        <w:t>]</w:t>
       </w:r>
     </w:p>
     <w:p>
@@ -467,7 +536,6 @@
         <w:ind w:left="529" w:right="498"/>
         <w:jc w:val="center"/>
         <w:rPr>
-          <w:rFonts w:ascii="Arial"/>
           <w:b/>
           <w:sz w:val="36"/>
         </w:rPr>
@@ -475,7 +543,6 @@
       <w:proofErr w:type="spellStart"/>
       <w:r>
         <w:rPr>
-          <w:rFonts w:ascii="Arial"/>
           <w:b/>
           <w:color w:val="1F1F1F"/>
           <w:w w:val="115"/>
@@ -485,7 +552,6 @@
       </w:r>
       <w:r>
         <w:rPr>
-          <w:rFonts w:ascii="Arial"/>
           <w:b/>
           <w:color w:val="1F1F1F"/>
           <w:w w:val="115"/>
@@ -495,7 +561,6 @@
       </w:r>
       <w:r>
         <w:rPr>
-          <w:rFonts w:ascii="Arial"/>
           <w:b/>
           <w:color w:val="1F1F1F"/>
           <w:w w:val="115"/>
@@ -506,7 +571,6 @@
       <w:proofErr w:type="spellEnd"/>
       <w:r>
         <w:rPr>
-          <w:rFonts w:ascii="Arial"/>
           <w:b/>
           <w:color w:val="1F1F1F"/>
           <w:w w:val="115"/>
@@ -517,7 +581,6 @@
       <w:proofErr w:type="spellStart"/>
       <w:r>
         <w:rPr>
-          <w:rFonts w:ascii="Arial"/>
           <w:b/>
           <w:color w:val="1F1F1F"/>
           <w:w w:val="115"/>
@@ -527,7 +590,6 @@
       </w:r>
       <w:r>
         <w:rPr>
-          <w:rFonts w:ascii="Arial"/>
           <w:b/>
           <w:color w:val="1F1F1F"/>
           <w:w w:val="115"/>
@@ -537,7 +599,6 @@
       </w:r>
       <w:r>
         <w:rPr>
-          <w:rFonts w:ascii="Arial"/>
           <w:b/>
           <w:color w:val="1F1F1F"/>
           <w:w w:val="115"/>
@@ -547,7 +608,6 @@
       </w:r>
       <w:r>
         <w:rPr>
-          <w:rFonts w:ascii="Arial"/>
           <w:b/>
           <w:color w:val="1F1F1F"/>
           <w:w w:val="115"/>
@@ -557,7 +617,6 @@
       </w:r>
       <w:r>
         <w:rPr>
-          <w:rFonts w:ascii="Arial"/>
           <w:b/>
           <w:color w:val="1F1F1F"/>
           <w:w w:val="115"/>
@@ -567,7 +626,6 @@
       </w:r>
       <w:r>
         <w:rPr>
-          <w:rFonts w:ascii="Arial"/>
           <w:b/>
           <w:color w:val="1F1F1F"/>
           <w:w w:val="115"/>
@@ -577,7 +635,6 @@
       </w:r>
       <w:r>
         <w:rPr>
-          <w:rFonts w:ascii="Arial"/>
           <w:b/>
           <w:color w:val="1F1F1F"/>
           <w:w w:val="115"/>
@@ -587,7 +644,6 @@
       </w:r>
       <w:r>
         <w:rPr>
-          <w:rFonts w:ascii="Arial"/>
           <w:b/>
           <w:color w:val="1F1F1F"/>
           <w:w w:val="115"/>
@@ -598,7 +654,6 @@
       <w:proofErr w:type="spellEnd"/>
       <w:r>
         <w:rPr>
-          <w:rFonts w:ascii="Arial"/>
           <w:b/>
           <w:color w:val="1F1F1F"/>
           <w:spacing w:val="63"/>
@@ -609,7 +664,6 @@
       </w:r>
       <w:r>
         <w:rPr>
-          <w:rFonts w:ascii="Arial"/>
           <w:b/>
           <w:color w:val="1F1F1F"/>
           <w:w w:val="115"/>
@@ -623,13 +677,9 @@
         <w:pStyle w:val="Heading5"/>
         <w:spacing w:before="309"/>
         <w:ind w:left="533"/>
-        <w:rPr>
-          <w:rFonts w:ascii="Arial"/>
-        </w:rPr>
-      </w:pPr>
-      <w:r>
-        <w:rPr>
-          <w:rFonts w:ascii="Arial"/>
+      </w:pPr>
+      <w:r>
+        <w:rPr>
           <w:w w:val="140"/>
         </w:rPr>
         <w:t>2020-2021</w:t>
@@ -863,21 +913,7 @@
         <w:rPr>
           <w:sz w:val="24"/>
         </w:rPr>
-        <w:t xml:space="preserve"> - We offer a wide range of professional </w:t>
-      </w:r>
-      <w:proofErr w:type="gramStart"/>
-      <w:r>
-        <w:rPr>
-          <w:sz w:val="24"/>
-        </w:rPr>
-        <w:t>Android</w:t>
-      </w:r>
-      <w:proofErr w:type="gramEnd"/>
-      <w:r>
-        <w:rPr>
-          <w:sz w:val="24"/>
-        </w:rPr>
-        <w:t xml:space="preserve">, </w:t>
+        <w:t xml:space="preserve"> - We offer a wide range of professional Android, </w:t>
       </w:r>
       <w:r>
         <w:rPr>
@@ -1071,7 +1107,7 @@
           <w:sz w:val="24"/>
         </w:rPr>
         <w:sectPr>
-          <w:headerReference w:type="default" r:id="rId10"/>
+          <w:headerReference w:type="default" r:id="rId9"/>
           <w:pgSz w:w="11910" w:h="16840"/>
           <w:pgMar w:top="860" w:right="260" w:bottom="280" w:left="360" w:header="608" w:footer="0" w:gutter="0"/>
           <w:cols w:space="720"/>
@@ -1128,7 +1164,6 @@
         </w:tabs>
         <w:spacing w:before="318"/>
       </w:pPr>
-      <w:proofErr w:type="gramStart"/>
       <w:r>
         <w:t>Contents</w:t>
       </w:r>
@@ -1145,7 +1180,6 @@
       <w:r>
         <w:t>No.</w:t>
       </w:r>
-      <w:proofErr w:type="gramEnd"/>
     </w:p>
     <w:p>
       <w:pPr>
@@ -1165,10 +1199,9 @@
         <w:rPr>
           <w:sz w:val="5"/>
         </w:rPr>
-        <w:pict>
-          <v:group id="_x0000_s1029" style="width:524.65pt;height:2.65pt;mso-position-horizontal-relative:char;mso-position-vertical-relative:line" coordsize="10493,53">
-            <v:line id="_x0000_s1030" style="position:absolute" from="14,38" to="10478,14" strokeweight="1.44pt"/>
-            <w10:wrap type="none"/>
+        <w:pict w14:anchorId="29509A59">
+          <v:group id="_x0000_s2053" style="width:524.65pt;height:2.65pt;mso-position-horizontal-relative:char;mso-position-vertical-relative:line" coordsize="10493,53">
+            <v:line id="_x0000_s2054" style="position:absolute" from="14,38" to="10478,14" strokeweight="1.44pt"/>
             <w10:anchorlock/>
           </v:group>
         </w:pict>
@@ -1693,6 +1726,9 @@
         </w:rPr>
         <w:t xml:space="preserve">: </w:t>
       </w:r>
+      <w:r>
+        <w:t>Engineering SGPA/CGPA Calculator</w:t>
+      </w:r>
     </w:p>
     <w:p>
       <w:pPr>
@@ -1709,15 +1745,19 @@
         </w:rPr>
         <w:t>Team Members:</w:t>
       </w:r>
-    </w:p>
-    <w:p>
-      <w:pPr>
-        <w:spacing w:before="148"/>
-        <w:ind w:left="340"/>
+      <w:r>
+        <w:rPr>
+          <w:b/>
+          <w:sz w:val="23"/>
+        </w:rPr>
+        <w:t xml:space="preserve"> </w:t>
+      </w:r>
+      <w:r>
         <w:rPr>
           <w:sz w:val="20"/>
         </w:rPr>
-      </w:pPr>
+        <w:t>Individual</w:t>
+      </w:r>
     </w:p>
     <w:p>
       <w:pPr>
@@ -1905,35 +1945,23 @@
         <w:rPr>
           <w:sz w:val="23"/>
         </w:rPr>
-        <w:t xml:space="preserve"> The system is flexible to be used and reduces the need of frequently searching and accessing </w:t>
-      </w:r>
+        <w:t xml:space="preserve"> The system is flexible to be used and reduces the need of frequently searching and accessing an </w:t>
+      </w:r>
+      <w:proofErr w:type="spellStart"/>
       <w:proofErr w:type="gramStart"/>
       <w:r>
         <w:rPr>
           <w:sz w:val="23"/>
         </w:rPr>
-        <w:t xml:space="preserve">an </w:t>
-      </w:r>
-      <w:proofErr w:type="spellStart"/>
-      <w:r>
-        <w:rPr>
-          <w:sz w:val="23"/>
-        </w:rPr>
         <w:t>individuals</w:t>
       </w:r>
       <w:proofErr w:type="spellEnd"/>
-      <w:r>
-        <w:rPr>
-          <w:sz w:val="23"/>
-        </w:rPr>
-        <w:t xml:space="preserve"> marks</w:t>
-      </w:r>
       <w:proofErr w:type="gramEnd"/>
       <w:r>
         <w:rPr>
           <w:sz w:val="23"/>
         </w:rPr>
-        <w:t xml:space="preserve">. </w:t>
+        <w:t xml:space="preserve"> marks. </w:t>
       </w:r>
       <w:proofErr w:type="gramStart"/>
       <w:r>
@@ -2553,8 +2581,8 @@
           <w:sz w:val="23"/>
         </w:rPr>
         <w:sectPr>
-          <w:headerReference w:type="default" r:id="rId11"/>
-          <w:footerReference w:type="default" r:id="rId12"/>
+          <w:headerReference w:type="default" r:id="rId10"/>
+          <w:footerReference w:type="default" r:id="rId11"/>
           <w:pgSz w:w="11910" w:h="16840"/>
           <w:pgMar w:top="900" w:right="260" w:bottom="760" w:left="360" w:header="651" w:footer="570" w:gutter="0"/>
           <w:pgNumType w:start="1"/>
@@ -2602,15 +2630,33 @@
         <w:jc w:val="center"/>
         <w:rPr>
           <w:b/>
-          <w:sz w:val="31"/>
-        </w:rPr>
-      </w:pPr>
-      <w:r>
-        <w:rPr>
-          <w:b/>
-          <w:sz w:val="31"/>
-        </w:rPr>
-        <w:t>SGPA Calculator</w:t>
+          <w:sz w:val="32"/>
+          <w:szCs w:val="24"/>
+        </w:rPr>
+      </w:pPr>
+      <w:r>
+        <w:rPr>
+          <w:b/>
+          <w:sz w:val="32"/>
+          <w:szCs w:val="24"/>
+        </w:rPr>
+        <w:t>SGPA</w:t>
+      </w:r>
+      <w:r>
+        <w:rPr>
+          <w:b/>
+          <w:sz w:val="32"/>
+          <w:szCs w:val="24"/>
+        </w:rPr>
+        <w:t>/CGPA</w:t>
+      </w:r>
+      <w:r>
+        <w:rPr>
+          <w:b/>
+          <w:sz w:val="32"/>
+          <w:szCs w:val="24"/>
+        </w:rPr>
+        <w:t xml:space="preserve"> Calculator</w:t>
       </w:r>
     </w:p>
     <w:p>
@@ -2634,24 +2680,12 @@
     </w:p>
     <w:p>
       <w:pPr>
-        <w:spacing w:line="374" w:lineRule="auto"/>
-        <w:ind w:left="340" w:right="315"/>
+        <w:pStyle w:val="BodyText"/>
         <w:jc w:val="both"/>
-        <w:rPr>
-          <w:sz w:val="23"/>
-        </w:rPr>
-      </w:pPr>
-      <w:r>
-        <w:rPr>
-          <w:sz w:val="23"/>
-        </w:rPr>
-        <w:t>----------About the project -----</w:t>
-      </w:r>
-    </w:p>
-    <w:p>
-      <w:pPr>
-        <w:pStyle w:val="BodyText"/>
-      </w:pPr>
+      </w:pPr>
+      <w:r>
+        <w:t>CGPA refers to the cumulative grade point average which literally translates to the sum total of all your credit points. This system helps in assessing the overall academic performance of a student. Although the evaluation criteria may vary from one country to another, the CGPA system is among the most common evaluation way in most professional/technical courses</w:t>
+      </w:r>
     </w:p>
     <w:p>
       <w:pPr>
@@ -2659,15 +2693,15 @@
         <w:ind w:left="340" w:right="255"/>
         <w:jc w:val="both"/>
         <w:rPr>
-          <w:sz w:val="23"/>
-        </w:rPr>
-      </w:pPr>
-      <w:bookmarkStart w:id="1" w:name="_GoBack"/>
-      <w:bookmarkEnd w:id="1"/>
+          <w:sz w:val="24"/>
+          <w:szCs w:val="24"/>
+        </w:rPr>
+      </w:pPr>
       <w:r>
         <w:rPr>
           <w:spacing w:val="2"/>
-          <w:sz w:val="23"/>
+          <w:sz w:val="24"/>
+          <w:szCs w:val="24"/>
         </w:rPr>
         <w:t>.</w:t>
       </w:r>
@@ -2677,7 +2711,471 @@
         <w:spacing w:line="376" w:lineRule="auto"/>
         <w:jc w:val="both"/>
         <w:rPr>
-          <w:sz w:val="23"/>
+          <w:b/>
+          <w:bCs/>
+          <w:sz w:val="28"/>
+          <w:szCs w:val="28"/>
+        </w:rPr>
+      </w:pPr>
+      <w:r>
+        <w:rPr>
+          <w:b/>
+          <w:bCs/>
+          <w:sz w:val="28"/>
+          <w:szCs w:val="28"/>
+        </w:rPr>
+        <w:t xml:space="preserve">How do you Calculate SGPA? </w:t>
+      </w:r>
+    </w:p>
+    <w:p>
+      <w:pPr>
+        <w:spacing w:line="376" w:lineRule="auto"/>
+        <w:jc w:val="both"/>
+        <w:rPr>
+          <w:sz w:val="24"/>
+          <w:szCs w:val="24"/>
+        </w:rPr>
+      </w:pPr>
+      <w:r>
+        <w:rPr>
+          <w:sz w:val="24"/>
+          <w:szCs w:val="24"/>
+        </w:rPr>
+        <w:t xml:space="preserve">SGPA, which stands for Semester Grade Point Average is an evaluation method that highlights the semester wise performance of the student. It can be calculated by simply adding all the credit points awarded for the subjects and then dividing it by the total credits allotted to that semester. </w:t>
+      </w:r>
+    </w:p>
+    <w:p>
+      <w:pPr>
+        <w:spacing w:line="376" w:lineRule="auto"/>
+        <w:jc w:val="both"/>
+        <w:rPr>
+          <w:sz w:val="24"/>
+          <w:szCs w:val="24"/>
+        </w:rPr>
+      </w:pPr>
+      <w:r>
+        <w:rPr>
+          <w:b/>
+          <w:bCs/>
+          <w:sz w:val="24"/>
+          <w:szCs w:val="24"/>
+        </w:rPr>
+        <w:t>For example</w:t>
+      </w:r>
+      <w:r>
+        <w:rPr>
+          <w:sz w:val="24"/>
+          <w:szCs w:val="24"/>
+        </w:rPr>
+        <w:t xml:space="preserve">, </w:t>
+      </w:r>
+      <w:proofErr w:type="gramStart"/>
+      <w:r>
+        <w:rPr>
+          <w:sz w:val="24"/>
+          <w:szCs w:val="24"/>
+        </w:rPr>
+        <w:t>I</w:t>
+      </w:r>
+      <w:r>
+        <w:rPr>
+          <w:sz w:val="24"/>
+          <w:szCs w:val="24"/>
+        </w:rPr>
+        <w:t>n</w:t>
+      </w:r>
+      <w:proofErr w:type="gramEnd"/>
+      <w:r>
+        <w:rPr>
+          <w:sz w:val="24"/>
+          <w:szCs w:val="24"/>
+        </w:rPr>
+        <w:t xml:space="preserve"> a total of 3 subjects, you scored the following grade points: </w:t>
+      </w:r>
+    </w:p>
+    <w:p>
+      <w:pPr>
+        <w:spacing w:line="376" w:lineRule="auto"/>
+        <w:jc w:val="both"/>
+        <w:rPr>
+          <w:sz w:val="24"/>
+          <w:szCs w:val="24"/>
+        </w:rPr>
+      </w:pPr>
+      <w:r>
+        <w:rPr>
+          <w:sz w:val="24"/>
+          <w:szCs w:val="24"/>
+        </w:rPr>
+        <w:t xml:space="preserve">Subject1:8 </w:t>
+      </w:r>
+    </w:p>
+    <w:p>
+      <w:pPr>
+        <w:spacing w:line="376" w:lineRule="auto"/>
+        <w:jc w:val="both"/>
+        <w:rPr>
+          <w:sz w:val="24"/>
+          <w:szCs w:val="24"/>
+        </w:rPr>
+      </w:pPr>
+      <w:r>
+        <w:rPr>
+          <w:sz w:val="24"/>
+          <w:szCs w:val="24"/>
+        </w:rPr>
+        <w:t>Subject2:6</w:t>
+      </w:r>
+    </w:p>
+    <w:p>
+      <w:pPr>
+        <w:spacing w:line="376" w:lineRule="auto"/>
+        <w:jc w:val="both"/>
+        <w:rPr>
+          <w:sz w:val="24"/>
+          <w:szCs w:val="24"/>
+        </w:rPr>
+      </w:pPr>
+      <w:r>
+        <w:rPr>
+          <w:sz w:val="24"/>
+          <w:szCs w:val="24"/>
+        </w:rPr>
+        <w:t xml:space="preserve">Subject 3: 7 </w:t>
+      </w:r>
+    </w:p>
+    <w:p>
+      <w:pPr>
+        <w:spacing w:line="376" w:lineRule="auto"/>
+        <w:jc w:val="both"/>
+        <w:rPr>
+          <w:sz w:val="24"/>
+          <w:szCs w:val="24"/>
+        </w:rPr>
+      </w:pPr>
+      <w:r>
+        <w:rPr>
+          <w:sz w:val="24"/>
+          <w:szCs w:val="24"/>
+        </w:rPr>
+        <w:t xml:space="preserve">The total credit for each subject is 10. </w:t>
+      </w:r>
+    </w:p>
+    <w:p>
+      <w:pPr>
+        <w:spacing w:line="376" w:lineRule="auto"/>
+        <w:jc w:val="both"/>
+        <w:rPr>
+          <w:sz w:val="24"/>
+          <w:szCs w:val="24"/>
+        </w:rPr>
+      </w:pPr>
+      <w:r>
+        <w:rPr>
+          <w:sz w:val="24"/>
+          <w:szCs w:val="24"/>
+        </w:rPr>
+        <w:t xml:space="preserve">1. Now, first we will multiply, the grade point with the total credit point for each subject: </w:t>
+      </w:r>
+    </w:p>
+    <w:p>
+      <w:pPr>
+        <w:spacing w:line="376" w:lineRule="auto"/>
+        <w:jc w:val="both"/>
+        <w:rPr>
+          <w:sz w:val="24"/>
+          <w:szCs w:val="24"/>
+        </w:rPr>
+      </w:pPr>
+      <w:r>
+        <w:rPr>
+          <w:sz w:val="24"/>
+          <w:szCs w:val="24"/>
+        </w:rPr>
+        <w:t xml:space="preserve">Subject 1: 8*10 = 80 </w:t>
+      </w:r>
+    </w:p>
+    <w:p>
+      <w:pPr>
+        <w:spacing w:line="376" w:lineRule="auto"/>
+        <w:jc w:val="both"/>
+        <w:rPr>
+          <w:sz w:val="24"/>
+          <w:szCs w:val="24"/>
+        </w:rPr>
+      </w:pPr>
+      <w:r>
+        <w:rPr>
+          <w:sz w:val="24"/>
+          <w:szCs w:val="24"/>
+        </w:rPr>
+        <w:t xml:space="preserve">Subject 2: 6*10 = 60 </w:t>
+      </w:r>
+    </w:p>
+    <w:p>
+      <w:pPr>
+        <w:spacing w:line="376" w:lineRule="auto"/>
+        <w:jc w:val="both"/>
+        <w:rPr>
+          <w:sz w:val="24"/>
+          <w:szCs w:val="24"/>
+        </w:rPr>
+      </w:pPr>
+      <w:r>
+        <w:rPr>
+          <w:sz w:val="24"/>
+          <w:szCs w:val="24"/>
+        </w:rPr>
+        <w:t xml:space="preserve">Subject 3: 7*10 = 70 </w:t>
+      </w:r>
+    </w:p>
+    <w:p>
+      <w:pPr>
+        <w:spacing w:line="376" w:lineRule="auto"/>
+        <w:jc w:val="both"/>
+        <w:rPr>
+          <w:sz w:val="24"/>
+          <w:szCs w:val="24"/>
+        </w:rPr>
+      </w:pPr>
+      <w:r>
+        <w:rPr>
+          <w:sz w:val="24"/>
+          <w:szCs w:val="24"/>
+        </w:rPr>
+        <w:t xml:space="preserve">2. To calculate SGPA here, you need to add all these grade points and then divide it by the total credits, i.e. </w:t>
+      </w:r>
+    </w:p>
+    <w:p>
+      <w:pPr>
+        <w:spacing w:line="376" w:lineRule="auto"/>
+        <w:jc w:val="both"/>
+        <w:rPr>
+          <w:sz w:val="24"/>
+          <w:szCs w:val="24"/>
+        </w:rPr>
+      </w:pPr>
+      <w:r>
+        <w:rPr>
+          <w:sz w:val="24"/>
+          <w:szCs w:val="24"/>
+        </w:rPr>
+        <w:t>Total grade points: 210</w:t>
+      </w:r>
+    </w:p>
+    <w:p>
+      <w:pPr>
+        <w:spacing w:line="376" w:lineRule="auto"/>
+        <w:jc w:val="both"/>
+        <w:rPr>
+          <w:sz w:val="24"/>
+          <w:szCs w:val="24"/>
+        </w:rPr>
+      </w:pPr>
+      <w:r>
+        <w:rPr>
+          <w:sz w:val="24"/>
+          <w:szCs w:val="24"/>
+        </w:rPr>
+        <w:t xml:space="preserve">Total credits: 30 </w:t>
+      </w:r>
+    </w:p>
+    <w:p>
+      <w:pPr>
+        <w:spacing w:line="376" w:lineRule="auto"/>
+        <w:jc w:val="both"/>
+        <w:rPr>
+          <w:sz w:val="24"/>
+          <w:szCs w:val="24"/>
+        </w:rPr>
+      </w:pPr>
+      <w:r>
+        <w:rPr>
+          <w:sz w:val="24"/>
+          <w:szCs w:val="24"/>
+        </w:rPr>
+        <w:t>To get SGPA, divide grade points by total credits, =210/30 =7 SGPA</w:t>
+      </w:r>
+    </w:p>
+    <w:p>
+      <w:pPr>
+        <w:spacing w:line="376" w:lineRule="auto"/>
+        <w:jc w:val="both"/>
+        <w:rPr>
+          <w:sz w:val="28"/>
+          <w:szCs w:val="28"/>
+        </w:rPr>
+      </w:pPr>
+      <w:r>
+        <w:rPr>
+          <w:sz w:val="24"/>
+          <w:szCs w:val="24"/>
+        </w:rPr>
+        <w:t xml:space="preserve"> </w:t>
+      </w:r>
+      <w:r>
+        <w:rPr>
+          <w:b/>
+          <w:bCs/>
+          <w:sz w:val="28"/>
+          <w:szCs w:val="28"/>
+        </w:rPr>
+        <w:t>How to Find CGPA from SGPA?</w:t>
+      </w:r>
+      <w:r>
+        <w:rPr>
+          <w:sz w:val="28"/>
+          <w:szCs w:val="28"/>
+        </w:rPr>
+        <w:t xml:space="preserve"> </w:t>
+      </w:r>
+    </w:p>
+    <w:p>
+      <w:pPr>
+        <w:spacing w:line="376" w:lineRule="auto"/>
+        <w:jc w:val="both"/>
+        <w:rPr>
+          <w:sz w:val="24"/>
+          <w:szCs w:val="24"/>
+        </w:rPr>
+      </w:pPr>
+      <w:r>
+        <w:rPr>
+          <w:sz w:val="24"/>
+          <w:szCs w:val="24"/>
+        </w:rPr>
+        <w:t>To find CGPA from SGPA, you need to follow this formula:</w:t>
+      </w:r>
+    </w:p>
+    <w:p>
+      <w:pPr>
+        <w:spacing w:line="376" w:lineRule="auto"/>
+        <w:jc w:val="both"/>
+        <w:rPr>
+          <w:b/>
+          <w:bCs/>
+          <w:sz w:val="24"/>
+          <w:szCs w:val="24"/>
+        </w:rPr>
+      </w:pPr>
+      <w:r>
+        <w:rPr>
+          <w:sz w:val="24"/>
+          <w:szCs w:val="24"/>
+        </w:rPr>
+        <w:t xml:space="preserve"> </w:t>
+      </w:r>
+      <w:r>
+        <w:rPr>
+          <w:b/>
+          <w:bCs/>
+          <w:sz w:val="24"/>
+          <w:szCs w:val="24"/>
+        </w:rPr>
+        <w:t xml:space="preserve">CGPA= (SGPAs of All semesters in an academic year)/ Number of semesters </w:t>
+      </w:r>
+    </w:p>
+    <w:p>
+      <w:pPr>
+        <w:spacing w:line="376" w:lineRule="auto"/>
+        <w:jc w:val="both"/>
+        <w:rPr>
+          <w:sz w:val="24"/>
+          <w:szCs w:val="24"/>
+        </w:rPr>
+      </w:pPr>
+      <w:r>
+        <w:rPr>
+          <w:sz w:val="24"/>
+          <w:szCs w:val="24"/>
+        </w:rPr>
+        <w:t xml:space="preserve">Thus, by adding up all the SGPAs you have got in an academic year by the total number of semesters, you will find CGPA from SGPA. </w:t>
+      </w:r>
+    </w:p>
+    <w:p>
+      <w:pPr>
+        <w:spacing w:line="376" w:lineRule="auto"/>
+        <w:jc w:val="both"/>
+        <w:rPr>
+          <w:sz w:val="24"/>
+          <w:szCs w:val="24"/>
+        </w:rPr>
+      </w:pPr>
+      <w:r>
+        <w:rPr>
+          <w:b/>
+          <w:bCs/>
+          <w:sz w:val="24"/>
+          <w:szCs w:val="24"/>
+        </w:rPr>
+        <w:t>For example,</w:t>
+      </w:r>
+      <w:r>
+        <w:rPr>
+          <w:sz w:val="24"/>
+          <w:szCs w:val="24"/>
+        </w:rPr>
+        <w:t xml:space="preserve"> </w:t>
+      </w:r>
+    </w:p>
+    <w:p>
+      <w:pPr>
+        <w:spacing w:line="376" w:lineRule="auto"/>
+        <w:jc w:val="both"/>
+        <w:rPr>
+          <w:sz w:val="24"/>
+          <w:szCs w:val="24"/>
+        </w:rPr>
+      </w:pPr>
+      <w:r>
+        <w:rPr>
+          <w:sz w:val="24"/>
+          <w:szCs w:val="24"/>
+        </w:rPr>
+        <w:t xml:space="preserve">Suppose that you scored 7 SGPA and 9 SGPA in your two semesters. </w:t>
+      </w:r>
+    </w:p>
+    <w:p>
+      <w:pPr>
+        <w:spacing w:line="376" w:lineRule="auto"/>
+        <w:jc w:val="both"/>
+        <w:rPr>
+          <w:sz w:val="24"/>
+          <w:szCs w:val="24"/>
+        </w:rPr>
+      </w:pPr>
+      <w:r>
+        <w:rPr>
+          <w:sz w:val="24"/>
+          <w:szCs w:val="24"/>
+        </w:rPr>
+        <w:t xml:space="preserve">1. First you need to add both these SGPAs. </w:t>
+      </w:r>
+    </w:p>
+    <w:p>
+      <w:pPr>
+        <w:spacing w:line="376" w:lineRule="auto"/>
+        <w:jc w:val="both"/>
+        <w:rPr>
+          <w:sz w:val="24"/>
+          <w:szCs w:val="24"/>
+        </w:rPr>
+      </w:pPr>
+      <w:r>
+        <w:rPr>
+          <w:sz w:val="24"/>
+          <w:szCs w:val="24"/>
+        </w:rPr>
+        <w:t xml:space="preserve">2. Then, divide the total SGPA with the number of semesters, i.e. </w:t>
+      </w:r>
+    </w:p>
+    <w:p>
+      <w:pPr>
+        <w:spacing w:line="376" w:lineRule="auto"/>
+        <w:jc w:val="both"/>
+        <w:rPr>
+          <w:sz w:val="28"/>
+          <w:szCs w:val="28"/>
         </w:rPr>
         <w:sectPr>
           <w:pgSz w:w="11910" w:h="16840"/>
@@ -2685,6 +3183,21 @@
           <w:cols w:space="720"/>
         </w:sectPr>
       </w:pPr>
+      <w:r>
+        <w:rPr>
+          <w:sz w:val="24"/>
+          <w:szCs w:val="24"/>
+        </w:rPr>
+        <w:lastRenderedPageBreak/>
+        <w:t>3.</w:t>
+      </w:r>
+      <w:r>
+        <w:rPr>
+          <w:sz w:val="24"/>
+          <w:szCs w:val="24"/>
+        </w:rPr>
+        <w:t xml:space="preserve"> Your CGPA would be: CGPA = SGPA of all semesters in a year/Number of semesters = (7+9)/2 = 8 CGPA</w:t>
+      </w:r>
     </w:p>
     <w:p>
       <w:pPr>
@@ -2698,7 +3211,8 @@
       <w:pPr>
         <w:pStyle w:val="BodyText"/>
         <w:rPr>
-          <w:sz w:val="20"/>
+          <w:sz w:val="22"/>
+          <w:szCs w:val="28"/>
         </w:rPr>
       </w:pPr>
     </w:p>
@@ -2707,7 +3221,8 @@
         <w:pStyle w:val="BodyText"/>
         <w:spacing w:before="3"/>
         <w:rPr>
-          <w:sz w:val="29"/>
+          <w:sz w:val="32"/>
+          <w:szCs w:val="28"/>
         </w:rPr>
       </w:pPr>
     </w:p>
@@ -2716,10 +3231,18 @@
         <w:pStyle w:val="Heading3"/>
         <w:spacing w:before="87"/>
         <w:ind w:right="463"/>
-      </w:pPr>
-      <w:bookmarkStart w:id="2" w:name="_TOC_250002"/>
-      <w:bookmarkEnd w:id="2"/>
-      <w:r>
+        <w:rPr>
+          <w:sz w:val="32"/>
+          <w:szCs w:val="32"/>
+        </w:rPr>
+      </w:pPr>
+      <w:bookmarkStart w:id="1" w:name="_TOC_250002"/>
+      <w:bookmarkEnd w:id="1"/>
+      <w:r>
+        <w:rPr>
+          <w:sz w:val="32"/>
+          <w:szCs w:val="32"/>
+        </w:rPr>
         <w:t>TOOLS USED</w:t>
       </w:r>
     </w:p>
@@ -2756,14 +3279,16 @@
         <w:ind w:left="1399"/>
         <w:rPr>
           <w:b/>
-          <w:sz w:val="23"/>
+          <w:sz w:val="28"/>
+          <w:szCs w:val="28"/>
         </w:rPr>
       </w:pPr>
       <w:r>
         <w:rPr>
           <w:b/>
           <w:w w:val="105"/>
-          <w:sz w:val="23"/>
+          <w:sz w:val="28"/>
+          <w:szCs w:val="28"/>
         </w:rPr>
         <w:t>Software Requirements</w:t>
       </w:r>
@@ -2773,6 +3298,8 @@
         <w:pStyle w:val="BodyText"/>
         <w:rPr>
           <w:b/>
+          <w:sz w:val="32"/>
+          <w:szCs w:val="32"/>
         </w:rPr>
       </w:pPr>
     </w:p>
@@ -2790,25 +3317,29 @@
         <w:spacing w:before="147"/>
         <w:ind w:left="1802" w:hanging="340"/>
         <w:rPr>
-          <w:sz w:val="23"/>
-        </w:rPr>
-      </w:pPr>
-      <w:r>
-        <w:rPr>
-          <w:sz w:val="23"/>
+          <w:sz w:val="24"/>
+          <w:szCs w:val="24"/>
+        </w:rPr>
+      </w:pPr>
+      <w:r>
+        <w:rPr>
+          <w:sz w:val="24"/>
+          <w:szCs w:val="24"/>
         </w:rPr>
         <w:t>Visual Studio Code</w:t>
       </w:r>
       <w:r>
         <w:rPr>
           <w:spacing w:val="32"/>
-          <w:sz w:val="23"/>
+          <w:sz w:val="24"/>
+          <w:szCs w:val="24"/>
         </w:rPr>
         <w:t xml:space="preserve"> </w:t>
       </w:r>
       <w:r>
         <w:rPr>
-          <w:sz w:val="23"/>
+          <w:sz w:val="24"/>
+          <w:szCs w:val="24"/>
         </w:rPr>
         <w:t>2019.</w:t>
       </w:r>
@@ -2817,7 +3348,8 @@
       <w:pPr>
         <w:pStyle w:val="BodyText"/>
         <w:rPr>
-          <w:sz w:val="26"/>
+          <w:sz w:val="28"/>
+          <w:szCs w:val="28"/>
         </w:rPr>
       </w:pPr>
     </w:p>
@@ -2834,25 +3366,29 @@
         </w:tabs>
         <w:ind w:left="1747" w:hanging="285"/>
         <w:rPr>
-          <w:sz w:val="23"/>
-        </w:rPr>
-      </w:pPr>
-      <w:r>
-        <w:rPr>
-          <w:sz w:val="23"/>
+          <w:sz w:val="24"/>
+          <w:szCs w:val="24"/>
+        </w:rPr>
+      </w:pPr>
+      <w:r>
+        <w:rPr>
+          <w:sz w:val="24"/>
+          <w:szCs w:val="24"/>
         </w:rPr>
         <w:t>Google Chrome or Microsoft Edge of latest</w:t>
       </w:r>
       <w:r>
         <w:rPr>
           <w:spacing w:val="20"/>
-          <w:sz w:val="23"/>
+          <w:sz w:val="24"/>
+          <w:szCs w:val="24"/>
         </w:rPr>
         <w:t xml:space="preserve"> </w:t>
       </w:r>
       <w:r>
         <w:rPr>
-          <w:sz w:val="23"/>
+          <w:sz w:val="24"/>
+          <w:szCs w:val="24"/>
         </w:rPr>
         <w:t>version.</w:t>
       </w:r>
@@ -2861,7 +3397,8 @@
       <w:pPr>
         <w:pStyle w:val="BodyText"/>
         <w:rPr>
-          <w:sz w:val="27"/>
+          <w:sz w:val="28"/>
+          <w:szCs w:val="28"/>
         </w:rPr>
       </w:pPr>
     </w:p>
@@ -2878,25 +3415,29 @@
         </w:tabs>
         <w:ind w:left="1802" w:hanging="340"/>
         <w:rPr>
-          <w:sz w:val="23"/>
-        </w:rPr>
-      </w:pPr>
-      <w:r>
-        <w:rPr>
-          <w:sz w:val="23"/>
+          <w:sz w:val="24"/>
+          <w:szCs w:val="24"/>
+        </w:rPr>
+      </w:pPr>
+      <w:r>
+        <w:rPr>
+          <w:sz w:val="24"/>
+          <w:szCs w:val="24"/>
         </w:rPr>
         <w:t>Front End: HTML, CSS,</w:t>
       </w:r>
       <w:r>
         <w:rPr>
           <w:spacing w:val="41"/>
-          <w:sz w:val="23"/>
+          <w:sz w:val="24"/>
+          <w:szCs w:val="24"/>
         </w:rPr>
         <w:t xml:space="preserve"> </w:t>
       </w:r>
       <w:r>
         <w:rPr>
-          <w:sz w:val="23"/>
+          <w:sz w:val="24"/>
+          <w:szCs w:val="24"/>
         </w:rPr>
         <w:t>JS</w:t>
       </w:r>
@@ -2906,7 +3447,8 @@
         <w:pStyle w:val="BodyText"/>
         <w:spacing w:before="7"/>
         <w:rPr>
-          <w:sz w:val="26"/>
+          <w:sz w:val="28"/>
+          <w:szCs w:val="28"/>
         </w:rPr>
       </w:pPr>
     </w:p>
@@ -2923,51 +3465,42 @@
         </w:tabs>
         <w:ind w:left="1802" w:hanging="340"/>
         <w:rPr>
-          <w:sz w:val="23"/>
-        </w:rPr>
-      </w:pPr>
-      <w:r>
-        <w:rPr>
-          <w:sz w:val="23"/>
-        </w:rPr>
-        <w:t xml:space="preserve">Backend : </w:t>
+          <w:sz w:val="24"/>
+          <w:szCs w:val="24"/>
+        </w:rPr>
+      </w:pPr>
+      <w:r>
+        <w:rPr>
+          <w:sz w:val="24"/>
+          <w:szCs w:val="24"/>
+        </w:rPr>
+        <w:t>Backend : Php, MySQL,</w:t>
+      </w:r>
+      <w:r>
+        <w:rPr>
+          <w:spacing w:val="49"/>
+          <w:sz w:val="24"/>
+          <w:szCs w:val="24"/>
+        </w:rPr>
+        <w:t xml:space="preserve"> </w:t>
       </w:r>
       <w:proofErr w:type="spellStart"/>
       <w:r>
         <w:rPr>
-          <w:sz w:val="23"/>
-        </w:rPr>
-        <w:t>Php</w:t>
+          <w:sz w:val="24"/>
+          <w:szCs w:val="24"/>
+        </w:rPr>
+        <w:t>Xampp</w:t>
       </w:r>
       <w:proofErr w:type="spellEnd"/>
-      <w:r>
-        <w:rPr>
-          <w:sz w:val="23"/>
-        </w:rPr>
-        <w:t>, MySQL,</w:t>
-      </w:r>
-      <w:r>
-        <w:rPr>
-          <w:spacing w:val="49"/>
-          <w:sz w:val="23"/>
-        </w:rPr>
-        <w:t xml:space="preserve"> </w:t>
-      </w:r>
-      <w:proofErr w:type="spellStart"/>
-      <w:r>
-        <w:rPr>
-          <w:sz w:val="23"/>
-        </w:rPr>
-        <w:t>Xampp</w:t>
-      </w:r>
-      <w:proofErr w:type="spellEnd"/>
     </w:p>
     <w:p>
       <w:pPr>
         <w:pStyle w:val="BodyText"/>
         <w:spacing w:before="4"/>
         <w:rPr>
-          <w:sz w:val="26"/>
+          <w:sz w:val="28"/>
+          <w:szCs w:val="28"/>
         </w:rPr>
       </w:pPr>
     </w:p>
@@ -2984,25 +3517,29 @@
         </w:tabs>
         <w:ind w:left="1747" w:hanging="285"/>
         <w:rPr>
-          <w:sz w:val="23"/>
-        </w:rPr>
-      </w:pPr>
-      <w:r>
-        <w:rPr>
-          <w:sz w:val="23"/>
+          <w:sz w:val="24"/>
+          <w:szCs w:val="24"/>
+        </w:rPr>
+      </w:pPr>
+      <w:r>
+        <w:rPr>
+          <w:sz w:val="24"/>
+          <w:szCs w:val="24"/>
         </w:rPr>
         <w:t>Linux 7.1 or Windows XP/7/8/10 OS or Mac</w:t>
       </w:r>
       <w:r>
         <w:rPr>
           <w:spacing w:val="23"/>
-          <w:sz w:val="23"/>
+          <w:sz w:val="24"/>
+          <w:szCs w:val="24"/>
         </w:rPr>
         <w:t xml:space="preserve"> </w:t>
       </w:r>
       <w:r>
         <w:rPr>
-          <w:sz w:val="23"/>
+          <w:sz w:val="24"/>
+          <w:szCs w:val="24"/>
         </w:rPr>
         <w:t>OS</w:t>
       </w:r>
@@ -3011,15 +3548,17 @@
       <w:pPr>
         <w:pStyle w:val="BodyText"/>
         <w:rPr>
-          <w:sz w:val="26"/>
-        </w:rPr>
-      </w:pPr>
-    </w:p>
-    <w:p>
-      <w:pPr>
-        <w:pStyle w:val="BodyText"/>
-        <w:rPr>
-          <w:sz w:val="26"/>
+          <w:sz w:val="28"/>
+          <w:szCs w:val="28"/>
+        </w:rPr>
+      </w:pPr>
+    </w:p>
+    <w:p>
+      <w:pPr>
+        <w:pStyle w:val="BodyText"/>
+        <w:rPr>
+          <w:sz w:val="28"/>
+          <w:szCs w:val="28"/>
         </w:rPr>
       </w:pPr>
     </w:p>
@@ -3037,14 +3576,16 @@
         <w:ind w:left="1327"/>
         <w:rPr>
           <w:b/>
-          <w:sz w:val="23"/>
+          <w:sz w:val="28"/>
+          <w:szCs w:val="28"/>
         </w:rPr>
       </w:pPr>
       <w:r>
         <w:rPr>
           <w:b/>
           <w:w w:val="105"/>
-          <w:sz w:val="23"/>
+          <w:sz w:val="28"/>
+          <w:szCs w:val="28"/>
         </w:rPr>
         <w:t>Hardware Requirements</w:t>
       </w:r>
@@ -3071,45 +3612,52 @@
         <w:spacing w:before="147" w:line="372" w:lineRule="auto"/>
         <w:ind w:right="1645" w:hanging="1"/>
         <w:rPr>
-          <w:sz w:val="23"/>
-        </w:rPr>
-      </w:pPr>
-      <w:r>
-        <w:rPr>
-          <w:sz w:val="23"/>
+          <w:sz w:val="24"/>
+          <w:szCs w:val="24"/>
+        </w:rPr>
+      </w:pPr>
+      <w:r>
+        <w:rPr>
+          <w:sz w:val="24"/>
+          <w:szCs w:val="24"/>
         </w:rPr>
         <w:t xml:space="preserve">Pentium 200-MHz </w:t>
       </w:r>
       <w:r>
         <w:rPr>
           <w:spacing w:val="2"/>
-          <w:sz w:val="23"/>
+          <w:sz w:val="24"/>
+          <w:szCs w:val="24"/>
         </w:rPr>
         <w:t xml:space="preserve">computer </w:t>
       </w:r>
       <w:r>
         <w:rPr>
-          <w:sz w:val="23"/>
+          <w:sz w:val="24"/>
+          <w:szCs w:val="24"/>
         </w:rPr>
         <w:t xml:space="preserve">with a </w:t>
       </w:r>
       <w:r>
         <w:rPr>
           <w:spacing w:val="2"/>
-          <w:sz w:val="23"/>
+          <w:sz w:val="24"/>
+          <w:szCs w:val="24"/>
         </w:rPr>
         <w:t xml:space="preserve">minimum </w:t>
       </w:r>
       <w:r>
         <w:rPr>
-          <w:sz w:val="23"/>
+          <w:sz w:val="24"/>
+          <w:szCs w:val="24"/>
         </w:rPr>
         <w:t xml:space="preserve">of 64 MB of RAM (128 MB of RAM </w:t>
       </w:r>
       <w:r>
         <w:rPr>
           <w:spacing w:val="2"/>
-          <w:sz w:val="23"/>
+          <w:sz w:val="24"/>
+          <w:szCs w:val="24"/>
         </w:rPr>
         <w:t>recommended).</w:t>
       </w:r>
@@ -3128,38 +3676,44 @@
         <w:spacing w:before="7"/>
         <w:ind w:left="1747" w:hanging="285"/>
         <w:rPr>
-          <w:sz w:val="23"/>
-        </w:rPr>
-      </w:pPr>
-      <w:r>
-        <w:rPr>
-          <w:sz w:val="23"/>
+          <w:sz w:val="24"/>
+          <w:szCs w:val="24"/>
+        </w:rPr>
+      </w:pPr>
+      <w:r>
+        <w:rPr>
+          <w:sz w:val="24"/>
+          <w:szCs w:val="24"/>
         </w:rPr>
         <w:t>Monitor with a refresh rate of at least 40Hz for a smooth</w:t>
       </w:r>
       <w:r>
         <w:rPr>
           <w:spacing w:val="32"/>
-          <w:sz w:val="23"/>
+          <w:sz w:val="24"/>
+          <w:szCs w:val="24"/>
         </w:rPr>
         <w:t xml:space="preserve"> </w:t>
       </w:r>
       <w:r>
         <w:rPr>
-          <w:sz w:val="23"/>
+          <w:sz w:val="24"/>
+          <w:szCs w:val="24"/>
         </w:rPr>
         <w:t xml:space="preserve">GUI </w:t>
       </w:r>
       <w:r>
         <w:rPr>
           <w:spacing w:val="2"/>
-          <w:sz w:val="23"/>
+          <w:sz w:val="24"/>
+          <w:szCs w:val="24"/>
         </w:rPr>
         <w:t xml:space="preserve">experience </w:t>
       </w:r>
       <w:r>
         <w:rPr>
-          <w:sz w:val="23"/>
+          <w:sz w:val="24"/>
+          <w:szCs w:val="24"/>
         </w:rPr>
         <w:t>(optional).</w:t>
       </w:r>
@@ -3189,8 +3743,8 @@
         <w:pStyle w:val="Heading1"/>
         <w:ind w:right="498"/>
       </w:pPr>
-      <w:bookmarkStart w:id="3" w:name="_TOC_250001"/>
-      <w:bookmarkEnd w:id="3"/>
+      <w:bookmarkStart w:id="2" w:name="_TOC_250001"/>
+      <w:bookmarkEnd w:id="2"/>
       <w:r>
         <w:t>IMPLEMENTATION</w:t>
       </w:r>
@@ -3264,14 +3818,13 @@
           <w:rFonts w:ascii="Arial"/>
           <w:sz w:val="5"/>
         </w:rPr>
-        <w:pict>
-          <v:group id="_x0000_s1027" style="width:556.45pt;height:2.9pt;mso-position-horizontal-relative:char;mso-position-vertical-relative:line" coordsize="11129,58">
-            <v:shape id="_x0000_s1028" style="position:absolute;width:11129;height:58" coordsize="11129,58" o:spt="100" adj="0,,0" path="m11129,38l,38,,58r11129,l11129,38xm11129,l,,,19r11129,l11129,xe" fillcolor="maroon" stroked="f">
+        <w:pict w14:anchorId="2D7B51A0">
+          <v:group id="_x0000_s2051" style="width:556.45pt;height:2.9pt;mso-position-horizontal-relative:char;mso-position-vertical-relative:line" coordsize="11129,58">
+            <v:shape id="_x0000_s2052" style="position:absolute;width:11129;height:58" coordsize="11129,58" o:spt="100" adj="0,,0" path="m11129,38l,38,,58r11129,l11129,38xm11129,l,,,19r11129,l11129,xe" fillcolor="maroon" stroked="f">
               <v:stroke joinstyle="round"/>
               <v:formulas/>
               <v:path arrowok="t" o:connecttype="segments"/>
             </v:shape>
-            <w10:wrap type="none"/>
             <w10:anchorlock/>
           </v:group>
         </w:pict>
@@ -3292,8 +3845,8 @@
         <w:spacing w:before="87"/>
         <w:ind w:left="520" w:right="498"/>
       </w:pPr>
-      <w:bookmarkStart w:id="4" w:name="_TOC_250000"/>
-      <w:bookmarkEnd w:id="4"/>
+      <w:bookmarkStart w:id="3" w:name="_TOC_250000"/>
+      <w:bookmarkEnd w:id="3"/>
       <w:r>
         <w:t>SNAPSHOTS</w:t>
       </w:r>
@@ -3324,8 +3877,8 @@
     <w:p>
       <w:pPr>
         <w:sectPr>
-          <w:headerReference w:type="default" r:id="rId13"/>
-          <w:footerReference w:type="default" r:id="rId14"/>
+          <w:headerReference w:type="default" r:id="rId12"/>
+          <w:footerReference w:type="default" r:id="rId13"/>
           <w:pgSz w:w="11910" w:h="16840"/>
           <w:pgMar w:top="800" w:right="260" w:bottom="760" w:left="360" w:header="0" w:footer="570" w:gutter="0"/>
           <w:pgNumType w:start="16"/>
@@ -3376,8 +3929,8 @@
           <w:sz w:val="20"/>
         </w:rPr>
         <w:sectPr>
-          <w:headerReference w:type="default" r:id="rId15"/>
-          <w:footerReference w:type="default" r:id="rId16"/>
+          <w:headerReference w:type="default" r:id="rId14"/>
+          <w:footerReference w:type="default" r:id="rId15"/>
           <w:pgSz w:w="11910" w:h="16840"/>
           <w:pgMar w:top="660" w:right="260" w:bottom="760" w:left="360" w:header="477" w:footer="570" w:gutter="0"/>
           <w:pgNumType w:start="17"/>
@@ -3523,8 +4076,8 @@
           <w:sz w:val="23"/>
         </w:rPr>
         <w:sectPr>
-          <w:headerReference w:type="default" r:id="rId17"/>
-          <w:footerReference w:type="default" r:id="rId18"/>
+          <w:headerReference w:type="default" r:id="rId16"/>
+          <w:footerReference w:type="default" r:id="rId17"/>
           <w:pgSz w:w="11910" w:h="16840"/>
           <w:pgMar w:top="900" w:right="260" w:bottom="760" w:left="360" w:header="710" w:footer="570" w:gutter="0"/>
           <w:pgNumType w:start="19"/>
@@ -3584,7 +4137,7 @@
         </w:rPr>
         <w:t>https://</w:t>
       </w:r>
-      <w:hyperlink r:id="rId19">
+      <w:hyperlink r:id="rId18">
         <w:r>
           <w:rPr>
             <w:spacing w:val="2"/>
@@ -3604,8 +4157,8 @@
         </w:rPr>
       </w:pPr>
       <w:r>
-        <w:pict>
-          <v:rect id="_x0000_s1026" style="position:absolute;margin-left:35.05pt;margin-top:13pt;width:2.9pt;height:.7pt;z-index:-15724032;mso-wrap-distance-left:0;mso-wrap-distance-right:0;mso-position-horizontal-relative:page" fillcolor="black" stroked="f">
+        <w:pict w14:anchorId="6EF7313A">
+          <v:rect id="_x0000_s2050" style="position:absolute;margin-left:35.05pt;margin-top:13pt;width:2.9pt;height:.7pt;z-index:-15724032;mso-wrap-distance-left:0;mso-wrap-distance-right:0;mso-position-horizontal-relative:page" fillcolor="black" stroked="f">
             <w10:wrap type="topAndBottom" anchorx="page"/>
           </v:rect>
         </w:pict>
@@ -3704,7 +4257,7 @@
           <w:sz w:val="23"/>
         </w:rPr>
       </w:pPr>
-      <w:hyperlink r:id="rId20" w:history="1">
+      <w:hyperlink r:id="rId19" w:history="1">
         <w:r>
           <w:rPr>
             <w:rStyle w:val="Hyperlink"/>
@@ -3800,8 +4353,8 @@
       </w:pPr>
     </w:p>
     <w:sectPr>
-      <w:headerReference w:type="default" r:id="rId21"/>
-      <w:footerReference w:type="default" r:id="rId22"/>
+      <w:headerReference w:type="default" r:id="rId20"/>
+      <w:footerReference w:type="default" r:id="rId21"/>
       <w:pgSz w:w="11910" w:h="16840"/>
       <w:pgMar w:top="1580" w:right="260" w:bottom="280" w:left="360" w:header="0" w:footer="0" w:gutter="0"/>
       <w:cols w:space="720"/>
@@ -3811,7 +4364,7 @@
 </file>
 
 <file path=word/endnotes.xml><?xml version="1.0" encoding="utf-8"?>
-<w:endnotes xmlns:wpc="http://schemas.microsoft.com/office/word/2010/wordprocessingCanvas" xmlns:mc="http://schemas.openxmlformats.org/markup-compatibility/2006" xmlns:o="urn:schemas-microsoft-com:office:office" xmlns:r="http://schemas.openxmlformats.org/officeDocument/2006/relationships" xmlns:m="http://schemas.openxmlformats.org/officeDocument/2006/math" xmlns:v="urn:schemas-microsoft-com:vml" xmlns:wp14="http://schemas.microsoft.com/office/word/2010/wordprocessingDrawing" xmlns:wp="http://schemas.openxmlformats.org/drawingml/2006/wordprocessingDrawing" xmlns:w10="urn:schemas-microsoft-com:office:word" xmlns:w="http://schemas.openxmlformats.org/wordprocessingml/2006/main" xmlns:w14="http://schemas.microsoft.com/office/word/2010/wordml" xmlns:wpg="http://schemas.microsoft.com/office/word/2010/wordprocessingGroup" xmlns:wpi="http://schemas.microsoft.com/office/word/2010/wordprocessingInk" xmlns:wne="http://schemas.microsoft.com/office/word/2006/wordml" xmlns:wps="http://schemas.microsoft.com/office/word/2010/wordprocessingShape" mc:Ignorable="w14 wp14">
+<w:endnotes xmlns:wpc="http://schemas.microsoft.com/office/word/2010/wordprocessingCanvas" xmlns:cx="http://schemas.microsoft.com/office/drawing/2014/chartex" xmlns:cx1="http://schemas.microsoft.com/office/drawing/2015/9/8/chartex" xmlns:cx2="http://schemas.microsoft.com/office/drawing/2015/10/21/chartex" xmlns:cx3="http://schemas.microsoft.com/office/drawing/2016/5/9/chartex" xmlns:cx4="http://schemas.microsoft.com/office/drawing/2016/5/10/chartex" xmlns:cx5="http://schemas.microsoft.com/office/drawing/2016/5/11/chartex" xmlns:cx6="http://schemas.microsoft.com/office/drawing/2016/5/12/chartex" xmlns:cx7="http://schemas.microsoft.com/office/drawing/2016/5/13/chartex" xmlns:cx8="http://schemas.microsoft.com/office/drawing/2016/5/14/chartex" xmlns:mc="http://schemas.openxmlformats.org/markup-compatibility/2006" xmlns:aink="http://schemas.microsoft.com/office/drawing/2016/ink" xmlns:am3d="http://schemas.microsoft.com/office/drawing/2017/model3d" xmlns:o="urn:schemas-microsoft-com:office:office" xmlns:r="http://schemas.openxmlformats.org/officeDocument/2006/relationships" xmlns:m="http://schemas.openxmlformats.org/officeDocument/2006/math" xmlns:v="urn:schemas-microsoft-com:vml" xmlns:wp14="http://schemas.microsoft.com/office/word/2010/wordprocessingDrawing" xmlns:wp="http://schemas.openxmlformats.org/drawingml/2006/wordprocessingDrawing" xmlns:w10="urn:schemas-microsoft-com:office:word" xmlns:w="http://schemas.openxmlformats.org/wordprocessingml/2006/main" xmlns:w14="http://schemas.microsoft.com/office/word/2010/wordml" xmlns:w15="http://schemas.microsoft.com/office/word/2012/wordml" xmlns:w16cex="http://schemas.microsoft.com/office/word/2018/wordml/cex" xmlns:w16cid="http://schemas.microsoft.com/office/word/2016/wordml/cid" xmlns:w16="http://schemas.microsoft.com/office/word/2018/wordml" xmlns:w16sdtdh="http://schemas.microsoft.com/office/word/2020/wordml/sdtdatahash" xmlns:w16se="http://schemas.microsoft.com/office/word/2015/wordml/symex" xmlns:wpg="http://schemas.microsoft.com/office/word/2010/wordprocessingGroup" xmlns:wpi="http://schemas.microsoft.com/office/word/2010/wordprocessingInk" xmlns:wne="http://schemas.microsoft.com/office/word/2006/wordml" xmlns:wps="http://schemas.microsoft.com/office/word/2010/wordprocessingShape" mc:Ignorable="w14 w15 w16se w16cid w16 w16cex w16sdtdh wp14">
   <w:endnote w:type="separator" w:id="-1">
     <w:p>
       <w:r>
@@ -3830,7 +4383,7 @@
 </file>
 
 <file path=word/footer1.xml><?xml version="1.0" encoding="utf-8"?>
-<w:ftr xmlns:wpc="http://schemas.microsoft.com/office/word/2010/wordprocessingCanvas" xmlns:mc="http://schemas.openxmlformats.org/markup-compatibility/2006" xmlns:o="urn:schemas-microsoft-com:office:office" xmlns:r="http://schemas.openxmlformats.org/officeDocument/2006/relationships" xmlns:m="http://schemas.openxmlformats.org/officeDocument/2006/math" xmlns:v="urn:schemas-microsoft-com:vml" xmlns:wp14="http://schemas.microsoft.com/office/word/2010/wordprocessingDrawing" xmlns:wp="http://schemas.openxmlformats.org/drawingml/2006/wordprocessingDrawing" xmlns:w10="urn:schemas-microsoft-com:office:word" xmlns:w="http://schemas.openxmlformats.org/wordprocessingml/2006/main" xmlns:w14="http://schemas.microsoft.com/office/word/2010/wordml" xmlns:wpg="http://schemas.microsoft.com/office/word/2010/wordprocessingGroup" xmlns:wpi="http://schemas.microsoft.com/office/word/2010/wordprocessingInk" xmlns:wne="http://schemas.microsoft.com/office/word/2006/wordml" xmlns:wps="http://schemas.microsoft.com/office/word/2010/wordprocessingShape" mc:Ignorable="w14 wp14">
+<w:ftr xmlns:wpc="http://schemas.microsoft.com/office/word/2010/wordprocessingCanvas" xmlns:cx="http://schemas.microsoft.com/office/drawing/2014/chartex" xmlns:cx1="http://schemas.microsoft.com/office/drawing/2015/9/8/chartex" xmlns:cx2="http://schemas.microsoft.com/office/drawing/2015/10/21/chartex" xmlns:cx3="http://schemas.microsoft.com/office/drawing/2016/5/9/chartex" xmlns:cx4="http://schemas.microsoft.com/office/drawing/2016/5/10/chartex" xmlns:cx5="http://schemas.microsoft.com/office/drawing/2016/5/11/chartex" xmlns:cx6="http://schemas.microsoft.com/office/drawing/2016/5/12/chartex" xmlns:cx7="http://schemas.microsoft.com/office/drawing/2016/5/13/chartex" xmlns:cx8="http://schemas.microsoft.com/office/drawing/2016/5/14/chartex" xmlns:mc="http://schemas.openxmlformats.org/markup-compatibility/2006" xmlns:aink="http://schemas.microsoft.com/office/drawing/2016/ink" xmlns:am3d="http://schemas.microsoft.com/office/drawing/2017/model3d" xmlns:o="urn:schemas-microsoft-com:office:office" xmlns:r="http://schemas.openxmlformats.org/officeDocument/2006/relationships" xmlns:m="http://schemas.openxmlformats.org/officeDocument/2006/math" xmlns:v="urn:schemas-microsoft-com:vml" xmlns:wp14="http://schemas.microsoft.com/office/word/2010/wordprocessingDrawing" xmlns:wp="http://schemas.openxmlformats.org/drawingml/2006/wordprocessingDrawing" xmlns:w10="urn:schemas-microsoft-com:office:word" xmlns:w="http://schemas.openxmlformats.org/wordprocessingml/2006/main" xmlns:w14="http://schemas.microsoft.com/office/word/2010/wordml" xmlns:w15="http://schemas.microsoft.com/office/word/2012/wordml" xmlns:w16cex="http://schemas.microsoft.com/office/word/2018/wordml/cex" xmlns:w16cid="http://schemas.microsoft.com/office/word/2016/wordml/cid" xmlns:w16="http://schemas.microsoft.com/office/word/2018/wordml" xmlns:w16sdtdh="http://schemas.microsoft.com/office/word/2020/wordml/sdtdatahash" xmlns:w16se="http://schemas.microsoft.com/office/word/2015/wordml/symex" xmlns:wpg="http://schemas.microsoft.com/office/word/2010/wordprocessingGroup" xmlns:wpi="http://schemas.microsoft.com/office/word/2010/wordprocessingInk" xmlns:wne="http://schemas.microsoft.com/office/word/2006/wordml" xmlns:wps="http://schemas.microsoft.com/office/word/2010/wordprocessingShape" mc:Ignorable="w14 w15 w16se w16cid w16 w16cex w16sdtdh wp14">
   <w:p>
     <w:pPr>
       <w:pStyle w:val="BodyText"/>
@@ -3840,12 +4393,12 @@
       </w:rPr>
     </w:pPr>
     <w:r>
-      <w:pict>
+      <w:pict w14:anchorId="21D7F197">
         <v:shapetype id="_x0000_t202" coordsize="21600,21600" o:spt="202" path="m,l,21600r21600,l21600,xe">
           <v:stroke joinstyle="miter"/>
           <v:path gradientshapeok="t" o:connecttype="rect"/>
         </v:shapetype>
-        <v:shape id="_x0000_s2056" type="#_x0000_t202" style="position:absolute;margin-left:511.3pt;margin-top:802.4pt;width:44.45pt;height:12.1pt;z-index:-16201216;mso-position-horizontal-relative:page;mso-position-vertical-relative:page" filled="f" stroked="f">
+        <v:shape id="_x0000_s1032" type="#_x0000_t202" style="position:absolute;margin-left:511.3pt;margin-top:802.4pt;width:44.45pt;height:12.1pt;z-index:-16201216;mso-position-horizontal-relative:page;mso-position-vertical-relative:page" filled="f" stroked="f">
           <v:textbox inset="0,0,0,0">
             <w:txbxContent>
               <w:p>
@@ -3907,7 +4460,7 @@
 </file>
 
 <file path=word/footer2.xml><?xml version="1.0" encoding="utf-8"?>
-<w:ftr xmlns:wpc="http://schemas.microsoft.com/office/word/2010/wordprocessingCanvas" xmlns:mc="http://schemas.openxmlformats.org/markup-compatibility/2006" xmlns:o="urn:schemas-microsoft-com:office:office" xmlns:r="http://schemas.openxmlformats.org/officeDocument/2006/relationships" xmlns:m="http://schemas.openxmlformats.org/officeDocument/2006/math" xmlns:v="urn:schemas-microsoft-com:vml" xmlns:wp14="http://schemas.microsoft.com/office/word/2010/wordprocessingDrawing" xmlns:wp="http://schemas.openxmlformats.org/drawingml/2006/wordprocessingDrawing" xmlns:w10="urn:schemas-microsoft-com:office:word" xmlns:w="http://schemas.openxmlformats.org/wordprocessingml/2006/main" xmlns:w14="http://schemas.microsoft.com/office/word/2010/wordml" xmlns:wpg="http://schemas.microsoft.com/office/word/2010/wordprocessingGroup" xmlns:wpi="http://schemas.microsoft.com/office/word/2010/wordprocessingInk" xmlns:wne="http://schemas.microsoft.com/office/word/2006/wordml" xmlns:wps="http://schemas.microsoft.com/office/word/2010/wordprocessingShape" mc:Ignorable="w14 wp14">
+<w:ftr xmlns:wpc="http://schemas.microsoft.com/office/word/2010/wordprocessingCanvas" xmlns:cx="http://schemas.microsoft.com/office/drawing/2014/chartex" xmlns:cx1="http://schemas.microsoft.com/office/drawing/2015/9/8/chartex" xmlns:cx2="http://schemas.microsoft.com/office/drawing/2015/10/21/chartex" xmlns:cx3="http://schemas.microsoft.com/office/drawing/2016/5/9/chartex" xmlns:cx4="http://schemas.microsoft.com/office/drawing/2016/5/10/chartex" xmlns:cx5="http://schemas.microsoft.com/office/drawing/2016/5/11/chartex" xmlns:cx6="http://schemas.microsoft.com/office/drawing/2016/5/12/chartex" xmlns:cx7="http://schemas.microsoft.com/office/drawing/2016/5/13/chartex" xmlns:cx8="http://schemas.microsoft.com/office/drawing/2016/5/14/chartex" xmlns:mc="http://schemas.openxmlformats.org/markup-compatibility/2006" xmlns:aink="http://schemas.microsoft.com/office/drawing/2016/ink" xmlns:am3d="http://schemas.microsoft.com/office/drawing/2017/model3d" xmlns:o="urn:schemas-microsoft-com:office:office" xmlns:r="http://schemas.openxmlformats.org/officeDocument/2006/relationships" xmlns:m="http://schemas.openxmlformats.org/officeDocument/2006/math" xmlns:v="urn:schemas-microsoft-com:vml" xmlns:wp14="http://schemas.microsoft.com/office/word/2010/wordprocessingDrawing" xmlns:wp="http://schemas.openxmlformats.org/drawingml/2006/wordprocessingDrawing" xmlns:w10="urn:schemas-microsoft-com:office:word" xmlns:w="http://schemas.openxmlformats.org/wordprocessingml/2006/main" xmlns:w14="http://schemas.microsoft.com/office/word/2010/wordml" xmlns:w15="http://schemas.microsoft.com/office/word/2012/wordml" xmlns:w16cex="http://schemas.microsoft.com/office/word/2018/wordml/cex" xmlns:w16cid="http://schemas.microsoft.com/office/word/2016/wordml/cid" xmlns:w16="http://schemas.microsoft.com/office/word/2018/wordml" xmlns:w16sdtdh="http://schemas.microsoft.com/office/word/2020/wordml/sdtdatahash" xmlns:w16se="http://schemas.microsoft.com/office/word/2015/wordml/symex" xmlns:wpg="http://schemas.microsoft.com/office/word/2010/wordprocessingGroup" xmlns:wpi="http://schemas.microsoft.com/office/word/2010/wordprocessingInk" xmlns:wne="http://schemas.microsoft.com/office/word/2006/wordml" xmlns:wps="http://schemas.microsoft.com/office/word/2010/wordprocessingShape" mc:Ignorable="w14 w15 w16se w16cid w16 w16cex w16sdtdh wp14">
   <w:p>
     <w:pPr>
       <w:pStyle w:val="BodyText"/>
@@ -3917,12 +4470,12 @@
       </w:rPr>
     </w:pPr>
     <w:r>
-      <w:pict>
+      <w:pict w14:anchorId="745BE680">
         <v:shapetype id="_x0000_t202" coordsize="21600,21600" o:spt="202" path="m,l,21600r21600,l21600,xe">
           <v:stroke joinstyle="miter"/>
           <v:path gradientshapeok="t" o:connecttype="rect"/>
         </v:shapetype>
-        <v:shape id="_x0000_s2055" type="#_x0000_t202" style="position:absolute;margin-left:511.3pt;margin-top:802.4pt;width:44.45pt;height:12.1pt;z-index:-16200704;mso-position-horizontal-relative:page;mso-position-vertical-relative:page" filled="f" stroked="f">
+        <v:shape id="_x0000_s1031" type="#_x0000_t202" style="position:absolute;margin-left:511.3pt;margin-top:802.4pt;width:44.45pt;height:12.1pt;z-index:-16200704;mso-position-horizontal-relative:page;mso-position-vertical-relative:page" filled="f" stroked="f">
           <v:textbox inset="0,0,0,0">
             <w:txbxContent>
               <w:p>
@@ -3984,7 +4537,7 @@
 </file>
 
 <file path=word/footer3.xml><?xml version="1.0" encoding="utf-8"?>
-<w:ftr xmlns:wpc="http://schemas.microsoft.com/office/word/2010/wordprocessingCanvas" xmlns:mc="http://schemas.openxmlformats.org/markup-compatibility/2006" xmlns:o="urn:schemas-microsoft-com:office:office" xmlns:r="http://schemas.openxmlformats.org/officeDocument/2006/relationships" xmlns:m="http://schemas.openxmlformats.org/officeDocument/2006/math" xmlns:v="urn:schemas-microsoft-com:vml" xmlns:wp14="http://schemas.microsoft.com/office/word/2010/wordprocessingDrawing" xmlns:wp="http://schemas.openxmlformats.org/drawingml/2006/wordprocessingDrawing" xmlns:w10="urn:schemas-microsoft-com:office:word" xmlns:w="http://schemas.openxmlformats.org/wordprocessingml/2006/main" xmlns:w14="http://schemas.microsoft.com/office/word/2010/wordml" xmlns:wpg="http://schemas.microsoft.com/office/word/2010/wordprocessingGroup" xmlns:wpi="http://schemas.microsoft.com/office/word/2010/wordprocessingInk" xmlns:wne="http://schemas.microsoft.com/office/word/2006/wordml" xmlns:wps="http://schemas.microsoft.com/office/word/2010/wordprocessingShape" mc:Ignorable="w14 wp14">
+<w:ftr xmlns:wpc="http://schemas.microsoft.com/office/word/2010/wordprocessingCanvas" xmlns:cx="http://schemas.microsoft.com/office/drawing/2014/chartex" xmlns:cx1="http://schemas.microsoft.com/office/drawing/2015/9/8/chartex" xmlns:cx2="http://schemas.microsoft.com/office/drawing/2015/10/21/chartex" xmlns:cx3="http://schemas.microsoft.com/office/drawing/2016/5/9/chartex" xmlns:cx4="http://schemas.microsoft.com/office/drawing/2016/5/10/chartex" xmlns:cx5="http://schemas.microsoft.com/office/drawing/2016/5/11/chartex" xmlns:cx6="http://schemas.microsoft.com/office/drawing/2016/5/12/chartex" xmlns:cx7="http://schemas.microsoft.com/office/drawing/2016/5/13/chartex" xmlns:cx8="http://schemas.microsoft.com/office/drawing/2016/5/14/chartex" xmlns:mc="http://schemas.openxmlformats.org/markup-compatibility/2006" xmlns:aink="http://schemas.microsoft.com/office/drawing/2016/ink" xmlns:am3d="http://schemas.microsoft.com/office/drawing/2017/model3d" xmlns:o="urn:schemas-microsoft-com:office:office" xmlns:r="http://schemas.openxmlformats.org/officeDocument/2006/relationships" xmlns:m="http://schemas.openxmlformats.org/officeDocument/2006/math" xmlns:v="urn:schemas-microsoft-com:vml" xmlns:wp14="http://schemas.microsoft.com/office/word/2010/wordprocessingDrawing" xmlns:wp="http://schemas.openxmlformats.org/drawingml/2006/wordprocessingDrawing" xmlns:w10="urn:schemas-microsoft-com:office:word" xmlns:w="http://schemas.openxmlformats.org/wordprocessingml/2006/main" xmlns:w14="http://schemas.microsoft.com/office/word/2010/wordml" xmlns:w15="http://schemas.microsoft.com/office/word/2012/wordml" xmlns:w16cex="http://schemas.microsoft.com/office/word/2018/wordml/cex" xmlns:w16cid="http://schemas.microsoft.com/office/word/2016/wordml/cid" xmlns:w16="http://schemas.microsoft.com/office/word/2018/wordml" xmlns:w16sdtdh="http://schemas.microsoft.com/office/word/2020/wordml/sdtdatahash" xmlns:w16se="http://schemas.microsoft.com/office/word/2015/wordml/symex" xmlns:wpg="http://schemas.microsoft.com/office/word/2010/wordprocessingGroup" xmlns:wpi="http://schemas.microsoft.com/office/word/2010/wordprocessingInk" xmlns:wne="http://schemas.microsoft.com/office/word/2006/wordml" xmlns:wps="http://schemas.microsoft.com/office/word/2010/wordprocessingShape" mc:Ignorable="w14 w15 w16se w16cid w16 w16cex w16sdtdh wp14">
   <w:p>
     <w:pPr>
       <w:pStyle w:val="BodyText"/>
@@ -3994,12 +4547,12 @@
       </w:rPr>
     </w:pPr>
     <w:r>
-      <w:pict>
+      <w:pict w14:anchorId="7CA6881E">
         <v:shapetype id="_x0000_t202" coordsize="21600,21600" o:spt="202" path="m,l,21600r21600,l21600,xe">
           <v:stroke joinstyle="miter"/>
           <v:path gradientshapeok="t" o:connecttype="rect"/>
         </v:shapetype>
-        <v:shape id="_x0000_s2052" type="#_x0000_t202" style="position:absolute;margin-left:511.3pt;margin-top:802.4pt;width:44.45pt;height:12.1pt;z-index:-16199168;mso-position-horizontal-relative:page;mso-position-vertical-relative:page" filled="f" stroked="f">
+        <v:shape id="_x0000_s1028" type="#_x0000_t202" style="position:absolute;margin-left:511.3pt;margin-top:802.4pt;width:44.45pt;height:12.1pt;z-index:-16199168;mso-position-horizontal-relative:page;mso-position-vertical-relative:page" filled="f" stroked="f">
           <v:textbox inset="0,0,0,0">
             <w:txbxContent>
               <w:p>
@@ -4061,7 +4614,7 @@
 </file>
 
 <file path=word/footer4.xml><?xml version="1.0" encoding="utf-8"?>
-<w:ftr xmlns:wpc="http://schemas.microsoft.com/office/word/2010/wordprocessingCanvas" xmlns:mc="http://schemas.openxmlformats.org/markup-compatibility/2006" xmlns:o="urn:schemas-microsoft-com:office:office" xmlns:r="http://schemas.openxmlformats.org/officeDocument/2006/relationships" xmlns:m="http://schemas.openxmlformats.org/officeDocument/2006/math" xmlns:v="urn:schemas-microsoft-com:vml" xmlns:wp14="http://schemas.microsoft.com/office/word/2010/wordprocessingDrawing" xmlns:wp="http://schemas.openxmlformats.org/drawingml/2006/wordprocessingDrawing" xmlns:w10="urn:schemas-microsoft-com:office:word" xmlns:w="http://schemas.openxmlformats.org/wordprocessingml/2006/main" xmlns:w14="http://schemas.microsoft.com/office/word/2010/wordml" xmlns:wpg="http://schemas.microsoft.com/office/word/2010/wordprocessingGroup" xmlns:wpi="http://schemas.microsoft.com/office/word/2010/wordprocessingInk" xmlns:wne="http://schemas.microsoft.com/office/word/2006/wordml" xmlns:wps="http://schemas.microsoft.com/office/word/2010/wordprocessingShape" mc:Ignorable="w14 wp14">
+<w:ftr xmlns:wpc="http://schemas.microsoft.com/office/word/2010/wordprocessingCanvas" xmlns:cx="http://schemas.microsoft.com/office/drawing/2014/chartex" xmlns:cx1="http://schemas.microsoft.com/office/drawing/2015/9/8/chartex" xmlns:cx2="http://schemas.microsoft.com/office/drawing/2015/10/21/chartex" xmlns:cx3="http://schemas.microsoft.com/office/drawing/2016/5/9/chartex" xmlns:cx4="http://schemas.microsoft.com/office/drawing/2016/5/10/chartex" xmlns:cx5="http://schemas.microsoft.com/office/drawing/2016/5/11/chartex" xmlns:cx6="http://schemas.microsoft.com/office/drawing/2016/5/12/chartex" xmlns:cx7="http://schemas.microsoft.com/office/drawing/2016/5/13/chartex" xmlns:cx8="http://schemas.microsoft.com/office/drawing/2016/5/14/chartex" xmlns:mc="http://schemas.openxmlformats.org/markup-compatibility/2006" xmlns:aink="http://schemas.microsoft.com/office/drawing/2016/ink" xmlns:am3d="http://schemas.microsoft.com/office/drawing/2017/model3d" xmlns:o="urn:schemas-microsoft-com:office:office" xmlns:r="http://schemas.openxmlformats.org/officeDocument/2006/relationships" xmlns:m="http://schemas.openxmlformats.org/officeDocument/2006/math" xmlns:v="urn:schemas-microsoft-com:vml" xmlns:wp14="http://schemas.microsoft.com/office/word/2010/wordprocessingDrawing" xmlns:wp="http://schemas.openxmlformats.org/drawingml/2006/wordprocessingDrawing" xmlns:w10="urn:schemas-microsoft-com:office:word" xmlns:w="http://schemas.openxmlformats.org/wordprocessingml/2006/main" xmlns:w14="http://schemas.microsoft.com/office/word/2010/wordml" xmlns:w15="http://schemas.microsoft.com/office/word/2012/wordml" xmlns:w16cex="http://schemas.microsoft.com/office/word/2018/wordml/cex" xmlns:w16cid="http://schemas.microsoft.com/office/word/2016/wordml/cid" xmlns:w16="http://schemas.microsoft.com/office/word/2018/wordml" xmlns:w16sdtdh="http://schemas.microsoft.com/office/word/2020/wordml/sdtdatahash" xmlns:w16se="http://schemas.microsoft.com/office/word/2015/wordml/symex" xmlns:wpg="http://schemas.microsoft.com/office/word/2010/wordprocessingGroup" xmlns:wpi="http://schemas.microsoft.com/office/word/2010/wordprocessingInk" xmlns:wne="http://schemas.microsoft.com/office/word/2006/wordml" xmlns:wps="http://schemas.microsoft.com/office/word/2010/wordprocessingShape" mc:Ignorable="w14 w15 w16se w16cid w16 w16cex w16sdtdh wp14">
   <w:p>
     <w:pPr>
       <w:pStyle w:val="BodyText"/>
@@ -4071,12 +4624,12 @@
       </w:rPr>
     </w:pPr>
     <w:r>
-      <w:pict>
+      <w:pict w14:anchorId="30459B72">
         <v:shapetype id="_x0000_t202" coordsize="21600,21600" o:spt="202" path="m,l,21600r21600,l21600,xe">
           <v:stroke joinstyle="miter"/>
           <v:path gradientshapeok="t" o:connecttype="rect"/>
         </v:shapetype>
-        <v:shape id="_x0000_s2049" type="#_x0000_t202" style="position:absolute;margin-left:511.3pt;margin-top:802.4pt;width:44.45pt;height:12.1pt;z-index:-16197632;mso-position-horizontal-relative:page;mso-position-vertical-relative:page" filled="f" stroked="f">
+        <v:shape id="_x0000_s1025" type="#_x0000_t202" style="position:absolute;margin-left:511.3pt;margin-top:802.4pt;width:44.45pt;height:12.1pt;z-index:-16197632;mso-position-horizontal-relative:page;mso-position-vertical-relative:page" filled="f" stroked="f">
           <v:textbox inset="0,0,0,0">
             <w:txbxContent>
               <w:p>
@@ -4138,7 +4691,7 @@
 </file>
 
 <file path=word/footer5.xml><?xml version="1.0" encoding="utf-8"?>
-<w:ftr xmlns:wpc="http://schemas.microsoft.com/office/word/2010/wordprocessingCanvas" xmlns:mc="http://schemas.openxmlformats.org/markup-compatibility/2006" xmlns:o="urn:schemas-microsoft-com:office:office" xmlns:r="http://schemas.openxmlformats.org/officeDocument/2006/relationships" xmlns:m="http://schemas.openxmlformats.org/officeDocument/2006/math" xmlns:v="urn:schemas-microsoft-com:vml" xmlns:wp14="http://schemas.microsoft.com/office/word/2010/wordprocessingDrawing" xmlns:wp="http://schemas.openxmlformats.org/drawingml/2006/wordprocessingDrawing" xmlns:w10="urn:schemas-microsoft-com:office:word" xmlns:w="http://schemas.openxmlformats.org/wordprocessingml/2006/main" xmlns:w14="http://schemas.microsoft.com/office/word/2010/wordml" xmlns:wpg="http://schemas.microsoft.com/office/word/2010/wordprocessingGroup" xmlns:wpi="http://schemas.microsoft.com/office/word/2010/wordprocessingInk" xmlns:wne="http://schemas.microsoft.com/office/word/2006/wordml" xmlns:wps="http://schemas.microsoft.com/office/word/2010/wordprocessingShape" mc:Ignorable="w14 wp14">
+<w:ftr xmlns:wpc="http://schemas.microsoft.com/office/word/2010/wordprocessingCanvas" xmlns:cx="http://schemas.microsoft.com/office/drawing/2014/chartex" xmlns:cx1="http://schemas.microsoft.com/office/drawing/2015/9/8/chartex" xmlns:cx2="http://schemas.microsoft.com/office/drawing/2015/10/21/chartex" xmlns:cx3="http://schemas.microsoft.com/office/drawing/2016/5/9/chartex" xmlns:cx4="http://schemas.microsoft.com/office/drawing/2016/5/10/chartex" xmlns:cx5="http://schemas.microsoft.com/office/drawing/2016/5/11/chartex" xmlns:cx6="http://schemas.microsoft.com/office/drawing/2016/5/12/chartex" xmlns:cx7="http://schemas.microsoft.com/office/drawing/2016/5/13/chartex" xmlns:cx8="http://schemas.microsoft.com/office/drawing/2016/5/14/chartex" xmlns:mc="http://schemas.openxmlformats.org/markup-compatibility/2006" xmlns:aink="http://schemas.microsoft.com/office/drawing/2016/ink" xmlns:am3d="http://schemas.microsoft.com/office/drawing/2017/model3d" xmlns:o="urn:schemas-microsoft-com:office:office" xmlns:r="http://schemas.openxmlformats.org/officeDocument/2006/relationships" xmlns:m="http://schemas.openxmlformats.org/officeDocument/2006/math" xmlns:v="urn:schemas-microsoft-com:vml" xmlns:wp14="http://schemas.microsoft.com/office/word/2010/wordprocessingDrawing" xmlns:wp="http://schemas.openxmlformats.org/drawingml/2006/wordprocessingDrawing" xmlns:w10="urn:schemas-microsoft-com:office:word" xmlns:w="http://schemas.openxmlformats.org/wordprocessingml/2006/main" xmlns:w14="http://schemas.microsoft.com/office/word/2010/wordml" xmlns:w15="http://schemas.microsoft.com/office/word/2012/wordml" xmlns:w16cex="http://schemas.microsoft.com/office/word/2018/wordml/cex" xmlns:w16cid="http://schemas.microsoft.com/office/word/2016/wordml/cid" xmlns:w16="http://schemas.microsoft.com/office/word/2018/wordml" xmlns:w16sdtdh="http://schemas.microsoft.com/office/word/2020/wordml/sdtdatahash" xmlns:w16se="http://schemas.microsoft.com/office/word/2015/wordml/symex" xmlns:wpg="http://schemas.microsoft.com/office/word/2010/wordprocessingGroup" xmlns:wpi="http://schemas.microsoft.com/office/word/2010/wordprocessingInk" xmlns:wne="http://schemas.microsoft.com/office/word/2006/wordml" xmlns:wps="http://schemas.microsoft.com/office/word/2010/wordprocessingShape" mc:Ignorable="w14 w15 w16se w16cid w16 w16cex w16sdtdh wp14">
   <w:p>
     <w:pPr>
       <w:pStyle w:val="BodyText"/>
@@ -4152,7 +4705,7 @@
 </file>
 
 <file path=word/footnotes.xml><?xml version="1.0" encoding="utf-8"?>
-<w:footnotes xmlns:wpc="http://schemas.microsoft.com/office/word/2010/wordprocessingCanvas" xmlns:mc="http://schemas.openxmlformats.org/markup-compatibility/2006" xmlns:o="urn:schemas-microsoft-com:office:office" xmlns:r="http://schemas.openxmlformats.org/officeDocument/2006/relationships" xmlns:m="http://schemas.openxmlformats.org/officeDocument/2006/math" xmlns:v="urn:schemas-microsoft-com:vml" xmlns:wp14="http://schemas.microsoft.com/office/word/2010/wordprocessingDrawing" xmlns:wp="http://schemas.openxmlformats.org/drawingml/2006/wordprocessingDrawing" xmlns:w10="urn:schemas-microsoft-com:office:word" xmlns:w="http://schemas.openxmlformats.org/wordprocessingml/2006/main" xmlns:w14="http://schemas.microsoft.com/office/word/2010/wordml" xmlns:wpg="http://schemas.microsoft.com/office/word/2010/wordprocessingGroup" xmlns:wpi="http://schemas.microsoft.com/office/word/2010/wordprocessingInk" xmlns:wne="http://schemas.microsoft.com/office/word/2006/wordml" xmlns:wps="http://schemas.microsoft.com/office/word/2010/wordprocessingShape" mc:Ignorable="w14 wp14">
+<w:footnotes xmlns:wpc="http://schemas.microsoft.com/office/word/2010/wordprocessingCanvas" xmlns:cx="http://schemas.microsoft.com/office/drawing/2014/chartex" xmlns:cx1="http://schemas.microsoft.com/office/drawing/2015/9/8/chartex" xmlns:cx2="http://schemas.microsoft.com/office/drawing/2015/10/21/chartex" xmlns:cx3="http://schemas.microsoft.com/office/drawing/2016/5/9/chartex" xmlns:cx4="http://schemas.microsoft.com/office/drawing/2016/5/10/chartex" xmlns:cx5="http://schemas.microsoft.com/office/drawing/2016/5/11/chartex" xmlns:cx6="http://schemas.microsoft.com/office/drawing/2016/5/12/chartex" xmlns:cx7="http://schemas.microsoft.com/office/drawing/2016/5/13/chartex" xmlns:cx8="http://schemas.microsoft.com/office/drawing/2016/5/14/chartex" xmlns:mc="http://schemas.openxmlformats.org/markup-compatibility/2006" xmlns:aink="http://schemas.microsoft.com/office/drawing/2016/ink" xmlns:am3d="http://schemas.microsoft.com/office/drawing/2017/model3d" xmlns:o="urn:schemas-microsoft-com:office:office" xmlns:r="http://schemas.openxmlformats.org/officeDocument/2006/relationships" xmlns:m="http://schemas.openxmlformats.org/officeDocument/2006/math" xmlns:v="urn:schemas-microsoft-com:vml" xmlns:wp14="http://schemas.microsoft.com/office/word/2010/wordprocessingDrawing" xmlns:wp="http://schemas.openxmlformats.org/drawingml/2006/wordprocessingDrawing" xmlns:w10="urn:schemas-microsoft-com:office:word" xmlns:w="http://schemas.openxmlformats.org/wordprocessingml/2006/main" xmlns:w14="http://schemas.microsoft.com/office/word/2010/wordml" xmlns:w15="http://schemas.microsoft.com/office/word/2012/wordml" xmlns:w16cex="http://schemas.microsoft.com/office/word/2018/wordml/cex" xmlns:w16cid="http://schemas.microsoft.com/office/word/2016/wordml/cid" xmlns:w16="http://schemas.microsoft.com/office/word/2018/wordml" xmlns:w16sdtdh="http://schemas.microsoft.com/office/word/2020/wordml/sdtdatahash" xmlns:w16se="http://schemas.microsoft.com/office/word/2015/wordml/symex" xmlns:wpg="http://schemas.microsoft.com/office/word/2010/wordprocessingGroup" xmlns:wpi="http://schemas.microsoft.com/office/word/2010/wordprocessingInk" xmlns:wne="http://schemas.microsoft.com/office/word/2006/wordml" xmlns:wps="http://schemas.microsoft.com/office/word/2010/wordprocessingShape" mc:Ignorable="w14 w15 w16se w16cid w16 w16cex w16sdtdh wp14">
   <w:footnote w:type="separator" w:id="-1">
     <w:p>
       <w:r>
@@ -4171,7 +4724,7 @@
 </file>
 
 <file path=word/header1.xml><?xml version="1.0" encoding="utf-8"?>
-<w:hdr xmlns:wpc="http://schemas.microsoft.com/office/word/2010/wordprocessingCanvas" xmlns:mc="http://schemas.openxmlformats.org/markup-compatibility/2006" xmlns:o="urn:schemas-microsoft-com:office:office" xmlns:r="http://schemas.openxmlformats.org/officeDocument/2006/relationships" xmlns:m="http://schemas.openxmlformats.org/officeDocument/2006/math" xmlns:v="urn:schemas-microsoft-com:vml" xmlns:wp14="http://schemas.microsoft.com/office/word/2010/wordprocessingDrawing" xmlns:wp="http://schemas.openxmlformats.org/drawingml/2006/wordprocessingDrawing" xmlns:w10="urn:schemas-microsoft-com:office:word" xmlns:w="http://schemas.openxmlformats.org/wordprocessingml/2006/main" xmlns:w14="http://schemas.microsoft.com/office/word/2010/wordml" xmlns:wpg="http://schemas.microsoft.com/office/word/2010/wordprocessingGroup" xmlns:wpi="http://schemas.microsoft.com/office/word/2010/wordprocessingInk" xmlns:wne="http://schemas.microsoft.com/office/word/2006/wordml" xmlns:wps="http://schemas.microsoft.com/office/word/2010/wordprocessingShape" mc:Ignorable="w14 wp14">
+<w:hdr xmlns:wpc="http://schemas.microsoft.com/office/word/2010/wordprocessingCanvas" xmlns:cx="http://schemas.microsoft.com/office/drawing/2014/chartex" xmlns:cx1="http://schemas.microsoft.com/office/drawing/2015/9/8/chartex" xmlns:cx2="http://schemas.microsoft.com/office/drawing/2015/10/21/chartex" xmlns:cx3="http://schemas.microsoft.com/office/drawing/2016/5/9/chartex" xmlns:cx4="http://schemas.microsoft.com/office/drawing/2016/5/10/chartex" xmlns:cx5="http://schemas.microsoft.com/office/drawing/2016/5/11/chartex" xmlns:cx6="http://schemas.microsoft.com/office/drawing/2016/5/12/chartex" xmlns:cx7="http://schemas.microsoft.com/office/drawing/2016/5/13/chartex" xmlns:cx8="http://schemas.microsoft.com/office/drawing/2016/5/14/chartex" xmlns:mc="http://schemas.openxmlformats.org/markup-compatibility/2006" xmlns:aink="http://schemas.microsoft.com/office/drawing/2016/ink" xmlns:am3d="http://schemas.microsoft.com/office/drawing/2017/model3d" xmlns:o="urn:schemas-microsoft-com:office:office" xmlns:r="http://schemas.openxmlformats.org/officeDocument/2006/relationships" xmlns:m="http://schemas.openxmlformats.org/officeDocument/2006/math" xmlns:v="urn:schemas-microsoft-com:vml" xmlns:wp14="http://schemas.microsoft.com/office/word/2010/wordprocessingDrawing" xmlns:wp="http://schemas.openxmlformats.org/drawingml/2006/wordprocessingDrawing" xmlns:w10="urn:schemas-microsoft-com:office:word" xmlns:w="http://schemas.openxmlformats.org/wordprocessingml/2006/main" xmlns:w14="http://schemas.microsoft.com/office/word/2010/wordml" xmlns:w15="http://schemas.microsoft.com/office/word/2012/wordml" xmlns:w16cex="http://schemas.microsoft.com/office/word/2018/wordml/cex" xmlns:w16cid="http://schemas.microsoft.com/office/word/2016/wordml/cid" xmlns:w16="http://schemas.microsoft.com/office/word/2018/wordml" xmlns:w16sdtdh="http://schemas.microsoft.com/office/word/2020/wordml/sdtdatahash" xmlns:w16se="http://schemas.microsoft.com/office/word/2015/wordml/symex" xmlns:wpg="http://schemas.microsoft.com/office/word/2010/wordprocessingGroup" xmlns:wpi="http://schemas.microsoft.com/office/word/2010/wordprocessingInk" xmlns:wne="http://schemas.microsoft.com/office/word/2006/wordml" xmlns:wps="http://schemas.microsoft.com/office/word/2010/wordprocessingShape" mc:Ignorable="w14 w15 w16se w16cid w16 w16cex w16sdtdh wp14">
   <w:p>
     <w:pPr>
       <w:pStyle w:val="BodyText"/>
@@ -4181,12 +4734,12 @@
       </w:rPr>
     </w:pPr>
     <w:r>
-      <w:pict>
+      <w:pict w14:anchorId="76E0388B">
         <v:shapetype id="_x0000_t202" coordsize="21600,21600" o:spt="202" path="m,l,21600r21600,l21600,xe">
           <v:stroke joinstyle="miter"/>
           <v:path gradientshapeok="t" o:connecttype="rect"/>
         </v:shapetype>
-        <v:shape id="_x0000_s2058" type="#_x0000_t202" style="position:absolute;margin-left:28.9pt;margin-top:29.4pt;width:544.4pt;height:15.5pt;z-index:-16202240;mso-position-horizontal-relative:page;mso-position-vertical-relative:page" filled="f" stroked="f">
+        <v:shape id="_x0000_s1034" type="#_x0000_t202" style="position:absolute;margin-left:28.9pt;margin-top:29.4pt;width:544.4pt;height:15.5pt;z-index:-16202240;mso-position-horizontal-relative:page;mso-position-vertical-relative:page" filled="f" stroked="f">
           <v:textbox inset="0,0,0,0">
             <w:txbxContent>
               <w:p>
@@ -4240,7 +4793,7 @@
 </file>
 
 <file path=word/header2.xml><?xml version="1.0" encoding="utf-8"?>
-<w:hdr xmlns:wpc="http://schemas.microsoft.com/office/word/2010/wordprocessingCanvas" xmlns:mc="http://schemas.openxmlformats.org/markup-compatibility/2006" xmlns:o="urn:schemas-microsoft-com:office:office" xmlns:r="http://schemas.openxmlformats.org/officeDocument/2006/relationships" xmlns:m="http://schemas.openxmlformats.org/officeDocument/2006/math" xmlns:v="urn:schemas-microsoft-com:vml" xmlns:wp14="http://schemas.microsoft.com/office/word/2010/wordprocessingDrawing" xmlns:wp="http://schemas.openxmlformats.org/drawingml/2006/wordprocessingDrawing" xmlns:w10="urn:schemas-microsoft-com:office:word" xmlns:w="http://schemas.openxmlformats.org/wordprocessingml/2006/main" xmlns:w14="http://schemas.microsoft.com/office/word/2010/wordml" xmlns:wpg="http://schemas.microsoft.com/office/word/2010/wordprocessingGroup" xmlns:wpi="http://schemas.microsoft.com/office/word/2010/wordprocessingInk" xmlns:wne="http://schemas.microsoft.com/office/word/2006/wordml" xmlns:wps="http://schemas.microsoft.com/office/word/2010/wordprocessingShape" mc:Ignorable="w14 wp14">
+<w:hdr xmlns:wpc="http://schemas.microsoft.com/office/word/2010/wordprocessingCanvas" xmlns:cx="http://schemas.microsoft.com/office/drawing/2014/chartex" xmlns:cx1="http://schemas.microsoft.com/office/drawing/2015/9/8/chartex" xmlns:cx2="http://schemas.microsoft.com/office/drawing/2015/10/21/chartex" xmlns:cx3="http://schemas.microsoft.com/office/drawing/2016/5/9/chartex" xmlns:cx4="http://schemas.microsoft.com/office/drawing/2016/5/10/chartex" xmlns:cx5="http://schemas.microsoft.com/office/drawing/2016/5/11/chartex" xmlns:cx6="http://schemas.microsoft.com/office/drawing/2016/5/12/chartex" xmlns:cx7="http://schemas.microsoft.com/office/drawing/2016/5/13/chartex" xmlns:cx8="http://schemas.microsoft.com/office/drawing/2016/5/14/chartex" xmlns:mc="http://schemas.openxmlformats.org/markup-compatibility/2006" xmlns:aink="http://schemas.microsoft.com/office/drawing/2016/ink" xmlns:am3d="http://schemas.microsoft.com/office/drawing/2017/model3d" xmlns:o="urn:schemas-microsoft-com:office:office" xmlns:r="http://schemas.openxmlformats.org/officeDocument/2006/relationships" xmlns:m="http://schemas.openxmlformats.org/officeDocument/2006/math" xmlns:v="urn:schemas-microsoft-com:vml" xmlns:wp14="http://schemas.microsoft.com/office/word/2010/wordprocessingDrawing" xmlns:wp="http://schemas.openxmlformats.org/drawingml/2006/wordprocessingDrawing" xmlns:w10="urn:schemas-microsoft-com:office:word" xmlns:w="http://schemas.openxmlformats.org/wordprocessingml/2006/main" xmlns:w14="http://schemas.microsoft.com/office/word/2010/wordml" xmlns:w15="http://schemas.microsoft.com/office/word/2012/wordml" xmlns:w16cex="http://schemas.microsoft.com/office/word/2018/wordml/cex" xmlns:w16cid="http://schemas.microsoft.com/office/word/2016/wordml/cid" xmlns:w16="http://schemas.microsoft.com/office/word/2018/wordml" xmlns:w16sdtdh="http://schemas.microsoft.com/office/word/2020/wordml/sdtdatahash" xmlns:w16se="http://schemas.microsoft.com/office/word/2015/wordml/symex" xmlns:wpg="http://schemas.microsoft.com/office/word/2010/wordprocessingGroup" xmlns:wpi="http://schemas.microsoft.com/office/word/2010/wordprocessingInk" xmlns:wne="http://schemas.microsoft.com/office/word/2006/wordml" xmlns:wps="http://schemas.microsoft.com/office/word/2010/wordprocessingShape" mc:Ignorable="w14 w15 w16se w16cid w16 w16cex w16sdtdh wp14">
   <w:p>
     <w:pPr>
       <w:pStyle w:val="BodyText"/>
@@ -4250,12 +4803,12 @@
       </w:rPr>
     </w:pPr>
     <w:r>
-      <w:pict>
+      <w:pict w14:anchorId="12E622F6">
         <v:shapetype id="_x0000_t202" coordsize="21600,21600" o:spt="202" path="m,l,21600r21600,l21600,xe">
           <v:stroke joinstyle="miter"/>
           <v:path gradientshapeok="t" o:connecttype="rect"/>
         </v:shapetype>
-        <v:shape id="_x0000_s2057" type="#_x0000_t202" style="position:absolute;margin-left:28.9pt;margin-top:31.55pt;width:544.3pt;height:14.9pt;z-index:-16201728;mso-position-horizontal-relative:page;mso-position-vertical-relative:page" filled="f" stroked="f">
+        <v:shape id="_x0000_s1033" type="#_x0000_t202" style="position:absolute;margin-left:28.9pt;margin-top:31.55pt;width:544.3pt;height:14.9pt;z-index:-16201728;mso-position-horizontal-relative:page;mso-position-vertical-relative:page" filled="f" stroked="f">
           <v:textbox inset="0,0,0,0">
             <w:txbxContent>
               <w:p>
@@ -4315,7 +4868,7 @@
 </file>
 
 <file path=word/header3.xml><?xml version="1.0" encoding="utf-8"?>
-<w:hdr xmlns:wpc="http://schemas.microsoft.com/office/word/2010/wordprocessingCanvas" xmlns:mc="http://schemas.openxmlformats.org/markup-compatibility/2006" xmlns:o="urn:schemas-microsoft-com:office:office" xmlns:r="http://schemas.openxmlformats.org/officeDocument/2006/relationships" xmlns:m="http://schemas.openxmlformats.org/officeDocument/2006/math" xmlns:v="urn:schemas-microsoft-com:vml" xmlns:wp14="http://schemas.microsoft.com/office/word/2010/wordprocessingDrawing" xmlns:wp="http://schemas.openxmlformats.org/drawingml/2006/wordprocessingDrawing" xmlns:w10="urn:schemas-microsoft-com:office:word" xmlns:w="http://schemas.openxmlformats.org/wordprocessingml/2006/main" xmlns:w14="http://schemas.microsoft.com/office/word/2010/wordml" xmlns:wpg="http://schemas.microsoft.com/office/word/2010/wordprocessingGroup" xmlns:wpi="http://schemas.microsoft.com/office/word/2010/wordprocessingInk" xmlns:wne="http://schemas.microsoft.com/office/word/2006/wordml" xmlns:wps="http://schemas.microsoft.com/office/word/2010/wordprocessingShape" mc:Ignorable="w14 wp14">
+<w:hdr xmlns:wpc="http://schemas.microsoft.com/office/word/2010/wordprocessingCanvas" xmlns:cx="http://schemas.microsoft.com/office/drawing/2014/chartex" xmlns:cx1="http://schemas.microsoft.com/office/drawing/2015/9/8/chartex" xmlns:cx2="http://schemas.microsoft.com/office/drawing/2015/10/21/chartex" xmlns:cx3="http://schemas.microsoft.com/office/drawing/2016/5/9/chartex" xmlns:cx4="http://schemas.microsoft.com/office/drawing/2016/5/10/chartex" xmlns:cx5="http://schemas.microsoft.com/office/drawing/2016/5/11/chartex" xmlns:cx6="http://schemas.microsoft.com/office/drawing/2016/5/12/chartex" xmlns:cx7="http://schemas.microsoft.com/office/drawing/2016/5/13/chartex" xmlns:cx8="http://schemas.microsoft.com/office/drawing/2016/5/14/chartex" xmlns:mc="http://schemas.openxmlformats.org/markup-compatibility/2006" xmlns:aink="http://schemas.microsoft.com/office/drawing/2016/ink" xmlns:am3d="http://schemas.microsoft.com/office/drawing/2017/model3d" xmlns:o="urn:schemas-microsoft-com:office:office" xmlns:r="http://schemas.openxmlformats.org/officeDocument/2006/relationships" xmlns:m="http://schemas.openxmlformats.org/officeDocument/2006/math" xmlns:v="urn:schemas-microsoft-com:vml" xmlns:wp14="http://schemas.microsoft.com/office/word/2010/wordprocessingDrawing" xmlns:wp="http://schemas.openxmlformats.org/drawingml/2006/wordprocessingDrawing" xmlns:w10="urn:schemas-microsoft-com:office:word" xmlns:w="http://schemas.openxmlformats.org/wordprocessingml/2006/main" xmlns:w14="http://schemas.microsoft.com/office/word/2010/wordml" xmlns:w15="http://schemas.microsoft.com/office/word/2012/wordml" xmlns:w16cex="http://schemas.microsoft.com/office/word/2018/wordml/cex" xmlns:w16cid="http://schemas.microsoft.com/office/word/2016/wordml/cid" xmlns:w16="http://schemas.microsoft.com/office/word/2018/wordml" xmlns:w16sdtdh="http://schemas.microsoft.com/office/word/2020/wordml/sdtdatahash" xmlns:w16se="http://schemas.microsoft.com/office/word/2015/wordml/symex" xmlns:wpg="http://schemas.microsoft.com/office/word/2010/wordprocessingGroup" xmlns:wpi="http://schemas.microsoft.com/office/word/2010/wordprocessingInk" xmlns:wne="http://schemas.microsoft.com/office/word/2006/wordml" xmlns:wps="http://schemas.microsoft.com/office/word/2010/wordprocessingShape" mc:Ignorable="w14 w15 w16se w16cid w16 w16cex w16sdtdh wp14">
   <w:p>
     <w:pPr>
       <w:pStyle w:val="BodyText"/>
@@ -4329,7 +4882,7 @@
 </file>
 
 <file path=word/header4.xml><?xml version="1.0" encoding="utf-8"?>
-<w:hdr xmlns:wpc="http://schemas.microsoft.com/office/word/2010/wordprocessingCanvas" xmlns:mc="http://schemas.openxmlformats.org/markup-compatibility/2006" xmlns:o="urn:schemas-microsoft-com:office:office" xmlns:r="http://schemas.openxmlformats.org/officeDocument/2006/relationships" xmlns:m="http://schemas.openxmlformats.org/officeDocument/2006/math" xmlns:v="urn:schemas-microsoft-com:vml" xmlns:wp14="http://schemas.microsoft.com/office/word/2010/wordprocessingDrawing" xmlns:wp="http://schemas.openxmlformats.org/drawingml/2006/wordprocessingDrawing" xmlns:w10="urn:schemas-microsoft-com:office:word" xmlns:w="http://schemas.openxmlformats.org/wordprocessingml/2006/main" xmlns:w14="http://schemas.microsoft.com/office/word/2010/wordml" xmlns:wpg="http://schemas.microsoft.com/office/word/2010/wordprocessingGroup" xmlns:wpi="http://schemas.microsoft.com/office/word/2010/wordprocessingInk" xmlns:wne="http://schemas.microsoft.com/office/word/2006/wordml" xmlns:wps="http://schemas.microsoft.com/office/word/2010/wordprocessingShape" mc:Ignorable="w14 wp14">
+<w:hdr xmlns:wpc="http://schemas.microsoft.com/office/word/2010/wordprocessingCanvas" xmlns:cx="http://schemas.microsoft.com/office/drawing/2014/chartex" xmlns:cx1="http://schemas.microsoft.com/office/drawing/2015/9/8/chartex" xmlns:cx2="http://schemas.microsoft.com/office/drawing/2015/10/21/chartex" xmlns:cx3="http://schemas.microsoft.com/office/drawing/2016/5/9/chartex" xmlns:cx4="http://schemas.microsoft.com/office/drawing/2016/5/10/chartex" xmlns:cx5="http://schemas.microsoft.com/office/drawing/2016/5/11/chartex" xmlns:cx6="http://schemas.microsoft.com/office/drawing/2016/5/12/chartex" xmlns:cx7="http://schemas.microsoft.com/office/drawing/2016/5/13/chartex" xmlns:cx8="http://schemas.microsoft.com/office/drawing/2016/5/14/chartex" xmlns:mc="http://schemas.openxmlformats.org/markup-compatibility/2006" xmlns:aink="http://schemas.microsoft.com/office/drawing/2016/ink" xmlns:am3d="http://schemas.microsoft.com/office/drawing/2017/model3d" xmlns:o="urn:schemas-microsoft-com:office:office" xmlns:r="http://schemas.openxmlformats.org/officeDocument/2006/relationships" xmlns:m="http://schemas.openxmlformats.org/officeDocument/2006/math" xmlns:v="urn:schemas-microsoft-com:vml" xmlns:wp14="http://schemas.microsoft.com/office/word/2010/wordprocessingDrawing" xmlns:wp="http://schemas.openxmlformats.org/drawingml/2006/wordprocessingDrawing" xmlns:w10="urn:schemas-microsoft-com:office:word" xmlns:w="http://schemas.openxmlformats.org/wordprocessingml/2006/main" xmlns:w14="http://schemas.microsoft.com/office/word/2010/wordml" xmlns:w15="http://schemas.microsoft.com/office/word/2012/wordml" xmlns:w16cex="http://schemas.microsoft.com/office/word/2018/wordml/cex" xmlns:w16cid="http://schemas.microsoft.com/office/word/2016/wordml/cid" xmlns:w16="http://schemas.microsoft.com/office/word/2018/wordml" xmlns:w16sdtdh="http://schemas.microsoft.com/office/word/2020/wordml/sdtdatahash" xmlns:w16se="http://schemas.microsoft.com/office/word/2015/wordml/symex" xmlns:wpg="http://schemas.microsoft.com/office/word/2010/wordprocessingGroup" xmlns:wpi="http://schemas.microsoft.com/office/word/2010/wordprocessingInk" xmlns:wne="http://schemas.microsoft.com/office/word/2006/wordml" xmlns:wps="http://schemas.microsoft.com/office/word/2010/wordprocessingShape" mc:Ignorable="w14 w15 w16se w16cid w16 w16cex w16sdtdh wp14">
   <w:p>
     <w:pPr>
       <w:pStyle w:val="BodyText"/>
@@ -4339,15 +4892,15 @@
       </w:rPr>
     </w:pPr>
     <w:r>
-      <w:pict>
-        <v:rect id="_x0000_s2054" style="position:absolute;margin-left:24pt;margin-top:30.95pt;width:556.45pt;height:.95pt;z-index:-16200192;mso-position-horizontal-relative:page;mso-position-vertical-relative:page" fillcolor="maroon" stroked="f">
+      <w:pict w14:anchorId="04A6A2A2">
+        <v:rect id="_x0000_s1030" style="position:absolute;margin-left:24pt;margin-top:30.95pt;width:556.45pt;height:.95pt;z-index:-16200192;mso-position-horizontal-relative:page;mso-position-vertical-relative:page" fillcolor="maroon" stroked="f">
           <w10:wrap anchorx="page" anchory="page"/>
         </v:rect>
       </w:pict>
     </w:r>
     <w:r>
-      <w:pict>
-        <v:rect id="_x0000_s2053" style="position:absolute;margin-left:24pt;margin-top:32.9pt;width:556.45pt;height:.95pt;z-index:-16199680;mso-position-horizontal-relative:page;mso-position-vertical-relative:page" fillcolor="maroon" stroked="f">
+      <w:pict w14:anchorId="07B9C426">
+        <v:rect id="_x0000_s1029" style="position:absolute;margin-left:24pt;margin-top:32.9pt;width:556.45pt;height:.95pt;z-index:-16199680;mso-position-horizontal-relative:page;mso-position-vertical-relative:page" fillcolor="maroon" stroked="f">
           <w10:wrap anchorx="page" anchory="page"/>
         </v:rect>
       </w:pict>
@@ -4357,7 +4910,7 @@
 </file>
 
 <file path=word/header5.xml><?xml version="1.0" encoding="utf-8"?>
-<w:hdr xmlns:wpc="http://schemas.microsoft.com/office/word/2010/wordprocessingCanvas" xmlns:mc="http://schemas.openxmlformats.org/markup-compatibility/2006" xmlns:o="urn:schemas-microsoft-com:office:office" xmlns:r="http://schemas.openxmlformats.org/officeDocument/2006/relationships" xmlns:m="http://schemas.openxmlformats.org/officeDocument/2006/math" xmlns:v="urn:schemas-microsoft-com:vml" xmlns:wp14="http://schemas.microsoft.com/office/word/2010/wordprocessingDrawing" xmlns:wp="http://schemas.openxmlformats.org/drawingml/2006/wordprocessingDrawing" xmlns:w10="urn:schemas-microsoft-com:office:word" xmlns:w="http://schemas.openxmlformats.org/wordprocessingml/2006/main" xmlns:w14="http://schemas.microsoft.com/office/word/2010/wordml" xmlns:wpg="http://schemas.microsoft.com/office/word/2010/wordprocessingGroup" xmlns:wpi="http://schemas.microsoft.com/office/word/2010/wordprocessingInk" xmlns:wne="http://schemas.microsoft.com/office/word/2006/wordml" xmlns:wps="http://schemas.microsoft.com/office/word/2010/wordprocessingShape" mc:Ignorable="w14 wp14">
+<w:hdr xmlns:wpc="http://schemas.microsoft.com/office/word/2010/wordprocessingCanvas" xmlns:cx="http://schemas.microsoft.com/office/drawing/2014/chartex" xmlns:cx1="http://schemas.microsoft.com/office/drawing/2015/9/8/chartex" xmlns:cx2="http://schemas.microsoft.com/office/drawing/2015/10/21/chartex" xmlns:cx3="http://schemas.microsoft.com/office/drawing/2016/5/9/chartex" xmlns:cx4="http://schemas.microsoft.com/office/drawing/2016/5/10/chartex" xmlns:cx5="http://schemas.microsoft.com/office/drawing/2016/5/11/chartex" xmlns:cx6="http://schemas.microsoft.com/office/drawing/2016/5/12/chartex" xmlns:cx7="http://schemas.microsoft.com/office/drawing/2016/5/13/chartex" xmlns:cx8="http://schemas.microsoft.com/office/drawing/2016/5/14/chartex" xmlns:mc="http://schemas.openxmlformats.org/markup-compatibility/2006" xmlns:aink="http://schemas.microsoft.com/office/drawing/2016/ink" xmlns:am3d="http://schemas.microsoft.com/office/drawing/2017/model3d" xmlns:o="urn:schemas-microsoft-com:office:office" xmlns:r="http://schemas.openxmlformats.org/officeDocument/2006/relationships" xmlns:m="http://schemas.openxmlformats.org/officeDocument/2006/math" xmlns:v="urn:schemas-microsoft-com:vml" xmlns:wp14="http://schemas.microsoft.com/office/word/2010/wordprocessingDrawing" xmlns:wp="http://schemas.openxmlformats.org/drawingml/2006/wordprocessingDrawing" xmlns:w10="urn:schemas-microsoft-com:office:word" xmlns:w="http://schemas.openxmlformats.org/wordprocessingml/2006/main" xmlns:w14="http://schemas.microsoft.com/office/word/2010/wordml" xmlns:w15="http://schemas.microsoft.com/office/word/2012/wordml" xmlns:w16cex="http://schemas.microsoft.com/office/word/2018/wordml/cex" xmlns:w16cid="http://schemas.microsoft.com/office/word/2016/wordml/cid" xmlns:w16="http://schemas.microsoft.com/office/word/2018/wordml" xmlns:w16sdtdh="http://schemas.microsoft.com/office/word/2020/wordml/sdtdatahash" xmlns:w16se="http://schemas.microsoft.com/office/word/2015/wordml/symex" xmlns:wpg="http://schemas.microsoft.com/office/word/2010/wordprocessingGroup" xmlns:wpi="http://schemas.microsoft.com/office/word/2010/wordprocessingInk" xmlns:wne="http://schemas.microsoft.com/office/word/2006/wordml" xmlns:wps="http://schemas.microsoft.com/office/word/2010/wordprocessingShape" mc:Ignorable="w14 w15 w16se w16cid w16 w16cex w16sdtdh wp14">
   <w:p>
     <w:pPr>
       <w:pStyle w:val="BodyText"/>
@@ -4367,15 +4920,15 @@
       </w:rPr>
     </w:pPr>
     <w:r>
-      <w:pict>
-        <v:rect id="_x0000_s2051" style="position:absolute;margin-left:24pt;margin-top:42.6pt;width:556.45pt;height:.95pt;z-index:-16198656;mso-position-horizontal-relative:page;mso-position-vertical-relative:page" fillcolor="maroon" stroked="f">
+      <w:pict w14:anchorId="1BC0EE72">
+        <v:rect id="_x0000_s1027" style="position:absolute;margin-left:24pt;margin-top:42.6pt;width:556.45pt;height:.95pt;z-index:-16198656;mso-position-horizontal-relative:page;mso-position-vertical-relative:page" fillcolor="maroon" stroked="f">
           <w10:wrap anchorx="page" anchory="page"/>
         </v:rect>
       </w:pict>
     </w:r>
     <w:r>
-      <w:pict>
-        <v:rect id="_x0000_s2050" style="position:absolute;margin-left:24pt;margin-top:44.5pt;width:556.45pt;height:.95pt;z-index:-16198144;mso-position-horizontal-relative:page;mso-position-vertical-relative:page" fillcolor="maroon" stroked="f">
+      <w:pict w14:anchorId="53885584">
+        <v:rect id="_x0000_s1026" style="position:absolute;margin-left:24pt;margin-top:44.5pt;width:556.45pt;height:.95pt;z-index:-16198144;mso-position-horizontal-relative:page;mso-position-vertical-relative:page" fillcolor="maroon" stroked="f">
           <w10:wrap anchorx="page" anchory="page"/>
         </v:rect>
       </w:pict>
@@ -4385,7 +4938,7 @@
 </file>
 
 <file path=word/header6.xml><?xml version="1.0" encoding="utf-8"?>
-<w:hdr xmlns:wpc="http://schemas.microsoft.com/office/word/2010/wordprocessingCanvas" xmlns:mc="http://schemas.openxmlformats.org/markup-compatibility/2006" xmlns:o="urn:schemas-microsoft-com:office:office" xmlns:r="http://schemas.openxmlformats.org/officeDocument/2006/relationships" xmlns:m="http://schemas.openxmlformats.org/officeDocument/2006/math" xmlns:v="urn:schemas-microsoft-com:vml" xmlns:wp14="http://schemas.microsoft.com/office/word/2010/wordprocessingDrawing" xmlns:wp="http://schemas.openxmlformats.org/drawingml/2006/wordprocessingDrawing" xmlns:w10="urn:schemas-microsoft-com:office:word" xmlns:w="http://schemas.openxmlformats.org/wordprocessingml/2006/main" xmlns:w14="http://schemas.microsoft.com/office/word/2010/wordml" xmlns:wpg="http://schemas.microsoft.com/office/word/2010/wordprocessingGroup" xmlns:wpi="http://schemas.microsoft.com/office/word/2010/wordprocessingInk" xmlns:wne="http://schemas.microsoft.com/office/word/2006/wordml" xmlns:wps="http://schemas.microsoft.com/office/word/2010/wordprocessingShape" mc:Ignorable="w14 wp14">
+<w:hdr xmlns:wpc="http://schemas.microsoft.com/office/word/2010/wordprocessingCanvas" xmlns:cx="http://schemas.microsoft.com/office/drawing/2014/chartex" xmlns:cx1="http://schemas.microsoft.com/office/drawing/2015/9/8/chartex" xmlns:cx2="http://schemas.microsoft.com/office/drawing/2015/10/21/chartex" xmlns:cx3="http://schemas.microsoft.com/office/drawing/2016/5/9/chartex" xmlns:cx4="http://schemas.microsoft.com/office/drawing/2016/5/10/chartex" xmlns:cx5="http://schemas.microsoft.com/office/drawing/2016/5/11/chartex" xmlns:cx6="http://schemas.microsoft.com/office/drawing/2016/5/12/chartex" xmlns:cx7="http://schemas.microsoft.com/office/drawing/2016/5/13/chartex" xmlns:cx8="http://schemas.microsoft.com/office/drawing/2016/5/14/chartex" xmlns:mc="http://schemas.openxmlformats.org/markup-compatibility/2006" xmlns:aink="http://schemas.microsoft.com/office/drawing/2016/ink" xmlns:am3d="http://schemas.microsoft.com/office/drawing/2017/model3d" xmlns:o="urn:schemas-microsoft-com:office:office" xmlns:r="http://schemas.openxmlformats.org/officeDocument/2006/relationships" xmlns:m="http://schemas.openxmlformats.org/officeDocument/2006/math" xmlns:v="urn:schemas-microsoft-com:vml" xmlns:wp14="http://schemas.microsoft.com/office/word/2010/wordprocessingDrawing" xmlns:wp="http://schemas.openxmlformats.org/drawingml/2006/wordprocessingDrawing" xmlns:w10="urn:schemas-microsoft-com:office:word" xmlns:w="http://schemas.openxmlformats.org/wordprocessingml/2006/main" xmlns:w14="http://schemas.microsoft.com/office/word/2010/wordml" xmlns:w15="http://schemas.microsoft.com/office/word/2012/wordml" xmlns:w16cex="http://schemas.microsoft.com/office/word/2018/wordml/cex" xmlns:w16cid="http://schemas.microsoft.com/office/word/2016/wordml/cid" xmlns:w16="http://schemas.microsoft.com/office/word/2018/wordml" xmlns:w16sdtdh="http://schemas.microsoft.com/office/word/2020/wordml/sdtdatahash" xmlns:w16se="http://schemas.microsoft.com/office/word/2015/wordml/symex" xmlns:wpg="http://schemas.microsoft.com/office/word/2010/wordprocessingGroup" xmlns:wpi="http://schemas.microsoft.com/office/word/2010/wordprocessingInk" xmlns:wne="http://schemas.microsoft.com/office/word/2006/wordml" xmlns:wps="http://schemas.microsoft.com/office/word/2010/wordprocessingShape" mc:Ignorable="w14 w15 w16se w16cid w16 w16cex w16sdtdh wp14">
   <w:p>
     <w:pPr>
       <w:pStyle w:val="BodyText"/>
@@ -4399,8 +4952,8 @@
 </file>
 
 <file path=word/numbering.xml><?xml version="1.0" encoding="utf-8"?>
-<w:numbering xmlns:wpc="http://schemas.microsoft.com/office/word/2010/wordprocessingCanvas" xmlns:mc="http://schemas.openxmlformats.org/markup-compatibility/2006" xmlns:o="urn:schemas-microsoft-com:office:office" xmlns:r="http://schemas.openxmlformats.org/officeDocument/2006/relationships" xmlns:m="http://schemas.openxmlformats.org/officeDocument/2006/math" xmlns:v="urn:schemas-microsoft-com:vml" xmlns:wp14="http://schemas.microsoft.com/office/word/2010/wordprocessingDrawing" xmlns:wp="http://schemas.openxmlformats.org/drawingml/2006/wordprocessingDrawing" xmlns:w10="urn:schemas-microsoft-com:office:word" xmlns:w="http://schemas.openxmlformats.org/wordprocessingml/2006/main" xmlns:w14="http://schemas.microsoft.com/office/word/2010/wordml" xmlns:wpg="http://schemas.microsoft.com/office/word/2010/wordprocessingGroup" xmlns:wpi="http://schemas.microsoft.com/office/word/2010/wordprocessingInk" xmlns:wne="http://schemas.microsoft.com/office/word/2006/wordml" xmlns:wps="http://schemas.microsoft.com/office/word/2010/wordprocessingShape" mc:Ignorable="w14 wp14">
-  <w:abstractNum w:abstractNumId="0">
+<w:numbering xmlns:wpc="http://schemas.microsoft.com/office/word/2010/wordprocessingCanvas" xmlns:cx="http://schemas.microsoft.com/office/drawing/2014/chartex" xmlns:cx1="http://schemas.microsoft.com/office/drawing/2015/9/8/chartex" xmlns:cx2="http://schemas.microsoft.com/office/drawing/2015/10/21/chartex" xmlns:cx3="http://schemas.microsoft.com/office/drawing/2016/5/9/chartex" xmlns:cx4="http://schemas.microsoft.com/office/drawing/2016/5/10/chartex" xmlns:cx5="http://schemas.microsoft.com/office/drawing/2016/5/11/chartex" xmlns:cx6="http://schemas.microsoft.com/office/drawing/2016/5/12/chartex" xmlns:cx7="http://schemas.microsoft.com/office/drawing/2016/5/13/chartex" xmlns:cx8="http://schemas.microsoft.com/office/drawing/2016/5/14/chartex" xmlns:mc="http://schemas.openxmlformats.org/markup-compatibility/2006" xmlns:aink="http://schemas.microsoft.com/office/drawing/2016/ink" xmlns:am3d="http://schemas.microsoft.com/office/drawing/2017/model3d" xmlns:o="urn:schemas-microsoft-com:office:office" xmlns:r="http://schemas.openxmlformats.org/officeDocument/2006/relationships" xmlns:m="http://schemas.openxmlformats.org/officeDocument/2006/math" xmlns:v="urn:schemas-microsoft-com:vml" xmlns:wp14="http://schemas.microsoft.com/office/word/2010/wordprocessingDrawing" xmlns:wp="http://schemas.openxmlformats.org/drawingml/2006/wordprocessingDrawing" xmlns:w10="urn:schemas-microsoft-com:office:word" xmlns:w="http://schemas.openxmlformats.org/wordprocessingml/2006/main" xmlns:w14="http://schemas.microsoft.com/office/word/2010/wordml" xmlns:w15="http://schemas.microsoft.com/office/word/2012/wordml" xmlns:w16cex="http://schemas.microsoft.com/office/word/2018/wordml/cex" xmlns:w16cid="http://schemas.microsoft.com/office/word/2016/wordml/cid" xmlns:w16="http://schemas.microsoft.com/office/word/2018/wordml" xmlns:w16sdtdh="http://schemas.microsoft.com/office/word/2020/wordml/sdtdatahash" xmlns:w16se="http://schemas.microsoft.com/office/word/2015/wordml/symex" xmlns:wpg="http://schemas.microsoft.com/office/word/2010/wordprocessingGroup" xmlns:wpi="http://schemas.microsoft.com/office/word/2010/wordprocessingInk" xmlns:wne="http://schemas.microsoft.com/office/word/2006/wordml" xmlns:wps="http://schemas.microsoft.com/office/word/2010/wordprocessingShape" mc:Ignorable="w14 w15 w16se w16cid w16 w16cex w16sdtdh wp14">
+  <w:abstractNum w:abstractNumId="0" w15:restartNumberingAfterBreak="0">
     <w:nsid w:val="03062574"/>
     <w:multiLevelType w:val="hybridMultilevel"/>
     <w:tmpl w:val="2C44AB6C"/>
@@ -4516,7 +5069,7 @@
       </w:rPr>
     </w:lvl>
   </w:abstractNum>
-  <w:abstractNum w:abstractNumId="1">
+  <w:abstractNum w:abstractNumId="1" w15:restartNumberingAfterBreak="0">
     <w:nsid w:val="08363098"/>
     <w:multiLevelType w:val="hybridMultilevel"/>
     <w:tmpl w:val="EFDECCD4"/>
@@ -4639,7 +5192,7 @@
       </w:rPr>
     </w:lvl>
   </w:abstractNum>
-  <w:abstractNum w:abstractNumId="2">
+  <w:abstractNum w:abstractNumId="2" w15:restartNumberingAfterBreak="0">
     <w:nsid w:val="341A7F28"/>
     <w:multiLevelType w:val="hybridMultilevel"/>
     <w:tmpl w:val="C5C25DA8"/>
@@ -4774,7 +5327,7 @@
       </w:rPr>
     </w:lvl>
   </w:abstractNum>
-  <w:abstractNum w:abstractNumId="3">
+  <w:abstractNum w:abstractNumId="3" w15:restartNumberingAfterBreak="0">
     <w:nsid w:val="73FE2A80"/>
     <w:multiLevelType w:val="hybridMultilevel"/>
     <w:tmpl w:val="5684775E"/>
@@ -4906,7 +5459,7 @@
 </file>
 
 <file path=word/styles.xml><?xml version="1.0" encoding="utf-8"?>
-<w:styles xmlns:mc="http://schemas.openxmlformats.org/markup-compatibility/2006" xmlns:r="http://schemas.openxmlformats.org/officeDocument/2006/relationships" xmlns:w="http://schemas.openxmlformats.org/wordprocessingml/2006/main" xmlns:w14="http://schemas.microsoft.com/office/word/2010/wordml" mc:Ignorable="w14">
+<w:styles xmlns:mc="http://schemas.openxmlformats.org/markup-compatibility/2006" xmlns:r="http://schemas.openxmlformats.org/officeDocument/2006/relationships" xmlns:w="http://schemas.openxmlformats.org/wordprocessingml/2006/main" xmlns:w14="http://schemas.microsoft.com/office/word/2010/wordml" xmlns:w15="http://schemas.microsoft.com/office/word/2012/wordml" xmlns:w16cex="http://schemas.microsoft.com/office/word/2018/wordml/cex" xmlns:w16cid="http://schemas.microsoft.com/office/word/2016/wordml/cid" xmlns:w16="http://schemas.microsoft.com/office/word/2018/wordml" xmlns:w16sdtdh="http://schemas.microsoft.com/office/word/2020/wordml/sdtdatahash" xmlns:w16se="http://schemas.microsoft.com/office/word/2015/wordml/symex" mc:Ignorable="w14 w15 w16se w16cid w16 w16cex w16sdtdh">
   <w:docDefaults>
     <w:rPrDefault>
       <w:rPr>
@@ -4924,144 +5477,383 @@
       </w:pPr>
     </w:pPrDefault>
   </w:docDefaults>
-  <w:latentStyles w:defLockedState="0" w:defUIPriority="99" w:defSemiHidden="1" w:defUnhideWhenUsed="1" w:defQFormat="0" w:count="267">
-    <w:lsdException w:name="Normal" w:semiHidden="0" w:uiPriority="0" w:unhideWhenUsed="0" w:qFormat="1"/>
-    <w:lsdException w:name="heading 1" w:semiHidden="0" w:uiPriority="9" w:unhideWhenUsed="0" w:qFormat="1"/>
-    <w:lsdException w:name="heading 2" w:uiPriority="9" w:qFormat="1"/>
-    <w:lsdException w:name="heading 3" w:uiPriority="9" w:qFormat="1"/>
-    <w:lsdException w:name="heading 4" w:uiPriority="9" w:qFormat="1"/>
-    <w:lsdException w:name="heading 5" w:uiPriority="9" w:qFormat="1"/>
-    <w:lsdException w:name="heading 6" w:uiPriority="9" w:qFormat="1"/>
-    <w:lsdException w:name="heading 7" w:uiPriority="9" w:qFormat="1"/>
-    <w:lsdException w:name="heading 8" w:uiPriority="9" w:qFormat="1"/>
-    <w:lsdException w:name="heading 9" w:uiPriority="9" w:qFormat="1"/>
-    <w:lsdException w:name="toc 1" w:uiPriority="39"/>
-    <w:lsdException w:name="toc 2" w:uiPriority="39"/>
-    <w:lsdException w:name="toc 3" w:uiPriority="39"/>
-    <w:lsdException w:name="toc 4" w:uiPriority="39"/>
-    <w:lsdException w:name="toc 5" w:uiPriority="39"/>
-    <w:lsdException w:name="toc 6" w:uiPriority="39"/>
-    <w:lsdException w:name="toc 7" w:uiPriority="39"/>
-    <w:lsdException w:name="toc 8" w:uiPriority="39"/>
-    <w:lsdException w:name="toc 9" w:uiPriority="39"/>
-    <w:lsdException w:name="caption" w:uiPriority="35" w:qFormat="1"/>
-    <w:lsdException w:name="Title" w:semiHidden="0" w:uiPriority="10" w:unhideWhenUsed="0" w:qFormat="1"/>
-    <w:lsdException w:name="Default Paragraph Font" w:uiPriority="1"/>
-    <w:lsdException w:name="Subtitle" w:semiHidden="0" w:uiPriority="11" w:unhideWhenUsed="0" w:qFormat="1"/>
-    <w:lsdException w:name="Strong" w:semiHidden="0" w:uiPriority="22" w:unhideWhenUsed="0" w:qFormat="1"/>
-    <w:lsdException w:name="Emphasis" w:semiHidden="0" w:uiPriority="20" w:unhideWhenUsed="0" w:qFormat="1"/>
-    <w:lsdException w:name="Table Grid" w:semiHidden="0" w:uiPriority="59" w:unhideWhenUsed="0"/>
-    <w:lsdException w:name="Placeholder Text" w:unhideWhenUsed="0"/>
-    <w:lsdException w:name="No Spacing" w:semiHidden="0" w:uiPriority="1" w:unhideWhenUsed="0" w:qFormat="1"/>
-    <w:lsdException w:name="Light Shading" w:semiHidden="0" w:uiPriority="60" w:unhideWhenUsed="0"/>
-    <w:lsdException w:name="Light List" w:semiHidden="0" w:uiPriority="61" w:unhideWhenUsed="0"/>
-    <w:lsdException w:name="Light Grid" w:semiHidden="0" w:uiPriority="62" w:unhideWhenUsed="0"/>
-    <w:lsdException w:name="Medium Shading 1" w:semiHidden="0" w:uiPriority="63" w:unhideWhenUsed="0"/>
-    <w:lsdException w:name="Medium Shading 2" w:semiHidden="0" w:uiPriority="64" w:unhideWhenUsed="0"/>
-    <w:lsdException w:name="Medium List 1" w:semiHidden="0" w:uiPriority="65" w:unhideWhenUsed="0"/>
-    <w:lsdException w:name="Medium List 2" w:semiHidden="0" w:uiPriority="66" w:unhideWhenUsed="0"/>
-    <w:lsdException w:name="Medium Grid 1" w:semiHidden="0" w:uiPriority="67" w:unhideWhenUsed="0"/>
-    <w:lsdException w:name="Medium Grid 2" w:semiHidden="0" w:uiPriority="68" w:unhideWhenUsed="0"/>
-    <w:lsdException w:name="Medium Grid 3" w:semiHidden="0" w:uiPriority="69" w:unhideWhenUsed="0"/>
-    <w:lsdException w:name="Dark List" w:semiHidden="0" w:uiPriority="70" w:unhideWhenUsed="0"/>
-    <w:lsdException w:name="Colorful Shading" w:semiHidden="0" w:uiPriority="71" w:unhideWhenUsed="0"/>
-    <w:lsdException w:name="Colorful List" w:semiHidden="0" w:uiPriority="72" w:unhideWhenUsed="0"/>
-    <w:lsdException w:name="Colorful Grid" w:semiHidden="0" w:uiPriority="73" w:unhideWhenUsed="0"/>
-    <w:lsdException w:name="Light Shading Accent 1" w:semiHidden="0" w:uiPriority="60" w:unhideWhenUsed="0"/>
-    <w:lsdException w:name="Light List Accent 1" w:semiHidden="0" w:uiPriority="61" w:unhideWhenUsed="0"/>
-    <w:lsdException w:name="Light Grid Accent 1" w:semiHidden="0" w:uiPriority="62" w:unhideWhenUsed="0"/>
-    <w:lsdException w:name="Medium Shading 1 Accent 1" w:semiHidden="0" w:uiPriority="63" w:unhideWhenUsed="0"/>
-    <w:lsdException w:name="Medium Shading 2 Accent 1" w:semiHidden="0" w:uiPriority="64" w:unhideWhenUsed="0"/>
-    <w:lsdException w:name="Medium List 1 Accent 1" w:semiHidden="0" w:uiPriority="65" w:unhideWhenUsed="0"/>
-    <w:lsdException w:name="Revision" w:unhideWhenUsed="0"/>
-    <w:lsdException w:name="List Paragraph" w:semiHidden="0" w:uiPriority="34" w:unhideWhenUsed="0" w:qFormat="1"/>
-    <w:lsdException w:name="Quote" w:semiHidden="0" w:uiPriority="29" w:unhideWhenUsed="0" w:qFormat="1"/>
-    <w:lsdException w:name="Intense Quote" w:semiHidden="0" w:uiPriority="30" w:unhideWhenUsed="0" w:qFormat="1"/>
-    <w:lsdException w:name="Medium List 2 Accent 1" w:semiHidden="0" w:uiPriority="66" w:unhideWhenUsed="0"/>
-    <w:lsdException w:name="Medium Grid 1 Accent 1" w:semiHidden="0" w:uiPriority="67" w:unhideWhenUsed="0"/>
-    <w:lsdException w:name="Medium Grid 2 Accent 1" w:semiHidden="0" w:uiPriority="68" w:unhideWhenUsed="0"/>
-    <w:lsdException w:name="Medium Grid 3 Accent 1" w:semiHidden="0" w:uiPriority="69" w:unhideWhenUsed="0"/>
-    <w:lsdException w:name="Dark List Accent 1" w:semiHidden="0" w:uiPriority="70" w:unhideWhenUsed="0"/>
-    <w:lsdException w:name="Colorful Shading Accent 1" w:semiHidden="0" w:uiPriority="71" w:unhideWhenUsed="0"/>
-    <w:lsdException w:name="Colorful List Accent 1" w:semiHidden="0" w:uiPriority="72" w:unhideWhenUsed="0"/>
-    <w:lsdException w:name="Colorful Grid Accent 1" w:semiHidden="0" w:uiPriority="73" w:unhideWhenUsed="0"/>
-    <w:lsdException w:name="Light Shading Accent 2" w:semiHidden="0" w:uiPriority="60" w:unhideWhenUsed="0"/>
-    <w:lsdException w:name="Light List Accent 2" w:semiHidden="0" w:uiPriority="61" w:unhideWhenUsed="0"/>
-    <w:lsdException w:name="Light Grid Accent 2" w:semiHidden="0" w:uiPriority="62" w:unhideWhenUsed="0"/>
-    <w:lsdException w:name="Medium Shading 1 Accent 2" w:semiHidden="0" w:uiPriority="63" w:unhideWhenUsed="0"/>
-    <w:lsdException w:name="Medium Shading 2 Accent 2" w:semiHidden="0" w:uiPriority="64" w:unhideWhenUsed="0"/>
-    <w:lsdException w:name="Medium List 1 Accent 2" w:semiHidden="0" w:uiPriority="65" w:unhideWhenUsed="0"/>
-    <w:lsdException w:name="Medium List 2 Accent 2" w:semiHidden="0" w:uiPriority="66" w:unhideWhenUsed="0"/>
-    <w:lsdException w:name="Medium Grid 1 Accent 2" w:semiHidden="0" w:uiPriority="67" w:unhideWhenUsed="0"/>
-    <w:lsdException w:name="Medium Grid 2 Accent 2" w:semiHidden="0" w:uiPriority="68" w:unhideWhenUsed="0"/>
-    <w:lsdException w:name="Medium Grid 3 Accent 2" w:semiHidden="0" w:uiPriority="69" w:unhideWhenUsed="0"/>
-    <w:lsdException w:name="Dark List Accent 2" w:semiHidden="0" w:uiPriority="70" w:unhideWhenUsed="0"/>
-    <w:lsdException w:name="Colorful Shading Accent 2" w:semiHidden="0" w:uiPriority="71" w:unhideWhenUsed="0"/>
-    <w:lsdException w:name="Colorful List Accent 2" w:semiHidden="0" w:uiPriority="72" w:unhideWhenUsed="0"/>
-    <w:lsdException w:name="Colorful Grid Accent 2" w:semiHidden="0" w:uiPriority="73" w:unhideWhenUsed="0"/>
-    <w:lsdException w:name="Light Shading Accent 3" w:semiHidden="0" w:uiPriority="60" w:unhideWhenUsed="0"/>
-    <w:lsdException w:name="Light List Accent 3" w:semiHidden="0" w:uiPriority="61" w:unhideWhenUsed="0"/>
-    <w:lsdException w:name="Light Grid Accent 3" w:semiHidden="0" w:uiPriority="62" w:unhideWhenUsed="0"/>
-    <w:lsdException w:name="Medium Shading 1 Accent 3" w:semiHidden="0" w:uiPriority="63" w:unhideWhenUsed="0"/>
-    <w:lsdException w:name="Medium Shading 2 Accent 3" w:semiHidden="0" w:uiPriority="64" w:unhideWhenUsed="0"/>
-    <w:lsdException w:name="Medium List 1 Accent 3" w:semiHidden="0" w:uiPriority="65" w:unhideWhenUsed="0"/>
-    <w:lsdException w:name="Medium List 2 Accent 3" w:semiHidden="0" w:uiPriority="66" w:unhideWhenUsed="0"/>
-    <w:lsdException w:name="Medium Grid 1 Accent 3" w:semiHidden="0" w:uiPriority="67" w:unhideWhenUsed="0"/>
-    <w:lsdException w:name="Medium Grid 2 Accent 3" w:semiHidden="0" w:uiPriority="68" w:unhideWhenUsed="0"/>
-    <w:lsdException w:name="Medium Grid 3 Accent 3" w:semiHidden="0" w:uiPriority="69" w:unhideWhenUsed="0"/>
-    <w:lsdException w:name="Dark List Accent 3" w:semiHidden="0" w:uiPriority="70" w:unhideWhenUsed="0"/>
-    <w:lsdException w:name="Colorful Shading Accent 3" w:semiHidden="0" w:uiPriority="71" w:unhideWhenUsed="0"/>
-    <w:lsdException w:name="Colorful List Accent 3" w:semiHidden="0" w:uiPriority="72" w:unhideWhenUsed="0"/>
-    <w:lsdException w:name="Colorful Grid Accent 3" w:semiHidden="0" w:uiPriority="73" w:unhideWhenUsed="0"/>
-    <w:lsdException w:name="Light Shading Accent 4" w:semiHidden="0" w:uiPriority="60" w:unhideWhenUsed="0"/>
-    <w:lsdException w:name="Light List Accent 4" w:semiHidden="0" w:uiPriority="61" w:unhideWhenUsed="0"/>
-    <w:lsdException w:name="Light Grid Accent 4" w:semiHidden="0" w:uiPriority="62" w:unhideWhenUsed="0"/>
-    <w:lsdException w:name="Medium Shading 1 Accent 4" w:semiHidden="0" w:uiPriority="63" w:unhideWhenUsed="0"/>
-    <w:lsdException w:name="Medium Shading 2 Accent 4" w:semiHidden="0" w:uiPriority="64" w:unhideWhenUsed="0"/>
-    <w:lsdException w:name="Medium List 1 Accent 4" w:semiHidden="0" w:uiPriority="65" w:unhideWhenUsed="0"/>
-    <w:lsdException w:name="Medium List 2 Accent 4" w:semiHidden="0" w:uiPriority="66" w:unhideWhenUsed="0"/>
-    <w:lsdException w:name="Medium Grid 1 Accent 4" w:semiHidden="0" w:uiPriority="67" w:unhideWhenUsed="0"/>
-    <w:lsdException w:name="Medium Grid 2 Accent 4" w:semiHidden="0" w:uiPriority="68" w:unhideWhenUsed="0"/>
-    <w:lsdException w:name="Medium Grid 3 Accent 4" w:semiHidden="0" w:uiPriority="69" w:unhideWhenUsed="0"/>
-    <w:lsdException w:name="Dark List Accent 4" w:semiHidden="0" w:uiPriority="70" w:unhideWhenUsed="0"/>
-    <w:lsdException w:name="Colorful Shading Accent 4" w:semiHidden="0" w:uiPriority="71" w:unhideWhenUsed="0"/>
-    <w:lsdException w:name="Colorful List Accent 4" w:semiHidden="0" w:uiPriority="72" w:unhideWhenUsed="0"/>
-    <w:lsdException w:name="Colorful Grid Accent 4" w:semiHidden="0" w:uiPriority="73" w:unhideWhenUsed="0"/>
-    <w:lsdException w:name="Light Shading Accent 5" w:semiHidden="0" w:uiPriority="60" w:unhideWhenUsed="0"/>
-    <w:lsdException w:name="Light List Accent 5" w:semiHidden="0" w:uiPriority="61" w:unhideWhenUsed="0"/>
-    <w:lsdException w:name="Light Grid Accent 5" w:semiHidden="0" w:uiPriority="62" w:unhideWhenUsed="0"/>
-    <w:lsdException w:name="Medium Shading 1 Accent 5" w:semiHidden="0" w:uiPriority="63" w:unhideWhenUsed="0"/>
-    <w:lsdException w:name="Medium Shading 2 Accent 5" w:semiHidden="0" w:uiPriority="64" w:unhideWhenUsed="0"/>
-    <w:lsdException w:name="Medium List 1 Accent 5" w:semiHidden="0" w:uiPriority="65" w:unhideWhenUsed="0"/>
-    <w:lsdException w:name="Medium List 2 Accent 5" w:semiHidden="0" w:uiPriority="66" w:unhideWhenUsed="0"/>
-    <w:lsdException w:name="Medium Grid 1 Accent 5" w:semiHidden="0" w:uiPriority="67" w:unhideWhenUsed="0"/>
-    <w:lsdException w:name="Medium Grid 2 Accent 5" w:semiHidden="0" w:uiPriority="68" w:unhideWhenUsed="0"/>
-    <w:lsdException w:name="Medium Grid 3 Accent 5" w:semiHidden="0" w:uiPriority="69" w:unhideWhenUsed="0"/>
-    <w:lsdException w:name="Dark List Accent 5" w:semiHidden="0" w:uiPriority="70" w:unhideWhenUsed="0"/>
-    <w:lsdException w:name="Colorful Shading Accent 5" w:semiHidden="0" w:uiPriority="71" w:unhideWhenUsed="0"/>
-    <w:lsdException w:name="Colorful List Accent 5" w:semiHidden="0" w:uiPriority="72" w:unhideWhenUsed="0"/>
-    <w:lsdException w:name="Colorful Grid Accent 5" w:semiHidden="0" w:uiPriority="73" w:unhideWhenUsed="0"/>
-    <w:lsdException w:name="Light Shading Accent 6" w:semiHidden="0" w:uiPriority="60" w:unhideWhenUsed="0"/>
-    <w:lsdException w:name="Light List Accent 6" w:semiHidden="0" w:uiPriority="61" w:unhideWhenUsed="0"/>
-    <w:lsdException w:name="Light Grid Accent 6" w:semiHidden="0" w:uiPriority="62" w:unhideWhenUsed="0"/>
-    <w:lsdException w:name="Medium Shading 1 Accent 6" w:semiHidden="0" w:uiPriority="63" w:unhideWhenUsed="0"/>
-    <w:lsdException w:name="Medium Shading 2 Accent 6" w:semiHidden="0" w:uiPriority="64" w:unhideWhenUsed="0"/>
-    <w:lsdException w:name="Medium List 1 Accent 6" w:semiHidden="0" w:uiPriority="65" w:unhideWhenUsed="0"/>
-    <w:lsdException w:name="Medium List 2 Accent 6" w:semiHidden="0" w:uiPriority="66" w:unhideWhenUsed="0"/>
-    <w:lsdException w:name="Medium Grid 1 Accent 6" w:semiHidden="0" w:uiPriority="67" w:unhideWhenUsed="0"/>
-    <w:lsdException w:name="Medium Grid 2 Accent 6" w:semiHidden="0" w:uiPriority="68" w:unhideWhenUsed="0"/>
-    <w:lsdException w:name="Medium Grid 3 Accent 6" w:semiHidden="0" w:uiPriority="69" w:unhideWhenUsed="0"/>
-    <w:lsdException w:name="Dark List Accent 6" w:semiHidden="0" w:uiPriority="70" w:unhideWhenUsed="0"/>
-    <w:lsdException w:name="Colorful Shading Accent 6" w:semiHidden="0" w:uiPriority="71" w:unhideWhenUsed="0"/>
-    <w:lsdException w:name="Colorful List Accent 6" w:semiHidden="0" w:uiPriority="72" w:unhideWhenUsed="0"/>
-    <w:lsdException w:name="Colorful Grid Accent 6" w:semiHidden="0" w:uiPriority="73" w:unhideWhenUsed="0"/>
-    <w:lsdException w:name="Subtle Emphasis" w:semiHidden="0" w:uiPriority="19" w:unhideWhenUsed="0" w:qFormat="1"/>
-    <w:lsdException w:name="Intense Emphasis" w:semiHidden="0" w:uiPriority="21" w:unhideWhenUsed="0" w:qFormat="1"/>
-    <w:lsdException w:name="Subtle Reference" w:semiHidden="0" w:uiPriority="31" w:unhideWhenUsed="0" w:qFormat="1"/>
-    <w:lsdException w:name="Intense Reference" w:semiHidden="0" w:uiPriority="32" w:unhideWhenUsed="0" w:qFormat="1"/>
-    <w:lsdException w:name="Book Title" w:semiHidden="0" w:uiPriority="33" w:unhideWhenUsed="0" w:qFormat="1"/>
-    <w:lsdException w:name="Bibliography" w:uiPriority="37"/>
-    <w:lsdException w:name="TOC Heading" w:uiPriority="39" w:qFormat="1"/>
+  <w:latentStyles w:defLockedState="0" w:defUIPriority="99" w:defSemiHidden="0" w:defUnhideWhenUsed="0" w:defQFormat="0" w:count="376">
+    <w:lsdException w:name="Normal" w:uiPriority="0" w:qFormat="1"/>
+    <w:lsdException w:name="heading 1" w:uiPriority="9" w:qFormat="1"/>
+    <w:lsdException w:name="heading 2" w:semiHidden="1" w:uiPriority="9" w:unhideWhenUsed="1" w:qFormat="1"/>
+    <w:lsdException w:name="heading 3" w:semiHidden="1" w:uiPriority="9" w:unhideWhenUsed="1" w:qFormat="1"/>
+    <w:lsdException w:name="heading 4" w:semiHidden="1" w:uiPriority="9" w:unhideWhenUsed="1" w:qFormat="1"/>
+    <w:lsdException w:name="heading 5" w:semiHidden="1" w:uiPriority="9" w:unhideWhenUsed="1" w:qFormat="1"/>
+    <w:lsdException w:name="heading 6" w:semiHidden="1" w:uiPriority="9" w:unhideWhenUsed="1" w:qFormat="1"/>
+    <w:lsdException w:name="heading 7" w:semiHidden="1" w:uiPriority="9" w:unhideWhenUsed="1" w:qFormat="1"/>
+    <w:lsdException w:name="heading 8" w:semiHidden="1" w:uiPriority="9" w:unhideWhenUsed="1" w:qFormat="1"/>
+    <w:lsdException w:name="heading 9" w:semiHidden="1" w:uiPriority="9" w:unhideWhenUsed="1" w:qFormat="1"/>
+    <w:lsdException w:name="index 1" w:semiHidden="1" w:unhideWhenUsed="1"/>
+    <w:lsdException w:name="index 2" w:semiHidden="1" w:unhideWhenUsed="1"/>
+    <w:lsdException w:name="index 3" w:semiHidden="1" w:unhideWhenUsed="1"/>
+    <w:lsdException w:name="index 4" w:semiHidden="1" w:unhideWhenUsed="1"/>
+    <w:lsdException w:name="index 5" w:semiHidden="1" w:unhideWhenUsed="1"/>
+    <w:lsdException w:name="index 6" w:semiHidden="1" w:unhideWhenUsed="1"/>
+    <w:lsdException w:name="index 7" w:semiHidden="1" w:unhideWhenUsed="1"/>
+    <w:lsdException w:name="index 8" w:semiHidden="1" w:unhideWhenUsed="1"/>
+    <w:lsdException w:name="index 9" w:semiHidden="1" w:unhideWhenUsed="1"/>
+    <w:lsdException w:name="toc 1" w:semiHidden="1" w:uiPriority="39" w:unhideWhenUsed="1"/>
+    <w:lsdException w:name="toc 2" w:semiHidden="1" w:uiPriority="39" w:unhideWhenUsed="1"/>
+    <w:lsdException w:name="toc 3" w:semiHidden="1" w:uiPriority="39" w:unhideWhenUsed="1"/>
+    <w:lsdException w:name="toc 4" w:semiHidden="1" w:uiPriority="39" w:unhideWhenUsed="1"/>
+    <w:lsdException w:name="toc 5" w:semiHidden="1" w:uiPriority="39" w:unhideWhenUsed="1"/>
+    <w:lsdException w:name="toc 6" w:semiHidden="1" w:uiPriority="39" w:unhideWhenUsed="1"/>
+    <w:lsdException w:name="toc 7" w:semiHidden="1" w:uiPriority="39" w:unhideWhenUsed="1"/>
+    <w:lsdException w:name="toc 8" w:semiHidden="1" w:uiPriority="39" w:unhideWhenUsed="1"/>
+    <w:lsdException w:name="toc 9" w:semiHidden="1" w:uiPriority="39" w:unhideWhenUsed="1"/>
+    <w:lsdException w:name="Normal Indent" w:semiHidden="1" w:unhideWhenUsed="1"/>
+    <w:lsdException w:name="footnote text" w:semiHidden="1" w:unhideWhenUsed="1"/>
+    <w:lsdException w:name="annotation text" w:semiHidden="1" w:unhideWhenUsed="1"/>
+    <w:lsdException w:name="header" w:semiHidden="1" w:unhideWhenUsed="1"/>
+    <w:lsdException w:name="footer" w:semiHidden="1" w:unhideWhenUsed="1"/>
+    <w:lsdException w:name="index heading" w:semiHidden="1" w:unhideWhenUsed="1"/>
+    <w:lsdException w:name="caption" w:semiHidden="1" w:uiPriority="35" w:unhideWhenUsed="1" w:qFormat="1"/>
+    <w:lsdException w:name="table of figures" w:semiHidden="1" w:unhideWhenUsed="1"/>
+    <w:lsdException w:name="envelope address" w:semiHidden="1" w:unhideWhenUsed="1"/>
+    <w:lsdException w:name="envelope return" w:semiHidden="1" w:unhideWhenUsed="1"/>
+    <w:lsdException w:name="footnote reference" w:semiHidden="1" w:unhideWhenUsed="1"/>
+    <w:lsdException w:name="annotation reference" w:semiHidden="1" w:unhideWhenUsed="1"/>
+    <w:lsdException w:name="line number" w:semiHidden="1" w:unhideWhenUsed="1"/>
+    <w:lsdException w:name="page number" w:semiHidden="1" w:unhideWhenUsed="1"/>
+    <w:lsdException w:name="endnote reference" w:semiHidden="1" w:unhideWhenUsed="1"/>
+    <w:lsdException w:name="endnote text" w:semiHidden="1" w:unhideWhenUsed="1"/>
+    <w:lsdException w:name="table of authorities" w:semiHidden="1" w:unhideWhenUsed="1"/>
+    <w:lsdException w:name="macro" w:semiHidden="1" w:unhideWhenUsed="1"/>
+    <w:lsdException w:name="toa heading" w:semiHidden="1" w:unhideWhenUsed="1"/>
+    <w:lsdException w:name="List" w:semiHidden="1" w:unhideWhenUsed="1"/>
+    <w:lsdException w:name="List Bullet" w:semiHidden="1" w:unhideWhenUsed="1"/>
+    <w:lsdException w:name="List Number" w:semiHidden="1" w:unhideWhenUsed="1"/>
+    <w:lsdException w:name="List 2" w:semiHidden="1" w:unhideWhenUsed="1"/>
+    <w:lsdException w:name="List 3" w:semiHidden="1" w:unhideWhenUsed="1"/>
+    <w:lsdException w:name="List 4" w:semiHidden="1" w:unhideWhenUsed="1"/>
+    <w:lsdException w:name="List 5" w:semiHidden="1" w:unhideWhenUsed="1"/>
+    <w:lsdException w:name="List Bullet 2" w:semiHidden="1" w:unhideWhenUsed="1"/>
+    <w:lsdException w:name="List Bullet 3" w:semiHidden="1" w:unhideWhenUsed="1"/>
+    <w:lsdException w:name="List Bullet 4" w:semiHidden="1" w:unhideWhenUsed="1"/>
+    <w:lsdException w:name="List Bullet 5" w:semiHidden="1" w:unhideWhenUsed="1"/>
+    <w:lsdException w:name="List Number 2" w:semiHidden="1" w:unhideWhenUsed="1"/>
+    <w:lsdException w:name="List Number 3" w:semiHidden="1" w:unhideWhenUsed="1"/>
+    <w:lsdException w:name="List Number 4" w:semiHidden="1" w:unhideWhenUsed="1"/>
+    <w:lsdException w:name="List Number 5" w:semiHidden="1" w:unhideWhenUsed="1"/>
+    <w:lsdException w:name="Title" w:uiPriority="10" w:qFormat="1"/>
+    <w:lsdException w:name="Closing" w:semiHidden="1" w:unhideWhenUsed="1"/>
+    <w:lsdException w:name="Signature" w:semiHidden="1" w:unhideWhenUsed="1"/>
+    <w:lsdException w:name="Default Paragraph Font" w:semiHidden="1" w:uiPriority="1" w:unhideWhenUsed="1"/>
+    <w:lsdException w:name="Body Text" w:semiHidden="1" w:unhideWhenUsed="1"/>
+    <w:lsdException w:name="Body Text Indent" w:semiHidden="1" w:unhideWhenUsed="1"/>
+    <w:lsdException w:name="List Continue" w:semiHidden="1" w:unhideWhenUsed="1"/>
+    <w:lsdException w:name="List Continue 2" w:semiHidden="1" w:unhideWhenUsed="1"/>
+    <w:lsdException w:name="List Continue 3" w:semiHidden="1" w:unhideWhenUsed="1"/>
+    <w:lsdException w:name="List Continue 4" w:semiHidden="1" w:unhideWhenUsed="1"/>
+    <w:lsdException w:name="List Continue 5" w:semiHidden="1" w:unhideWhenUsed="1"/>
+    <w:lsdException w:name="Message Header" w:semiHidden="1" w:unhideWhenUsed="1"/>
+    <w:lsdException w:name="Subtitle" w:uiPriority="11" w:qFormat="1"/>
+    <w:lsdException w:name="Salutation" w:semiHidden="1" w:unhideWhenUsed="1"/>
+    <w:lsdException w:name="Date" w:semiHidden="1" w:unhideWhenUsed="1"/>
+    <w:lsdException w:name="Body Text First Indent" w:semiHidden="1" w:unhideWhenUsed="1"/>
+    <w:lsdException w:name="Body Text First Indent 2" w:semiHidden="1" w:unhideWhenUsed="1"/>
+    <w:lsdException w:name="Note Heading" w:semiHidden="1" w:unhideWhenUsed="1"/>
+    <w:lsdException w:name="Body Text 2" w:semiHidden="1" w:unhideWhenUsed="1"/>
+    <w:lsdException w:name="Body Text 3" w:semiHidden="1" w:unhideWhenUsed="1"/>
+    <w:lsdException w:name="Body Text Indent 2" w:semiHidden="1" w:unhideWhenUsed="1"/>
+    <w:lsdException w:name="Body Text Indent 3" w:semiHidden="1" w:unhideWhenUsed="1"/>
+    <w:lsdException w:name="Block Text" w:semiHidden="1" w:unhideWhenUsed="1"/>
+    <w:lsdException w:name="Hyperlink" w:semiHidden="1" w:unhideWhenUsed="1"/>
+    <w:lsdException w:name="FollowedHyperlink" w:semiHidden="1" w:unhideWhenUsed="1"/>
+    <w:lsdException w:name="Strong" w:uiPriority="22" w:qFormat="1"/>
+    <w:lsdException w:name="Emphasis" w:uiPriority="20" w:qFormat="1"/>
+    <w:lsdException w:name="Document Map" w:semiHidden="1" w:unhideWhenUsed="1"/>
+    <w:lsdException w:name="Plain Text" w:semiHidden="1" w:unhideWhenUsed="1"/>
+    <w:lsdException w:name="E-mail Signature" w:semiHidden="1" w:unhideWhenUsed="1"/>
+    <w:lsdException w:name="HTML Top of Form" w:semiHidden="1" w:unhideWhenUsed="1"/>
+    <w:lsdException w:name="HTML Bottom of Form" w:semiHidden="1" w:unhideWhenUsed="1"/>
+    <w:lsdException w:name="Normal (Web)" w:semiHidden="1" w:unhideWhenUsed="1"/>
+    <w:lsdException w:name="HTML Acronym" w:semiHidden="1" w:unhideWhenUsed="1"/>
+    <w:lsdException w:name="HTML Address" w:semiHidden="1" w:unhideWhenUsed="1"/>
+    <w:lsdException w:name="HTML Cite" w:semiHidden="1" w:unhideWhenUsed="1"/>
+    <w:lsdException w:name="HTML Code" w:semiHidden="1" w:unhideWhenUsed="1"/>
+    <w:lsdException w:name="HTML Definition" w:semiHidden="1" w:unhideWhenUsed="1"/>
+    <w:lsdException w:name="HTML Keyboard" w:semiHidden="1" w:unhideWhenUsed="1"/>
+    <w:lsdException w:name="HTML Preformatted" w:semiHidden="1" w:unhideWhenUsed="1"/>
+    <w:lsdException w:name="HTML Sample" w:semiHidden="1" w:unhideWhenUsed="1"/>
+    <w:lsdException w:name="HTML Typewriter" w:semiHidden="1" w:unhideWhenUsed="1"/>
+    <w:lsdException w:name="HTML Variable" w:semiHidden="1" w:unhideWhenUsed="1"/>
+    <w:lsdException w:name="Normal Table" w:semiHidden="1" w:unhideWhenUsed="1"/>
+    <w:lsdException w:name="annotation subject" w:semiHidden="1" w:unhideWhenUsed="1"/>
+    <w:lsdException w:name="No List" w:semiHidden="1" w:unhideWhenUsed="1"/>
+    <w:lsdException w:name="Outline List 1" w:semiHidden="1" w:unhideWhenUsed="1"/>
+    <w:lsdException w:name="Outline List 2" w:semiHidden="1" w:unhideWhenUsed="1"/>
+    <w:lsdException w:name="Outline List 3" w:semiHidden="1" w:unhideWhenUsed="1"/>
+    <w:lsdException w:name="Table Simple 1" w:semiHidden="1" w:unhideWhenUsed="1"/>
+    <w:lsdException w:name="Table Simple 2" w:semiHidden="1" w:unhideWhenUsed="1"/>
+    <w:lsdException w:name="Table Simple 3" w:semiHidden="1" w:unhideWhenUsed="1"/>
+    <w:lsdException w:name="Table Classic 1" w:semiHidden="1" w:unhideWhenUsed="1"/>
+    <w:lsdException w:name="Table Classic 2" w:semiHidden="1" w:unhideWhenUsed="1"/>
+    <w:lsdException w:name="Table Classic 3" w:semiHidden="1" w:unhideWhenUsed="1"/>
+    <w:lsdException w:name="Table Classic 4" w:semiHidden="1" w:unhideWhenUsed="1"/>
+    <w:lsdException w:name="Table Colorful 1" w:semiHidden="1" w:unhideWhenUsed="1"/>
+    <w:lsdException w:name="Table Colorful 2" w:semiHidden="1" w:unhideWhenUsed="1"/>
+    <w:lsdException w:name="Table Colorful 3" w:semiHidden="1" w:unhideWhenUsed="1"/>
+    <w:lsdException w:name="Table Columns 1" w:semiHidden="1" w:unhideWhenUsed="1"/>
+    <w:lsdException w:name="Table Columns 2" w:semiHidden="1" w:unhideWhenUsed="1"/>
+    <w:lsdException w:name="Table Columns 3" w:semiHidden="1" w:unhideWhenUsed="1"/>
+    <w:lsdException w:name="Table Columns 4" w:semiHidden="1" w:unhideWhenUsed="1"/>
+    <w:lsdException w:name="Table Columns 5" w:semiHidden="1" w:unhideWhenUsed="1"/>
+    <w:lsdException w:name="Table Grid 1" w:semiHidden="1" w:unhideWhenUsed="1"/>
+    <w:lsdException w:name="Table Grid 2" w:semiHidden="1" w:unhideWhenUsed="1"/>
+    <w:lsdException w:name="Table Grid 3" w:semiHidden="1" w:unhideWhenUsed="1"/>
+    <w:lsdException w:name="Table Grid 4" w:semiHidden="1" w:unhideWhenUsed="1"/>
+    <w:lsdException w:name="Table Grid 5" w:semiHidden="1" w:unhideWhenUsed="1"/>
+    <w:lsdException w:name="Table Grid 6" w:semiHidden="1" w:unhideWhenUsed="1"/>
+    <w:lsdException w:name="Table Grid 7" w:semiHidden="1" w:unhideWhenUsed="1"/>
+    <w:lsdException w:name="Table Grid 8" w:semiHidden="1" w:unhideWhenUsed="1"/>
+    <w:lsdException w:name="Table List 1" w:semiHidden="1" w:unhideWhenUsed="1"/>
+    <w:lsdException w:name="Table List 2" w:semiHidden="1" w:unhideWhenUsed="1"/>
+    <w:lsdException w:name="Table List 3" w:semiHidden="1" w:unhideWhenUsed="1"/>
+    <w:lsdException w:name="Table List 4" w:semiHidden="1" w:unhideWhenUsed="1"/>
+    <w:lsdException w:name="Table List 5" w:semiHidden="1" w:unhideWhenUsed="1"/>
+    <w:lsdException w:name="Table List 6" w:semiHidden="1" w:unhideWhenUsed="1"/>
+    <w:lsdException w:name="Table List 7" w:semiHidden="1" w:unhideWhenUsed="1"/>
+    <w:lsdException w:name="Table List 8" w:semiHidden="1" w:unhideWhenUsed="1"/>
+    <w:lsdException w:name="Table 3D effects 1" w:semiHidden="1" w:unhideWhenUsed="1"/>
+    <w:lsdException w:name="Table 3D effects 2" w:semiHidden="1" w:unhideWhenUsed="1"/>
+    <w:lsdException w:name="Table 3D effects 3" w:semiHidden="1" w:unhideWhenUsed="1"/>
+    <w:lsdException w:name="Table Contemporary" w:semiHidden="1" w:unhideWhenUsed="1"/>
+    <w:lsdException w:name="Table Elegant" w:semiHidden="1" w:unhideWhenUsed="1"/>
+    <w:lsdException w:name="Table Professional" w:semiHidden="1" w:unhideWhenUsed="1"/>
+    <w:lsdException w:name="Table Subtle 1" w:semiHidden="1" w:unhideWhenUsed="1"/>
+    <w:lsdException w:name="Table Subtle 2" w:semiHidden="1" w:unhideWhenUsed="1"/>
+    <w:lsdException w:name="Table Web 1" w:semiHidden="1" w:unhideWhenUsed="1"/>
+    <w:lsdException w:name="Table Web 2" w:semiHidden="1" w:unhideWhenUsed="1"/>
+    <w:lsdException w:name="Table Web 3" w:semiHidden="1" w:unhideWhenUsed="1"/>
+    <w:lsdException w:name="Balloon Text" w:semiHidden="1" w:unhideWhenUsed="1"/>
+    <w:lsdException w:name="Table Grid" w:semiHidden="1" w:uiPriority="59" w:unhideWhenUsed="1"/>
+    <w:lsdException w:name="Table Theme" w:semiHidden="1" w:unhideWhenUsed="1"/>
+    <w:lsdException w:name="Placeholder Text" w:semiHidden="1"/>
+    <w:lsdException w:name="No Spacing" w:uiPriority="1" w:qFormat="1"/>
+    <w:lsdException w:name="Light Shading" w:uiPriority="60"/>
+    <w:lsdException w:name="Light List" w:uiPriority="61"/>
+    <w:lsdException w:name="Light Grid" w:uiPriority="62"/>
+    <w:lsdException w:name="Medium Shading 1" w:uiPriority="63"/>
+    <w:lsdException w:name="Medium Shading 2" w:uiPriority="64"/>
+    <w:lsdException w:name="Medium List 1" w:uiPriority="65"/>
+    <w:lsdException w:name="Medium List 2" w:uiPriority="66"/>
+    <w:lsdException w:name="Medium Grid 1" w:uiPriority="67"/>
+    <w:lsdException w:name="Medium Grid 2" w:uiPriority="68"/>
+    <w:lsdException w:name="Medium Grid 3" w:uiPriority="69"/>
+    <w:lsdException w:name="Dark List" w:uiPriority="70"/>
+    <w:lsdException w:name="Colorful Shading" w:uiPriority="71"/>
+    <w:lsdException w:name="Colorful List" w:uiPriority="72"/>
+    <w:lsdException w:name="Colorful Grid" w:uiPriority="73"/>
+    <w:lsdException w:name="Light Shading Accent 1" w:uiPriority="60"/>
+    <w:lsdException w:name="Light List Accent 1" w:uiPriority="61"/>
+    <w:lsdException w:name="Light Grid Accent 1" w:uiPriority="62"/>
+    <w:lsdException w:name="Medium Shading 1 Accent 1" w:uiPriority="63"/>
+    <w:lsdException w:name="Medium Shading 2 Accent 1" w:uiPriority="64"/>
+    <w:lsdException w:name="Medium List 1 Accent 1" w:uiPriority="65"/>
+    <w:lsdException w:name="Revision" w:semiHidden="1"/>
+    <w:lsdException w:name="List Paragraph" w:uiPriority="34" w:qFormat="1"/>
+    <w:lsdException w:name="Quote" w:uiPriority="29" w:qFormat="1"/>
+    <w:lsdException w:name="Intense Quote" w:uiPriority="30" w:qFormat="1"/>
+    <w:lsdException w:name="Medium List 2 Accent 1" w:uiPriority="66"/>
+    <w:lsdException w:name="Medium Grid 1 Accent 1" w:uiPriority="67"/>
+    <w:lsdException w:name="Medium Grid 2 Accent 1" w:uiPriority="68"/>
+    <w:lsdException w:name="Medium Grid 3 Accent 1" w:uiPriority="69"/>
+    <w:lsdException w:name="Dark List Accent 1" w:uiPriority="70"/>
+    <w:lsdException w:name="Colorful Shading Accent 1" w:uiPriority="71"/>
+    <w:lsdException w:name="Colorful List Accent 1" w:uiPriority="72"/>
+    <w:lsdException w:name="Colorful Grid Accent 1" w:uiPriority="73"/>
+    <w:lsdException w:name="Light Shading Accent 2" w:uiPriority="60"/>
+    <w:lsdException w:name="Light List Accent 2" w:uiPriority="61"/>
+    <w:lsdException w:name="Light Grid Accent 2" w:uiPriority="62"/>
+    <w:lsdException w:name="Medium Shading 1 Accent 2" w:uiPriority="63"/>
+    <w:lsdException w:name="Medium Shading 2 Accent 2" w:uiPriority="64"/>
+    <w:lsdException w:name="Medium List 1 Accent 2" w:uiPriority="65"/>
+    <w:lsdException w:name="Medium List 2 Accent 2" w:uiPriority="66"/>
+    <w:lsdException w:name="Medium Grid 1 Accent 2" w:uiPriority="67"/>
+    <w:lsdException w:name="Medium Grid 2 Accent 2" w:uiPriority="68"/>
+    <w:lsdException w:name="Medium Grid 3 Accent 2" w:uiPriority="69"/>
+    <w:lsdException w:name="Dark List Accent 2" w:uiPriority="70"/>
+    <w:lsdException w:name="Colorful Shading Accent 2" w:uiPriority="71"/>
+    <w:lsdException w:name="Colorful List Accent 2" w:uiPriority="72"/>
+    <w:lsdException w:name="Colorful Grid Accent 2" w:uiPriority="73"/>
+    <w:lsdException w:name="Light Shading Accent 3" w:uiPriority="60"/>
+    <w:lsdException w:name="Light List Accent 3" w:uiPriority="61"/>
+    <w:lsdException w:name="Light Grid Accent 3" w:uiPriority="62"/>
+    <w:lsdException w:name="Medium Shading 1 Accent 3" w:uiPriority="63"/>
+    <w:lsdException w:name="Medium Shading 2 Accent 3" w:uiPriority="64"/>
+    <w:lsdException w:name="Medium List 1 Accent 3" w:uiPriority="65"/>
+    <w:lsdException w:name="Medium List 2 Accent 3" w:uiPriority="66"/>
+    <w:lsdException w:name="Medium Grid 1 Accent 3" w:uiPriority="67"/>
+    <w:lsdException w:name="Medium Grid 2 Accent 3" w:uiPriority="68"/>
+    <w:lsdException w:name="Medium Grid 3 Accent 3" w:uiPriority="69"/>
+    <w:lsdException w:name="Dark List Accent 3" w:uiPriority="70"/>
+    <w:lsdException w:name="Colorful Shading Accent 3" w:uiPriority="71"/>
+    <w:lsdException w:name="Colorful List Accent 3" w:uiPriority="72"/>
+    <w:lsdException w:name="Colorful Grid Accent 3" w:uiPriority="73"/>
+    <w:lsdException w:name="Light Shading Accent 4" w:uiPriority="60"/>
+    <w:lsdException w:name="Light List Accent 4" w:uiPriority="61"/>
+    <w:lsdException w:name="Light Grid Accent 4" w:uiPriority="62"/>
+    <w:lsdException w:name="Medium Shading 1 Accent 4" w:uiPriority="63"/>
+    <w:lsdException w:name="Medium Shading 2 Accent 4" w:uiPriority="64"/>
+    <w:lsdException w:name="Medium List 1 Accent 4" w:uiPriority="65"/>
+    <w:lsdException w:name="Medium List 2 Accent 4" w:uiPriority="66"/>
+    <w:lsdException w:name="Medium Grid 1 Accent 4" w:uiPriority="67"/>
+    <w:lsdException w:name="Medium Grid 2 Accent 4" w:uiPriority="68"/>
+    <w:lsdException w:name="Medium Grid 3 Accent 4" w:uiPriority="69"/>
+    <w:lsdException w:name="Dark List Accent 4" w:uiPriority="70"/>
+    <w:lsdException w:name="Colorful Shading Accent 4" w:uiPriority="71"/>
+    <w:lsdException w:name="Colorful List Accent 4" w:uiPriority="72"/>
+    <w:lsdException w:name="Colorful Grid Accent 4" w:uiPriority="73"/>
+    <w:lsdException w:name="Light Shading Accent 5" w:uiPriority="60"/>
+    <w:lsdException w:name="Light List Accent 5" w:uiPriority="61"/>
+    <w:lsdException w:name="Light Grid Accent 5" w:uiPriority="62"/>
+    <w:lsdException w:name="Medium Shading 1 Accent 5" w:uiPriority="63"/>
+    <w:lsdException w:name="Medium Shading 2 Accent 5" w:uiPriority="64"/>
+    <w:lsdException w:name="Medium List 1 Accent 5" w:uiPriority="65"/>
+    <w:lsdException w:name="Medium List 2 Accent 5" w:uiPriority="66"/>
+    <w:lsdException w:name="Medium Grid 1 Accent 5" w:uiPriority="67"/>
+    <w:lsdException w:name="Medium Grid 2 Accent 5" w:uiPriority="68"/>
+    <w:lsdException w:name="Medium Grid 3 Accent 5" w:uiPriority="69"/>
+    <w:lsdException w:name="Dark List Accent 5" w:uiPriority="70"/>
+    <w:lsdException w:name="Colorful Shading Accent 5" w:uiPriority="71"/>
+    <w:lsdException w:name="Colorful List Accent 5" w:uiPriority="72"/>
+    <w:lsdException w:name="Colorful Grid Accent 5" w:uiPriority="73"/>
+    <w:lsdException w:name="Light Shading Accent 6" w:uiPriority="60"/>
+    <w:lsdException w:name="Light List Accent 6" w:uiPriority="61"/>
+    <w:lsdException w:name="Light Grid Accent 6" w:uiPriority="62"/>
+    <w:lsdException w:name="Medium Shading 1 Accent 6" w:uiPriority="63"/>
+    <w:lsdException w:name="Medium Shading 2 Accent 6" w:uiPriority="64"/>
+    <w:lsdException w:name="Medium List 1 Accent 6" w:uiPriority="65"/>
+    <w:lsdException w:name="Medium List 2 Accent 6" w:uiPriority="66"/>
+    <w:lsdException w:name="Medium Grid 1 Accent 6" w:uiPriority="67"/>
+    <w:lsdException w:name="Medium Grid 2 Accent 6" w:uiPriority="68"/>
+    <w:lsdException w:name="Medium Grid 3 Accent 6" w:uiPriority="69"/>
+    <w:lsdException w:name="Dark List Accent 6" w:uiPriority="70"/>
+    <w:lsdException w:name="Colorful Shading Accent 6" w:uiPriority="71"/>
+    <w:lsdException w:name="Colorful List Accent 6" w:uiPriority="72"/>
+    <w:lsdException w:name="Colorful Grid Accent 6" w:uiPriority="73"/>
+    <w:lsdException w:name="Subtle Emphasis" w:uiPriority="19" w:qFormat="1"/>
+    <w:lsdException w:name="Intense Emphasis" w:uiPriority="21" w:qFormat="1"/>
+    <w:lsdException w:name="Subtle Reference" w:uiPriority="31" w:qFormat="1"/>
+    <w:lsdException w:name="Intense Reference" w:uiPriority="32" w:qFormat="1"/>
+    <w:lsdException w:name="Book Title" w:uiPriority="33" w:qFormat="1"/>
+    <w:lsdException w:name="Bibliography" w:semiHidden="1" w:uiPriority="37" w:unhideWhenUsed="1"/>
+    <w:lsdException w:name="TOC Heading" w:semiHidden="1" w:uiPriority="39" w:unhideWhenUsed="1" w:qFormat="1"/>
+    <w:lsdException w:name="Plain Table 1" w:uiPriority="41"/>
+    <w:lsdException w:name="Plain Table 2" w:uiPriority="42"/>
+    <w:lsdException w:name="Plain Table 3" w:uiPriority="43"/>
+    <w:lsdException w:name="Plain Table 4" w:uiPriority="44"/>
+    <w:lsdException w:name="Plain Table 5" w:uiPriority="45"/>
+    <w:lsdException w:name="Grid Table Light" w:uiPriority="40"/>
+    <w:lsdException w:name="Grid Table 1 Light" w:uiPriority="46"/>
+    <w:lsdException w:name="Grid Table 2" w:uiPriority="47"/>
+    <w:lsdException w:name="Grid Table 3" w:uiPriority="48"/>
+    <w:lsdException w:name="Grid Table 4" w:uiPriority="49"/>
+    <w:lsdException w:name="Grid Table 5 Dark" w:uiPriority="50"/>
+    <w:lsdException w:name="Grid Table 6 Colorful" w:uiPriority="51"/>
+    <w:lsdException w:name="Grid Table 7 Colorful" w:uiPriority="52"/>
+    <w:lsdException w:name="Grid Table 1 Light Accent 1" w:uiPriority="46"/>
+    <w:lsdException w:name="Grid Table 2 Accent 1" w:uiPriority="47"/>
+    <w:lsdException w:name="Grid Table 3 Accent 1" w:uiPriority="48"/>
+    <w:lsdException w:name="Grid Table 4 Accent 1" w:uiPriority="49"/>
+    <w:lsdException w:name="Grid Table 5 Dark Accent 1" w:uiPriority="50"/>
+    <w:lsdException w:name="Grid Table 6 Colorful Accent 1" w:uiPriority="51"/>
+    <w:lsdException w:name="Grid Table 7 Colorful Accent 1" w:uiPriority="52"/>
+    <w:lsdException w:name="Grid Table 1 Light Accent 2" w:uiPriority="46"/>
+    <w:lsdException w:name="Grid Table 2 Accent 2" w:uiPriority="47"/>
+    <w:lsdException w:name="Grid Table 3 Accent 2" w:uiPriority="48"/>
+    <w:lsdException w:name="Grid Table 4 Accent 2" w:uiPriority="49"/>
+    <w:lsdException w:name="Grid Table 5 Dark Accent 2" w:uiPriority="50"/>
+    <w:lsdException w:name="Grid Table 6 Colorful Accent 2" w:uiPriority="51"/>
+    <w:lsdException w:name="Grid Table 7 Colorful Accent 2" w:uiPriority="52"/>
+    <w:lsdException w:name="Grid Table 1 Light Accent 3" w:uiPriority="46"/>
+    <w:lsdException w:name="Grid Table 2 Accent 3" w:uiPriority="47"/>
+    <w:lsdException w:name="Grid Table 3 Accent 3" w:uiPriority="48"/>
+    <w:lsdException w:name="Grid Table 4 Accent 3" w:uiPriority="49"/>
+    <w:lsdException w:name="Grid Table 5 Dark Accent 3" w:uiPriority="50"/>
+    <w:lsdException w:name="Grid Table 6 Colorful Accent 3" w:uiPriority="51"/>
+    <w:lsdException w:name="Grid Table 7 Colorful Accent 3" w:uiPriority="52"/>
+    <w:lsdException w:name="Grid Table 1 Light Accent 4" w:uiPriority="46"/>
+    <w:lsdException w:name="Grid Table 2 Accent 4" w:uiPriority="47"/>
+    <w:lsdException w:name="Grid Table 3 Accent 4" w:uiPriority="48"/>
+    <w:lsdException w:name="Grid Table 4 Accent 4" w:uiPriority="49"/>
+    <w:lsdException w:name="Grid Table 5 Dark Accent 4" w:uiPriority="50"/>
+    <w:lsdException w:name="Grid Table 6 Colorful Accent 4" w:uiPriority="51"/>
+    <w:lsdException w:name="Grid Table 7 Colorful Accent 4" w:uiPriority="52"/>
+    <w:lsdException w:name="Grid Table 1 Light Accent 5" w:uiPriority="46"/>
+    <w:lsdException w:name="Grid Table 2 Accent 5" w:uiPriority="47"/>
+    <w:lsdException w:name="Grid Table 3 Accent 5" w:uiPriority="48"/>
+    <w:lsdException w:name="Grid Table 4 Accent 5" w:uiPriority="49"/>
+    <w:lsdException w:name="Grid Table 5 Dark Accent 5" w:uiPriority="50"/>
+    <w:lsdException w:name="Grid Table 6 Colorful Accent 5" w:uiPriority="51"/>
+    <w:lsdException w:name="Grid Table 7 Colorful Accent 5" w:uiPriority="52"/>
+    <w:lsdException w:name="Grid Table 1 Light Accent 6" w:uiPriority="46"/>
+    <w:lsdException w:name="Grid Table 2 Accent 6" w:uiPriority="47"/>
+    <w:lsdException w:name="Grid Table 3 Accent 6" w:uiPriority="48"/>
+    <w:lsdException w:name="Grid Table 4 Accent 6" w:uiPriority="49"/>
+    <w:lsdException w:name="Grid Table 5 Dark Accent 6" w:uiPriority="50"/>
+    <w:lsdException w:name="Grid Table 6 Colorful Accent 6" w:uiPriority="51"/>
+    <w:lsdException w:name="Grid Table 7 Colorful Accent 6" w:uiPriority="52"/>
+    <w:lsdException w:name="List Table 1 Light" w:uiPriority="46"/>
+    <w:lsdException w:name="List Table 2" w:uiPriority="47"/>
+    <w:lsdException w:name="List Table 3" w:uiPriority="48"/>
+    <w:lsdException w:name="List Table 4" w:uiPriority="49"/>
+    <w:lsdException w:name="List Table 5 Dark" w:uiPriority="50"/>
+    <w:lsdException w:name="List Table 6 Colorful" w:uiPriority="51"/>
+    <w:lsdException w:name="List Table 7 Colorful" w:uiPriority="52"/>
+    <w:lsdException w:name="List Table 1 Light Accent 1" w:uiPriority="46"/>
+    <w:lsdException w:name="List Table 2 Accent 1" w:uiPriority="47"/>
+    <w:lsdException w:name="List Table 3 Accent 1" w:uiPriority="48"/>
+    <w:lsdException w:name="List Table 4 Accent 1" w:uiPriority="49"/>
+    <w:lsdException w:name="List Table 5 Dark Accent 1" w:uiPriority="50"/>
+    <w:lsdException w:name="List Table 6 Colorful Accent 1" w:uiPriority="51"/>
+    <w:lsdException w:name="List Table 7 Colorful Accent 1" w:uiPriority="52"/>
+    <w:lsdException w:name="List Table 1 Light Accent 2" w:uiPriority="46"/>
+    <w:lsdException w:name="List Table 2 Accent 2" w:uiPriority="47"/>
+    <w:lsdException w:name="List Table 3 Accent 2" w:uiPriority="48"/>
+    <w:lsdException w:name="List Table 4 Accent 2" w:uiPriority="49"/>
+    <w:lsdException w:name="List Table 5 Dark Accent 2" w:uiPriority="50"/>
+    <w:lsdException w:name="List Table 6 Colorful Accent 2" w:uiPriority="51"/>
+    <w:lsdException w:name="List Table 7 Colorful Accent 2" w:uiPriority="52"/>
+    <w:lsdException w:name="List Table 1 Light Accent 3" w:uiPriority="46"/>
+    <w:lsdException w:name="List Table 2 Accent 3" w:uiPriority="47"/>
+    <w:lsdException w:name="List Table 3 Accent 3" w:uiPriority="48"/>
+    <w:lsdException w:name="List Table 4 Accent 3" w:uiPriority="49"/>
+    <w:lsdException w:name="List Table 5 Dark Accent 3" w:uiPriority="50"/>
+    <w:lsdException w:name="List Table 6 Colorful Accent 3" w:uiPriority="51"/>
+    <w:lsdException w:name="List Table 7 Colorful Accent 3" w:uiPriority="52"/>
+    <w:lsdException w:name="List Table 1 Light Accent 4" w:uiPriority="46"/>
+    <w:lsdException w:name="List Table 2 Accent 4" w:uiPriority="47"/>
+    <w:lsdException w:name="List Table 3 Accent 4" w:uiPriority="48"/>
+    <w:lsdException w:name="List Table 4 Accent 4" w:uiPriority="49"/>
+    <w:lsdException w:name="List Table 5 Dark Accent 4" w:uiPriority="50"/>
+    <w:lsdException w:name="List Table 6 Colorful Accent 4" w:uiPriority="51"/>
+    <w:lsdException w:name="List Table 7 Colorful Accent 4" w:uiPriority="52"/>
+    <w:lsdException w:name="List Table 1 Light Accent 5" w:uiPriority="46"/>
+    <w:lsdException w:name="List Table 2 Accent 5" w:uiPriority="47"/>
+    <w:lsdException w:name="List Table 3 Accent 5" w:uiPriority="48"/>
+    <w:lsdException w:name="List Table 4 Accent 5" w:uiPriority="49"/>
+    <w:lsdException w:name="List Table 5 Dark Accent 5" w:uiPriority="50"/>
+    <w:lsdException w:name="List Table 6 Colorful Accent 5" w:uiPriority="51"/>
+    <w:lsdException w:name="List Table 7 Colorful Accent 5" w:uiPriority="52"/>
+    <w:lsdException w:name="List Table 1 Light Accent 6" w:uiPriority="46"/>
+    <w:lsdException w:name="List Table 2 Accent 6" w:uiPriority="47"/>
+    <w:lsdException w:name="List Table 3 Accent 6" w:uiPriority="48"/>
+    <w:lsdException w:name="List Table 4 Accent 6" w:uiPriority="49"/>
+    <w:lsdException w:name="List Table 5 Dark Accent 6" w:uiPriority="50"/>
+    <w:lsdException w:name="List Table 6 Colorful Accent 6" w:uiPriority="51"/>
+    <w:lsdException w:name="List Table 7 Colorful Accent 6" w:uiPriority="52"/>
+    <w:lsdException w:name="Mention" w:semiHidden="1" w:unhideWhenUsed="1"/>
+    <w:lsdException w:name="Smart Hyperlink" w:semiHidden="1" w:unhideWhenUsed="1"/>
+    <w:lsdException w:name="Hashtag" w:semiHidden="1" w:unhideWhenUsed="1"/>
+    <w:lsdException w:name="Unresolved Mention" w:semiHidden="1" w:unhideWhenUsed="1"/>
+    <w:lsdException w:name="Smart Link" w:semiHidden="1" w:unhideWhenUsed="1"/>
   </w:latentStyles>
   <w:style w:type="paragraph" w:default="1" w:styleId="Normal">
     <w:name w:val="Normal"/>
@@ -5159,7 +5951,6 @@
   <w:style w:type="character" w:default="1" w:styleId="DefaultParagraphFont">
     <w:name w:val="Default Paragraph Font"/>
     <w:uiPriority w:val="1"/>
-    <w:semiHidden/>
     <w:unhideWhenUsed/>
   </w:style>
   <w:style w:type="table" w:default="1" w:styleId="TableNormal">
@@ -5291,196 +6082,6 @@
       <w:color w:val="0000FF" w:themeColor="hyperlink"/>
       <w:u w:val="single"/>
     </w:rPr>
-  </w:style>
-</w:styles>
-</file>
-
-<file path=word/stylesWithEffects.xml><?xml version="1.0" encoding="utf-8"?>
-<w:styles xmlns:wpc="http://schemas.microsoft.com/office/word/2010/wordprocessingCanvas" xmlns:mc="http://schemas.openxmlformats.org/markup-compatibility/2006" xmlns:o="urn:schemas-microsoft-com:office:office" xmlns:r="http://schemas.openxmlformats.org/officeDocument/2006/relationships" xmlns:m="http://schemas.openxmlformats.org/officeDocument/2006/math" xmlns:v="urn:schemas-microsoft-com:vml" xmlns:wp14="http://schemas.microsoft.com/office/word/2010/wordprocessingDrawing" xmlns:wp="http://schemas.openxmlformats.org/drawingml/2006/wordprocessingDrawing" xmlns:w10="urn:schemas-microsoft-com:office:word" xmlns:w="http://schemas.openxmlformats.org/wordprocessingml/2006/main" xmlns:w14="http://schemas.microsoft.com/office/word/2010/wordml" xmlns:wpg="http://schemas.microsoft.com/office/word/2010/wordprocessingGroup" xmlns:wpi="http://schemas.microsoft.com/office/word/2010/wordprocessingInk" xmlns:wne="http://schemas.microsoft.com/office/word/2006/wordml" xmlns:wps="http://schemas.microsoft.com/office/word/2010/wordprocessingShape" mc:Ignorable="w14 wp14">
-  <w:docDefaults>
-    <w:rPrDefault>
-      <w:rPr>
-        <w:rFonts w:asciiTheme="minorHAnsi" w:eastAsiaTheme="minorEastAsia" w:hAnsiTheme="minorHAnsi" w:cstheme="minorBidi"/>
-        <w:sz w:val="22"/>
-        <w:szCs w:val="22"/>
-        <w:lang w:val="en-IN" w:eastAsia="en-IN" w:bidi="ar-SA"/>
-      </w:rPr>
-    </w:rPrDefault>
-    <w:pPrDefault>
-      <w:pPr>
-        <w:spacing w:after="200" w:line="276" w:lineRule="auto"/>
-      </w:pPr>
-    </w:pPrDefault>
-  </w:docDefaults>
-  <w:latentStyles w:defLockedState="0" w:defUIPriority="99" w:defSemiHidden="1" w:defUnhideWhenUsed="1" w:defQFormat="0" w:count="267">
-    <w:lsdException w:name="Normal" w:semiHidden="0" w:uiPriority="0" w:unhideWhenUsed="0" w:qFormat="1"/>
-    <w:lsdException w:name="heading 1" w:semiHidden="0" w:uiPriority="9" w:unhideWhenUsed="0" w:qFormat="1"/>
-    <w:lsdException w:name="heading 2" w:uiPriority="9" w:qFormat="1"/>
-    <w:lsdException w:name="heading 3" w:uiPriority="9" w:qFormat="1"/>
-    <w:lsdException w:name="heading 4" w:uiPriority="9" w:qFormat="1"/>
-    <w:lsdException w:name="heading 5" w:uiPriority="9" w:qFormat="1"/>
-    <w:lsdException w:name="heading 6" w:uiPriority="9" w:qFormat="1"/>
-    <w:lsdException w:name="heading 7" w:uiPriority="9" w:qFormat="1"/>
-    <w:lsdException w:name="heading 8" w:uiPriority="9" w:qFormat="1"/>
-    <w:lsdException w:name="heading 9" w:uiPriority="9" w:qFormat="1"/>
-    <w:lsdException w:name="toc 1" w:uiPriority="39"/>
-    <w:lsdException w:name="toc 2" w:uiPriority="39"/>
-    <w:lsdException w:name="toc 3" w:uiPriority="39"/>
-    <w:lsdException w:name="toc 4" w:uiPriority="39"/>
-    <w:lsdException w:name="toc 5" w:uiPriority="39"/>
-    <w:lsdException w:name="toc 6" w:uiPriority="39"/>
-    <w:lsdException w:name="toc 7" w:uiPriority="39"/>
-    <w:lsdException w:name="toc 8" w:uiPriority="39"/>
-    <w:lsdException w:name="toc 9" w:uiPriority="39"/>
-    <w:lsdException w:name="caption" w:uiPriority="35" w:qFormat="1"/>
-    <w:lsdException w:name="Title" w:semiHidden="0" w:uiPriority="10" w:unhideWhenUsed="0" w:qFormat="1"/>
-    <w:lsdException w:name="Default Paragraph Font" w:uiPriority="1"/>
-    <w:lsdException w:name="Subtitle" w:semiHidden="0" w:uiPriority="11" w:unhideWhenUsed="0" w:qFormat="1"/>
-    <w:lsdException w:name="Strong" w:semiHidden="0" w:uiPriority="22" w:unhideWhenUsed="0" w:qFormat="1"/>
-    <w:lsdException w:name="Emphasis" w:semiHidden="0" w:uiPriority="20" w:unhideWhenUsed="0" w:qFormat="1"/>
-    <w:lsdException w:name="Table Grid" w:semiHidden="0" w:uiPriority="59" w:unhideWhenUsed="0"/>
-    <w:lsdException w:name="Placeholder Text" w:unhideWhenUsed="0"/>
-    <w:lsdException w:name="No Spacing" w:semiHidden="0" w:uiPriority="1" w:unhideWhenUsed="0" w:qFormat="1"/>
-    <w:lsdException w:name="Light Shading" w:semiHidden="0" w:uiPriority="60" w:unhideWhenUsed="0"/>
-    <w:lsdException w:name="Light List" w:semiHidden="0" w:uiPriority="61" w:unhideWhenUsed="0"/>
-    <w:lsdException w:name="Light Grid" w:semiHidden="0" w:uiPriority="62" w:unhideWhenUsed="0"/>
-    <w:lsdException w:name="Medium Shading 1" w:semiHidden="0" w:uiPriority="63" w:unhideWhenUsed="0"/>
-    <w:lsdException w:name="Medium Shading 2" w:semiHidden="0" w:uiPriority="64" w:unhideWhenUsed="0"/>
-    <w:lsdException w:name="Medium List 1" w:semiHidden="0" w:uiPriority="65" w:unhideWhenUsed="0"/>
-    <w:lsdException w:name="Medium List 2" w:semiHidden="0" w:uiPriority="66" w:unhideWhenUsed="0"/>
-    <w:lsdException w:name="Medium Grid 1" w:semiHidden="0" w:uiPriority="67" w:unhideWhenUsed="0"/>
-    <w:lsdException w:name="Medium Grid 2" w:semiHidden="0" w:uiPriority="68" w:unhideWhenUsed="0"/>
-    <w:lsdException w:name="Medium Grid 3" w:semiHidden="0" w:uiPriority="69" w:unhideWhenUsed="0"/>
-    <w:lsdException w:name="Dark List" w:semiHidden="0" w:uiPriority="70" w:unhideWhenUsed="0"/>
-    <w:lsdException w:name="Colorful Shading" w:semiHidden="0" w:uiPriority="71" w:unhideWhenUsed="0"/>
-    <w:lsdException w:name="Colorful List" w:semiHidden="0" w:uiPriority="72" w:unhideWhenUsed="0"/>
-    <w:lsdException w:name="Colorful Grid" w:semiHidden="0" w:uiPriority="73" w:unhideWhenUsed="0"/>
-    <w:lsdException w:name="Light Shading Accent 1" w:semiHidden="0" w:uiPriority="60" w:unhideWhenUsed="0"/>
-    <w:lsdException w:name="Light List Accent 1" w:semiHidden="0" w:uiPriority="61" w:unhideWhenUsed="0"/>
-    <w:lsdException w:name="Light Grid Accent 1" w:semiHidden="0" w:uiPriority="62" w:unhideWhenUsed="0"/>
-    <w:lsdException w:name="Medium Shading 1 Accent 1" w:semiHidden="0" w:uiPriority="63" w:unhideWhenUsed="0"/>
-    <w:lsdException w:name="Medium Shading 2 Accent 1" w:semiHidden="0" w:uiPriority="64" w:unhideWhenUsed="0"/>
-    <w:lsdException w:name="Medium List 1 Accent 1" w:semiHidden="0" w:uiPriority="65" w:unhideWhenUsed="0"/>
-    <w:lsdException w:name="Revision" w:unhideWhenUsed="0"/>
-    <w:lsdException w:name="List Paragraph" w:semiHidden="0" w:uiPriority="34" w:unhideWhenUsed="0" w:qFormat="1"/>
-    <w:lsdException w:name="Quote" w:semiHidden="0" w:uiPriority="29" w:unhideWhenUsed="0" w:qFormat="1"/>
-    <w:lsdException w:name="Intense Quote" w:semiHidden="0" w:uiPriority="30" w:unhideWhenUsed="0" w:qFormat="1"/>
-    <w:lsdException w:name="Medium List 2 Accent 1" w:semiHidden="0" w:uiPriority="66" w:unhideWhenUsed="0"/>
-    <w:lsdException w:name="Medium Grid 1 Accent 1" w:semiHidden="0" w:uiPriority="67" w:unhideWhenUsed="0"/>
-    <w:lsdException w:name="Medium Grid 2 Accent 1" w:semiHidden="0" w:uiPriority="68" w:unhideWhenUsed="0"/>
-    <w:lsdException w:name="Medium Grid 3 Accent 1" w:semiHidden="0" w:uiPriority="69" w:unhideWhenUsed="0"/>
-    <w:lsdException w:name="Dark List Accent 1" w:semiHidden="0" w:uiPriority="70" w:unhideWhenUsed="0"/>
-    <w:lsdException w:name="Colorful Shading Accent 1" w:semiHidden="0" w:uiPriority="71" w:unhideWhenUsed="0"/>
-    <w:lsdException w:name="Colorful List Accent 1" w:semiHidden="0" w:uiPriority="72" w:unhideWhenUsed="0"/>
-    <w:lsdException w:name="Colorful Grid Accent 1" w:semiHidden="0" w:uiPriority="73" w:unhideWhenUsed="0"/>
-    <w:lsdException w:name="Light Shading Accent 2" w:semiHidden="0" w:uiPriority="60" w:unhideWhenUsed="0"/>
-    <w:lsdException w:name="Light List Accent 2" w:semiHidden="0" w:uiPriority="61" w:unhideWhenUsed="0"/>
-    <w:lsdException w:name="Light Grid Accent 2" w:semiHidden="0" w:uiPriority="62" w:unhideWhenUsed="0"/>
-    <w:lsdException w:name="Medium Shading 1 Accent 2" w:semiHidden="0" w:uiPriority="63" w:unhideWhenUsed="0"/>
-    <w:lsdException w:name="Medium Shading 2 Accent 2" w:semiHidden="0" w:uiPriority="64" w:unhideWhenUsed="0"/>
-    <w:lsdException w:name="Medium List 1 Accent 2" w:semiHidden="0" w:uiPriority="65" w:unhideWhenUsed="0"/>
-    <w:lsdException w:name="Medium List 2 Accent 2" w:semiHidden="0" w:uiPriority="66" w:unhideWhenUsed="0"/>
-    <w:lsdException w:name="Medium Grid 1 Accent 2" w:semiHidden="0" w:uiPriority="67" w:unhideWhenUsed="0"/>
-    <w:lsdException w:name="Medium Grid 2 Accent 2" w:semiHidden="0" w:uiPriority="68" w:unhideWhenUsed="0"/>
-    <w:lsdException w:name="Medium Grid 3 Accent 2" w:semiHidden="0" w:uiPriority="69" w:unhideWhenUsed="0"/>
-    <w:lsdException w:name="Dark List Accent 2" w:semiHidden="0" w:uiPriority="70" w:unhideWhenUsed="0"/>
-    <w:lsdException w:name="Colorful Shading Accent 2" w:semiHidden="0" w:uiPriority="71" w:unhideWhenUsed="0"/>
-    <w:lsdException w:name="Colorful List Accent 2" w:semiHidden="0" w:uiPriority="72" w:unhideWhenUsed="0"/>
-    <w:lsdException w:name="Colorful Grid Accent 2" w:semiHidden="0" w:uiPriority="73" w:unhideWhenUsed="0"/>
-    <w:lsdException w:name="Light Shading Accent 3" w:semiHidden="0" w:uiPriority="60" w:unhideWhenUsed="0"/>
-    <w:lsdException w:name="Light List Accent 3" w:semiHidden="0" w:uiPriority="61" w:unhideWhenUsed="0"/>
-    <w:lsdException w:name="Light Grid Accent 3" w:semiHidden="0" w:uiPriority="62" w:unhideWhenUsed="0"/>
-    <w:lsdException w:name="Medium Shading 1 Accent 3" w:semiHidden="0" w:uiPriority="63" w:unhideWhenUsed="0"/>
-    <w:lsdException w:name="Medium Shading 2 Accent 3" w:semiHidden="0" w:uiPriority="64" w:unhideWhenUsed="0"/>
-    <w:lsdException w:name="Medium List 1 Accent 3" w:semiHidden="0" w:uiPriority="65" w:unhideWhenUsed="0"/>
-    <w:lsdException w:name="Medium List 2 Accent 3" w:semiHidden="0" w:uiPriority="66" w:unhideWhenUsed="0"/>
-    <w:lsdException w:name="Medium Grid 1 Accent 3" w:semiHidden="0" w:uiPriority="67" w:unhideWhenUsed="0"/>
-    <w:lsdException w:name="Medium Grid 2 Accent 3" w:semiHidden="0" w:uiPriority="68" w:unhideWhenUsed="0"/>
-    <w:lsdException w:name="Medium Grid 3 Accent 3" w:semiHidden="0" w:uiPriority="69" w:unhideWhenUsed="0"/>
-    <w:lsdException w:name="Dark List Accent 3" w:semiHidden="0" w:uiPriority="70" w:unhideWhenUsed="0"/>
-    <w:lsdException w:name="Colorful Shading Accent 3" w:semiHidden="0" w:uiPriority="71" w:unhideWhenUsed="0"/>
-    <w:lsdException w:name="Colorful List Accent 3" w:semiHidden="0" w:uiPriority="72" w:unhideWhenUsed="0"/>
-    <w:lsdException w:name="Colorful Grid Accent 3" w:semiHidden="0" w:uiPriority="73" w:unhideWhenUsed="0"/>
-    <w:lsdException w:name="Light Shading Accent 4" w:semiHidden="0" w:uiPriority="60" w:unhideWhenUsed="0"/>
-    <w:lsdException w:name="Light List Accent 4" w:semiHidden="0" w:uiPriority="61" w:unhideWhenUsed="0"/>
-    <w:lsdException w:name="Light Grid Accent 4" w:semiHidden="0" w:uiPriority="62" w:unhideWhenUsed="0"/>
-    <w:lsdException w:name="Medium Shading 1 Accent 4" w:semiHidden="0" w:uiPriority="63" w:unhideWhenUsed="0"/>
-    <w:lsdException w:name="Medium Shading 2 Accent 4" w:semiHidden="0" w:uiPriority="64" w:unhideWhenUsed="0"/>
-    <w:lsdException w:name="Medium List 1 Accent 4" w:semiHidden="0" w:uiPriority="65" w:unhideWhenUsed="0"/>
-    <w:lsdException w:name="Medium List 2 Accent 4" w:semiHidden="0" w:uiPriority="66" w:unhideWhenUsed="0"/>
-    <w:lsdException w:name="Medium Grid 1 Accent 4" w:semiHidden="0" w:uiPriority="67" w:unhideWhenUsed="0"/>
-    <w:lsdException w:name="Medium Grid 2 Accent 4" w:semiHidden="0" w:uiPriority="68" w:unhideWhenUsed="0"/>
-    <w:lsdException w:name="Medium Grid 3 Accent 4" w:semiHidden="0" w:uiPriority="69" w:unhideWhenUsed="0"/>
-    <w:lsdException w:name="Dark List Accent 4" w:semiHidden="0" w:uiPriority="70" w:unhideWhenUsed="0"/>
-    <w:lsdException w:name="Colorful Shading Accent 4" w:semiHidden="0" w:uiPriority="71" w:unhideWhenUsed="0"/>
-    <w:lsdException w:name="Colorful List Accent 4" w:semiHidden="0" w:uiPriority="72" w:unhideWhenUsed="0"/>
-    <w:lsdException w:name="Colorful Grid Accent 4" w:semiHidden="0" w:uiPriority="73" w:unhideWhenUsed="0"/>
-    <w:lsdException w:name="Light Shading Accent 5" w:semiHidden="0" w:uiPriority="60" w:unhideWhenUsed="0"/>
-    <w:lsdException w:name="Light List Accent 5" w:semiHidden="0" w:uiPriority="61" w:unhideWhenUsed="0"/>
-    <w:lsdException w:name="Light Grid Accent 5" w:semiHidden="0" w:uiPriority="62" w:unhideWhenUsed="0"/>
-    <w:lsdException w:name="Medium Shading 1 Accent 5" w:semiHidden="0" w:uiPriority="63" w:unhideWhenUsed="0"/>
-    <w:lsdException w:name="Medium Shading 2 Accent 5" w:semiHidden="0" w:uiPriority="64" w:unhideWhenUsed="0"/>
-    <w:lsdException w:name="Medium List 1 Accent 5" w:semiHidden="0" w:uiPriority="65" w:unhideWhenUsed="0"/>
-    <w:lsdException w:name="Medium List 2 Accent 5" w:semiHidden="0" w:uiPriority="66" w:unhideWhenUsed="0"/>
-    <w:lsdException w:name="Medium Grid 1 Accent 5" w:semiHidden="0" w:uiPriority="67" w:unhideWhenUsed="0"/>
-    <w:lsdException w:name="Medium Grid 2 Accent 5" w:semiHidden="0" w:uiPriority="68" w:unhideWhenUsed="0"/>
-    <w:lsdException w:name="Medium Grid 3 Accent 5" w:semiHidden="0" w:uiPriority="69" w:unhideWhenUsed="0"/>
-    <w:lsdException w:name="Dark List Accent 5" w:semiHidden="0" w:uiPriority="70" w:unhideWhenUsed="0"/>
-    <w:lsdException w:name="Colorful Shading Accent 5" w:semiHidden="0" w:uiPriority="71" w:unhideWhenUsed="0"/>
-    <w:lsdException w:name="Colorful List Accent 5" w:semiHidden="0" w:uiPriority="72" w:unhideWhenUsed="0"/>
-    <w:lsdException w:name="Colorful Grid Accent 5" w:semiHidden="0" w:uiPriority="73" w:unhideWhenUsed="0"/>
-    <w:lsdException w:name="Light Shading Accent 6" w:semiHidden="0" w:uiPriority="60" w:unhideWhenUsed="0"/>
-    <w:lsdException w:name="Light List Accent 6" w:semiHidden="0" w:uiPriority="61" w:unhideWhenUsed="0"/>
-    <w:lsdException w:name="Light Grid Accent 6" w:semiHidden="0" w:uiPriority="62" w:unhideWhenUsed="0"/>
-    <w:lsdException w:name="Medium Shading 1 Accent 6" w:semiHidden="0" w:uiPriority="63" w:unhideWhenUsed="0"/>
-    <w:lsdException w:name="Medium Shading 2 Accent 6" w:semiHidden="0" w:uiPriority="64" w:unhideWhenUsed="0"/>
-    <w:lsdException w:name="Medium List 1 Accent 6" w:semiHidden="0" w:uiPriority="65" w:unhideWhenUsed="0"/>
-    <w:lsdException w:name="Medium List 2 Accent 6" w:semiHidden="0" w:uiPriority="66" w:unhideWhenUsed="0"/>
-    <w:lsdException w:name="Medium Grid 1 Accent 6" w:semiHidden="0" w:uiPriority="67" w:unhideWhenUsed="0"/>
-    <w:lsdException w:name="Medium Grid 2 Accent 6" w:semiHidden="0" w:uiPriority="68" w:unhideWhenUsed="0"/>
-    <w:lsdException w:name="Medium Grid 3 Accent 6" w:semiHidden="0" w:uiPriority="69" w:unhideWhenUsed="0"/>
-    <w:lsdException w:name="Dark List Accent 6" w:semiHidden="0" w:uiPriority="70" w:unhideWhenUsed="0"/>
-    <w:lsdException w:name="Colorful Shading Accent 6" w:semiHidden="0" w:uiPriority="71" w:unhideWhenUsed="0"/>
-    <w:lsdException w:name="Colorful List Accent 6" w:semiHidden="0" w:uiPriority="72" w:unhideWhenUsed="0"/>
-    <w:lsdException w:name="Colorful Grid Accent 6" w:semiHidden="0" w:uiPriority="73" w:unhideWhenUsed="0"/>
-    <w:lsdException w:name="Subtle Emphasis" w:semiHidden="0" w:uiPriority="19" w:unhideWhenUsed="0" w:qFormat="1"/>
-    <w:lsdException w:name="Intense Emphasis" w:semiHidden="0" w:uiPriority="21" w:unhideWhenUsed="0" w:qFormat="1"/>
-    <w:lsdException w:name="Subtle Reference" w:semiHidden="0" w:uiPriority="31" w:unhideWhenUsed="0" w:qFormat="1"/>
-    <w:lsdException w:name="Intense Reference" w:semiHidden="0" w:uiPriority="32" w:unhideWhenUsed="0" w:qFormat="1"/>
-    <w:lsdException w:name="Book Title" w:semiHidden="0" w:uiPriority="33" w:unhideWhenUsed="0" w:qFormat="1"/>
-    <w:lsdException w:name="Bibliography" w:uiPriority="37"/>
-    <w:lsdException w:name="TOC Heading" w:uiPriority="39" w:qFormat="1"/>
-  </w:latentStyles>
-  <w:style w:type="paragraph" w:default="1" w:styleId="Normal">
-    <w:name w:val="Normal"/>
-    <w:qFormat/>
-  </w:style>
-  <w:style w:type="character" w:default="1" w:styleId="DefaultParagraphFont">
-    <w:name w:val="Default Paragraph Font"/>
-    <w:uiPriority w:val="1"/>
-    <w:semiHidden/>
-    <w:unhideWhenUsed/>
-  </w:style>
-  <w:style w:type="table" w:default="1" w:styleId="TableNormal">
-    <w:name w:val="Normal Table"/>
-    <w:uiPriority w:val="99"/>
-    <w:semiHidden/>
-    <w:unhideWhenUsed/>
-    <w:tblPr>
-      <w:tblInd w:w="0" w:type="dxa"/>
-      <w:tblCellMar>
-        <w:top w:w="0" w:type="dxa"/>
-        <w:left w:w="108" w:type="dxa"/>
-        <w:bottom w:w="0" w:type="dxa"/>
-        <w:right w:w="108" w:type="dxa"/>
-      </w:tblCellMar>
-    </w:tblPr>
-  </w:style>
-  <w:style w:type="numbering" w:default="1" w:styleId="NoList">
-    <w:name w:val="No List"/>
-    <w:uiPriority w:val="99"/>
-    <w:semiHidden/>
-    <w:unhideWhenUsed/>
   </w:style>
 </w:styles>
 </file>

--- a/sample-report-p2 (2).docx
+++ b/sample-report-p2 (2).docx
@@ -1,6 +1,6 @@
 
 <file path=word/document.xml><?xml version="1.0" encoding="utf-8"?>
-<w:document xmlns:wpc="http://schemas.microsoft.com/office/word/2010/wordprocessingCanvas" xmlns:mc="http://schemas.openxmlformats.org/markup-compatibility/2006" xmlns:o="urn:schemas-microsoft-com:office:office" xmlns:r="http://schemas.openxmlformats.org/officeDocument/2006/relationships" xmlns:m="http://schemas.openxmlformats.org/officeDocument/2006/math" xmlns:v="urn:schemas-microsoft-com:vml" xmlns:wp14="http://schemas.microsoft.com/office/word/2010/wordprocessingDrawing" xmlns:wp="http://schemas.openxmlformats.org/drawingml/2006/wordprocessingDrawing" xmlns:w10="urn:schemas-microsoft-com:office:word" xmlns:w="http://schemas.openxmlformats.org/wordprocessingml/2006/main" xmlns:w14="http://schemas.microsoft.com/office/word/2010/wordml" xmlns:wpg="http://schemas.microsoft.com/office/word/2010/wordprocessingGroup" xmlns:wpi="http://schemas.microsoft.com/office/word/2010/wordprocessingInk" xmlns:wne="http://schemas.microsoft.com/office/word/2006/wordml" xmlns:wps="http://schemas.microsoft.com/office/word/2010/wordprocessingShape" mc:Ignorable="w14 wp14">
+<w:document xmlns:wpc="http://schemas.microsoft.com/office/word/2010/wordprocessingCanvas" xmlns:cx="http://schemas.microsoft.com/office/drawing/2014/chartex" xmlns:cx1="http://schemas.microsoft.com/office/drawing/2015/9/8/chartex" xmlns:cx2="http://schemas.microsoft.com/office/drawing/2015/10/21/chartex" xmlns:cx3="http://schemas.microsoft.com/office/drawing/2016/5/9/chartex" xmlns:cx4="http://schemas.microsoft.com/office/drawing/2016/5/10/chartex" xmlns:cx5="http://schemas.microsoft.com/office/drawing/2016/5/11/chartex" xmlns:cx6="http://schemas.microsoft.com/office/drawing/2016/5/12/chartex" xmlns:cx7="http://schemas.microsoft.com/office/drawing/2016/5/13/chartex" xmlns:cx8="http://schemas.microsoft.com/office/drawing/2016/5/14/chartex" xmlns:mc="http://schemas.openxmlformats.org/markup-compatibility/2006" xmlns:aink="http://schemas.microsoft.com/office/drawing/2016/ink" xmlns:am3d="http://schemas.microsoft.com/office/drawing/2017/model3d" xmlns:o="urn:schemas-microsoft-com:office:office" xmlns:r="http://schemas.openxmlformats.org/officeDocument/2006/relationships" xmlns:m="http://schemas.openxmlformats.org/officeDocument/2006/math" xmlns:v="urn:schemas-microsoft-com:vml" xmlns:wp14="http://schemas.microsoft.com/office/word/2010/wordprocessingDrawing" xmlns:wp="http://schemas.openxmlformats.org/drawingml/2006/wordprocessingDrawing" xmlns:w10="urn:schemas-microsoft-com:office:word" xmlns:w="http://schemas.openxmlformats.org/wordprocessingml/2006/main" xmlns:w14="http://schemas.microsoft.com/office/word/2010/wordml" xmlns:w15="http://schemas.microsoft.com/office/word/2012/wordml" xmlns:w16cex="http://schemas.microsoft.com/office/word/2018/wordml/cex" xmlns:w16cid="http://schemas.microsoft.com/office/word/2016/wordml/cid" xmlns:w16="http://schemas.microsoft.com/office/word/2018/wordml" xmlns:w16sdtdh="http://schemas.microsoft.com/office/word/2020/wordml/sdtdatahash" xmlns:w16se="http://schemas.microsoft.com/office/word/2015/wordml/symex" xmlns:wpg="http://schemas.microsoft.com/office/word/2010/wordprocessingGroup" xmlns:wpi="http://schemas.microsoft.com/office/word/2010/wordprocessingInk" xmlns:wne="http://schemas.microsoft.com/office/word/2006/wordml" xmlns:wps="http://schemas.microsoft.com/office/word/2010/wordprocessingShape" mc:Ignorable="w14 w15 w16se w16cid w16 w16cex w16sdtdh wp14">
   <w:body>
     <w:p>
       <w:pPr>
@@ -9,8 +9,8 @@
         <w:ind w:left="4197"/>
       </w:pPr>
       <w:r>
-        <w:pict>
-          <v:shape id="_x0000_s1031" style="position:absolute;left:0;text-align:left;margin-left:18.5pt;margin-top:38.65pt;width:567.4pt;height:791.9pt;z-index:-16201216;mso-position-horizontal-relative:page;mso-position-vertical-relative:page" coordorigin="370,773" coordsize="11348,15838" o:spt="100" adj="0,,0" path="m370,778r11347,m389,797r11309,m389,16586r11309,m370,16606r11347,m374,773r,15837m394,792r,15799m11693,802r,15789m11712,782r,15828e" filled="f" strokeweight=".48pt">
+        <w:pict w14:anchorId="323C7B7E">
+          <v:shape id="_x0000_s2055" style="position:absolute;left:0;text-align:left;margin-left:18.5pt;margin-top:38.65pt;width:567.4pt;height:791.9pt;z-index:-16201216;mso-position-horizontal-relative:page;mso-position-vertical-relative:page" coordorigin="370,773" coordsize="11348,15838" o:spt="100" adj="0,,0" path="m370,778r11347,m389,797r11309,m389,16586r11309,m370,16606r11347,m374,773r,15837m394,792r,15799m11693,802r,15789m11712,782r,15828e" filled="f" strokeweight=".48pt">
             <v:stroke joinstyle="round"/>
             <v:formulas/>
             <v:path arrowok="t" o:connecttype="segments"/>
@@ -39,7 +39,7 @@
           <w:lang w:val="en-IN" w:eastAsia="en-IN"/>
         </w:rPr>
         <w:drawing>
-          <wp:anchor distT="0" distB="0" distL="0" distR="0" simplePos="0" relativeHeight="251658240" behindDoc="0" locked="0" layoutInCell="1" allowOverlap="1">
+          <wp:anchor distT="0" distB="0" distL="0" distR="0" simplePos="0" relativeHeight="251658240" behindDoc="0" locked="0" layoutInCell="1" allowOverlap="1" wp14:anchorId="555A6A89" wp14:editId="08B5FAD7">
             <wp:simplePos x="0" y="0"/>
             <wp:positionH relativeFrom="page">
               <wp:posOffset>2825495</wp:posOffset>
@@ -62,7 +62,7 @@
                     <pic:cNvPicPr/>
                   </pic:nvPicPr>
                   <pic:blipFill>
-                    <a:blip r:embed="rId8" cstate="print"/>
+                    <a:blip r:embed="rId7" cstate="print"/>
                     <a:stretch>
                       <a:fillRect/>
                     </a:stretch>
@@ -129,7 +129,7 @@
     </w:p>
     <w:p>
       <w:pPr>
-        <w:ind w:left="4224"/>
+        <w:ind w:left="2160"/>
         <w:rPr>
           <w:sz w:val="36"/>
         </w:rPr>
@@ -139,24 +139,22 @@
           <w:color w:val="1F487C"/>
           <w:sz w:val="36"/>
         </w:rPr>
-        <w:t xml:space="preserve">“   Project </w:t>
-      </w:r>
-      <w:proofErr w:type="gramStart"/>
+        <w:t>“</w:t>
+      </w:r>
+      <w:r>
+        <w:rPr>
+          <w:sz w:val="32"/>
+          <w:szCs w:val="32"/>
+        </w:rPr>
+        <w:t>VTU SGPA CALCULATOR FOR VTU GATES</w:t>
+      </w:r>
       <w:r>
         <w:rPr>
           <w:color w:val="1F487C"/>
           <w:sz w:val="36"/>
         </w:rPr>
-        <w:t xml:space="preserve">Name  </w:t>
-      </w:r>
-      <w:r>
-        <w:rPr>
-          <w:color w:val="1F487C"/>
-          <w:sz w:val="36"/>
-        </w:rPr>
         <w:t>”</w:t>
       </w:r>
-      <w:proofErr w:type="gramEnd"/>
     </w:p>
     <w:p>
       <w:pPr>
@@ -208,14 +206,18 @@
         <w:ind w:left="537" w:right="69"/>
         <w:rPr>
           <w:rFonts w:ascii="Arial"/>
+          <w:sz w:val="32"/>
+          <w:szCs w:val="32"/>
         </w:rPr>
       </w:pPr>
       <w:r>
         <w:rPr>
           <w:rFonts w:ascii="Arial"/>
           <w:w w:val="105"/>
-        </w:rPr>
-        <w:t>COMPUTER SCIENCE AND ENGINEERING</w:t>
+          <w:sz w:val="32"/>
+          <w:szCs w:val="32"/>
+        </w:rPr>
+        <w:t>ELECTRONICS AND COMMUNICATION</w:t>
       </w:r>
     </w:p>
     <w:p>
@@ -243,6 +245,9 @@
         <w:pStyle w:val="Heading5"/>
         <w:spacing w:before="174"/>
         <w:ind w:left="537" w:right="130"/>
+        <w:rPr>
+          <w:color w:val="F69546"/>
+        </w:rPr>
       </w:pPr>
       <w:r>
         <w:t>Submitted by</w:t>
@@ -253,20 +258,58 @@
         </w:rPr>
         <w:t xml:space="preserve">: </w:t>
       </w:r>
-      <w:proofErr w:type="gramStart"/>
       <w:r>
         <w:rPr>
           <w:color w:val="F69546"/>
         </w:rPr>
-        <w:t>NAME(</w:t>
-      </w:r>
-      <w:proofErr w:type="gramEnd"/>
+        <w:t>SANDEEPKUMAR</w:t>
+      </w:r>
       <w:r>
         <w:rPr>
           <w:color w:val="F69546"/>
         </w:rPr>
-        <w:t>USN)</w:t>
-      </w:r>
+        <w:t>(</w:t>
+      </w:r>
+      <w:r>
+        <w:rPr>
+          <w:color w:val="F69546"/>
+        </w:rPr>
+        <w:t>1AY18EC094</w:t>
+      </w:r>
+      <w:r>
+        <w:rPr>
+          <w:color w:val="F69546"/>
+        </w:rPr>
+        <w:t>)</w:t>
+      </w:r>
+    </w:p>
+    <w:p>
+      <w:pPr>
+        <w:pStyle w:val="Heading5"/>
+        <w:spacing w:before="174"/>
+        <w:ind w:left="537" w:right="130"/>
+      </w:pPr>
+    </w:p>
+    <w:p>
+      <w:pPr>
+        <w:pStyle w:val="Heading5"/>
+        <w:spacing w:before="174"/>
+        <w:ind w:left="537" w:right="130"/>
+      </w:pPr>
+    </w:p>
+    <w:p>
+      <w:pPr>
+        <w:pStyle w:val="Heading5"/>
+        <w:spacing w:before="174"/>
+        <w:ind w:left="537" w:right="130"/>
+      </w:pPr>
+    </w:p>
+    <w:p>
+      <w:pPr>
+        <w:pStyle w:val="Heading5"/>
+        <w:spacing w:before="174"/>
+        <w:ind w:left="537" w:right="130"/>
+      </w:pPr>
     </w:p>
     <w:p>
       <w:pPr>
@@ -277,55 +320,6 @@
           <w:sz w:val="12"/>
         </w:rPr>
       </w:pPr>
-      <w:r>
-        <w:rPr>
-          <w:noProof/>
-          <w:lang w:val="en-IN" w:eastAsia="en-IN"/>
-        </w:rPr>
-        <w:drawing>
-          <wp:anchor distT="0" distB="0" distL="0" distR="0" simplePos="0" relativeHeight="251659264" behindDoc="0" locked="0" layoutInCell="1" allowOverlap="1">
-            <wp:simplePos x="0" y="0"/>
-            <wp:positionH relativeFrom="page">
-              <wp:posOffset>3177539</wp:posOffset>
-            </wp:positionH>
-            <wp:positionV relativeFrom="paragraph">
-              <wp:posOffset>113280</wp:posOffset>
-            </wp:positionV>
-            <wp:extent cx="1533144" cy="1353312"/>
-            <wp:effectExtent l="0" t="0" r="0" b="0"/>
-            <wp:wrapTopAndBottom/>
-            <wp:docPr id="3" name="image2.jpeg"/>
-            <wp:cNvGraphicFramePr>
-              <a:graphicFrameLocks xmlns:a="http://schemas.openxmlformats.org/drawingml/2006/main" noChangeAspect="1"/>
-            </wp:cNvGraphicFramePr>
-            <a:graphic xmlns:a="http://schemas.openxmlformats.org/drawingml/2006/main">
-              <a:graphicData uri="http://schemas.openxmlformats.org/drawingml/2006/picture">
-                <pic:pic xmlns:pic="http://schemas.openxmlformats.org/drawingml/2006/picture">
-                  <pic:nvPicPr>
-                    <pic:cNvPr id="4" name="image2.jpeg"/>
-                    <pic:cNvPicPr/>
-                  </pic:nvPicPr>
-                  <pic:blipFill>
-                    <a:blip r:embed="rId9" cstate="print"/>
-                    <a:stretch>
-                      <a:fillRect/>
-                    </a:stretch>
-                  </pic:blipFill>
-                  <pic:spPr>
-                    <a:xfrm>
-                      <a:off x="0" y="0"/>
-                      <a:ext cx="1533144" cy="1353312"/>
-                    </a:xfrm>
-                    <a:prstGeom prst="rect">
-                      <a:avLst/>
-                    </a:prstGeom>
-                  </pic:spPr>
-                </pic:pic>
-              </a:graphicData>
-            </a:graphic>
-          </wp:anchor>
-        </w:drawing>
-      </w:r>
     </w:p>
     <w:p>
       <w:pPr>
@@ -350,72 +344,11 @@
       <w:pPr>
         <w:pStyle w:val="Title"/>
       </w:pPr>
-      <w:proofErr w:type="spellStart"/>
       <w:r>
         <w:rPr>
           <w:w w:val="105"/>
         </w:rPr>
-        <w:t>S</w:t>
-      </w:r>
-      <w:r>
-        <w:rPr>
-          <w:w w:val="105"/>
-          <w:sz w:val="32"/>
-        </w:rPr>
-        <w:t>A</w:t>
-      </w:r>
-      <w:r>
-        <w:rPr>
-          <w:w w:val="105"/>
-        </w:rPr>
-        <w:t>pth</w:t>
-      </w:r>
-      <w:r>
-        <w:rPr>
-          <w:w w:val="105"/>
-          <w:sz w:val="32"/>
-        </w:rPr>
-        <w:t>A</w:t>
-      </w:r>
-      <w:r>
-        <w:rPr>
-          <w:w w:val="105"/>
-        </w:rPr>
-        <w:t>giri</w:t>
-      </w:r>
-      <w:proofErr w:type="spellEnd"/>
-      <w:r>
-        <w:rPr>
-          <w:w w:val="105"/>
-        </w:rPr>
-        <w:t xml:space="preserve"> College of</w:t>
-      </w:r>
-      <w:r>
-        <w:rPr>
-          <w:spacing w:val="81"/>
-          <w:w w:val="105"/>
-        </w:rPr>
-        <w:t xml:space="preserve"> </w:t>
-      </w:r>
-      <w:proofErr w:type="gramStart"/>
-      <w:r>
-        <w:rPr>
-          <w:w w:val="105"/>
-        </w:rPr>
-        <w:t>Engineering</w:t>
-      </w:r>
-      <w:r>
-        <w:rPr>
-          <w:w w:val="105"/>
-        </w:rPr>
-        <w:t>(</w:t>
-      </w:r>
-      <w:proofErr w:type="gramEnd"/>
-      <w:r>
-        <w:rPr>
-          <w:w w:val="105"/>
-        </w:rPr>
-        <w:t>college name sample)</w:t>
+        <w:t>ACHARYA INSTITUTE OF TECHNOLOGY, BANGALORE</w:t>
       </w:r>
     </w:p>
     <w:p>
@@ -426,15 +359,19 @@
         <w:jc w:val="center"/>
       </w:pPr>
       <w:r>
-        <w:t xml:space="preserve">(Affiliated to </w:t>
-      </w:r>
-      <w:proofErr w:type="spellStart"/>
-      <w:r>
-        <w:t>Visvesvaraya</w:t>
-      </w:r>
-      <w:proofErr w:type="spellEnd"/>
-      <w:r>
-        <w:t xml:space="preserve"> Technological University and Approved by AICTE, New Delhi)Accredited By NAAC with ‘A’ Grade</w:t>
+        <w:t>(Affiliated to Visvesvaraya Technological University and Approved by AICTE, New Delhi</w:t>
+      </w:r>
+      <w:r>
+        <w:t xml:space="preserve"> </w:t>
+      </w:r>
+      <w:r>
+        <w:t xml:space="preserve">Accredited </w:t>
+      </w:r>
+      <w:r>
+        <w:t>b</w:t>
+      </w:r>
+      <w:r>
+        <w:t>y NAAC with ‘A’ Grade</w:t>
       </w:r>
     </w:p>
     <w:p>
@@ -472,7 +409,39 @@
           <w:sz w:val="36"/>
         </w:rPr>
       </w:pPr>
-      <w:proofErr w:type="spellStart"/>
+      <w:r>
+        <w:rPr>
+          <w:rFonts w:ascii="Arial"/>
+          <w:b/>
+          <w:color w:val="1F1F1F"/>
+          <w:w w:val="115"/>
+          <w:sz w:val="32"/>
+          <w:szCs w:val="32"/>
+        </w:rPr>
+        <w:t>Beng</w:t>
+      </w:r>
+      <w:r>
+        <w:rPr>
+          <w:rFonts w:ascii="Arial"/>
+          <w:b/>
+          <w:color w:val="1F1F1F"/>
+          <w:w w:val="115"/>
+          <w:sz w:val="32"/>
+          <w:szCs w:val="32"/>
+        </w:rPr>
+        <w:t>a</w:t>
+      </w:r>
+      <w:r>
+        <w:rPr>
+          <w:rFonts w:ascii="Arial"/>
+          <w:b/>
+          <w:color w:val="1F1F1F"/>
+          <w:w w:val="115"/>
+          <w:sz w:val="32"/>
+          <w:szCs w:val="32"/>
+        </w:rPr>
+        <w:t>luru</w:t>
+      </w:r>
       <w:r>
         <w:rPr>
           <w:rFonts w:ascii="Arial"/>
@@ -481,7 +450,7 @@
           <w:w w:val="115"/>
           <w:sz w:val="36"/>
         </w:rPr>
-        <w:t>Beng</w:t>
+        <w:t xml:space="preserve">, </w:t>
       </w:r>
       <w:r>
         <w:rPr>
@@ -489,9 +458,10 @@
           <w:b/>
           <w:color w:val="1F1F1F"/>
           <w:w w:val="115"/>
-          <w:sz w:val="29"/>
-        </w:rPr>
-        <w:t>A</w:t>
+          <w:sz w:val="32"/>
+          <w:szCs w:val="32"/>
+        </w:rPr>
+        <w:t>K</w:t>
       </w:r>
       <w:r>
         <w:rPr>
@@ -499,31 +469,32 @@
           <w:b/>
           <w:color w:val="1F1F1F"/>
           <w:w w:val="115"/>
-          <w:sz w:val="36"/>
-        </w:rPr>
-        <w:t>luru</w:t>
-      </w:r>
-      <w:proofErr w:type="spellEnd"/>
+          <w:sz w:val="32"/>
+          <w:szCs w:val="32"/>
+        </w:rPr>
+        <w:t>a</w:t>
+      </w:r>
       <w:r>
         <w:rPr>
           <w:rFonts w:ascii="Arial"/>
           <w:b/>
           <w:color w:val="1F1F1F"/>
           <w:w w:val="115"/>
-          <w:sz w:val="36"/>
-        </w:rPr>
-        <w:t xml:space="preserve">, </w:t>
-      </w:r>
-      <w:proofErr w:type="spellStart"/>
+          <w:sz w:val="32"/>
+          <w:szCs w:val="32"/>
+        </w:rPr>
+        <w:t>rn</w:t>
+      </w:r>
       <w:r>
         <w:rPr>
           <w:rFonts w:ascii="Arial"/>
           <w:b/>
           <w:color w:val="1F1F1F"/>
           <w:w w:val="115"/>
-          <w:sz w:val="36"/>
-        </w:rPr>
-        <w:t>K</w:t>
+          <w:sz w:val="32"/>
+          <w:szCs w:val="32"/>
+        </w:rPr>
+        <w:t>a</w:t>
       </w:r>
       <w:r>
         <w:rPr>
@@ -531,9 +502,10 @@
           <w:b/>
           <w:color w:val="1F1F1F"/>
           <w:w w:val="115"/>
-          <w:sz w:val="29"/>
-        </w:rPr>
-        <w:t>A</w:t>
+          <w:sz w:val="32"/>
+          <w:szCs w:val="32"/>
+        </w:rPr>
+        <w:t>t</w:t>
       </w:r>
       <w:r>
         <w:rPr>
@@ -541,9 +513,10 @@
           <w:b/>
           <w:color w:val="1F1F1F"/>
           <w:w w:val="115"/>
-          <w:sz w:val="36"/>
-        </w:rPr>
-        <w:t>rn</w:t>
+          <w:sz w:val="32"/>
+          <w:szCs w:val="32"/>
+        </w:rPr>
+        <w:t>a</w:t>
       </w:r>
       <w:r>
         <w:rPr>
@@ -551,9 +524,10 @@
           <w:b/>
           <w:color w:val="1F1F1F"/>
           <w:w w:val="115"/>
-          <w:sz w:val="29"/>
-        </w:rPr>
-        <w:t>A</w:t>
+          <w:sz w:val="32"/>
+          <w:szCs w:val="32"/>
+        </w:rPr>
+        <w:t>k</w:t>
       </w:r>
       <w:r>
         <w:rPr>
@@ -561,41 +535,11 @@
           <w:b/>
           <w:color w:val="1F1F1F"/>
           <w:w w:val="115"/>
-          <w:sz w:val="36"/>
-        </w:rPr>
-        <w:t>t</w:t>
-      </w:r>
-      <w:r>
-        <w:rPr>
-          <w:rFonts w:ascii="Arial"/>
-          <w:b/>
-          <w:color w:val="1F1F1F"/>
-          <w:w w:val="115"/>
-          <w:sz w:val="29"/>
-        </w:rPr>
-        <w:t>A</w:t>
-      </w:r>
-      <w:r>
-        <w:rPr>
-          <w:rFonts w:ascii="Arial"/>
-          <w:b/>
-          <w:color w:val="1F1F1F"/>
-          <w:w w:val="115"/>
-          <w:sz w:val="36"/>
-        </w:rPr>
-        <w:t>k</w:t>
-      </w:r>
-      <w:r>
-        <w:rPr>
-          <w:rFonts w:ascii="Arial"/>
-          <w:b/>
-          <w:color w:val="1F1F1F"/>
-          <w:w w:val="115"/>
-          <w:sz w:val="29"/>
-        </w:rPr>
-        <w:t>A</w:t>
-      </w:r>
-      <w:proofErr w:type="spellEnd"/>
+          <w:sz w:val="32"/>
+          <w:szCs w:val="32"/>
+        </w:rPr>
+        <w:t>a</w:t>
+      </w:r>
       <w:r>
         <w:rPr>
           <w:rFonts w:ascii="Arial"/>
@@ -603,7 +547,8 @@
           <w:color w:val="1F1F1F"/>
           <w:spacing w:val="63"/>
           <w:w w:val="115"/>
-          <w:sz w:val="29"/>
+          <w:sz w:val="32"/>
+          <w:szCs w:val="32"/>
         </w:rPr>
         <w:t xml:space="preserve"> </w:t>
       </w:r>
@@ -693,15 +638,7 @@
         <w:ind w:left="345" w:right="1286"/>
       </w:pPr>
       <w:r>
-        <w:t xml:space="preserve">CST is a digital service provider that aims to provide software, designing and marketing solutions to individuals and businesses. At </w:t>
-      </w:r>
-      <w:proofErr w:type="gramStart"/>
-      <w:r>
-        <w:t>CST ,</w:t>
-      </w:r>
-      <w:proofErr w:type="gramEnd"/>
-      <w:r>
-        <w:t xml:space="preserve"> we believe that service and quality is the key to success</w:t>
+        <w:t>CST is a digital service provider that aims to provide software, designing and marketing solutions to individuals and businesses. At CST, we believe that service and quality is the key to success</w:t>
       </w:r>
     </w:p>
     <w:p>
@@ -863,21 +800,7 @@
         <w:rPr>
           <w:sz w:val="24"/>
         </w:rPr>
-        <w:t xml:space="preserve"> - We offer a wide range of professional </w:t>
-      </w:r>
-      <w:proofErr w:type="gramStart"/>
-      <w:r>
-        <w:rPr>
-          <w:sz w:val="24"/>
-        </w:rPr>
-        <w:t>Android</w:t>
-      </w:r>
-      <w:proofErr w:type="gramEnd"/>
-      <w:r>
-        <w:rPr>
-          <w:sz w:val="24"/>
-        </w:rPr>
-        <w:t xml:space="preserve">, </w:t>
+        <w:t xml:space="preserve"> - We offer a wide range of professional Android, </w:t>
       </w:r>
       <w:r>
         <w:rPr>
@@ -1071,7 +994,7 @@
           <w:sz w:val="24"/>
         </w:rPr>
         <w:sectPr>
-          <w:headerReference w:type="default" r:id="rId10"/>
+          <w:headerReference w:type="default" r:id="rId8"/>
           <w:pgSz w:w="11910" w:h="16840"/>
           <w:pgMar w:top="860" w:right="260" w:bottom="280" w:left="360" w:header="608" w:footer="0" w:gutter="0"/>
           <w:cols w:space="720"/>
@@ -1128,7 +1051,6 @@
         </w:tabs>
         <w:spacing w:before="318"/>
       </w:pPr>
-      <w:proofErr w:type="gramStart"/>
       <w:r>
         <w:t>Contents</w:t>
       </w:r>
@@ -1145,7 +1067,6 @@
       <w:r>
         <w:t>No.</w:t>
       </w:r>
-      <w:proofErr w:type="gramEnd"/>
     </w:p>
     <w:p>
       <w:pPr>
@@ -1165,10 +1086,9 @@
         <w:rPr>
           <w:sz w:val="5"/>
         </w:rPr>
-        <w:pict>
-          <v:group id="_x0000_s1029" style="width:524.65pt;height:2.65pt;mso-position-horizontal-relative:char;mso-position-vertical-relative:line" coordsize="10493,53">
-            <v:line id="_x0000_s1030" style="position:absolute" from="14,38" to="10478,14" strokeweight="1.44pt"/>
-            <w10:wrap type="none"/>
+        <w:pict w14:anchorId="53ABB172">
+          <v:group id="_x0000_s2053" style="width:524.65pt;height:2.65pt;mso-position-horizontal-relative:char;mso-position-vertical-relative:line" coordsize="10493,53">
+            <v:line id="_x0000_s2054" style="position:absolute" from="14,38" to="10478,14" strokeweight="1.44pt"/>
             <w10:anchorlock/>
           </v:group>
         </w:pict>
@@ -1693,6 +1613,12 @@
         </w:rPr>
         <w:t xml:space="preserve">: </w:t>
       </w:r>
+      <w:r>
+        <w:rPr>
+          <w:sz w:val="23"/>
+        </w:rPr>
+        <w:t>VTU SGPA CALCULATOR FOR VTU GATES</w:t>
+      </w:r>
     </w:p>
     <w:p>
       <w:pPr>
@@ -1708,6 +1634,29 @@
           <w:sz w:val="23"/>
         </w:rPr>
         <w:t>Team Members:</w:t>
+      </w:r>
+      <w:r>
+        <w:rPr>
+          <w:b/>
+          <w:sz w:val="23"/>
+        </w:rPr>
+        <w:t xml:space="preserve"> </w:t>
+      </w:r>
+      <w:proofErr w:type="spellStart"/>
+      <w:r>
+        <w:rPr>
+          <w:b/>
+          <w:sz w:val="23"/>
+        </w:rPr>
+        <w:t>Agavindla</w:t>
+      </w:r>
+      <w:proofErr w:type="spellEnd"/>
+      <w:r>
+        <w:rPr>
+          <w:b/>
+          <w:sz w:val="23"/>
+        </w:rPr>
+        <w:t xml:space="preserve"> Lakshman</w:t>
       </w:r>
     </w:p>
     <w:p>
@@ -1758,49 +1707,20 @@
         <w:rPr>
           <w:sz w:val="23"/>
         </w:rPr>
-        <w:t xml:space="preserve">This project is based on </w:t>
-      </w:r>
-      <w:proofErr w:type="gramStart"/>
-      <w:r>
-        <w:rPr>
-          <w:sz w:val="23"/>
-        </w:rPr>
-        <w:t xml:space="preserve">Web  </w:t>
+        <w:t xml:space="preserve">This project is based on Web </w:t>
       </w:r>
       <w:r>
         <w:rPr>
           <w:spacing w:val="2"/>
           <w:sz w:val="23"/>
         </w:rPr>
-        <w:t>Development</w:t>
-      </w:r>
-      <w:proofErr w:type="gramEnd"/>
-      <w:r>
-        <w:rPr>
-          <w:spacing w:val="2"/>
-          <w:sz w:val="23"/>
-        </w:rPr>
-        <w:t xml:space="preserve"> </w:t>
-      </w:r>
-      <w:r>
-        <w:rPr>
-          <w:sz w:val="23"/>
-        </w:rPr>
-        <w:t xml:space="preserve">and its Applications. The </w:t>
-      </w:r>
-      <w:proofErr w:type="gramStart"/>
-      <w:r>
-        <w:rPr>
-          <w:sz w:val="23"/>
-        </w:rPr>
-        <w:t>main  objective</w:t>
-      </w:r>
-      <w:proofErr w:type="gramEnd"/>
-      <w:r>
-        <w:rPr>
-          <w:sz w:val="23"/>
-        </w:rPr>
-        <w:t xml:space="preserve"> of this project is   to learn   the </w:t>
+        <w:t xml:space="preserve">Development </w:t>
+      </w:r>
+      <w:r>
+        <w:rPr>
+          <w:sz w:val="23"/>
+        </w:rPr>
+        <w:t xml:space="preserve">and its Applications. The main objective of this project is   to learn   the </w:t>
       </w:r>
       <w:r>
         <w:rPr>
@@ -1877,86 +1797,32 @@
         <w:rPr>
           <w:sz w:val="23"/>
         </w:rPr>
-        <w:t xml:space="preserve">It is a web application that simplifies the task of storing </w:t>
-      </w:r>
-      <w:proofErr w:type="spellStart"/>
-      <w:r>
-        <w:rPr>
-          <w:sz w:val="23"/>
-        </w:rPr>
-        <w:t>a users</w:t>
-      </w:r>
-      <w:proofErr w:type="spellEnd"/>
-      <w:r>
-        <w:rPr>
-          <w:sz w:val="23"/>
-        </w:rPr>
-        <w:t xml:space="preserve"> </w:t>
-      </w:r>
-      <w:proofErr w:type="gramStart"/>
-      <w:r>
-        <w:rPr>
-          <w:sz w:val="23"/>
-        </w:rPr>
-        <w:t>results .</w:t>
-      </w:r>
-      <w:proofErr w:type="gramEnd"/>
-      <w:r>
-        <w:rPr>
-          <w:sz w:val="23"/>
-        </w:rPr>
-        <w:t xml:space="preserve"> The system is flexible to be used and reduces the need of frequently searching and accessing </w:t>
-      </w:r>
-      <w:proofErr w:type="gramStart"/>
-      <w:r>
-        <w:rPr>
-          <w:sz w:val="23"/>
-        </w:rPr>
-        <w:t xml:space="preserve">an </w:t>
-      </w:r>
-      <w:proofErr w:type="spellStart"/>
-      <w:r>
-        <w:rPr>
-          <w:sz w:val="23"/>
-        </w:rPr>
-        <w:t>individuals</w:t>
-      </w:r>
-      <w:proofErr w:type="spellEnd"/>
-      <w:r>
-        <w:rPr>
-          <w:sz w:val="23"/>
-        </w:rPr>
-        <w:t xml:space="preserve"> marks</w:t>
-      </w:r>
-      <w:proofErr w:type="gramEnd"/>
+        <w:t>It is a web application that simplifies the task of storing a user</w:t>
+      </w:r>
+      <w:r>
+        <w:rPr>
+          <w:sz w:val="23"/>
+        </w:rPr>
+        <w:t>’s</w:t>
+      </w:r>
+      <w:r>
+        <w:rPr>
+          <w:sz w:val="23"/>
+        </w:rPr>
+        <w:t xml:space="preserve"> results. The system is flexible to be used and reduces the need of frequently searching and accessing an individual marks. The system is developed to provide an easy means for storing semester wise results. Individuals have to login and enter their marks in a form</w:t>
+      </w:r>
       <w:r>
         <w:rPr>
           <w:sz w:val="23"/>
         </w:rPr>
         <w:t xml:space="preserve">. </w:t>
       </w:r>
-      <w:proofErr w:type="gramStart"/>
-      <w:r>
-        <w:rPr>
-          <w:sz w:val="23"/>
-        </w:rPr>
-        <w:t>The  system</w:t>
-      </w:r>
-      <w:proofErr w:type="gramEnd"/>
-      <w:r>
-        <w:rPr>
-          <w:sz w:val="23"/>
-        </w:rPr>
-        <w:t xml:space="preserve">  is  developed  to  provide an easy means for storing semester wise results. Individuals have to login and enter their marks in a </w:t>
-      </w:r>
-      <w:proofErr w:type="spellStart"/>
-      <w:r>
-        <w:rPr>
-          <w:sz w:val="23"/>
-        </w:rPr>
-        <w:t>form.They</w:t>
-      </w:r>
-      <w:proofErr w:type="spellEnd"/>
+      <w:r>
+        <w:rPr>
+          <w:sz w:val="23"/>
+        </w:rPr>
+        <w:t>They</w:t>
+      </w:r>
       <w:r>
         <w:rPr>
           <w:spacing w:val="18"/>
@@ -2191,21 +2057,7 @@
         <w:rPr>
           <w:sz w:val="23"/>
         </w:rPr>
-        <w:t xml:space="preserve">is mainly dedicated to the candidates who are looking </w:t>
-      </w:r>
-      <w:proofErr w:type="gramStart"/>
-      <w:r>
-        <w:rPr>
-          <w:sz w:val="23"/>
-        </w:rPr>
-        <w:t>to  store</w:t>
-      </w:r>
-      <w:proofErr w:type="gramEnd"/>
-      <w:r>
-        <w:rPr>
-          <w:sz w:val="23"/>
-        </w:rPr>
-        <w:t xml:space="preserve"> their  result. </w:t>
+        <w:t xml:space="preserve">is mainly dedicated to the candidates who are looking to store their result. </w:t>
       </w:r>
       <w:r>
         <w:rPr>
@@ -2214,19 +2066,11 @@
         </w:rPr>
         <w:t xml:space="preserve">They </w:t>
       </w:r>
-      <w:proofErr w:type="gramStart"/>
-      <w:r>
-        <w:rPr>
-          <w:sz w:val="23"/>
-        </w:rPr>
-        <w:t>can  log</w:t>
-      </w:r>
-      <w:proofErr w:type="gramEnd"/>
-      <w:r>
-        <w:rPr>
-          <w:sz w:val="23"/>
-        </w:rPr>
-        <w:t xml:space="preserve">  in   into  the system, via the credentials provided to them &amp; once they are in, they have to enter their data by  filling an online form . They can download the result from the same module, in PDF file</w:t>
+      <w:r>
+        <w:rPr>
+          <w:sz w:val="23"/>
+        </w:rPr>
+        <w:t>can log in   into the system, via the credentials provided to them &amp; once they are in, they have to enter their data by filling an online form. They can download the result from the same module, in PDF file</w:t>
       </w:r>
       <w:r>
         <w:rPr>
@@ -2306,35 +2150,7 @@
         <w:rPr>
           <w:sz w:val="23"/>
         </w:rPr>
-        <w:t>This module is maintained by the admin and only he/</w:t>
-      </w:r>
-      <w:proofErr w:type="gramStart"/>
-      <w:r>
-        <w:rPr>
-          <w:sz w:val="23"/>
-        </w:rPr>
-        <w:t>she  can</w:t>
-      </w:r>
-      <w:proofErr w:type="gramEnd"/>
-      <w:r>
-        <w:rPr>
-          <w:sz w:val="23"/>
-        </w:rPr>
-        <w:t xml:space="preserve">  manage  and  have  access  to  every  account. Admin can add or delete the users as well. They can modify the functionalities of the system, too.  </w:t>
-      </w:r>
-      <w:proofErr w:type="gramStart"/>
-      <w:r>
-        <w:rPr>
-          <w:sz w:val="23"/>
-        </w:rPr>
-        <w:t>Admin  can</w:t>
-      </w:r>
-      <w:proofErr w:type="gramEnd"/>
-      <w:r>
-        <w:rPr>
-          <w:sz w:val="23"/>
-        </w:rPr>
-        <w:t xml:space="preserve">  also</w:t>
+        <w:t>This module is maintained by the admin and only he/she can manage and have access to every account. Admin can add or delete the users as well. They can modify the functionalities of the system, too.  Admin can also</w:t>
       </w:r>
       <w:r>
         <w:rPr>
@@ -2553,8 +2369,8 @@
           <w:sz w:val="23"/>
         </w:rPr>
         <w:sectPr>
-          <w:headerReference w:type="default" r:id="rId11"/>
-          <w:footerReference w:type="default" r:id="rId12"/>
+          <w:headerReference w:type="default" r:id="rId9"/>
+          <w:footerReference w:type="default" r:id="rId10"/>
           <w:pgSz w:w="11910" w:h="16840"/>
           <w:pgMar w:top="900" w:right="260" w:bottom="760" w:left="360" w:header="651" w:footer="570" w:gutter="0"/>
           <w:pgNumType w:start="1"/>
@@ -2645,7 +2461,76 @@
         <w:rPr>
           <w:sz w:val="23"/>
         </w:rPr>
-        <w:t>----------About the project -----</w:t>
+        <w:t xml:space="preserve">----------About the project </w:t>
+      </w:r>
+      <w:r>
+        <w:rPr>
+          <w:sz w:val="23"/>
+        </w:rPr>
+        <w:t>–</w:t>
+      </w:r>
+    </w:p>
+    <w:p>
+      <w:pPr>
+        <w:spacing w:line="374" w:lineRule="auto"/>
+        <w:ind w:left="340" w:right="315"/>
+        <w:jc w:val="both"/>
+        <w:rPr>
+          <w:sz w:val="23"/>
+        </w:rPr>
+      </w:pPr>
+      <w:r>
+        <w:rPr>
+          <w:noProof/>
+        </w:rPr>
+        <w:drawing>
+          <wp:inline distT="0" distB="0" distL="0" distR="0" wp14:anchorId="12CAC5C3" wp14:editId="324F78E3">
+            <wp:extent cx="7169150" cy="3549015"/>
+            <wp:effectExtent l="0" t="0" r="0" b="0"/>
+            <wp:docPr id="11" name="Picture 11"/>
+            <wp:cNvGraphicFramePr>
+              <a:graphicFrameLocks xmlns:a="http://schemas.openxmlformats.org/drawingml/2006/main" noChangeAspect="1"/>
+            </wp:cNvGraphicFramePr>
+            <a:graphic xmlns:a="http://schemas.openxmlformats.org/drawingml/2006/main">
+              <a:graphicData uri="http://schemas.openxmlformats.org/drawingml/2006/picture">
+                <pic:pic xmlns:pic="http://schemas.openxmlformats.org/drawingml/2006/picture">
+                  <pic:nvPicPr>
+                    <pic:cNvPr id="0" name="Picture 3"/>
+                    <pic:cNvPicPr>
+                      <a:picLocks noChangeAspect="1" noChangeArrowheads="1"/>
+                    </pic:cNvPicPr>
+                  </pic:nvPicPr>
+                  <pic:blipFill>
+                    <a:blip r:embed="rId11">
+                      <a:extLst>
+                        <a:ext uri="{28A0092B-C50C-407E-A947-70E740481C1C}">
+                          <a14:useLocalDpi xmlns:a14="http://schemas.microsoft.com/office/drawing/2010/main" val="0"/>
+                        </a:ext>
+                      </a:extLst>
+                    </a:blip>
+                    <a:srcRect/>
+                    <a:stretch>
+                      <a:fillRect/>
+                    </a:stretch>
+                  </pic:blipFill>
+                  <pic:spPr bwMode="auto">
+                    <a:xfrm>
+                      <a:off x="0" y="0"/>
+                      <a:ext cx="7169150" cy="3549015"/>
+                    </a:xfrm>
+                    <a:prstGeom prst="rect">
+                      <a:avLst/>
+                    </a:prstGeom>
+                    <a:noFill/>
+                    <a:ln>
+                      <a:noFill/>
+                    </a:ln>
+                  </pic:spPr>
+                </pic:pic>
+              </a:graphicData>
+            </a:graphic>
+          </wp:inline>
+        </w:drawing>
       </w:r>
     </w:p>
     <w:p>
@@ -2662,8 +2547,6 @@
           <w:sz w:val="23"/>
         </w:rPr>
       </w:pPr>
-      <w:bookmarkStart w:id="1" w:name="_GoBack"/>
-      <w:bookmarkEnd w:id="1"/>
       <w:r>
         <w:rPr>
           <w:spacing w:val="2"/>
@@ -2671,6 +2554,77 @@
         </w:rPr>
         <w:t>.</w:t>
       </w:r>
+    </w:p>
+    <w:p>
+      <w:pPr>
+        <w:spacing w:line="376" w:lineRule="auto"/>
+        <w:jc w:val="both"/>
+        <w:rPr>
+          <w:sz w:val="23"/>
+        </w:rPr>
+      </w:pPr>
+      <w:r>
+        <w:rPr>
+          <w:noProof/>
+        </w:rPr>
+        <w:drawing>
+          <wp:inline distT="0" distB="0" distL="0" distR="0" wp14:anchorId="0787B0BA" wp14:editId="1CAE5E16">
+            <wp:extent cx="7169150" cy="2877820"/>
+            <wp:effectExtent l="0" t="0" r="0" b="0"/>
+            <wp:docPr id="12" name="Picture 12"/>
+            <wp:cNvGraphicFramePr>
+              <a:graphicFrameLocks xmlns:a="http://schemas.openxmlformats.org/drawingml/2006/main" noChangeAspect="1"/>
+            </wp:cNvGraphicFramePr>
+            <a:graphic xmlns:a="http://schemas.openxmlformats.org/drawingml/2006/main">
+              <a:graphicData uri="http://schemas.openxmlformats.org/drawingml/2006/picture">
+                <pic:pic xmlns:pic="http://schemas.openxmlformats.org/drawingml/2006/picture">
+                  <pic:nvPicPr>
+                    <pic:cNvPr id="0" name="Picture 5"/>
+                    <pic:cNvPicPr>
+                      <a:picLocks noChangeAspect="1" noChangeArrowheads="1"/>
+                    </pic:cNvPicPr>
+                  </pic:nvPicPr>
+                  <pic:blipFill>
+                    <a:blip r:embed="rId12">
+                      <a:extLst>
+                        <a:ext uri="{28A0092B-C50C-407E-A947-70E740481C1C}">
+                          <a14:useLocalDpi xmlns:a14="http://schemas.microsoft.com/office/drawing/2010/main" val="0"/>
+                        </a:ext>
+                      </a:extLst>
+                    </a:blip>
+                    <a:srcRect/>
+                    <a:stretch>
+                      <a:fillRect/>
+                    </a:stretch>
+                  </pic:blipFill>
+                  <pic:spPr bwMode="auto">
+                    <a:xfrm>
+                      <a:off x="0" y="0"/>
+                      <a:ext cx="7169150" cy="2877820"/>
+                    </a:xfrm>
+                    <a:prstGeom prst="rect">
+                      <a:avLst/>
+                    </a:prstGeom>
+                    <a:noFill/>
+                    <a:ln>
+                      <a:noFill/>
+                    </a:ln>
+                  </pic:spPr>
+                </pic:pic>
+              </a:graphicData>
+            </a:graphic>
+          </wp:inline>
+        </w:drawing>
+      </w:r>
+    </w:p>
+    <w:p>
+      <w:pPr>
+        <w:spacing w:line="376" w:lineRule="auto"/>
+        <w:jc w:val="both"/>
+        <w:rPr>
+          <w:sz w:val="23"/>
+        </w:rPr>
+      </w:pPr>
     </w:p>
     <w:p>
       <w:pPr>
@@ -2685,6 +2639,38 @@
           <w:cols w:space="720"/>
         </w:sectPr>
       </w:pPr>
+      <w:r>
+        <w:rPr>
+          <w:rFonts w:ascii="Arial" w:hAnsi="Arial" w:cs="Arial"/>
+          <w:color w:val="3A3A3A"/>
+          <w:sz w:val="27"/>
+          <w:szCs w:val="27"/>
+          <w:shd w:val="clear" w:color="auto" w:fill="FFFFFF"/>
+        </w:rPr>
+        <w:t>SGPA(Si)=∑(</w:t>
+      </w:r>
+      <w:proofErr w:type="spellStart"/>
+      <w:r>
+        <w:rPr>
+          <w:rFonts w:ascii="Arial" w:hAnsi="Arial" w:cs="Arial"/>
+          <w:color w:val="3A3A3A"/>
+          <w:sz w:val="27"/>
+          <w:szCs w:val="27"/>
+          <w:shd w:val="clear" w:color="auto" w:fill="FFFFFF"/>
+        </w:rPr>
+        <w:t>CixGi</w:t>
+      </w:r>
+      <w:proofErr w:type="spellEnd"/>
+      <w:r>
+        <w:rPr>
+          <w:rFonts w:ascii="Arial" w:hAnsi="Arial" w:cs="Arial"/>
+          <w:color w:val="3A3A3A"/>
+          <w:sz w:val="27"/>
+          <w:szCs w:val="27"/>
+          <w:shd w:val="clear" w:color="auto" w:fill="FFFFFF"/>
+        </w:rPr>
+        <w:t>)/∑Ci</w:t>
+      </w:r>
     </w:p>
     <w:p>
       <w:pPr>
@@ -2717,8 +2703,8 @@
         <w:spacing w:before="87"/>
         <w:ind w:right="463"/>
       </w:pPr>
-      <w:bookmarkStart w:id="2" w:name="_TOC_250002"/>
-      <w:bookmarkEnd w:id="2"/>
+      <w:bookmarkStart w:id="1" w:name="_TOC_250002"/>
+      <w:bookmarkEnd w:id="1"/>
       <w:r>
         <w:t>TOOLS USED</w:t>
       </w:r>
@@ -2930,21 +2916,7 @@
         <w:rPr>
           <w:sz w:val="23"/>
         </w:rPr>
-        <w:t xml:space="preserve">Backend : </w:t>
-      </w:r>
-      <w:proofErr w:type="spellStart"/>
-      <w:r>
-        <w:rPr>
-          <w:sz w:val="23"/>
-        </w:rPr>
-        <w:t>Php</w:t>
-      </w:r>
-      <w:proofErr w:type="spellEnd"/>
-      <w:r>
-        <w:rPr>
-          <w:sz w:val="23"/>
-        </w:rPr>
-        <w:t>, MySQL,</w:t>
+        <w:t>Backend : Php, MySQL,</w:t>
       </w:r>
       <w:r>
         <w:rPr>
@@ -3189,8 +3161,8 @@
         <w:pStyle w:val="Heading1"/>
         <w:ind w:right="498"/>
       </w:pPr>
-      <w:bookmarkStart w:id="3" w:name="_TOC_250001"/>
-      <w:bookmarkEnd w:id="3"/>
+      <w:bookmarkStart w:id="2" w:name="_TOC_250001"/>
+      <w:bookmarkEnd w:id="2"/>
       <w:r>
         <w:t>IMPLEMENTATION</w:t>
       </w:r>
@@ -3264,14 +3236,13 @@
           <w:rFonts w:ascii="Arial"/>
           <w:sz w:val="5"/>
         </w:rPr>
-        <w:pict>
-          <v:group id="_x0000_s1027" style="width:556.45pt;height:2.9pt;mso-position-horizontal-relative:char;mso-position-vertical-relative:line" coordsize="11129,58">
-            <v:shape id="_x0000_s1028" style="position:absolute;width:11129;height:58" coordsize="11129,58" o:spt="100" adj="0,,0" path="m11129,38l,38,,58r11129,l11129,38xm11129,l,,,19r11129,l11129,xe" fillcolor="maroon" stroked="f">
+        <w:pict w14:anchorId="69B1B25C">
+          <v:group id="_x0000_s2051" style="width:556.45pt;height:2.9pt;mso-position-horizontal-relative:char;mso-position-vertical-relative:line" coordsize="11129,58">
+            <v:shape id="_x0000_s2052" style="position:absolute;width:11129;height:58" coordsize="11129,58" o:spt="100" adj="0,,0" path="m11129,38l,38,,58r11129,l11129,38xm11129,l,,,19r11129,l11129,xe" fillcolor="maroon" stroked="f">
               <v:stroke joinstyle="round"/>
               <v:formulas/>
               <v:path arrowok="t" o:connecttype="segments"/>
             </v:shape>
-            <w10:wrap type="none"/>
             <w10:anchorlock/>
           </v:group>
         </w:pict>
@@ -3292,8 +3263,8 @@
         <w:spacing w:before="87"/>
         <w:ind w:left="520" w:right="498"/>
       </w:pPr>
-      <w:bookmarkStart w:id="4" w:name="_TOC_250000"/>
-      <w:bookmarkEnd w:id="4"/>
+      <w:bookmarkStart w:id="3" w:name="_TOC_250000"/>
+      <w:bookmarkEnd w:id="3"/>
       <w:r>
         <w:t>SNAPSHOTS</w:t>
       </w:r>
@@ -3310,22 +3281,209 @@
     </w:p>
     <w:p>
       <w:pPr>
-        <w:pStyle w:val="ListParagraph"/>
         <w:tabs>
           <w:tab w:val="left" w:pos="4529"/>
         </w:tabs>
         <w:spacing w:before="62"/>
-        <w:ind w:left="4528" w:firstLine="0"/>
-        <w:rPr>
-          <w:b/>
-        </w:rPr>
-      </w:pPr>
+        <w:rPr>
+          <w:b/>
+        </w:rPr>
+      </w:pPr>
+      <w:r>
+        <w:rPr>
+          <w:b/>
+          <w:noProof/>
+        </w:rPr>
+        <w:drawing>
+          <wp:inline distT="0" distB="0" distL="0" distR="0" wp14:anchorId="7C0DB23E" wp14:editId="495CAC86">
+            <wp:extent cx="7169150" cy="3768090"/>
+            <wp:effectExtent l="0" t="0" r="0" b="0"/>
+            <wp:docPr id="7" name="Picture 7"/>
+            <wp:cNvGraphicFramePr>
+              <a:graphicFrameLocks xmlns:a="http://schemas.openxmlformats.org/drawingml/2006/main" noChangeAspect="1"/>
+            </wp:cNvGraphicFramePr>
+            <a:graphic xmlns:a="http://schemas.openxmlformats.org/drawingml/2006/main">
+              <a:graphicData uri="http://schemas.openxmlformats.org/drawingml/2006/picture">
+                <pic:pic xmlns:pic="http://schemas.openxmlformats.org/drawingml/2006/picture">
+                  <pic:nvPicPr>
+                    <pic:cNvPr id="7" name="Picture 7"/>
+                    <pic:cNvPicPr/>
+                  </pic:nvPicPr>
+                  <pic:blipFill>
+                    <a:blip r:embed="rId13" cstate="print">
+                      <a:extLst>
+                        <a:ext uri="{28A0092B-C50C-407E-A947-70E740481C1C}">
+                          <a14:useLocalDpi xmlns:a14="http://schemas.microsoft.com/office/drawing/2010/main" val="0"/>
+                        </a:ext>
+                      </a:extLst>
+                    </a:blip>
+                    <a:stretch>
+                      <a:fillRect/>
+                    </a:stretch>
+                  </pic:blipFill>
+                  <pic:spPr>
+                    <a:xfrm>
+                      <a:off x="0" y="0"/>
+                      <a:ext cx="7169150" cy="3768090"/>
+                    </a:xfrm>
+                    <a:prstGeom prst="rect">
+                      <a:avLst/>
+                    </a:prstGeom>
+                  </pic:spPr>
+                </pic:pic>
+              </a:graphicData>
+            </a:graphic>
+          </wp:inline>
+        </w:drawing>
+      </w:r>
+      <w:r>
+        <w:rPr>
+          <w:b/>
+          <w:noProof/>
+        </w:rPr>
+        <w:drawing>
+          <wp:inline distT="0" distB="0" distL="0" distR="0" wp14:anchorId="53457761" wp14:editId="03536C2C">
+            <wp:extent cx="7169150" cy="3716655"/>
+            <wp:effectExtent l="0" t="0" r="0" b="0"/>
+            <wp:docPr id="8" name="Picture 8"/>
+            <wp:cNvGraphicFramePr>
+              <a:graphicFrameLocks xmlns:a="http://schemas.openxmlformats.org/drawingml/2006/main" noChangeAspect="1"/>
+            </wp:cNvGraphicFramePr>
+            <a:graphic xmlns:a="http://schemas.openxmlformats.org/drawingml/2006/main">
+              <a:graphicData uri="http://schemas.openxmlformats.org/drawingml/2006/picture">
+                <pic:pic xmlns:pic="http://schemas.openxmlformats.org/drawingml/2006/picture">
+                  <pic:nvPicPr>
+                    <pic:cNvPr id="8" name="Picture 8"/>
+                    <pic:cNvPicPr/>
+                  </pic:nvPicPr>
+                  <pic:blipFill>
+                    <a:blip r:embed="rId14" cstate="print">
+                      <a:extLst>
+                        <a:ext uri="{28A0092B-C50C-407E-A947-70E740481C1C}">
+                          <a14:useLocalDpi xmlns:a14="http://schemas.microsoft.com/office/drawing/2010/main" val="0"/>
+                        </a:ext>
+                      </a:extLst>
+                    </a:blip>
+                    <a:stretch>
+                      <a:fillRect/>
+                    </a:stretch>
+                  </pic:blipFill>
+                  <pic:spPr>
+                    <a:xfrm>
+                      <a:off x="0" y="0"/>
+                      <a:ext cx="7169150" cy="3716655"/>
+                    </a:xfrm>
+                    <a:prstGeom prst="rect">
+                      <a:avLst/>
+                    </a:prstGeom>
+                  </pic:spPr>
+                </pic:pic>
+              </a:graphicData>
+            </a:graphic>
+          </wp:inline>
+        </w:drawing>
+      </w:r>
+      <w:r>
+        <w:rPr>
+          <w:b/>
+          <w:noProof/>
+        </w:rPr>
+        <w:lastRenderedPageBreak/>
+        <w:drawing>
+          <wp:inline distT="0" distB="0" distL="0" distR="0" wp14:anchorId="653D6E85" wp14:editId="32697F25">
+            <wp:extent cx="7169150" cy="3630930"/>
+            <wp:effectExtent l="0" t="0" r="0" b="0"/>
+            <wp:docPr id="9" name="Picture 9"/>
+            <wp:cNvGraphicFramePr>
+              <a:graphicFrameLocks xmlns:a="http://schemas.openxmlformats.org/drawingml/2006/main" noChangeAspect="1"/>
+            </wp:cNvGraphicFramePr>
+            <a:graphic xmlns:a="http://schemas.openxmlformats.org/drawingml/2006/main">
+              <a:graphicData uri="http://schemas.openxmlformats.org/drawingml/2006/picture">
+                <pic:pic xmlns:pic="http://schemas.openxmlformats.org/drawingml/2006/picture">
+                  <pic:nvPicPr>
+                    <pic:cNvPr id="9" name="Picture 9"/>
+                    <pic:cNvPicPr/>
+                  </pic:nvPicPr>
+                  <pic:blipFill>
+                    <a:blip r:embed="rId15" cstate="print">
+                      <a:extLst>
+                        <a:ext uri="{28A0092B-C50C-407E-A947-70E740481C1C}">
+                          <a14:useLocalDpi xmlns:a14="http://schemas.microsoft.com/office/drawing/2010/main" val="0"/>
+                        </a:ext>
+                      </a:extLst>
+                    </a:blip>
+                    <a:stretch>
+                      <a:fillRect/>
+                    </a:stretch>
+                  </pic:blipFill>
+                  <pic:spPr>
+                    <a:xfrm>
+                      <a:off x="0" y="0"/>
+                      <a:ext cx="7169150" cy="3630930"/>
+                    </a:xfrm>
+                    <a:prstGeom prst="rect">
+                      <a:avLst/>
+                    </a:prstGeom>
+                  </pic:spPr>
+                </pic:pic>
+              </a:graphicData>
+            </a:graphic>
+          </wp:inline>
+        </w:drawing>
+      </w:r>
+      <w:r>
+        <w:rPr>
+          <w:b/>
+          <w:noProof/>
+        </w:rPr>
+        <w:drawing>
+          <wp:inline distT="0" distB="0" distL="0" distR="0" wp14:anchorId="09B1E6D5" wp14:editId="143F79E6">
+            <wp:extent cx="7169150" cy="3648710"/>
+            <wp:effectExtent l="0" t="0" r="0" b="0"/>
+            <wp:docPr id="10" name="Picture 10"/>
+            <wp:cNvGraphicFramePr>
+              <a:graphicFrameLocks xmlns:a="http://schemas.openxmlformats.org/drawingml/2006/main" noChangeAspect="1"/>
+            </wp:cNvGraphicFramePr>
+            <a:graphic xmlns:a="http://schemas.openxmlformats.org/drawingml/2006/main">
+              <a:graphicData uri="http://schemas.openxmlformats.org/drawingml/2006/picture">
+                <pic:pic xmlns:pic="http://schemas.openxmlformats.org/drawingml/2006/picture">
+                  <pic:nvPicPr>
+                    <pic:cNvPr id="10" name="Picture 10"/>
+                    <pic:cNvPicPr/>
+                  </pic:nvPicPr>
+                  <pic:blipFill>
+                    <a:blip r:embed="rId16" cstate="print">
+                      <a:extLst>
+                        <a:ext uri="{28A0092B-C50C-407E-A947-70E740481C1C}">
+                          <a14:useLocalDpi xmlns:a14="http://schemas.microsoft.com/office/drawing/2010/main" val="0"/>
+                        </a:ext>
+                      </a:extLst>
+                    </a:blip>
+                    <a:stretch>
+                      <a:fillRect/>
+                    </a:stretch>
+                  </pic:blipFill>
+                  <pic:spPr>
+                    <a:xfrm>
+                      <a:off x="0" y="0"/>
+                      <a:ext cx="7169150" cy="3648710"/>
+                    </a:xfrm>
+                    <a:prstGeom prst="rect">
+                      <a:avLst/>
+                    </a:prstGeom>
+                  </pic:spPr>
+                </pic:pic>
+              </a:graphicData>
+            </a:graphic>
+          </wp:inline>
+        </w:drawing>
+      </w:r>
     </w:p>
     <w:p>
       <w:pPr>
         <w:sectPr>
-          <w:headerReference w:type="default" r:id="rId13"/>
-          <w:footerReference w:type="default" r:id="rId14"/>
+          <w:headerReference w:type="default" r:id="rId17"/>
+          <w:footerReference w:type="default" r:id="rId18"/>
           <w:pgSz w:w="11910" w:h="16840"/>
           <w:pgMar w:top="800" w:right="260" w:bottom="760" w:left="360" w:header="0" w:footer="570" w:gutter="0"/>
           <w:pgNumType w:start="16"/>
@@ -3376,8 +3534,8 @@
           <w:sz w:val="20"/>
         </w:rPr>
         <w:sectPr>
-          <w:headerReference w:type="default" r:id="rId15"/>
-          <w:footerReference w:type="default" r:id="rId16"/>
+          <w:headerReference w:type="default" r:id="rId19"/>
+          <w:footerReference w:type="default" r:id="rId20"/>
           <w:pgSz w:w="11910" w:h="16840"/>
           <w:pgMar w:top="660" w:right="260" w:bottom="760" w:left="360" w:header="477" w:footer="570" w:gutter="0"/>
           <w:pgNumType w:start="17"/>
@@ -3405,44 +3563,6 @@
     </w:p>
     <w:p>
       <w:pPr>
-        <w:pStyle w:val="BodyText"/>
-        <w:rPr>
-          <w:b/>
-          <w:sz w:val="20"/>
-        </w:rPr>
-      </w:pPr>
-    </w:p>
-    <w:p>
-      <w:pPr>
-        <w:pStyle w:val="BodyText"/>
-        <w:spacing w:before="7"/>
-        <w:rPr>
-          <w:b/>
-          <w:sz w:val="17"/>
-        </w:rPr>
-      </w:pPr>
-    </w:p>
-    <w:p>
-      <w:pPr>
-        <w:pStyle w:val="BodyText"/>
-        <w:ind w:left="117"/>
-        <w:rPr>
-          <w:sz w:val="20"/>
-        </w:rPr>
-      </w:pPr>
-    </w:p>
-    <w:p>
-      <w:pPr>
-        <w:pStyle w:val="BodyText"/>
-        <w:spacing w:before="1"/>
-        <w:rPr>
-          <w:b/>
-          <w:sz w:val="21"/>
-        </w:rPr>
-      </w:pPr>
-    </w:p>
-    <w:p>
-      <w:pPr>
         <w:rPr>
           <w:sz w:val="20"/>
         </w:rPr>
@@ -3523,8 +3643,8 @@
           <w:sz w:val="23"/>
         </w:rPr>
         <w:sectPr>
-          <w:headerReference w:type="default" r:id="rId17"/>
-          <w:footerReference w:type="default" r:id="rId18"/>
+          <w:headerReference w:type="default" r:id="rId21"/>
+          <w:footerReference w:type="default" r:id="rId22"/>
           <w:pgSz w:w="11910" w:h="16840"/>
           <w:pgMar w:top="900" w:right="260" w:bottom="760" w:left="360" w:header="710" w:footer="570" w:gutter="0"/>
           <w:pgNumType w:start="19"/>
@@ -3584,7 +3704,7 @@
         </w:rPr>
         <w:t>https://</w:t>
       </w:r>
-      <w:hyperlink r:id="rId19">
+      <w:hyperlink r:id="rId23">
         <w:r>
           <w:rPr>
             <w:spacing w:val="2"/>
@@ -3604,8 +3724,8 @@
         </w:rPr>
       </w:pPr>
       <w:r>
-        <w:pict>
-          <v:rect id="_x0000_s1026" style="position:absolute;margin-left:35.05pt;margin-top:13pt;width:2.9pt;height:.7pt;z-index:-15724032;mso-wrap-distance-left:0;mso-wrap-distance-right:0;mso-position-horizontal-relative:page" fillcolor="black" stroked="f">
+        <w:pict w14:anchorId="61146370">
+          <v:rect id="_x0000_s2050" style="position:absolute;margin-left:35.05pt;margin-top:13pt;width:2.9pt;height:.7pt;z-index:-15724032;mso-wrap-distance-left:0;mso-wrap-distance-right:0;mso-position-horizontal-relative:page" fillcolor="black" stroked="f">
             <w10:wrap type="topAndBottom" anchorx="page"/>
           </v:rect>
         </w:pict>
@@ -3704,7 +3824,7 @@
           <w:sz w:val="23"/>
         </w:rPr>
       </w:pPr>
-      <w:hyperlink r:id="rId20" w:history="1">
+      <w:hyperlink r:id="rId24" w:history="1">
         <w:r>
           <w:rPr>
             <w:rStyle w:val="Hyperlink"/>
@@ -3800,8 +3920,8 @@
       </w:pPr>
     </w:p>
     <w:sectPr>
-      <w:headerReference w:type="default" r:id="rId21"/>
-      <w:footerReference w:type="default" r:id="rId22"/>
+      <w:headerReference w:type="default" r:id="rId25"/>
+      <w:footerReference w:type="default" r:id="rId26"/>
       <w:pgSz w:w="11910" w:h="16840"/>
       <w:pgMar w:top="1580" w:right="260" w:bottom="280" w:left="360" w:header="0" w:footer="0" w:gutter="0"/>
       <w:cols w:space="720"/>
@@ -3811,7 +3931,7 @@
 </file>
 
 <file path=word/endnotes.xml><?xml version="1.0" encoding="utf-8"?>
-<w:endnotes xmlns:wpc="http://schemas.microsoft.com/office/word/2010/wordprocessingCanvas" xmlns:mc="http://schemas.openxmlformats.org/markup-compatibility/2006" xmlns:o="urn:schemas-microsoft-com:office:office" xmlns:r="http://schemas.openxmlformats.org/officeDocument/2006/relationships" xmlns:m="http://schemas.openxmlformats.org/officeDocument/2006/math" xmlns:v="urn:schemas-microsoft-com:vml" xmlns:wp14="http://schemas.microsoft.com/office/word/2010/wordprocessingDrawing" xmlns:wp="http://schemas.openxmlformats.org/drawingml/2006/wordprocessingDrawing" xmlns:w10="urn:schemas-microsoft-com:office:word" xmlns:w="http://schemas.openxmlformats.org/wordprocessingml/2006/main" xmlns:w14="http://schemas.microsoft.com/office/word/2010/wordml" xmlns:wpg="http://schemas.microsoft.com/office/word/2010/wordprocessingGroup" xmlns:wpi="http://schemas.microsoft.com/office/word/2010/wordprocessingInk" xmlns:wne="http://schemas.microsoft.com/office/word/2006/wordml" xmlns:wps="http://schemas.microsoft.com/office/word/2010/wordprocessingShape" mc:Ignorable="w14 wp14">
+<w:endnotes xmlns:wpc="http://schemas.microsoft.com/office/word/2010/wordprocessingCanvas" xmlns:cx="http://schemas.microsoft.com/office/drawing/2014/chartex" xmlns:cx1="http://schemas.microsoft.com/office/drawing/2015/9/8/chartex" xmlns:cx2="http://schemas.microsoft.com/office/drawing/2015/10/21/chartex" xmlns:cx3="http://schemas.microsoft.com/office/drawing/2016/5/9/chartex" xmlns:cx4="http://schemas.microsoft.com/office/drawing/2016/5/10/chartex" xmlns:cx5="http://schemas.microsoft.com/office/drawing/2016/5/11/chartex" xmlns:cx6="http://schemas.microsoft.com/office/drawing/2016/5/12/chartex" xmlns:cx7="http://schemas.microsoft.com/office/drawing/2016/5/13/chartex" xmlns:cx8="http://schemas.microsoft.com/office/drawing/2016/5/14/chartex" xmlns:mc="http://schemas.openxmlformats.org/markup-compatibility/2006" xmlns:aink="http://schemas.microsoft.com/office/drawing/2016/ink" xmlns:am3d="http://schemas.microsoft.com/office/drawing/2017/model3d" xmlns:o="urn:schemas-microsoft-com:office:office" xmlns:r="http://schemas.openxmlformats.org/officeDocument/2006/relationships" xmlns:m="http://schemas.openxmlformats.org/officeDocument/2006/math" xmlns:v="urn:schemas-microsoft-com:vml" xmlns:wp14="http://schemas.microsoft.com/office/word/2010/wordprocessingDrawing" xmlns:wp="http://schemas.openxmlformats.org/drawingml/2006/wordprocessingDrawing" xmlns:w10="urn:schemas-microsoft-com:office:word" xmlns:w="http://schemas.openxmlformats.org/wordprocessingml/2006/main" xmlns:w14="http://schemas.microsoft.com/office/word/2010/wordml" xmlns:w15="http://schemas.microsoft.com/office/word/2012/wordml" xmlns:w16cex="http://schemas.microsoft.com/office/word/2018/wordml/cex" xmlns:w16cid="http://schemas.microsoft.com/office/word/2016/wordml/cid" xmlns:w16="http://schemas.microsoft.com/office/word/2018/wordml" xmlns:w16sdtdh="http://schemas.microsoft.com/office/word/2020/wordml/sdtdatahash" xmlns:w16se="http://schemas.microsoft.com/office/word/2015/wordml/symex" xmlns:wpg="http://schemas.microsoft.com/office/word/2010/wordprocessingGroup" xmlns:wpi="http://schemas.microsoft.com/office/word/2010/wordprocessingInk" xmlns:wne="http://schemas.microsoft.com/office/word/2006/wordml" xmlns:wps="http://schemas.microsoft.com/office/word/2010/wordprocessingShape" mc:Ignorable="w14 w15 w16se w16cid w16 w16cex w16sdtdh wp14">
   <w:endnote w:type="separator" w:id="-1">
     <w:p>
       <w:r>
@@ -3830,7 +3950,7 @@
 </file>
 
 <file path=word/footer1.xml><?xml version="1.0" encoding="utf-8"?>
-<w:ftr xmlns:wpc="http://schemas.microsoft.com/office/word/2010/wordprocessingCanvas" xmlns:mc="http://schemas.openxmlformats.org/markup-compatibility/2006" xmlns:o="urn:schemas-microsoft-com:office:office" xmlns:r="http://schemas.openxmlformats.org/officeDocument/2006/relationships" xmlns:m="http://schemas.openxmlformats.org/officeDocument/2006/math" xmlns:v="urn:schemas-microsoft-com:vml" xmlns:wp14="http://schemas.microsoft.com/office/word/2010/wordprocessingDrawing" xmlns:wp="http://schemas.openxmlformats.org/drawingml/2006/wordprocessingDrawing" xmlns:w10="urn:schemas-microsoft-com:office:word" xmlns:w="http://schemas.openxmlformats.org/wordprocessingml/2006/main" xmlns:w14="http://schemas.microsoft.com/office/word/2010/wordml" xmlns:wpg="http://schemas.microsoft.com/office/word/2010/wordprocessingGroup" xmlns:wpi="http://schemas.microsoft.com/office/word/2010/wordprocessingInk" xmlns:wne="http://schemas.microsoft.com/office/word/2006/wordml" xmlns:wps="http://schemas.microsoft.com/office/word/2010/wordprocessingShape" mc:Ignorable="w14 wp14">
+<w:ftr xmlns:wpc="http://schemas.microsoft.com/office/word/2010/wordprocessingCanvas" xmlns:cx="http://schemas.microsoft.com/office/drawing/2014/chartex" xmlns:cx1="http://schemas.microsoft.com/office/drawing/2015/9/8/chartex" xmlns:cx2="http://schemas.microsoft.com/office/drawing/2015/10/21/chartex" xmlns:cx3="http://schemas.microsoft.com/office/drawing/2016/5/9/chartex" xmlns:cx4="http://schemas.microsoft.com/office/drawing/2016/5/10/chartex" xmlns:cx5="http://schemas.microsoft.com/office/drawing/2016/5/11/chartex" xmlns:cx6="http://schemas.microsoft.com/office/drawing/2016/5/12/chartex" xmlns:cx7="http://schemas.microsoft.com/office/drawing/2016/5/13/chartex" xmlns:cx8="http://schemas.microsoft.com/office/drawing/2016/5/14/chartex" xmlns:mc="http://schemas.openxmlformats.org/markup-compatibility/2006" xmlns:aink="http://schemas.microsoft.com/office/drawing/2016/ink" xmlns:am3d="http://schemas.microsoft.com/office/drawing/2017/model3d" xmlns:o="urn:schemas-microsoft-com:office:office" xmlns:r="http://schemas.openxmlformats.org/officeDocument/2006/relationships" xmlns:m="http://schemas.openxmlformats.org/officeDocument/2006/math" xmlns:v="urn:schemas-microsoft-com:vml" xmlns:wp14="http://schemas.microsoft.com/office/word/2010/wordprocessingDrawing" xmlns:wp="http://schemas.openxmlformats.org/drawingml/2006/wordprocessingDrawing" xmlns:w10="urn:schemas-microsoft-com:office:word" xmlns:w="http://schemas.openxmlformats.org/wordprocessingml/2006/main" xmlns:w14="http://schemas.microsoft.com/office/word/2010/wordml" xmlns:w15="http://schemas.microsoft.com/office/word/2012/wordml" xmlns:w16cex="http://schemas.microsoft.com/office/word/2018/wordml/cex" xmlns:w16cid="http://schemas.microsoft.com/office/word/2016/wordml/cid" xmlns:w16="http://schemas.microsoft.com/office/word/2018/wordml" xmlns:w16sdtdh="http://schemas.microsoft.com/office/word/2020/wordml/sdtdatahash" xmlns:w16se="http://schemas.microsoft.com/office/word/2015/wordml/symex" xmlns:wpg="http://schemas.microsoft.com/office/word/2010/wordprocessingGroup" xmlns:wpi="http://schemas.microsoft.com/office/word/2010/wordprocessingInk" xmlns:wne="http://schemas.microsoft.com/office/word/2006/wordml" xmlns:wps="http://schemas.microsoft.com/office/word/2010/wordprocessingShape" mc:Ignorable="w14 w15 w16se w16cid w16 w16cex w16sdtdh wp14">
   <w:p>
     <w:pPr>
       <w:pStyle w:val="BodyText"/>
@@ -3840,12 +3960,12 @@
       </w:rPr>
     </w:pPr>
     <w:r>
-      <w:pict>
+      <w:pict w14:anchorId="0DFB13E1">
         <v:shapetype id="_x0000_t202" coordsize="21600,21600" o:spt="202" path="m,l,21600r21600,l21600,xe">
           <v:stroke joinstyle="miter"/>
           <v:path gradientshapeok="t" o:connecttype="rect"/>
         </v:shapetype>
-        <v:shape id="_x0000_s2056" type="#_x0000_t202" style="position:absolute;margin-left:511.3pt;margin-top:802.4pt;width:44.45pt;height:12.1pt;z-index:-16201216;mso-position-horizontal-relative:page;mso-position-vertical-relative:page" filled="f" stroked="f">
+        <v:shape id="_x0000_s1032" type="#_x0000_t202" style="position:absolute;margin-left:511.3pt;margin-top:802.4pt;width:44.45pt;height:12.1pt;z-index:-16201216;mso-position-horizontal-relative:page;mso-position-vertical-relative:page" filled="f" stroked="f">
           <v:textbox inset="0,0,0,0">
             <w:txbxContent>
               <w:p>
@@ -3907,7 +4027,7 @@
 </file>
 
 <file path=word/footer2.xml><?xml version="1.0" encoding="utf-8"?>
-<w:ftr xmlns:wpc="http://schemas.microsoft.com/office/word/2010/wordprocessingCanvas" xmlns:mc="http://schemas.openxmlformats.org/markup-compatibility/2006" xmlns:o="urn:schemas-microsoft-com:office:office" xmlns:r="http://schemas.openxmlformats.org/officeDocument/2006/relationships" xmlns:m="http://schemas.openxmlformats.org/officeDocument/2006/math" xmlns:v="urn:schemas-microsoft-com:vml" xmlns:wp14="http://schemas.microsoft.com/office/word/2010/wordprocessingDrawing" xmlns:wp="http://schemas.openxmlformats.org/drawingml/2006/wordprocessingDrawing" xmlns:w10="urn:schemas-microsoft-com:office:word" xmlns:w="http://schemas.openxmlformats.org/wordprocessingml/2006/main" xmlns:w14="http://schemas.microsoft.com/office/word/2010/wordml" xmlns:wpg="http://schemas.microsoft.com/office/word/2010/wordprocessingGroup" xmlns:wpi="http://schemas.microsoft.com/office/word/2010/wordprocessingInk" xmlns:wne="http://schemas.microsoft.com/office/word/2006/wordml" xmlns:wps="http://schemas.microsoft.com/office/word/2010/wordprocessingShape" mc:Ignorable="w14 wp14">
+<w:ftr xmlns:wpc="http://schemas.microsoft.com/office/word/2010/wordprocessingCanvas" xmlns:cx="http://schemas.microsoft.com/office/drawing/2014/chartex" xmlns:cx1="http://schemas.microsoft.com/office/drawing/2015/9/8/chartex" xmlns:cx2="http://schemas.microsoft.com/office/drawing/2015/10/21/chartex" xmlns:cx3="http://schemas.microsoft.com/office/drawing/2016/5/9/chartex" xmlns:cx4="http://schemas.microsoft.com/office/drawing/2016/5/10/chartex" xmlns:cx5="http://schemas.microsoft.com/office/drawing/2016/5/11/chartex" xmlns:cx6="http://schemas.microsoft.com/office/drawing/2016/5/12/chartex" xmlns:cx7="http://schemas.microsoft.com/office/drawing/2016/5/13/chartex" xmlns:cx8="http://schemas.microsoft.com/office/drawing/2016/5/14/chartex" xmlns:mc="http://schemas.openxmlformats.org/markup-compatibility/2006" xmlns:aink="http://schemas.microsoft.com/office/drawing/2016/ink" xmlns:am3d="http://schemas.microsoft.com/office/drawing/2017/model3d" xmlns:o="urn:schemas-microsoft-com:office:office" xmlns:r="http://schemas.openxmlformats.org/officeDocument/2006/relationships" xmlns:m="http://schemas.openxmlformats.org/officeDocument/2006/math" xmlns:v="urn:schemas-microsoft-com:vml" xmlns:wp14="http://schemas.microsoft.com/office/word/2010/wordprocessingDrawing" xmlns:wp="http://schemas.openxmlformats.org/drawingml/2006/wordprocessingDrawing" xmlns:w10="urn:schemas-microsoft-com:office:word" xmlns:w="http://schemas.openxmlformats.org/wordprocessingml/2006/main" xmlns:w14="http://schemas.microsoft.com/office/word/2010/wordml" xmlns:w15="http://schemas.microsoft.com/office/word/2012/wordml" xmlns:w16cex="http://schemas.microsoft.com/office/word/2018/wordml/cex" xmlns:w16cid="http://schemas.microsoft.com/office/word/2016/wordml/cid" xmlns:w16="http://schemas.microsoft.com/office/word/2018/wordml" xmlns:w16sdtdh="http://schemas.microsoft.com/office/word/2020/wordml/sdtdatahash" xmlns:w16se="http://schemas.microsoft.com/office/word/2015/wordml/symex" xmlns:wpg="http://schemas.microsoft.com/office/word/2010/wordprocessingGroup" xmlns:wpi="http://schemas.microsoft.com/office/word/2010/wordprocessingInk" xmlns:wne="http://schemas.microsoft.com/office/word/2006/wordml" xmlns:wps="http://schemas.microsoft.com/office/word/2010/wordprocessingShape" mc:Ignorable="w14 w15 w16se w16cid w16 w16cex w16sdtdh wp14">
   <w:p>
     <w:pPr>
       <w:pStyle w:val="BodyText"/>
@@ -3917,12 +4037,12 @@
       </w:rPr>
     </w:pPr>
     <w:r>
-      <w:pict>
+      <w:pict w14:anchorId="74364506">
         <v:shapetype id="_x0000_t202" coordsize="21600,21600" o:spt="202" path="m,l,21600r21600,l21600,xe">
           <v:stroke joinstyle="miter"/>
           <v:path gradientshapeok="t" o:connecttype="rect"/>
         </v:shapetype>
-        <v:shape id="_x0000_s2055" type="#_x0000_t202" style="position:absolute;margin-left:511.3pt;margin-top:802.4pt;width:44.45pt;height:12.1pt;z-index:-16200704;mso-position-horizontal-relative:page;mso-position-vertical-relative:page" filled="f" stroked="f">
+        <v:shape id="_x0000_s1031" type="#_x0000_t202" style="position:absolute;margin-left:511.3pt;margin-top:802.4pt;width:44.45pt;height:12.1pt;z-index:-16200704;mso-position-horizontal-relative:page;mso-position-vertical-relative:page" filled="f" stroked="f">
           <v:textbox inset="0,0,0,0">
             <w:txbxContent>
               <w:p>
@@ -3984,7 +4104,7 @@
 </file>
 
 <file path=word/footer3.xml><?xml version="1.0" encoding="utf-8"?>
-<w:ftr xmlns:wpc="http://schemas.microsoft.com/office/word/2010/wordprocessingCanvas" xmlns:mc="http://schemas.openxmlformats.org/markup-compatibility/2006" xmlns:o="urn:schemas-microsoft-com:office:office" xmlns:r="http://schemas.openxmlformats.org/officeDocument/2006/relationships" xmlns:m="http://schemas.openxmlformats.org/officeDocument/2006/math" xmlns:v="urn:schemas-microsoft-com:vml" xmlns:wp14="http://schemas.microsoft.com/office/word/2010/wordprocessingDrawing" xmlns:wp="http://schemas.openxmlformats.org/drawingml/2006/wordprocessingDrawing" xmlns:w10="urn:schemas-microsoft-com:office:word" xmlns:w="http://schemas.openxmlformats.org/wordprocessingml/2006/main" xmlns:w14="http://schemas.microsoft.com/office/word/2010/wordml" xmlns:wpg="http://schemas.microsoft.com/office/word/2010/wordprocessingGroup" xmlns:wpi="http://schemas.microsoft.com/office/word/2010/wordprocessingInk" xmlns:wne="http://schemas.microsoft.com/office/word/2006/wordml" xmlns:wps="http://schemas.microsoft.com/office/word/2010/wordprocessingShape" mc:Ignorable="w14 wp14">
+<w:ftr xmlns:wpc="http://schemas.microsoft.com/office/word/2010/wordprocessingCanvas" xmlns:cx="http://schemas.microsoft.com/office/drawing/2014/chartex" xmlns:cx1="http://schemas.microsoft.com/office/drawing/2015/9/8/chartex" xmlns:cx2="http://schemas.microsoft.com/office/drawing/2015/10/21/chartex" xmlns:cx3="http://schemas.microsoft.com/office/drawing/2016/5/9/chartex" xmlns:cx4="http://schemas.microsoft.com/office/drawing/2016/5/10/chartex" xmlns:cx5="http://schemas.microsoft.com/office/drawing/2016/5/11/chartex" xmlns:cx6="http://schemas.microsoft.com/office/drawing/2016/5/12/chartex" xmlns:cx7="http://schemas.microsoft.com/office/drawing/2016/5/13/chartex" xmlns:cx8="http://schemas.microsoft.com/office/drawing/2016/5/14/chartex" xmlns:mc="http://schemas.openxmlformats.org/markup-compatibility/2006" xmlns:aink="http://schemas.microsoft.com/office/drawing/2016/ink" xmlns:am3d="http://schemas.microsoft.com/office/drawing/2017/model3d" xmlns:o="urn:schemas-microsoft-com:office:office" xmlns:r="http://schemas.openxmlformats.org/officeDocument/2006/relationships" xmlns:m="http://schemas.openxmlformats.org/officeDocument/2006/math" xmlns:v="urn:schemas-microsoft-com:vml" xmlns:wp14="http://schemas.microsoft.com/office/word/2010/wordprocessingDrawing" xmlns:wp="http://schemas.openxmlformats.org/drawingml/2006/wordprocessingDrawing" xmlns:w10="urn:schemas-microsoft-com:office:word" xmlns:w="http://schemas.openxmlformats.org/wordprocessingml/2006/main" xmlns:w14="http://schemas.microsoft.com/office/word/2010/wordml" xmlns:w15="http://schemas.microsoft.com/office/word/2012/wordml" xmlns:w16cex="http://schemas.microsoft.com/office/word/2018/wordml/cex" xmlns:w16cid="http://schemas.microsoft.com/office/word/2016/wordml/cid" xmlns:w16="http://schemas.microsoft.com/office/word/2018/wordml" xmlns:w16sdtdh="http://schemas.microsoft.com/office/word/2020/wordml/sdtdatahash" xmlns:w16se="http://schemas.microsoft.com/office/word/2015/wordml/symex" xmlns:wpg="http://schemas.microsoft.com/office/word/2010/wordprocessingGroup" xmlns:wpi="http://schemas.microsoft.com/office/word/2010/wordprocessingInk" xmlns:wne="http://schemas.microsoft.com/office/word/2006/wordml" xmlns:wps="http://schemas.microsoft.com/office/word/2010/wordprocessingShape" mc:Ignorable="w14 w15 w16se w16cid w16 w16cex w16sdtdh wp14">
   <w:p>
     <w:pPr>
       <w:pStyle w:val="BodyText"/>
@@ -3994,12 +4114,12 @@
       </w:rPr>
     </w:pPr>
     <w:r>
-      <w:pict>
+      <w:pict w14:anchorId="1E5B6ABB">
         <v:shapetype id="_x0000_t202" coordsize="21600,21600" o:spt="202" path="m,l,21600r21600,l21600,xe">
           <v:stroke joinstyle="miter"/>
           <v:path gradientshapeok="t" o:connecttype="rect"/>
         </v:shapetype>
-        <v:shape id="_x0000_s2052" type="#_x0000_t202" style="position:absolute;margin-left:511.3pt;margin-top:802.4pt;width:44.45pt;height:12.1pt;z-index:-16199168;mso-position-horizontal-relative:page;mso-position-vertical-relative:page" filled="f" stroked="f">
+        <v:shape id="_x0000_s1028" type="#_x0000_t202" style="position:absolute;margin-left:511.3pt;margin-top:802.4pt;width:44.45pt;height:12.1pt;z-index:-16199168;mso-position-horizontal-relative:page;mso-position-vertical-relative:page" filled="f" stroked="f">
           <v:textbox inset="0,0,0,0">
             <w:txbxContent>
               <w:p>
@@ -4061,7 +4181,7 @@
 </file>
 
 <file path=word/footer4.xml><?xml version="1.0" encoding="utf-8"?>
-<w:ftr xmlns:wpc="http://schemas.microsoft.com/office/word/2010/wordprocessingCanvas" xmlns:mc="http://schemas.openxmlformats.org/markup-compatibility/2006" xmlns:o="urn:schemas-microsoft-com:office:office" xmlns:r="http://schemas.openxmlformats.org/officeDocument/2006/relationships" xmlns:m="http://schemas.openxmlformats.org/officeDocument/2006/math" xmlns:v="urn:schemas-microsoft-com:vml" xmlns:wp14="http://schemas.microsoft.com/office/word/2010/wordprocessingDrawing" xmlns:wp="http://schemas.openxmlformats.org/drawingml/2006/wordprocessingDrawing" xmlns:w10="urn:schemas-microsoft-com:office:word" xmlns:w="http://schemas.openxmlformats.org/wordprocessingml/2006/main" xmlns:w14="http://schemas.microsoft.com/office/word/2010/wordml" xmlns:wpg="http://schemas.microsoft.com/office/word/2010/wordprocessingGroup" xmlns:wpi="http://schemas.microsoft.com/office/word/2010/wordprocessingInk" xmlns:wne="http://schemas.microsoft.com/office/word/2006/wordml" xmlns:wps="http://schemas.microsoft.com/office/word/2010/wordprocessingShape" mc:Ignorable="w14 wp14">
+<w:ftr xmlns:wpc="http://schemas.microsoft.com/office/word/2010/wordprocessingCanvas" xmlns:cx="http://schemas.microsoft.com/office/drawing/2014/chartex" xmlns:cx1="http://schemas.microsoft.com/office/drawing/2015/9/8/chartex" xmlns:cx2="http://schemas.microsoft.com/office/drawing/2015/10/21/chartex" xmlns:cx3="http://schemas.microsoft.com/office/drawing/2016/5/9/chartex" xmlns:cx4="http://schemas.microsoft.com/office/drawing/2016/5/10/chartex" xmlns:cx5="http://schemas.microsoft.com/office/drawing/2016/5/11/chartex" xmlns:cx6="http://schemas.microsoft.com/office/drawing/2016/5/12/chartex" xmlns:cx7="http://schemas.microsoft.com/office/drawing/2016/5/13/chartex" xmlns:cx8="http://schemas.microsoft.com/office/drawing/2016/5/14/chartex" xmlns:mc="http://schemas.openxmlformats.org/markup-compatibility/2006" xmlns:aink="http://schemas.microsoft.com/office/drawing/2016/ink" xmlns:am3d="http://schemas.microsoft.com/office/drawing/2017/model3d" xmlns:o="urn:schemas-microsoft-com:office:office" xmlns:r="http://schemas.openxmlformats.org/officeDocument/2006/relationships" xmlns:m="http://schemas.openxmlformats.org/officeDocument/2006/math" xmlns:v="urn:schemas-microsoft-com:vml" xmlns:wp14="http://schemas.microsoft.com/office/word/2010/wordprocessingDrawing" xmlns:wp="http://schemas.openxmlformats.org/drawingml/2006/wordprocessingDrawing" xmlns:w10="urn:schemas-microsoft-com:office:word" xmlns:w="http://schemas.openxmlformats.org/wordprocessingml/2006/main" xmlns:w14="http://schemas.microsoft.com/office/word/2010/wordml" xmlns:w15="http://schemas.microsoft.com/office/word/2012/wordml" xmlns:w16cex="http://schemas.microsoft.com/office/word/2018/wordml/cex" xmlns:w16cid="http://schemas.microsoft.com/office/word/2016/wordml/cid" xmlns:w16="http://schemas.microsoft.com/office/word/2018/wordml" xmlns:w16sdtdh="http://schemas.microsoft.com/office/word/2020/wordml/sdtdatahash" xmlns:w16se="http://schemas.microsoft.com/office/word/2015/wordml/symex" xmlns:wpg="http://schemas.microsoft.com/office/word/2010/wordprocessingGroup" xmlns:wpi="http://schemas.microsoft.com/office/word/2010/wordprocessingInk" xmlns:wne="http://schemas.microsoft.com/office/word/2006/wordml" xmlns:wps="http://schemas.microsoft.com/office/word/2010/wordprocessingShape" mc:Ignorable="w14 w15 w16se w16cid w16 w16cex w16sdtdh wp14">
   <w:p>
     <w:pPr>
       <w:pStyle w:val="BodyText"/>
@@ -4071,12 +4191,12 @@
       </w:rPr>
     </w:pPr>
     <w:r>
-      <w:pict>
+      <w:pict w14:anchorId="217E532C">
         <v:shapetype id="_x0000_t202" coordsize="21600,21600" o:spt="202" path="m,l,21600r21600,l21600,xe">
           <v:stroke joinstyle="miter"/>
           <v:path gradientshapeok="t" o:connecttype="rect"/>
         </v:shapetype>
-        <v:shape id="_x0000_s2049" type="#_x0000_t202" style="position:absolute;margin-left:511.3pt;margin-top:802.4pt;width:44.45pt;height:12.1pt;z-index:-16197632;mso-position-horizontal-relative:page;mso-position-vertical-relative:page" filled="f" stroked="f">
+        <v:shape id="_x0000_s1025" type="#_x0000_t202" style="position:absolute;margin-left:511.3pt;margin-top:802.4pt;width:44.45pt;height:12.1pt;z-index:-16197632;mso-position-horizontal-relative:page;mso-position-vertical-relative:page" filled="f" stroked="f">
           <v:textbox inset="0,0,0,0">
             <w:txbxContent>
               <w:p>
@@ -4138,7 +4258,7 @@
 </file>
 
 <file path=word/footer5.xml><?xml version="1.0" encoding="utf-8"?>
-<w:ftr xmlns:wpc="http://schemas.microsoft.com/office/word/2010/wordprocessingCanvas" xmlns:mc="http://schemas.openxmlformats.org/markup-compatibility/2006" xmlns:o="urn:schemas-microsoft-com:office:office" xmlns:r="http://schemas.openxmlformats.org/officeDocument/2006/relationships" xmlns:m="http://schemas.openxmlformats.org/officeDocument/2006/math" xmlns:v="urn:schemas-microsoft-com:vml" xmlns:wp14="http://schemas.microsoft.com/office/word/2010/wordprocessingDrawing" xmlns:wp="http://schemas.openxmlformats.org/drawingml/2006/wordprocessingDrawing" xmlns:w10="urn:schemas-microsoft-com:office:word" xmlns:w="http://schemas.openxmlformats.org/wordprocessingml/2006/main" xmlns:w14="http://schemas.microsoft.com/office/word/2010/wordml" xmlns:wpg="http://schemas.microsoft.com/office/word/2010/wordprocessingGroup" xmlns:wpi="http://schemas.microsoft.com/office/word/2010/wordprocessingInk" xmlns:wne="http://schemas.microsoft.com/office/word/2006/wordml" xmlns:wps="http://schemas.microsoft.com/office/word/2010/wordprocessingShape" mc:Ignorable="w14 wp14">
+<w:ftr xmlns:wpc="http://schemas.microsoft.com/office/word/2010/wordprocessingCanvas" xmlns:cx="http://schemas.microsoft.com/office/drawing/2014/chartex" xmlns:cx1="http://schemas.microsoft.com/office/drawing/2015/9/8/chartex" xmlns:cx2="http://schemas.microsoft.com/office/drawing/2015/10/21/chartex" xmlns:cx3="http://schemas.microsoft.com/office/drawing/2016/5/9/chartex" xmlns:cx4="http://schemas.microsoft.com/office/drawing/2016/5/10/chartex" xmlns:cx5="http://schemas.microsoft.com/office/drawing/2016/5/11/chartex" xmlns:cx6="http://schemas.microsoft.com/office/drawing/2016/5/12/chartex" xmlns:cx7="http://schemas.microsoft.com/office/drawing/2016/5/13/chartex" xmlns:cx8="http://schemas.microsoft.com/office/drawing/2016/5/14/chartex" xmlns:mc="http://schemas.openxmlformats.org/markup-compatibility/2006" xmlns:aink="http://schemas.microsoft.com/office/drawing/2016/ink" xmlns:am3d="http://schemas.microsoft.com/office/drawing/2017/model3d" xmlns:o="urn:schemas-microsoft-com:office:office" xmlns:r="http://schemas.openxmlformats.org/officeDocument/2006/relationships" xmlns:m="http://schemas.openxmlformats.org/officeDocument/2006/math" xmlns:v="urn:schemas-microsoft-com:vml" xmlns:wp14="http://schemas.microsoft.com/office/word/2010/wordprocessingDrawing" xmlns:wp="http://schemas.openxmlformats.org/drawingml/2006/wordprocessingDrawing" xmlns:w10="urn:schemas-microsoft-com:office:word" xmlns:w="http://schemas.openxmlformats.org/wordprocessingml/2006/main" xmlns:w14="http://schemas.microsoft.com/office/word/2010/wordml" xmlns:w15="http://schemas.microsoft.com/office/word/2012/wordml" xmlns:w16cex="http://schemas.microsoft.com/office/word/2018/wordml/cex" xmlns:w16cid="http://schemas.microsoft.com/office/word/2016/wordml/cid" xmlns:w16="http://schemas.microsoft.com/office/word/2018/wordml" xmlns:w16sdtdh="http://schemas.microsoft.com/office/word/2020/wordml/sdtdatahash" xmlns:w16se="http://schemas.microsoft.com/office/word/2015/wordml/symex" xmlns:wpg="http://schemas.microsoft.com/office/word/2010/wordprocessingGroup" xmlns:wpi="http://schemas.microsoft.com/office/word/2010/wordprocessingInk" xmlns:wne="http://schemas.microsoft.com/office/word/2006/wordml" xmlns:wps="http://schemas.microsoft.com/office/word/2010/wordprocessingShape" mc:Ignorable="w14 w15 w16se w16cid w16 w16cex w16sdtdh wp14">
   <w:p>
     <w:pPr>
       <w:pStyle w:val="BodyText"/>
@@ -4152,7 +4272,7 @@
 </file>
 
 <file path=word/footnotes.xml><?xml version="1.0" encoding="utf-8"?>
-<w:footnotes xmlns:wpc="http://schemas.microsoft.com/office/word/2010/wordprocessingCanvas" xmlns:mc="http://schemas.openxmlformats.org/markup-compatibility/2006" xmlns:o="urn:schemas-microsoft-com:office:office" xmlns:r="http://schemas.openxmlformats.org/officeDocument/2006/relationships" xmlns:m="http://schemas.openxmlformats.org/officeDocument/2006/math" xmlns:v="urn:schemas-microsoft-com:vml" xmlns:wp14="http://schemas.microsoft.com/office/word/2010/wordprocessingDrawing" xmlns:wp="http://schemas.openxmlformats.org/drawingml/2006/wordprocessingDrawing" xmlns:w10="urn:schemas-microsoft-com:office:word" xmlns:w="http://schemas.openxmlformats.org/wordprocessingml/2006/main" xmlns:w14="http://schemas.microsoft.com/office/word/2010/wordml" xmlns:wpg="http://schemas.microsoft.com/office/word/2010/wordprocessingGroup" xmlns:wpi="http://schemas.microsoft.com/office/word/2010/wordprocessingInk" xmlns:wne="http://schemas.microsoft.com/office/word/2006/wordml" xmlns:wps="http://schemas.microsoft.com/office/word/2010/wordprocessingShape" mc:Ignorable="w14 wp14">
+<w:footnotes xmlns:wpc="http://schemas.microsoft.com/office/word/2010/wordprocessingCanvas" xmlns:cx="http://schemas.microsoft.com/office/drawing/2014/chartex" xmlns:cx1="http://schemas.microsoft.com/office/drawing/2015/9/8/chartex" xmlns:cx2="http://schemas.microsoft.com/office/drawing/2015/10/21/chartex" xmlns:cx3="http://schemas.microsoft.com/office/drawing/2016/5/9/chartex" xmlns:cx4="http://schemas.microsoft.com/office/drawing/2016/5/10/chartex" xmlns:cx5="http://schemas.microsoft.com/office/drawing/2016/5/11/chartex" xmlns:cx6="http://schemas.microsoft.com/office/drawing/2016/5/12/chartex" xmlns:cx7="http://schemas.microsoft.com/office/drawing/2016/5/13/chartex" xmlns:cx8="http://schemas.microsoft.com/office/drawing/2016/5/14/chartex" xmlns:mc="http://schemas.openxmlformats.org/markup-compatibility/2006" xmlns:aink="http://schemas.microsoft.com/office/drawing/2016/ink" xmlns:am3d="http://schemas.microsoft.com/office/drawing/2017/model3d" xmlns:o="urn:schemas-microsoft-com:office:office" xmlns:r="http://schemas.openxmlformats.org/officeDocument/2006/relationships" xmlns:m="http://schemas.openxmlformats.org/officeDocument/2006/math" xmlns:v="urn:schemas-microsoft-com:vml" xmlns:wp14="http://schemas.microsoft.com/office/word/2010/wordprocessingDrawing" xmlns:wp="http://schemas.openxmlformats.org/drawingml/2006/wordprocessingDrawing" xmlns:w10="urn:schemas-microsoft-com:office:word" xmlns:w="http://schemas.openxmlformats.org/wordprocessingml/2006/main" xmlns:w14="http://schemas.microsoft.com/office/word/2010/wordml" xmlns:w15="http://schemas.microsoft.com/office/word/2012/wordml" xmlns:w16cex="http://schemas.microsoft.com/office/word/2018/wordml/cex" xmlns:w16cid="http://schemas.microsoft.com/office/word/2016/wordml/cid" xmlns:w16="http://schemas.microsoft.com/office/word/2018/wordml" xmlns:w16sdtdh="http://schemas.microsoft.com/office/word/2020/wordml/sdtdatahash" xmlns:w16se="http://schemas.microsoft.com/office/word/2015/wordml/symex" xmlns:wpg="http://schemas.microsoft.com/office/word/2010/wordprocessingGroup" xmlns:wpi="http://schemas.microsoft.com/office/word/2010/wordprocessingInk" xmlns:wne="http://schemas.microsoft.com/office/word/2006/wordml" xmlns:wps="http://schemas.microsoft.com/office/word/2010/wordprocessingShape" mc:Ignorable="w14 w15 w16se w16cid w16 w16cex w16sdtdh wp14">
   <w:footnote w:type="separator" w:id="-1">
     <w:p>
       <w:r>
@@ -4171,7 +4291,7 @@
 </file>
 
 <file path=word/header1.xml><?xml version="1.0" encoding="utf-8"?>
-<w:hdr xmlns:wpc="http://schemas.microsoft.com/office/word/2010/wordprocessingCanvas" xmlns:mc="http://schemas.openxmlformats.org/markup-compatibility/2006" xmlns:o="urn:schemas-microsoft-com:office:office" xmlns:r="http://schemas.openxmlformats.org/officeDocument/2006/relationships" xmlns:m="http://schemas.openxmlformats.org/officeDocument/2006/math" xmlns:v="urn:schemas-microsoft-com:vml" xmlns:wp14="http://schemas.microsoft.com/office/word/2010/wordprocessingDrawing" xmlns:wp="http://schemas.openxmlformats.org/drawingml/2006/wordprocessingDrawing" xmlns:w10="urn:schemas-microsoft-com:office:word" xmlns:w="http://schemas.openxmlformats.org/wordprocessingml/2006/main" xmlns:w14="http://schemas.microsoft.com/office/word/2010/wordml" xmlns:wpg="http://schemas.microsoft.com/office/word/2010/wordprocessingGroup" xmlns:wpi="http://schemas.microsoft.com/office/word/2010/wordprocessingInk" xmlns:wne="http://schemas.microsoft.com/office/word/2006/wordml" xmlns:wps="http://schemas.microsoft.com/office/word/2010/wordprocessingShape" mc:Ignorable="w14 wp14">
+<w:hdr xmlns:wpc="http://schemas.microsoft.com/office/word/2010/wordprocessingCanvas" xmlns:cx="http://schemas.microsoft.com/office/drawing/2014/chartex" xmlns:cx1="http://schemas.microsoft.com/office/drawing/2015/9/8/chartex" xmlns:cx2="http://schemas.microsoft.com/office/drawing/2015/10/21/chartex" xmlns:cx3="http://schemas.microsoft.com/office/drawing/2016/5/9/chartex" xmlns:cx4="http://schemas.microsoft.com/office/drawing/2016/5/10/chartex" xmlns:cx5="http://schemas.microsoft.com/office/drawing/2016/5/11/chartex" xmlns:cx6="http://schemas.microsoft.com/office/drawing/2016/5/12/chartex" xmlns:cx7="http://schemas.microsoft.com/office/drawing/2016/5/13/chartex" xmlns:cx8="http://schemas.microsoft.com/office/drawing/2016/5/14/chartex" xmlns:mc="http://schemas.openxmlformats.org/markup-compatibility/2006" xmlns:aink="http://schemas.microsoft.com/office/drawing/2016/ink" xmlns:am3d="http://schemas.microsoft.com/office/drawing/2017/model3d" xmlns:o="urn:schemas-microsoft-com:office:office" xmlns:r="http://schemas.openxmlformats.org/officeDocument/2006/relationships" xmlns:m="http://schemas.openxmlformats.org/officeDocument/2006/math" xmlns:v="urn:schemas-microsoft-com:vml" xmlns:wp14="http://schemas.microsoft.com/office/word/2010/wordprocessingDrawing" xmlns:wp="http://schemas.openxmlformats.org/drawingml/2006/wordprocessingDrawing" xmlns:w10="urn:schemas-microsoft-com:office:word" xmlns:w="http://schemas.openxmlformats.org/wordprocessingml/2006/main" xmlns:w14="http://schemas.microsoft.com/office/word/2010/wordml" xmlns:w15="http://schemas.microsoft.com/office/word/2012/wordml" xmlns:w16cex="http://schemas.microsoft.com/office/word/2018/wordml/cex" xmlns:w16cid="http://schemas.microsoft.com/office/word/2016/wordml/cid" xmlns:w16="http://schemas.microsoft.com/office/word/2018/wordml" xmlns:w16sdtdh="http://schemas.microsoft.com/office/word/2020/wordml/sdtdatahash" xmlns:w16se="http://schemas.microsoft.com/office/word/2015/wordml/symex" xmlns:wpg="http://schemas.microsoft.com/office/word/2010/wordprocessingGroup" xmlns:wpi="http://schemas.microsoft.com/office/word/2010/wordprocessingInk" xmlns:wne="http://schemas.microsoft.com/office/word/2006/wordml" xmlns:wps="http://schemas.microsoft.com/office/word/2010/wordprocessingShape" mc:Ignorable="w14 w15 w16se w16cid w16 w16cex w16sdtdh wp14">
   <w:p>
     <w:pPr>
       <w:pStyle w:val="BodyText"/>
@@ -4181,12 +4301,12 @@
       </w:rPr>
     </w:pPr>
     <w:r>
-      <w:pict>
+      <w:pict w14:anchorId="447F344D">
         <v:shapetype id="_x0000_t202" coordsize="21600,21600" o:spt="202" path="m,l,21600r21600,l21600,xe">
           <v:stroke joinstyle="miter"/>
           <v:path gradientshapeok="t" o:connecttype="rect"/>
         </v:shapetype>
-        <v:shape id="_x0000_s2058" type="#_x0000_t202" style="position:absolute;margin-left:28.9pt;margin-top:29.4pt;width:544.4pt;height:15.5pt;z-index:-16202240;mso-position-horizontal-relative:page;mso-position-vertical-relative:page" filled="f" stroked="f">
+        <v:shape id="_x0000_s1034" type="#_x0000_t202" style="position:absolute;margin-left:28.9pt;margin-top:29.4pt;width:544.4pt;height:15.5pt;z-index:-16202240;mso-position-horizontal-relative:page;mso-position-vertical-relative:page" filled="f" stroked="f">
           <v:textbox inset="0,0,0,0">
             <w:txbxContent>
               <w:p>
@@ -4240,7 +4360,7 @@
 </file>
 
 <file path=word/header2.xml><?xml version="1.0" encoding="utf-8"?>
-<w:hdr xmlns:wpc="http://schemas.microsoft.com/office/word/2010/wordprocessingCanvas" xmlns:mc="http://schemas.openxmlformats.org/markup-compatibility/2006" xmlns:o="urn:schemas-microsoft-com:office:office" xmlns:r="http://schemas.openxmlformats.org/officeDocument/2006/relationships" xmlns:m="http://schemas.openxmlformats.org/officeDocument/2006/math" xmlns:v="urn:schemas-microsoft-com:vml" xmlns:wp14="http://schemas.microsoft.com/office/word/2010/wordprocessingDrawing" xmlns:wp="http://schemas.openxmlformats.org/drawingml/2006/wordprocessingDrawing" xmlns:w10="urn:schemas-microsoft-com:office:word" xmlns:w="http://schemas.openxmlformats.org/wordprocessingml/2006/main" xmlns:w14="http://schemas.microsoft.com/office/word/2010/wordml" xmlns:wpg="http://schemas.microsoft.com/office/word/2010/wordprocessingGroup" xmlns:wpi="http://schemas.microsoft.com/office/word/2010/wordprocessingInk" xmlns:wne="http://schemas.microsoft.com/office/word/2006/wordml" xmlns:wps="http://schemas.microsoft.com/office/word/2010/wordprocessingShape" mc:Ignorable="w14 wp14">
+<w:hdr xmlns:wpc="http://schemas.microsoft.com/office/word/2010/wordprocessingCanvas" xmlns:cx="http://schemas.microsoft.com/office/drawing/2014/chartex" xmlns:cx1="http://schemas.microsoft.com/office/drawing/2015/9/8/chartex" xmlns:cx2="http://schemas.microsoft.com/office/drawing/2015/10/21/chartex" xmlns:cx3="http://schemas.microsoft.com/office/drawing/2016/5/9/chartex" xmlns:cx4="http://schemas.microsoft.com/office/drawing/2016/5/10/chartex" xmlns:cx5="http://schemas.microsoft.com/office/drawing/2016/5/11/chartex" xmlns:cx6="http://schemas.microsoft.com/office/drawing/2016/5/12/chartex" xmlns:cx7="http://schemas.microsoft.com/office/drawing/2016/5/13/chartex" xmlns:cx8="http://schemas.microsoft.com/office/drawing/2016/5/14/chartex" xmlns:mc="http://schemas.openxmlformats.org/markup-compatibility/2006" xmlns:aink="http://schemas.microsoft.com/office/drawing/2016/ink" xmlns:am3d="http://schemas.microsoft.com/office/drawing/2017/model3d" xmlns:o="urn:schemas-microsoft-com:office:office" xmlns:r="http://schemas.openxmlformats.org/officeDocument/2006/relationships" xmlns:m="http://schemas.openxmlformats.org/officeDocument/2006/math" xmlns:v="urn:schemas-microsoft-com:vml" xmlns:wp14="http://schemas.microsoft.com/office/word/2010/wordprocessingDrawing" xmlns:wp="http://schemas.openxmlformats.org/drawingml/2006/wordprocessingDrawing" xmlns:w10="urn:schemas-microsoft-com:office:word" xmlns:w="http://schemas.openxmlformats.org/wordprocessingml/2006/main" xmlns:w14="http://schemas.microsoft.com/office/word/2010/wordml" xmlns:w15="http://schemas.microsoft.com/office/word/2012/wordml" xmlns:w16cex="http://schemas.microsoft.com/office/word/2018/wordml/cex" xmlns:w16cid="http://schemas.microsoft.com/office/word/2016/wordml/cid" xmlns:w16="http://schemas.microsoft.com/office/word/2018/wordml" xmlns:w16sdtdh="http://schemas.microsoft.com/office/word/2020/wordml/sdtdatahash" xmlns:w16se="http://schemas.microsoft.com/office/word/2015/wordml/symex" xmlns:wpg="http://schemas.microsoft.com/office/word/2010/wordprocessingGroup" xmlns:wpi="http://schemas.microsoft.com/office/word/2010/wordprocessingInk" xmlns:wne="http://schemas.microsoft.com/office/word/2006/wordml" xmlns:wps="http://schemas.microsoft.com/office/word/2010/wordprocessingShape" mc:Ignorable="w14 w15 w16se w16cid w16 w16cex w16sdtdh wp14">
   <w:p>
     <w:pPr>
       <w:pStyle w:val="BodyText"/>
@@ -4250,12 +4370,12 @@
       </w:rPr>
     </w:pPr>
     <w:r>
-      <w:pict>
+      <w:pict w14:anchorId="5F064111">
         <v:shapetype id="_x0000_t202" coordsize="21600,21600" o:spt="202" path="m,l,21600r21600,l21600,xe">
           <v:stroke joinstyle="miter"/>
           <v:path gradientshapeok="t" o:connecttype="rect"/>
         </v:shapetype>
-        <v:shape id="_x0000_s2057" type="#_x0000_t202" style="position:absolute;margin-left:28.9pt;margin-top:31.55pt;width:544.3pt;height:14.9pt;z-index:-16201728;mso-position-horizontal-relative:page;mso-position-vertical-relative:page" filled="f" stroked="f">
+        <v:shape id="_x0000_s1033" type="#_x0000_t202" style="position:absolute;margin-left:28.9pt;margin-top:31.55pt;width:544.3pt;height:14.9pt;z-index:-16201728;mso-position-horizontal-relative:page;mso-position-vertical-relative:page" filled="f" stroked="f">
           <v:textbox inset="0,0,0,0">
             <w:txbxContent>
               <w:p>
@@ -4315,7 +4435,7 @@
 </file>
 
 <file path=word/header3.xml><?xml version="1.0" encoding="utf-8"?>
-<w:hdr xmlns:wpc="http://schemas.microsoft.com/office/word/2010/wordprocessingCanvas" xmlns:mc="http://schemas.openxmlformats.org/markup-compatibility/2006" xmlns:o="urn:schemas-microsoft-com:office:office" xmlns:r="http://schemas.openxmlformats.org/officeDocument/2006/relationships" xmlns:m="http://schemas.openxmlformats.org/officeDocument/2006/math" xmlns:v="urn:schemas-microsoft-com:vml" xmlns:wp14="http://schemas.microsoft.com/office/word/2010/wordprocessingDrawing" xmlns:wp="http://schemas.openxmlformats.org/drawingml/2006/wordprocessingDrawing" xmlns:w10="urn:schemas-microsoft-com:office:word" xmlns:w="http://schemas.openxmlformats.org/wordprocessingml/2006/main" xmlns:w14="http://schemas.microsoft.com/office/word/2010/wordml" xmlns:wpg="http://schemas.microsoft.com/office/word/2010/wordprocessingGroup" xmlns:wpi="http://schemas.microsoft.com/office/word/2010/wordprocessingInk" xmlns:wne="http://schemas.microsoft.com/office/word/2006/wordml" xmlns:wps="http://schemas.microsoft.com/office/word/2010/wordprocessingShape" mc:Ignorable="w14 wp14">
+<w:hdr xmlns:wpc="http://schemas.microsoft.com/office/word/2010/wordprocessingCanvas" xmlns:cx="http://schemas.microsoft.com/office/drawing/2014/chartex" xmlns:cx1="http://schemas.microsoft.com/office/drawing/2015/9/8/chartex" xmlns:cx2="http://schemas.microsoft.com/office/drawing/2015/10/21/chartex" xmlns:cx3="http://schemas.microsoft.com/office/drawing/2016/5/9/chartex" xmlns:cx4="http://schemas.microsoft.com/office/drawing/2016/5/10/chartex" xmlns:cx5="http://schemas.microsoft.com/office/drawing/2016/5/11/chartex" xmlns:cx6="http://schemas.microsoft.com/office/drawing/2016/5/12/chartex" xmlns:cx7="http://schemas.microsoft.com/office/drawing/2016/5/13/chartex" xmlns:cx8="http://schemas.microsoft.com/office/drawing/2016/5/14/chartex" xmlns:mc="http://schemas.openxmlformats.org/markup-compatibility/2006" xmlns:aink="http://schemas.microsoft.com/office/drawing/2016/ink" xmlns:am3d="http://schemas.microsoft.com/office/drawing/2017/model3d" xmlns:o="urn:schemas-microsoft-com:office:office" xmlns:r="http://schemas.openxmlformats.org/officeDocument/2006/relationships" xmlns:m="http://schemas.openxmlformats.org/officeDocument/2006/math" xmlns:v="urn:schemas-microsoft-com:vml" xmlns:wp14="http://schemas.microsoft.com/office/word/2010/wordprocessingDrawing" xmlns:wp="http://schemas.openxmlformats.org/drawingml/2006/wordprocessingDrawing" xmlns:w10="urn:schemas-microsoft-com:office:word" xmlns:w="http://schemas.openxmlformats.org/wordprocessingml/2006/main" xmlns:w14="http://schemas.microsoft.com/office/word/2010/wordml" xmlns:w15="http://schemas.microsoft.com/office/word/2012/wordml" xmlns:w16cex="http://schemas.microsoft.com/office/word/2018/wordml/cex" xmlns:w16cid="http://schemas.microsoft.com/office/word/2016/wordml/cid" xmlns:w16="http://schemas.microsoft.com/office/word/2018/wordml" xmlns:w16sdtdh="http://schemas.microsoft.com/office/word/2020/wordml/sdtdatahash" xmlns:w16se="http://schemas.microsoft.com/office/word/2015/wordml/symex" xmlns:wpg="http://schemas.microsoft.com/office/word/2010/wordprocessingGroup" xmlns:wpi="http://schemas.microsoft.com/office/word/2010/wordprocessingInk" xmlns:wne="http://schemas.microsoft.com/office/word/2006/wordml" xmlns:wps="http://schemas.microsoft.com/office/word/2010/wordprocessingShape" mc:Ignorable="w14 w15 w16se w16cid w16 w16cex w16sdtdh wp14">
   <w:p>
     <w:pPr>
       <w:pStyle w:val="BodyText"/>
@@ -4329,7 +4449,7 @@
 </file>
 
 <file path=word/header4.xml><?xml version="1.0" encoding="utf-8"?>
-<w:hdr xmlns:wpc="http://schemas.microsoft.com/office/word/2010/wordprocessingCanvas" xmlns:mc="http://schemas.openxmlformats.org/markup-compatibility/2006" xmlns:o="urn:schemas-microsoft-com:office:office" xmlns:r="http://schemas.openxmlformats.org/officeDocument/2006/relationships" xmlns:m="http://schemas.openxmlformats.org/officeDocument/2006/math" xmlns:v="urn:schemas-microsoft-com:vml" xmlns:wp14="http://schemas.microsoft.com/office/word/2010/wordprocessingDrawing" xmlns:wp="http://schemas.openxmlformats.org/drawingml/2006/wordprocessingDrawing" xmlns:w10="urn:schemas-microsoft-com:office:word" xmlns:w="http://schemas.openxmlformats.org/wordprocessingml/2006/main" xmlns:w14="http://schemas.microsoft.com/office/word/2010/wordml" xmlns:wpg="http://schemas.microsoft.com/office/word/2010/wordprocessingGroup" xmlns:wpi="http://schemas.microsoft.com/office/word/2010/wordprocessingInk" xmlns:wne="http://schemas.microsoft.com/office/word/2006/wordml" xmlns:wps="http://schemas.microsoft.com/office/word/2010/wordprocessingShape" mc:Ignorable="w14 wp14">
+<w:hdr xmlns:wpc="http://schemas.microsoft.com/office/word/2010/wordprocessingCanvas" xmlns:cx="http://schemas.microsoft.com/office/drawing/2014/chartex" xmlns:cx1="http://schemas.microsoft.com/office/drawing/2015/9/8/chartex" xmlns:cx2="http://schemas.microsoft.com/office/drawing/2015/10/21/chartex" xmlns:cx3="http://schemas.microsoft.com/office/drawing/2016/5/9/chartex" xmlns:cx4="http://schemas.microsoft.com/office/drawing/2016/5/10/chartex" xmlns:cx5="http://schemas.microsoft.com/office/drawing/2016/5/11/chartex" xmlns:cx6="http://schemas.microsoft.com/office/drawing/2016/5/12/chartex" xmlns:cx7="http://schemas.microsoft.com/office/drawing/2016/5/13/chartex" xmlns:cx8="http://schemas.microsoft.com/office/drawing/2016/5/14/chartex" xmlns:mc="http://schemas.openxmlformats.org/markup-compatibility/2006" xmlns:aink="http://schemas.microsoft.com/office/drawing/2016/ink" xmlns:am3d="http://schemas.microsoft.com/office/drawing/2017/model3d" xmlns:o="urn:schemas-microsoft-com:office:office" xmlns:r="http://schemas.openxmlformats.org/officeDocument/2006/relationships" xmlns:m="http://schemas.openxmlformats.org/officeDocument/2006/math" xmlns:v="urn:schemas-microsoft-com:vml" xmlns:wp14="http://schemas.microsoft.com/office/word/2010/wordprocessingDrawing" xmlns:wp="http://schemas.openxmlformats.org/drawingml/2006/wordprocessingDrawing" xmlns:w10="urn:schemas-microsoft-com:office:word" xmlns:w="http://schemas.openxmlformats.org/wordprocessingml/2006/main" xmlns:w14="http://schemas.microsoft.com/office/word/2010/wordml" xmlns:w15="http://schemas.microsoft.com/office/word/2012/wordml" xmlns:w16cex="http://schemas.microsoft.com/office/word/2018/wordml/cex" xmlns:w16cid="http://schemas.microsoft.com/office/word/2016/wordml/cid" xmlns:w16="http://schemas.microsoft.com/office/word/2018/wordml" xmlns:w16sdtdh="http://schemas.microsoft.com/office/word/2020/wordml/sdtdatahash" xmlns:w16se="http://schemas.microsoft.com/office/word/2015/wordml/symex" xmlns:wpg="http://schemas.microsoft.com/office/word/2010/wordprocessingGroup" xmlns:wpi="http://schemas.microsoft.com/office/word/2010/wordprocessingInk" xmlns:wne="http://schemas.microsoft.com/office/word/2006/wordml" xmlns:wps="http://schemas.microsoft.com/office/word/2010/wordprocessingShape" mc:Ignorable="w14 w15 w16se w16cid w16 w16cex w16sdtdh wp14">
   <w:p>
     <w:pPr>
       <w:pStyle w:val="BodyText"/>
@@ -4339,15 +4459,15 @@
       </w:rPr>
     </w:pPr>
     <w:r>
-      <w:pict>
-        <v:rect id="_x0000_s2054" style="position:absolute;margin-left:24pt;margin-top:30.95pt;width:556.45pt;height:.95pt;z-index:-16200192;mso-position-horizontal-relative:page;mso-position-vertical-relative:page" fillcolor="maroon" stroked="f">
+      <w:pict w14:anchorId="6102F069">
+        <v:rect id="_x0000_s1030" style="position:absolute;margin-left:24pt;margin-top:30.95pt;width:556.45pt;height:.95pt;z-index:-16200192;mso-position-horizontal-relative:page;mso-position-vertical-relative:page" fillcolor="maroon" stroked="f">
           <w10:wrap anchorx="page" anchory="page"/>
         </v:rect>
       </w:pict>
     </w:r>
     <w:r>
-      <w:pict>
-        <v:rect id="_x0000_s2053" style="position:absolute;margin-left:24pt;margin-top:32.9pt;width:556.45pt;height:.95pt;z-index:-16199680;mso-position-horizontal-relative:page;mso-position-vertical-relative:page" fillcolor="maroon" stroked="f">
+      <w:pict w14:anchorId="48CDE873">
+        <v:rect id="_x0000_s1029" style="position:absolute;margin-left:24pt;margin-top:32.9pt;width:556.45pt;height:.95pt;z-index:-16199680;mso-position-horizontal-relative:page;mso-position-vertical-relative:page" fillcolor="maroon" stroked="f">
           <w10:wrap anchorx="page" anchory="page"/>
         </v:rect>
       </w:pict>
@@ -4357,7 +4477,7 @@
 </file>
 
 <file path=word/header5.xml><?xml version="1.0" encoding="utf-8"?>
-<w:hdr xmlns:wpc="http://schemas.microsoft.com/office/word/2010/wordprocessingCanvas" xmlns:mc="http://schemas.openxmlformats.org/markup-compatibility/2006" xmlns:o="urn:schemas-microsoft-com:office:office" xmlns:r="http://schemas.openxmlformats.org/officeDocument/2006/relationships" xmlns:m="http://schemas.openxmlformats.org/officeDocument/2006/math" xmlns:v="urn:schemas-microsoft-com:vml" xmlns:wp14="http://schemas.microsoft.com/office/word/2010/wordprocessingDrawing" xmlns:wp="http://schemas.openxmlformats.org/drawingml/2006/wordprocessingDrawing" xmlns:w10="urn:schemas-microsoft-com:office:word" xmlns:w="http://schemas.openxmlformats.org/wordprocessingml/2006/main" xmlns:w14="http://schemas.microsoft.com/office/word/2010/wordml" xmlns:wpg="http://schemas.microsoft.com/office/word/2010/wordprocessingGroup" xmlns:wpi="http://schemas.microsoft.com/office/word/2010/wordprocessingInk" xmlns:wne="http://schemas.microsoft.com/office/word/2006/wordml" xmlns:wps="http://schemas.microsoft.com/office/word/2010/wordprocessingShape" mc:Ignorable="w14 wp14">
+<w:hdr xmlns:wpc="http://schemas.microsoft.com/office/word/2010/wordprocessingCanvas" xmlns:cx="http://schemas.microsoft.com/office/drawing/2014/chartex" xmlns:cx1="http://schemas.microsoft.com/office/drawing/2015/9/8/chartex" xmlns:cx2="http://schemas.microsoft.com/office/drawing/2015/10/21/chartex" xmlns:cx3="http://schemas.microsoft.com/office/drawing/2016/5/9/chartex" xmlns:cx4="http://schemas.microsoft.com/office/drawing/2016/5/10/chartex" xmlns:cx5="http://schemas.microsoft.com/office/drawing/2016/5/11/chartex" xmlns:cx6="http://schemas.microsoft.com/office/drawing/2016/5/12/chartex" xmlns:cx7="http://schemas.microsoft.com/office/drawing/2016/5/13/chartex" xmlns:cx8="http://schemas.microsoft.com/office/drawing/2016/5/14/chartex" xmlns:mc="http://schemas.openxmlformats.org/markup-compatibility/2006" xmlns:aink="http://schemas.microsoft.com/office/drawing/2016/ink" xmlns:am3d="http://schemas.microsoft.com/office/drawing/2017/model3d" xmlns:o="urn:schemas-microsoft-com:office:office" xmlns:r="http://schemas.openxmlformats.org/officeDocument/2006/relationships" xmlns:m="http://schemas.openxmlformats.org/officeDocument/2006/math" xmlns:v="urn:schemas-microsoft-com:vml" xmlns:wp14="http://schemas.microsoft.com/office/word/2010/wordprocessingDrawing" xmlns:wp="http://schemas.openxmlformats.org/drawingml/2006/wordprocessingDrawing" xmlns:w10="urn:schemas-microsoft-com:office:word" xmlns:w="http://schemas.openxmlformats.org/wordprocessingml/2006/main" xmlns:w14="http://schemas.microsoft.com/office/word/2010/wordml" xmlns:w15="http://schemas.microsoft.com/office/word/2012/wordml" xmlns:w16cex="http://schemas.microsoft.com/office/word/2018/wordml/cex" xmlns:w16cid="http://schemas.microsoft.com/office/word/2016/wordml/cid" xmlns:w16="http://schemas.microsoft.com/office/word/2018/wordml" xmlns:w16sdtdh="http://schemas.microsoft.com/office/word/2020/wordml/sdtdatahash" xmlns:w16se="http://schemas.microsoft.com/office/word/2015/wordml/symex" xmlns:wpg="http://schemas.microsoft.com/office/word/2010/wordprocessingGroup" xmlns:wpi="http://schemas.microsoft.com/office/word/2010/wordprocessingInk" xmlns:wne="http://schemas.microsoft.com/office/word/2006/wordml" xmlns:wps="http://schemas.microsoft.com/office/word/2010/wordprocessingShape" mc:Ignorable="w14 w15 w16se w16cid w16 w16cex w16sdtdh wp14">
   <w:p>
     <w:pPr>
       <w:pStyle w:val="BodyText"/>
@@ -4367,15 +4487,15 @@
       </w:rPr>
     </w:pPr>
     <w:r>
-      <w:pict>
-        <v:rect id="_x0000_s2051" style="position:absolute;margin-left:24pt;margin-top:42.6pt;width:556.45pt;height:.95pt;z-index:-16198656;mso-position-horizontal-relative:page;mso-position-vertical-relative:page" fillcolor="maroon" stroked="f">
+      <w:pict w14:anchorId="341A5170">
+        <v:rect id="_x0000_s1027" style="position:absolute;margin-left:24pt;margin-top:42.6pt;width:556.45pt;height:.95pt;z-index:-16198656;mso-position-horizontal-relative:page;mso-position-vertical-relative:page" fillcolor="maroon" stroked="f">
           <w10:wrap anchorx="page" anchory="page"/>
         </v:rect>
       </w:pict>
     </w:r>
     <w:r>
-      <w:pict>
-        <v:rect id="_x0000_s2050" style="position:absolute;margin-left:24pt;margin-top:44.5pt;width:556.45pt;height:.95pt;z-index:-16198144;mso-position-horizontal-relative:page;mso-position-vertical-relative:page" fillcolor="maroon" stroked="f">
+      <w:pict w14:anchorId="70B316CB">
+        <v:rect id="_x0000_s1026" style="position:absolute;margin-left:24pt;margin-top:44.5pt;width:556.45pt;height:.95pt;z-index:-16198144;mso-position-horizontal-relative:page;mso-position-vertical-relative:page" fillcolor="maroon" stroked="f">
           <w10:wrap anchorx="page" anchory="page"/>
         </v:rect>
       </w:pict>
@@ -4385,7 +4505,7 @@
 </file>
 
 <file path=word/header6.xml><?xml version="1.0" encoding="utf-8"?>
-<w:hdr xmlns:wpc="http://schemas.microsoft.com/office/word/2010/wordprocessingCanvas" xmlns:mc="http://schemas.openxmlformats.org/markup-compatibility/2006" xmlns:o="urn:schemas-microsoft-com:office:office" xmlns:r="http://schemas.openxmlformats.org/officeDocument/2006/relationships" xmlns:m="http://schemas.openxmlformats.org/officeDocument/2006/math" xmlns:v="urn:schemas-microsoft-com:vml" xmlns:wp14="http://schemas.microsoft.com/office/word/2010/wordprocessingDrawing" xmlns:wp="http://schemas.openxmlformats.org/drawingml/2006/wordprocessingDrawing" xmlns:w10="urn:schemas-microsoft-com:office:word" xmlns:w="http://schemas.openxmlformats.org/wordprocessingml/2006/main" xmlns:w14="http://schemas.microsoft.com/office/word/2010/wordml" xmlns:wpg="http://schemas.microsoft.com/office/word/2010/wordprocessingGroup" xmlns:wpi="http://schemas.microsoft.com/office/word/2010/wordprocessingInk" xmlns:wne="http://schemas.microsoft.com/office/word/2006/wordml" xmlns:wps="http://schemas.microsoft.com/office/word/2010/wordprocessingShape" mc:Ignorable="w14 wp14">
+<w:hdr xmlns:wpc="http://schemas.microsoft.com/office/word/2010/wordprocessingCanvas" xmlns:cx="http://schemas.microsoft.com/office/drawing/2014/chartex" xmlns:cx1="http://schemas.microsoft.com/office/drawing/2015/9/8/chartex" xmlns:cx2="http://schemas.microsoft.com/office/drawing/2015/10/21/chartex" xmlns:cx3="http://schemas.microsoft.com/office/drawing/2016/5/9/chartex" xmlns:cx4="http://schemas.microsoft.com/office/drawing/2016/5/10/chartex" xmlns:cx5="http://schemas.microsoft.com/office/drawing/2016/5/11/chartex" xmlns:cx6="http://schemas.microsoft.com/office/drawing/2016/5/12/chartex" xmlns:cx7="http://schemas.microsoft.com/office/drawing/2016/5/13/chartex" xmlns:cx8="http://schemas.microsoft.com/office/drawing/2016/5/14/chartex" xmlns:mc="http://schemas.openxmlformats.org/markup-compatibility/2006" xmlns:aink="http://schemas.microsoft.com/office/drawing/2016/ink" xmlns:am3d="http://schemas.microsoft.com/office/drawing/2017/model3d" xmlns:o="urn:schemas-microsoft-com:office:office" xmlns:r="http://schemas.openxmlformats.org/officeDocument/2006/relationships" xmlns:m="http://schemas.openxmlformats.org/officeDocument/2006/math" xmlns:v="urn:schemas-microsoft-com:vml" xmlns:wp14="http://schemas.microsoft.com/office/word/2010/wordprocessingDrawing" xmlns:wp="http://schemas.openxmlformats.org/drawingml/2006/wordprocessingDrawing" xmlns:w10="urn:schemas-microsoft-com:office:word" xmlns:w="http://schemas.openxmlformats.org/wordprocessingml/2006/main" xmlns:w14="http://schemas.microsoft.com/office/word/2010/wordml" xmlns:w15="http://schemas.microsoft.com/office/word/2012/wordml" xmlns:w16cex="http://schemas.microsoft.com/office/word/2018/wordml/cex" xmlns:w16cid="http://schemas.microsoft.com/office/word/2016/wordml/cid" xmlns:w16="http://schemas.microsoft.com/office/word/2018/wordml" xmlns:w16sdtdh="http://schemas.microsoft.com/office/word/2020/wordml/sdtdatahash" xmlns:w16se="http://schemas.microsoft.com/office/word/2015/wordml/symex" xmlns:wpg="http://schemas.microsoft.com/office/word/2010/wordprocessingGroup" xmlns:wpi="http://schemas.microsoft.com/office/word/2010/wordprocessingInk" xmlns:wne="http://schemas.microsoft.com/office/word/2006/wordml" xmlns:wps="http://schemas.microsoft.com/office/word/2010/wordprocessingShape" mc:Ignorable="w14 w15 w16se w16cid w16 w16cex w16sdtdh wp14">
   <w:p>
     <w:pPr>
       <w:pStyle w:val="BodyText"/>
@@ -4399,8 +4519,8 @@
 </file>
 
 <file path=word/numbering.xml><?xml version="1.0" encoding="utf-8"?>
-<w:numbering xmlns:wpc="http://schemas.microsoft.com/office/word/2010/wordprocessingCanvas" xmlns:mc="http://schemas.openxmlformats.org/markup-compatibility/2006" xmlns:o="urn:schemas-microsoft-com:office:office" xmlns:r="http://schemas.openxmlformats.org/officeDocument/2006/relationships" xmlns:m="http://schemas.openxmlformats.org/officeDocument/2006/math" xmlns:v="urn:schemas-microsoft-com:vml" xmlns:wp14="http://schemas.microsoft.com/office/word/2010/wordprocessingDrawing" xmlns:wp="http://schemas.openxmlformats.org/drawingml/2006/wordprocessingDrawing" xmlns:w10="urn:schemas-microsoft-com:office:word" xmlns:w="http://schemas.openxmlformats.org/wordprocessingml/2006/main" xmlns:w14="http://schemas.microsoft.com/office/word/2010/wordml" xmlns:wpg="http://schemas.microsoft.com/office/word/2010/wordprocessingGroup" xmlns:wpi="http://schemas.microsoft.com/office/word/2010/wordprocessingInk" xmlns:wne="http://schemas.microsoft.com/office/word/2006/wordml" xmlns:wps="http://schemas.microsoft.com/office/word/2010/wordprocessingShape" mc:Ignorable="w14 wp14">
-  <w:abstractNum w:abstractNumId="0">
+<w:numbering xmlns:wpc="http://schemas.microsoft.com/office/word/2010/wordprocessingCanvas" xmlns:cx="http://schemas.microsoft.com/office/drawing/2014/chartex" xmlns:cx1="http://schemas.microsoft.com/office/drawing/2015/9/8/chartex" xmlns:cx2="http://schemas.microsoft.com/office/drawing/2015/10/21/chartex" xmlns:cx3="http://schemas.microsoft.com/office/drawing/2016/5/9/chartex" xmlns:cx4="http://schemas.microsoft.com/office/drawing/2016/5/10/chartex" xmlns:cx5="http://schemas.microsoft.com/office/drawing/2016/5/11/chartex" xmlns:cx6="http://schemas.microsoft.com/office/drawing/2016/5/12/chartex" xmlns:cx7="http://schemas.microsoft.com/office/drawing/2016/5/13/chartex" xmlns:cx8="http://schemas.microsoft.com/office/drawing/2016/5/14/chartex" xmlns:mc="http://schemas.openxmlformats.org/markup-compatibility/2006" xmlns:aink="http://schemas.microsoft.com/office/drawing/2016/ink" xmlns:am3d="http://schemas.microsoft.com/office/drawing/2017/model3d" xmlns:o="urn:schemas-microsoft-com:office:office" xmlns:r="http://schemas.openxmlformats.org/officeDocument/2006/relationships" xmlns:m="http://schemas.openxmlformats.org/officeDocument/2006/math" xmlns:v="urn:schemas-microsoft-com:vml" xmlns:wp14="http://schemas.microsoft.com/office/word/2010/wordprocessingDrawing" xmlns:wp="http://schemas.openxmlformats.org/drawingml/2006/wordprocessingDrawing" xmlns:w10="urn:schemas-microsoft-com:office:word" xmlns:w="http://schemas.openxmlformats.org/wordprocessingml/2006/main" xmlns:w14="http://schemas.microsoft.com/office/word/2010/wordml" xmlns:w15="http://schemas.microsoft.com/office/word/2012/wordml" xmlns:w16cex="http://schemas.microsoft.com/office/word/2018/wordml/cex" xmlns:w16cid="http://schemas.microsoft.com/office/word/2016/wordml/cid" xmlns:w16="http://schemas.microsoft.com/office/word/2018/wordml" xmlns:w16sdtdh="http://schemas.microsoft.com/office/word/2020/wordml/sdtdatahash" xmlns:w16se="http://schemas.microsoft.com/office/word/2015/wordml/symex" xmlns:wpg="http://schemas.microsoft.com/office/word/2010/wordprocessingGroup" xmlns:wpi="http://schemas.microsoft.com/office/word/2010/wordprocessingInk" xmlns:wne="http://schemas.microsoft.com/office/word/2006/wordml" xmlns:wps="http://schemas.microsoft.com/office/word/2010/wordprocessingShape" mc:Ignorable="w14 w15 w16se w16cid w16 w16cex w16sdtdh wp14">
+  <w:abstractNum w:abstractNumId="0" w15:restartNumberingAfterBreak="0">
     <w:nsid w:val="03062574"/>
     <w:multiLevelType w:val="hybridMultilevel"/>
     <w:tmpl w:val="2C44AB6C"/>
@@ -4516,7 +4636,7 @@
       </w:rPr>
     </w:lvl>
   </w:abstractNum>
-  <w:abstractNum w:abstractNumId="1">
+  <w:abstractNum w:abstractNumId="1" w15:restartNumberingAfterBreak="0">
     <w:nsid w:val="08363098"/>
     <w:multiLevelType w:val="hybridMultilevel"/>
     <w:tmpl w:val="EFDECCD4"/>
@@ -4639,7 +4759,7 @@
       </w:rPr>
     </w:lvl>
   </w:abstractNum>
-  <w:abstractNum w:abstractNumId="2">
+  <w:abstractNum w:abstractNumId="2" w15:restartNumberingAfterBreak="0">
     <w:nsid w:val="341A7F28"/>
     <w:multiLevelType w:val="hybridMultilevel"/>
     <w:tmpl w:val="C5C25DA8"/>
@@ -4774,7 +4894,7 @@
       </w:rPr>
     </w:lvl>
   </w:abstractNum>
-  <w:abstractNum w:abstractNumId="3">
+  <w:abstractNum w:abstractNumId="3" w15:restartNumberingAfterBreak="0">
     <w:nsid w:val="73FE2A80"/>
     <w:multiLevelType w:val="hybridMultilevel"/>
     <w:tmpl w:val="5684775E"/>
@@ -4906,7 +5026,7 @@
 </file>
 
 <file path=word/styles.xml><?xml version="1.0" encoding="utf-8"?>
-<w:styles xmlns:mc="http://schemas.openxmlformats.org/markup-compatibility/2006" xmlns:r="http://schemas.openxmlformats.org/officeDocument/2006/relationships" xmlns:w="http://schemas.openxmlformats.org/wordprocessingml/2006/main" xmlns:w14="http://schemas.microsoft.com/office/word/2010/wordml" mc:Ignorable="w14">
+<w:styles xmlns:mc="http://schemas.openxmlformats.org/markup-compatibility/2006" xmlns:r="http://schemas.openxmlformats.org/officeDocument/2006/relationships" xmlns:w="http://schemas.openxmlformats.org/wordprocessingml/2006/main" xmlns:w14="http://schemas.microsoft.com/office/word/2010/wordml" xmlns:w15="http://schemas.microsoft.com/office/word/2012/wordml" xmlns:w16cex="http://schemas.microsoft.com/office/word/2018/wordml/cex" xmlns:w16cid="http://schemas.microsoft.com/office/word/2016/wordml/cid" xmlns:w16="http://schemas.microsoft.com/office/word/2018/wordml" xmlns:w16sdtdh="http://schemas.microsoft.com/office/word/2020/wordml/sdtdatahash" xmlns:w16se="http://schemas.microsoft.com/office/word/2015/wordml/symex" mc:Ignorable="w14 w15 w16se w16cid w16 w16cex w16sdtdh">
   <w:docDefaults>
     <w:rPrDefault>
       <w:rPr>
@@ -4924,144 +5044,383 @@
       </w:pPr>
     </w:pPrDefault>
   </w:docDefaults>
-  <w:latentStyles w:defLockedState="0" w:defUIPriority="99" w:defSemiHidden="1" w:defUnhideWhenUsed="1" w:defQFormat="0" w:count="267">
-    <w:lsdException w:name="Normal" w:semiHidden="0" w:uiPriority="0" w:unhideWhenUsed="0" w:qFormat="1"/>
-    <w:lsdException w:name="heading 1" w:semiHidden="0" w:uiPriority="9" w:unhideWhenUsed="0" w:qFormat="1"/>
-    <w:lsdException w:name="heading 2" w:uiPriority="9" w:qFormat="1"/>
-    <w:lsdException w:name="heading 3" w:uiPriority="9" w:qFormat="1"/>
-    <w:lsdException w:name="heading 4" w:uiPriority="9" w:qFormat="1"/>
-    <w:lsdException w:name="heading 5" w:uiPriority="9" w:qFormat="1"/>
-    <w:lsdException w:name="heading 6" w:uiPriority="9" w:qFormat="1"/>
-    <w:lsdException w:name="heading 7" w:uiPriority="9" w:qFormat="1"/>
-    <w:lsdException w:name="heading 8" w:uiPriority="9" w:qFormat="1"/>
-    <w:lsdException w:name="heading 9" w:uiPriority="9" w:qFormat="1"/>
-    <w:lsdException w:name="toc 1" w:uiPriority="39"/>
-    <w:lsdException w:name="toc 2" w:uiPriority="39"/>
-    <w:lsdException w:name="toc 3" w:uiPriority="39"/>
-    <w:lsdException w:name="toc 4" w:uiPriority="39"/>
-    <w:lsdException w:name="toc 5" w:uiPriority="39"/>
-    <w:lsdException w:name="toc 6" w:uiPriority="39"/>
-    <w:lsdException w:name="toc 7" w:uiPriority="39"/>
-    <w:lsdException w:name="toc 8" w:uiPriority="39"/>
-    <w:lsdException w:name="toc 9" w:uiPriority="39"/>
-    <w:lsdException w:name="caption" w:uiPriority="35" w:qFormat="1"/>
-    <w:lsdException w:name="Title" w:semiHidden="0" w:uiPriority="10" w:unhideWhenUsed="0" w:qFormat="1"/>
-    <w:lsdException w:name="Default Paragraph Font" w:uiPriority="1"/>
-    <w:lsdException w:name="Subtitle" w:semiHidden="0" w:uiPriority="11" w:unhideWhenUsed="0" w:qFormat="1"/>
-    <w:lsdException w:name="Strong" w:semiHidden="0" w:uiPriority="22" w:unhideWhenUsed="0" w:qFormat="1"/>
-    <w:lsdException w:name="Emphasis" w:semiHidden="0" w:uiPriority="20" w:unhideWhenUsed="0" w:qFormat="1"/>
-    <w:lsdException w:name="Table Grid" w:semiHidden="0" w:uiPriority="59" w:unhideWhenUsed="0"/>
-    <w:lsdException w:name="Placeholder Text" w:unhideWhenUsed="0"/>
-    <w:lsdException w:name="No Spacing" w:semiHidden="0" w:uiPriority="1" w:unhideWhenUsed="0" w:qFormat="1"/>
-    <w:lsdException w:name="Light Shading" w:semiHidden="0" w:uiPriority="60" w:unhideWhenUsed="0"/>
-    <w:lsdException w:name="Light List" w:semiHidden="0" w:uiPriority="61" w:unhideWhenUsed="0"/>
-    <w:lsdException w:name="Light Grid" w:semiHidden="0" w:uiPriority="62" w:unhideWhenUsed="0"/>
-    <w:lsdException w:name="Medium Shading 1" w:semiHidden="0" w:uiPriority="63" w:unhideWhenUsed="0"/>
-    <w:lsdException w:name="Medium Shading 2" w:semiHidden="0" w:uiPriority="64" w:unhideWhenUsed="0"/>
-    <w:lsdException w:name="Medium List 1" w:semiHidden="0" w:uiPriority="65" w:unhideWhenUsed="0"/>
-    <w:lsdException w:name="Medium List 2" w:semiHidden="0" w:uiPriority="66" w:unhideWhenUsed="0"/>
-    <w:lsdException w:name="Medium Grid 1" w:semiHidden="0" w:uiPriority="67" w:unhideWhenUsed="0"/>
-    <w:lsdException w:name="Medium Grid 2" w:semiHidden="0" w:uiPriority="68" w:unhideWhenUsed="0"/>
-    <w:lsdException w:name="Medium Grid 3" w:semiHidden="0" w:uiPriority="69" w:unhideWhenUsed="0"/>
-    <w:lsdException w:name="Dark List" w:semiHidden="0" w:uiPriority="70" w:unhideWhenUsed="0"/>
-    <w:lsdException w:name="Colorful Shading" w:semiHidden="0" w:uiPriority="71" w:unhideWhenUsed="0"/>
-    <w:lsdException w:name="Colorful List" w:semiHidden="0" w:uiPriority="72" w:unhideWhenUsed="0"/>
-    <w:lsdException w:name="Colorful Grid" w:semiHidden="0" w:uiPriority="73" w:unhideWhenUsed="0"/>
-    <w:lsdException w:name="Light Shading Accent 1" w:semiHidden="0" w:uiPriority="60" w:unhideWhenUsed="0"/>
-    <w:lsdException w:name="Light List Accent 1" w:semiHidden="0" w:uiPriority="61" w:unhideWhenUsed="0"/>
-    <w:lsdException w:name="Light Grid Accent 1" w:semiHidden="0" w:uiPriority="62" w:unhideWhenUsed="0"/>
-    <w:lsdException w:name="Medium Shading 1 Accent 1" w:semiHidden="0" w:uiPriority="63" w:unhideWhenUsed="0"/>
-    <w:lsdException w:name="Medium Shading 2 Accent 1" w:semiHidden="0" w:uiPriority="64" w:unhideWhenUsed="0"/>
-    <w:lsdException w:name="Medium List 1 Accent 1" w:semiHidden="0" w:uiPriority="65" w:unhideWhenUsed="0"/>
-    <w:lsdException w:name="Revision" w:unhideWhenUsed="0"/>
-    <w:lsdException w:name="List Paragraph" w:semiHidden="0" w:uiPriority="34" w:unhideWhenUsed="0" w:qFormat="1"/>
-    <w:lsdException w:name="Quote" w:semiHidden="0" w:uiPriority="29" w:unhideWhenUsed="0" w:qFormat="1"/>
-    <w:lsdException w:name="Intense Quote" w:semiHidden="0" w:uiPriority="30" w:unhideWhenUsed="0" w:qFormat="1"/>
-    <w:lsdException w:name="Medium List 2 Accent 1" w:semiHidden="0" w:uiPriority="66" w:unhideWhenUsed="0"/>
-    <w:lsdException w:name="Medium Grid 1 Accent 1" w:semiHidden="0" w:uiPriority="67" w:unhideWhenUsed="0"/>
-    <w:lsdException w:name="Medium Grid 2 Accent 1" w:semiHidden="0" w:uiPriority="68" w:unhideWhenUsed="0"/>
-    <w:lsdException w:name="Medium Grid 3 Accent 1" w:semiHidden="0" w:uiPriority="69" w:unhideWhenUsed="0"/>
-    <w:lsdException w:name="Dark List Accent 1" w:semiHidden="0" w:uiPriority="70" w:unhideWhenUsed="0"/>
-    <w:lsdException w:name="Colorful Shading Accent 1" w:semiHidden="0" w:uiPriority="71" w:unhideWhenUsed="0"/>
-    <w:lsdException w:name="Colorful List Accent 1" w:semiHidden="0" w:uiPriority="72" w:unhideWhenUsed="0"/>
-    <w:lsdException w:name="Colorful Grid Accent 1" w:semiHidden="0" w:uiPriority="73" w:unhideWhenUsed="0"/>
-    <w:lsdException w:name="Light Shading Accent 2" w:semiHidden="0" w:uiPriority="60" w:unhideWhenUsed="0"/>
-    <w:lsdException w:name="Light List Accent 2" w:semiHidden="0" w:uiPriority="61" w:unhideWhenUsed="0"/>
-    <w:lsdException w:name="Light Grid Accent 2" w:semiHidden="0" w:uiPriority="62" w:unhideWhenUsed="0"/>
-    <w:lsdException w:name="Medium Shading 1 Accent 2" w:semiHidden="0" w:uiPriority="63" w:unhideWhenUsed="0"/>
-    <w:lsdException w:name="Medium Shading 2 Accent 2" w:semiHidden="0" w:uiPriority="64" w:unhideWhenUsed="0"/>
-    <w:lsdException w:name="Medium List 1 Accent 2" w:semiHidden="0" w:uiPriority="65" w:unhideWhenUsed="0"/>
-    <w:lsdException w:name="Medium List 2 Accent 2" w:semiHidden="0" w:uiPriority="66" w:unhideWhenUsed="0"/>
-    <w:lsdException w:name="Medium Grid 1 Accent 2" w:semiHidden="0" w:uiPriority="67" w:unhideWhenUsed="0"/>
-    <w:lsdException w:name="Medium Grid 2 Accent 2" w:semiHidden="0" w:uiPriority="68" w:unhideWhenUsed="0"/>
-    <w:lsdException w:name="Medium Grid 3 Accent 2" w:semiHidden="0" w:uiPriority="69" w:unhideWhenUsed="0"/>
-    <w:lsdException w:name="Dark List Accent 2" w:semiHidden="0" w:uiPriority="70" w:unhideWhenUsed="0"/>
-    <w:lsdException w:name="Colorful Shading Accent 2" w:semiHidden="0" w:uiPriority="71" w:unhideWhenUsed="0"/>
-    <w:lsdException w:name="Colorful List Accent 2" w:semiHidden="0" w:uiPriority="72" w:unhideWhenUsed="0"/>
-    <w:lsdException w:name="Colorful Grid Accent 2" w:semiHidden="0" w:uiPriority="73" w:unhideWhenUsed="0"/>
-    <w:lsdException w:name="Light Shading Accent 3" w:semiHidden="0" w:uiPriority="60" w:unhideWhenUsed="0"/>
-    <w:lsdException w:name="Light List Accent 3" w:semiHidden="0" w:uiPriority="61" w:unhideWhenUsed="0"/>
-    <w:lsdException w:name="Light Grid Accent 3" w:semiHidden="0" w:uiPriority="62" w:unhideWhenUsed="0"/>
-    <w:lsdException w:name="Medium Shading 1 Accent 3" w:semiHidden="0" w:uiPriority="63" w:unhideWhenUsed="0"/>
-    <w:lsdException w:name="Medium Shading 2 Accent 3" w:semiHidden="0" w:uiPriority="64" w:unhideWhenUsed="0"/>
-    <w:lsdException w:name="Medium List 1 Accent 3" w:semiHidden="0" w:uiPriority="65" w:unhideWhenUsed="0"/>
-    <w:lsdException w:name="Medium List 2 Accent 3" w:semiHidden="0" w:uiPriority="66" w:unhideWhenUsed="0"/>
-    <w:lsdException w:name="Medium Grid 1 Accent 3" w:semiHidden="0" w:uiPriority="67" w:unhideWhenUsed="0"/>
-    <w:lsdException w:name="Medium Grid 2 Accent 3" w:semiHidden="0" w:uiPriority="68" w:unhideWhenUsed="0"/>
-    <w:lsdException w:name="Medium Grid 3 Accent 3" w:semiHidden="0" w:uiPriority="69" w:unhideWhenUsed="0"/>
-    <w:lsdException w:name="Dark List Accent 3" w:semiHidden="0" w:uiPriority="70" w:unhideWhenUsed="0"/>
-    <w:lsdException w:name="Colorful Shading Accent 3" w:semiHidden="0" w:uiPriority="71" w:unhideWhenUsed="0"/>
-    <w:lsdException w:name="Colorful List Accent 3" w:semiHidden="0" w:uiPriority="72" w:unhideWhenUsed="0"/>
-    <w:lsdException w:name="Colorful Grid Accent 3" w:semiHidden="0" w:uiPriority="73" w:unhideWhenUsed="0"/>
-    <w:lsdException w:name="Light Shading Accent 4" w:semiHidden="0" w:uiPriority="60" w:unhideWhenUsed="0"/>
-    <w:lsdException w:name="Light List Accent 4" w:semiHidden="0" w:uiPriority="61" w:unhideWhenUsed="0"/>
-    <w:lsdException w:name="Light Grid Accent 4" w:semiHidden="0" w:uiPriority="62" w:unhideWhenUsed="0"/>
-    <w:lsdException w:name="Medium Shading 1 Accent 4" w:semiHidden="0" w:uiPriority="63" w:unhideWhenUsed="0"/>
-    <w:lsdException w:name="Medium Shading 2 Accent 4" w:semiHidden="0" w:uiPriority="64" w:unhideWhenUsed="0"/>
-    <w:lsdException w:name="Medium List 1 Accent 4" w:semiHidden="0" w:uiPriority="65" w:unhideWhenUsed="0"/>
-    <w:lsdException w:name="Medium List 2 Accent 4" w:semiHidden="0" w:uiPriority="66" w:unhideWhenUsed="0"/>
-    <w:lsdException w:name="Medium Grid 1 Accent 4" w:semiHidden="0" w:uiPriority="67" w:unhideWhenUsed="0"/>
-    <w:lsdException w:name="Medium Grid 2 Accent 4" w:semiHidden="0" w:uiPriority="68" w:unhideWhenUsed="0"/>
-    <w:lsdException w:name="Medium Grid 3 Accent 4" w:semiHidden="0" w:uiPriority="69" w:unhideWhenUsed="0"/>
-    <w:lsdException w:name="Dark List Accent 4" w:semiHidden="0" w:uiPriority="70" w:unhideWhenUsed="0"/>
-    <w:lsdException w:name="Colorful Shading Accent 4" w:semiHidden="0" w:uiPriority="71" w:unhideWhenUsed="0"/>
-    <w:lsdException w:name="Colorful List Accent 4" w:semiHidden="0" w:uiPriority="72" w:unhideWhenUsed="0"/>
-    <w:lsdException w:name="Colorful Grid Accent 4" w:semiHidden="0" w:uiPriority="73" w:unhideWhenUsed="0"/>
-    <w:lsdException w:name="Light Shading Accent 5" w:semiHidden="0" w:uiPriority="60" w:unhideWhenUsed="0"/>
-    <w:lsdException w:name="Light List Accent 5" w:semiHidden="0" w:uiPriority="61" w:unhideWhenUsed="0"/>
-    <w:lsdException w:name="Light Grid Accent 5" w:semiHidden="0" w:uiPriority="62" w:unhideWhenUsed="0"/>
-    <w:lsdException w:name="Medium Shading 1 Accent 5" w:semiHidden="0" w:uiPriority="63" w:unhideWhenUsed="0"/>
-    <w:lsdException w:name="Medium Shading 2 Accent 5" w:semiHidden="0" w:uiPriority="64" w:unhideWhenUsed="0"/>
-    <w:lsdException w:name="Medium List 1 Accent 5" w:semiHidden="0" w:uiPriority="65" w:unhideWhenUsed="0"/>
-    <w:lsdException w:name="Medium List 2 Accent 5" w:semiHidden="0" w:uiPriority="66" w:unhideWhenUsed="0"/>
-    <w:lsdException w:name="Medium Grid 1 Accent 5" w:semiHidden="0" w:uiPriority="67" w:unhideWhenUsed="0"/>
-    <w:lsdException w:name="Medium Grid 2 Accent 5" w:semiHidden="0" w:uiPriority="68" w:unhideWhenUsed="0"/>
-    <w:lsdException w:name="Medium Grid 3 Accent 5" w:semiHidden="0" w:uiPriority="69" w:unhideWhenUsed="0"/>
-    <w:lsdException w:name="Dark List Accent 5" w:semiHidden="0" w:uiPriority="70" w:unhideWhenUsed="0"/>
-    <w:lsdException w:name="Colorful Shading Accent 5" w:semiHidden="0" w:uiPriority="71" w:unhideWhenUsed="0"/>
-    <w:lsdException w:name="Colorful List Accent 5" w:semiHidden="0" w:uiPriority="72" w:unhideWhenUsed="0"/>
-    <w:lsdException w:name="Colorful Grid Accent 5" w:semiHidden="0" w:uiPriority="73" w:unhideWhenUsed="0"/>
-    <w:lsdException w:name="Light Shading Accent 6" w:semiHidden="0" w:uiPriority="60" w:unhideWhenUsed="0"/>
-    <w:lsdException w:name="Light List Accent 6" w:semiHidden="0" w:uiPriority="61" w:unhideWhenUsed="0"/>
-    <w:lsdException w:name="Light Grid Accent 6" w:semiHidden="0" w:uiPriority="62" w:unhideWhenUsed="0"/>
-    <w:lsdException w:name="Medium Shading 1 Accent 6" w:semiHidden="0" w:uiPriority="63" w:unhideWhenUsed="0"/>
-    <w:lsdException w:name="Medium Shading 2 Accent 6" w:semiHidden="0" w:uiPriority="64" w:unhideWhenUsed="0"/>
-    <w:lsdException w:name="Medium List 1 Accent 6" w:semiHidden="0" w:uiPriority="65" w:unhideWhenUsed="0"/>
-    <w:lsdException w:name="Medium List 2 Accent 6" w:semiHidden="0" w:uiPriority="66" w:unhideWhenUsed="0"/>
-    <w:lsdException w:name="Medium Grid 1 Accent 6" w:semiHidden="0" w:uiPriority="67" w:unhideWhenUsed="0"/>
-    <w:lsdException w:name="Medium Grid 2 Accent 6" w:semiHidden="0" w:uiPriority="68" w:unhideWhenUsed="0"/>
-    <w:lsdException w:name="Medium Grid 3 Accent 6" w:semiHidden="0" w:uiPriority="69" w:unhideWhenUsed="0"/>
-    <w:lsdException w:name="Dark List Accent 6" w:semiHidden="0" w:uiPriority="70" w:unhideWhenUsed="0"/>
-    <w:lsdException w:name="Colorful Shading Accent 6" w:semiHidden="0" w:uiPriority="71" w:unhideWhenUsed="0"/>
-    <w:lsdException w:name="Colorful List Accent 6" w:semiHidden="0" w:uiPriority="72" w:unhideWhenUsed="0"/>
-    <w:lsdException w:name="Colorful Grid Accent 6" w:semiHidden="0" w:uiPriority="73" w:unhideWhenUsed="0"/>
-    <w:lsdException w:name="Subtle Emphasis" w:semiHidden="0" w:uiPriority="19" w:unhideWhenUsed="0" w:qFormat="1"/>
-    <w:lsdException w:name="Intense Emphasis" w:semiHidden="0" w:uiPriority="21" w:unhideWhenUsed="0" w:qFormat="1"/>
-    <w:lsdException w:name="Subtle Reference" w:semiHidden="0" w:uiPriority="31" w:unhideWhenUsed="0" w:qFormat="1"/>
-    <w:lsdException w:name="Intense Reference" w:semiHidden="0" w:uiPriority="32" w:unhideWhenUsed="0" w:qFormat="1"/>
-    <w:lsdException w:name="Book Title" w:semiHidden="0" w:uiPriority="33" w:unhideWhenUsed="0" w:qFormat="1"/>
-    <w:lsdException w:name="Bibliography" w:uiPriority="37"/>
-    <w:lsdException w:name="TOC Heading" w:uiPriority="39" w:qFormat="1"/>
+  <w:latentStyles w:defLockedState="0" w:defUIPriority="99" w:defSemiHidden="0" w:defUnhideWhenUsed="0" w:defQFormat="0" w:count="376">
+    <w:lsdException w:name="Normal" w:uiPriority="0" w:qFormat="1"/>
+    <w:lsdException w:name="heading 1" w:uiPriority="9" w:qFormat="1"/>
+    <w:lsdException w:name="heading 2" w:semiHidden="1" w:uiPriority="9" w:unhideWhenUsed="1" w:qFormat="1"/>
+    <w:lsdException w:name="heading 3" w:semiHidden="1" w:uiPriority="9" w:unhideWhenUsed="1" w:qFormat="1"/>
+    <w:lsdException w:name="heading 4" w:semiHidden="1" w:uiPriority="9" w:unhideWhenUsed="1" w:qFormat="1"/>
+    <w:lsdException w:name="heading 5" w:semiHidden="1" w:uiPriority="9" w:unhideWhenUsed="1" w:qFormat="1"/>
+    <w:lsdException w:name="heading 6" w:semiHidden="1" w:uiPriority="9" w:unhideWhenUsed="1" w:qFormat="1"/>
+    <w:lsdException w:name="heading 7" w:semiHidden="1" w:uiPriority="9" w:unhideWhenUsed="1" w:qFormat="1"/>
+    <w:lsdException w:name="heading 8" w:semiHidden="1" w:uiPriority="9" w:unhideWhenUsed="1" w:qFormat="1"/>
+    <w:lsdException w:name="heading 9" w:semiHidden="1" w:uiPriority="9" w:unhideWhenUsed="1" w:qFormat="1"/>
+    <w:lsdException w:name="index 1" w:semiHidden="1" w:unhideWhenUsed="1"/>
+    <w:lsdException w:name="index 2" w:semiHidden="1" w:unhideWhenUsed="1"/>
+    <w:lsdException w:name="index 3" w:semiHidden="1" w:unhideWhenUsed="1"/>
+    <w:lsdException w:name="index 4" w:semiHidden="1" w:unhideWhenUsed="1"/>
+    <w:lsdException w:name="index 5" w:semiHidden="1" w:unhideWhenUsed="1"/>
+    <w:lsdException w:name="index 6" w:semiHidden="1" w:unhideWhenUsed="1"/>
+    <w:lsdException w:name="index 7" w:semiHidden="1" w:unhideWhenUsed="1"/>
+    <w:lsdException w:name="index 8" w:semiHidden="1" w:unhideWhenUsed="1"/>
+    <w:lsdException w:name="index 9" w:semiHidden="1" w:unhideWhenUsed="1"/>
+    <w:lsdException w:name="toc 1" w:semiHidden="1" w:uiPriority="39" w:unhideWhenUsed="1"/>
+    <w:lsdException w:name="toc 2" w:semiHidden="1" w:uiPriority="39" w:unhideWhenUsed="1"/>
+    <w:lsdException w:name="toc 3" w:semiHidden="1" w:uiPriority="39" w:unhideWhenUsed="1"/>
+    <w:lsdException w:name="toc 4" w:semiHidden="1" w:uiPriority="39" w:unhideWhenUsed="1"/>
+    <w:lsdException w:name="toc 5" w:semiHidden="1" w:uiPriority="39" w:unhideWhenUsed="1"/>
+    <w:lsdException w:name="toc 6" w:semiHidden="1" w:uiPriority="39" w:unhideWhenUsed="1"/>
+    <w:lsdException w:name="toc 7" w:semiHidden="1" w:uiPriority="39" w:unhideWhenUsed="1"/>
+    <w:lsdException w:name="toc 8" w:semiHidden="1" w:uiPriority="39" w:unhideWhenUsed="1"/>
+    <w:lsdException w:name="toc 9" w:semiHidden="1" w:uiPriority="39" w:unhideWhenUsed="1"/>
+    <w:lsdException w:name="Normal Indent" w:semiHidden="1" w:unhideWhenUsed="1"/>
+    <w:lsdException w:name="footnote text" w:semiHidden="1" w:unhideWhenUsed="1"/>
+    <w:lsdException w:name="annotation text" w:semiHidden="1" w:unhideWhenUsed="1"/>
+    <w:lsdException w:name="header" w:semiHidden="1" w:unhideWhenUsed="1"/>
+    <w:lsdException w:name="footer" w:semiHidden="1" w:unhideWhenUsed="1"/>
+    <w:lsdException w:name="index heading" w:semiHidden="1" w:unhideWhenUsed="1"/>
+    <w:lsdException w:name="caption" w:semiHidden="1" w:uiPriority="35" w:unhideWhenUsed="1" w:qFormat="1"/>
+    <w:lsdException w:name="table of figures" w:semiHidden="1" w:unhideWhenUsed="1"/>
+    <w:lsdException w:name="envelope address" w:semiHidden="1" w:unhideWhenUsed="1"/>
+    <w:lsdException w:name="envelope return" w:semiHidden="1" w:unhideWhenUsed="1"/>
+    <w:lsdException w:name="footnote reference" w:semiHidden="1" w:unhideWhenUsed="1"/>
+    <w:lsdException w:name="annotation reference" w:semiHidden="1" w:unhideWhenUsed="1"/>
+    <w:lsdException w:name="line number" w:semiHidden="1" w:unhideWhenUsed="1"/>
+    <w:lsdException w:name="page number" w:semiHidden="1" w:unhideWhenUsed="1"/>
+    <w:lsdException w:name="endnote reference" w:semiHidden="1" w:unhideWhenUsed="1"/>
+    <w:lsdException w:name="endnote text" w:semiHidden="1" w:unhideWhenUsed="1"/>
+    <w:lsdException w:name="table of authorities" w:semiHidden="1" w:unhideWhenUsed="1"/>
+    <w:lsdException w:name="macro" w:semiHidden="1" w:unhideWhenUsed="1"/>
+    <w:lsdException w:name="toa heading" w:semiHidden="1" w:unhideWhenUsed="1"/>
+    <w:lsdException w:name="List" w:semiHidden="1" w:unhideWhenUsed="1"/>
+    <w:lsdException w:name="List Bullet" w:semiHidden="1" w:unhideWhenUsed="1"/>
+    <w:lsdException w:name="List Number" w:semiHidden="1" w:unhideWhenUsed="1"/>
+    <w:lsdException w:name="List 2" w:semiHidden="1" w:unhideWhenUsed="1"/>
+    <w:lsdException w:name="List 3" w:semiHidden="1" w:unhideWhenUsed="1"/>
+    <w:lsdException w:name="List 4" w:semiHidden="1" w:unhideWhenUsed="1"/>
+    <w:lsdException w:name="List 5" w:semiHidden="1" w:unhideWhenUsed="1"/>
+    <w:lsdException w:name="List Bullet 2" w:semiHidden="1" w:unhideWhenUsed="1"/>
+    <w:lsdException w:name="List Bullet 3" w:semiHidden="1" w:unhideWhenUsed="1"/>
+    <w:lsdException w:name="List Bullet 4" w:semiHidden="1" w:unhideWhenUsed="1"/>
+    <w:lsdException w:name="List Bullet 5" w:semiHidden="1" w:unhideWhenUsed="1"/>
+    <w:lsdException w:name="List Number 2" w:semiHidden="1" w:unhideWhenUsed="1"/>
+    <w:lsdException w:name="List Number 3" w:semiHidden="1" w:unhideWhenUsed="1"/>
+    <w:lsdException w:name="List Number 4" w:semiHidden="1" w:unhideWhenUsed="1"/>
+    <w:lsdException w:name="List Number 5" w:semiHidden="1" w:unhideWhenUsed="1"/>
+    <w:lsdException w:name="Title" w:uiPriority="10" w:qFormat="1"/>
+    <w:lsdException w:name="Closing" w:semiHidden="1" w:unhideWhenUsed="1"/>
+    <w:lsdException w:name="Signature" w:semiHidden="1" w:unhideWhenUsed="1"/>
+    <w:lsdException w:name="Default Paragraph Font" w:semiHidden="1" w:uiPriority="1" w:unhideWhenUsed="1"/>
+    <w:lsdException w:name="Body Text" w:semiHidden="1" w:unhideWhenUsed="1"/>
+    <w:lsdException w:name="Body Text Indent" w:semiHidden="1" w:unhideWhenUsed="1"/>
+    <w:lsdException w:name="List Continue" w:semiHidden="1" w:unhideWhenUsed="1"/>
+    <w:lsdException w:name="List Continue 2" w:semiHidden="1" w:unhideWhenUsed="1"/>
+    <w:lsdException w:name="List Continue 3" w:semiHidden="1" w:unhideWhenUsed="1"/>
+    <w:lsdException w:name="List Continue 4" w:semiHidden="1" w:unhideWhenUsed="1"/>
+    <w:lsdException w:name="List Continue 5" w:semiHidden="1" w:unhideWhenUsed="1"/>
+    <w:lsdException w:name="Message Header" w:semiHidden="1" w:unhideWhenUsed="1"/>
+    <w:lsdException w:name="Subtitle" w:uiPriority="11" w:qFormat="1"/>
+    <w:lsdException w:name="Salutation" w:semiHidden="1" w:unhideWhenUsed="1"/>
+    <w:lsdException w:name="Date" w:semiHidden="1" w:unhideWhenUsed="1"/>
+    <w:lsdException w:name="Body Text First Indent" w:semiHidden="1" w:unhideWhenUsed="1"/>
+    <w:lsdException w:name="Body Text First Indent 2" w:semiHidden="1" w:unhideWhenUsed="1"/>
+    <w:lsdException w:name="Note Heading" w:semiHidden="1" w:unhideWhenUsed="1"/>
+    <w:lsdException w:name="Body Text 2" w:semiHidden="1" w:unhideWhenUsed="1"/>
+    <w:lsdException w:name="Body Text 3" w:semiHidden="1" w:unhideWhenUsed="1"/>
+    <w:lsdException w:name="Body Text Indent 2" w:semiHidden="1" w:unhideWhenUsed="1"/>
+    <w:lsdException w:name="Body Text Indent 3" w:semiHidden="1" w:unhideWhenUsed="1"/>
+    <w:lsdException w:name="Block Text" w:semiHidden="1" w:unhideWhenUsed="1"/>
+    <w:lsdException w:name="Hyperlink" w:semiHidden="1" w:unhideWhenUsed="1"/>
+    <w:lsdException w:name="FollowedHyperlink" w:semiHidden="1" w:unhideWhenUsed="1"/>
+    <w:lsdException w:name="Strong" w:uiPriority="22" w:qFormat="1"/>
+    <w:lsdException w:name="Emphasis" w:uiPriority="20" w:qFormat="1"/>
+    <w:lsdException w:name="Document Map" w:semiHidden="1" w:unhideWhenUsed="1"/>
+    <w:lsdException w:name="Plain Text" w:semiHidden="1" w:unhideWhenUsed="1"/>
+    <w:lsdException w:name="E-mail Signature" w:semiHidden="1" w:unhideWhenUsed="1"/>
+    <w:lsdException w:name="HTML Top of Form" w:semiHidden="1" w:unhideWhenUsed="1"/>
+    <w:lsdException w:name="HTML Bottom of Form" w:semiHidden="1" w:unhideWhenUsed="1"/>
+    <w:lsdException w:name="Normal (Web)" w:semiHidden="1" w:unhideWhenUsed="1"/>
+    <w:lsdException w:name="HTML Acronym" w:semiHidden="1" w:unhideWhenUsed="1"/>
+    <w:lsdException w:name="HTML Address" w:semiHidden="1" w:unhideWhenUsed="1"/>
+    <w:lsdException w:name="HTML Cite" w:semiHidden="1" w:unhideWhenUsed="1"/>
+    <w:lsdException w:name="HTML Code" w:semiHidden="1" w:unhideWhenUsed="1"/>
+    <w:lsdException w:name="HTML Definition" w:semiHidden="1" w:unhideWhenUsed="1"/>
+    <w:lsdException w:name="HTML Keyboard" w:semiHidden="1" w:unhideWhenUsed="1"/>
+    <w:lsdException w:name="HTML Preformatted" w:semiHidden="1" w:unhideWhenUsed="1"/>
+    <w:lsdException w:name="HTML Sample" w:semiHidden="1" w:unhideWhenUsed="1"/>
+    <w:lsdException w:name="HTML Typewriter" w:semiHidden="1" w:unhideWhenUsed="1"/>
+    <w:lsdException w:name="HTML Variable" w:semiHidden="1" w:unhideWhenUsed="1"/>
+    <w:lsdException w:name="Normal Table" w:semiHidden="1" w:unhideWhenUsed="1"/>
+    <w:lsdException w:name="annotation subject" w:semiHidden="1" w:unhideWhenUsed="1"/>
+    <w:lsdException w:name="No List" w:semiHidden="1" w:unhideWhenUsed="1"/>
+    <w:lsdException w:name="Outline List 1" w:semiHidden="1" w:unhideWhenUsed="1"/>
+    <w:lsdException w:name="Outline List 2" w:semiHidden="1" w:unhideWhenUsed="1"/>
+    <w:lsdException w:name="Outline List 3" w:semiHidden="1" w:unhideWhenUsed="1"/>
+    <w:lsdException w:name="Table Simple 1" w:semiHidden="1" w:unhideWhenUsed="1"/>
+    <w:lsdException w:name="Table Simple 2" w:semiHidden="1" w:unhideWhenUsed="1"/>
+    <w:lsdException w:name="Table Simple 3" w:semiHidden="1" w:unhideWhenUsed="1"/>
+    <w:lsdException w:name="Table Classic 1" w:semiHidden="1" w:unhideWhenUsed="1"/>
+    <w:lsdException w:name="Table Classic 2" w:semiHidden="1" w:unhideWhenUsed="1"/>
+    <w:lsdException w:name="Table Classic 3" w:semiHidden="1" w:unhideWhenUsed="1"/>
+    <w:lsdException w:name="Table Classic 4" w:semiHidden="1" w:unhideWhenUsed="1"/>
+    <w:lsdException w:name="Table Colorful 1" w:semiHidden="1" w:unhideWhenUsed="1"/>
+    <w:lsdException w:name="Table Colorful 2" w:semiHidden="1" w:unhideWhenUsed="1"/>
+    <w:lsdException w:name="Table Colorful 3" w:semiHidden="1" w:unhideWhenUsed="1"/>
+    <w:lsdException w:name="Table Columns 1" w:semiHidden="1" w:unhideWhenUsed="1"/>
+    <w:lsdException w:name="Table Columns 2" w:semiHidden="1" w:unhideWhenUsed="1"/>
+    <w:lsdException w:name="Table Columns 3" w:semiHidden="1" w:unhideWhenUsed="1"/>
+    <w:lsdException w:name="Table Columns 4" w:semiHidden="1" w:unhideWhenUsed="1"/>
+    <w:lsdException w:name="Table Columns 5" w:semiHidden="1" w:unhideWhenUsed="1"/>
+    <w:lsdException w:name="Table Grid 1" w:semiHidden="1" w:unhideWhenUsed="1"/>
+    <w:lsdException w:name="Table Grid 2" w:semiHidden="1" w:unhideWhenUsed="1"/>
+    <w:lsdException w:name="Table Grid 3" w:semiHidden="1" w:unhideWhenUsed="1"/>
+    <w:lsdException w:name="Table Grid 4" w:semiHidden="1" w:unhideWhenUsed="1"/>
+    <w:lsdException w:name="Table Grid 5" w:semiHidden="1" w:unhideWhenUsed="1"/>
+    <w:lsdException w:name="Table Grid 6" w:semiHidden="1" w:unhideWhenUsed="1"/>
+    <w:lsdException w:name="Table Grid 7" w:semiHidden="1" w:unhideWhenUsed="1"/>
+    <w:lsdException w:name="Table Grid 8" w:semiHidden="1" w:unhideWhenUsed="1"/>
+    <w:lsdException w:name="Table List 1" w:semiHidden="1" w:unhideWhenUsed="1"/>
+    <w:lsdException w:name="Table List 2" w:semiHidden="1" w:unhideWhenUsed="1"/>
+    <w:lsdException w:name="Table List 3" w:semiHidden="1" w:unhideWhenUsed="1"/>
+    <w:lsdException w:name="Table List 4" w:semiHidden="1" w:unhideWhenUsed="1"/>
+    <w:lsdException w:name="Table List 5" w:semiHidden="1" w:unhideWhenUsed="1"/>
+    <w:lsdException w:name="Table List 6" w:semiHidden="1" w:unhideWhenUsed="1"/>
+    <w:lsdException w:name="Table List 7" w:semiHidden="1" w:unhideWhenUsed="1"/>
+    <w:lsdException w:name="Table List 8" w:semiHidden="1" w:unhideWhenUsed="1"/>
+    <w:lsdException w:name="Table 3D effects 1" w:semiHidden="1" w:unhideWhenUsed="1"/>
+    <w:lsdException w:name="Table 3D effects 2" w:semiHidden="1" w:unhideWhenUsed="1"/>
+    <w:lsdException w:name="Table 3D effects 3" w:semiHidden="1" w:unhideWhenUsed="1"/>
+    <w:lsdException w:name="Table Contemporary" w:semiHidden="1" w:unhideWhenUsed="1"/>
+    <w:lsdException w:name="Table Elegant" w:semiHidden="1" w:unhideWhenUsed="1"/>
+    <w:lsdException w:name="Table Professional" w:semiHidden="1" w:unhideWhenUsed="1"/>
+    <w:lsdException w:name="Table Subtle 1" w:semiHidden="1" w:unhideWhenUsed="1"/>
+    <w:lsdException w:name="Table Subtle 2" w:semiHidden="1" w:unhideWhenUsed="1"/>
+    <w:lsdException w:name="Table Web 1" w:semiHidden="1" w:unhideWhenUsed="1"/>
+    <w:lsdException w:name="Table Web 2" w:semiHidden="1" w:unhideWhenUsed="1"/>
+    <w:lsdException w:name="Table Web 3" w:semiHidden="1" w:unhideWhenUsed="1"/>
+    <w:lsdException w:name="Balloon Text" w:semiHidden="1" w:unhideWhenUsed="1"/>
+    <w:lsdException w:name="Table Grid" w:semiHidden="1" w:uiPriority="59" w:unhideWhenUsed="1"/>
+    <w:lsdException w:name="Table Theme" w:semiHidden="1" w:unhideWhenUsed="1"/>
+    <w:lsdException w:name="Placeholder Text" w:semiHidden="1"/>
+    <w:lsdException w:name="No Spacing" w:uiPriority="1" w:qFormat="1"/>
+    <w:lsdException w:name="Light Shading" w:uiPriority="60"/>
+    <w:lsdException w:name="Light List" w:uiPriority="61"/>
+    <w:lsdException w:name="Light Grid" w:uiPriority="62"/>
+    <w:lsdException w:name="Medium Shading 1" w:uiPriority="63"/>
+    <w:lsdException w:name="Medium Shading 2" w:uiPriority="64"/>
+    <w:lsdException w:name="Medium List 1" w:uiPriority="65"/>
+    <w:lsdException w:name="Medium List 2" w:uiPriority="66"/>
+    <w:lsdException w:name="Medium Grid 1" w:uiPriority="67"/>
+    <w:lsdException w:name="Medium Grid 2" w:uiPriority="68"/>
+    <w:lsdException w:name="Medium Grid 3" w:uiPriority="69"/>
+    <w:lsdException w:name="Dark List" w:uiPriority="70"/>
+    <w:lsdException w:name="Colorful Shading" w:uiPriority="71"/>
+    <w:lsdException w:name="Colorful List" w:uiPriority="72"/>
+    <w:lsdException w:name="Colorful Grid" w:uiPriority="73"/>
+    <w:lsdException w:name="Light Shading Accent 1" w:uiPriority="60"/>
+    <w:lsdException w:name="Light List Accent 1" w:uiPriority="61"/>
+    <w:lsdException w:name="Light Grid Accent 1" w:uiPriority="62"/>
+    <w:lsdException w:name="Medium Shading 1 Accent 1" w:uiPriority="63"/>
+    <w:lsdException w:name="Medium Shading 2 Accent 1" w:uiPriority="64"/>
+    <w:lsdException w:name="Medium List 1 Accent 1" w:uiPriority="65"/>
+    <w:lsdException w:name="Revision" w:semiHidden="1"/>
+    <w:lsdException w:name="List Paragraph" w:uiPriority="34" w:qFormat="1"/>
+    <w:lsdException w:name="Quote" w:uiPriority="29" w:qFormat="1"/>
+    <w:lsdException w:name="Intense Quote" w:uiPriority="30" w:qFormat="1"/>
+    <w:lsdException w:name="Medium List 2 Accent 1" w:uiPriority="66"/>
+    <w:lsdException w:name="Medium Grid 1 Accent 1" w:uiPriority="67"/>
+    <w:lsdException w:name="Medium Grid 2 Accent 1" w:uiPriority="68"/>
+    <w:lsdException w:name="Medium Grid 3 Accent 1" w:uiPriority="69"/>
+    <w:lsdException w:name="Dark List Accent 1" w:uiPriority="70"/>
+    <w:lsdException w:name="Colorful Shading Accent 1" w:uiPriority="71"/>
+    <w:lsdException w:name="Colorful List Accent 1" w:uiPriority="72"/>
+    <w:lsdException w:name="Colorful Grid Accent 1" w:uiPriority="73"/>
+    <w:lsdException w:name="Light Shading Accent 2" w:uiPriority="60"/>
+    <w:lsdException w:name="Light List Accent 2" w:uiPriority="61"/>
+    <w:lsdException w:name="Light Grid Accent 2" w:uiPriority="62"/>
+    <w:lsdException w:name="Medium Shading 1 Accent 2" w:uiPriority="63"/>
+    <w:lsdException w:name="Medium Shading 2 Accent 2" w:uiPriority="64"/>
+    <w:lsdException w:name="Medium List 1 Accent 2" w:uiPriority="65"/>
+    <w:lsdException w:name="Medium List 2 Accent 2" w:uiPriority="66"/>
+    <w:lsdException w:name="Medium Grid 1 Accent 2" w:uiPriority="67"/>
+    <w:lsdException w:name="Medium Grid 2 Accent 2" w:uiPriority="68"/>
+    <w:lsdException w:name="Medium Grid 3 Accent 2" w:uiPriority="69"/>
+    <w:lsdException w:name="Dark List Accent 2" w:uiPriority="70"/>
+    <w:lsdException w:name="Colorful Shading Accent 2" w:uiPriority="71"/>
+    <w:lsdException w:name="Colorful List Accent 2" w:uiPriority="72"/>
+    <w:lsdException w:name="Colorful Grid Accent 2" w:uiPriority="73"/>
+    <w:lsdException w:name="Light Shading Accent 3" w:uiPriority="60"/>
+    <w:lsdException w:name="Light List Accent 3" w:uiPriority="61"/>
+    <w:lsdException w:name="Light Grid Accent 3" w:uiPriority="62"/>
+    <w:lsdException w:name="Medium Shading 1 Accent 3" w:uiPriority="63"/>
+    <w:lsdException w:name="Medium Shading 2 Accent 3" w:uiPriority="64"/>
+    <w:lsdException w:name="Medium List 1 Accent 3" w:uiPriority="65"/>
+    <w:lsdException w:name="Medium List 2 Accent 3" w:uiPriority="66"/>
+    <w:lsdException w:name="Medium Grid 1 Accent 3" w:uiPriority="67"/>
+    <w:lsdException w:name="Medium Grid 2 Accent 3" w:uiPriority="68"/>
+    <w:lsdException w:name="Medium Grid 3 Accent 3" w:uiPriority="69"/>
+    <w:lsdException w:name="Dark List Accent 3" w:uiPriority="70"/>
+    <w:lsdException w:name="Colorful Shading Accent 3" w:uiPriority="71"/>
+    <w:lsdException w:name="Colorful List Accent 3" w:uiPriority="72"/>
+    <w:lsdException w:name="Colorful Grid Accent 3" w:uiPriority="73"/>
+    <w:lsdException w:name="Light Shading Accent 4" w:uiPriority="60"/>
+    <w:lsdException w:name="Light List Accent 4" w:uiPriority="61"/>
+    <w:lsdException w:name="Light Grid Accent 4" w:uiPriority="62"/>
+    <w:lsdException w:name="Medium Shading 1 Accent 4" w:uiPriority="63"/>
+    <w:lsdException w:name="Medium Shading 2 Accent 4" w:uiPriority="64"/>
+    <w:lsdException w:name="Medium List 1 Accent 4" w:uiPriority="65"/>
+    <w:lsdException w:name="Medium List 2 Accent 4" w:uiPriority="66"/>
+    <w:lsdException w:name="Medium Grid 1 Accent 4" w:uiPriority="67"/>
+    <w:lsdException w:name="Medium Grid 2 Accent 4" w:uiPriority="68"/>
+    <w:lsdException w:name="Medium Grid 3 Accent 4" w:uiPriority="69"/>
+    <w:lsdException w:name="Dark List Accent 4" w:uiPriority="70"/>
+    <w:lsdException w:name="Colorful Shading Accent 4" w:uiPriority="71"/>
+    <w:lsdException w:name="Colorful List Accent 4" w:uiPriority="72"/>
+    <w:lsdException w:name="Colorful Grid Accent 4" w:uiPriority="73"/>
+    <w:lsdException w:name="Light Shading Accent 5" w:uiPriority="60"/>
+    <w:lsdException w:name="Light List Accent 5" w:uiPriority="61"/>
+    <w:lsdException w:name="Light Grid Accent 5" w:uiPriority="62"/>
+    <w:lsdException w:name="Medium Shading 1 Accent 5" w:uiPriority="63"/>
+    <w:lsdException w:name="Medium Shading 2 Accent 5" w:uiPriority="64"/>
+    <w:lsdException w:name="Medium List 1 Accent 5" w:uiPriority="65"/>
+    <w:lsdException w:name="Medium List 2 Accent 5" w:uiPriority="66"/>
+    <w:lsdException w:name="Medium Grid 1 Accent 5" w:uiPriority="67"/>
+    <w:lsdException w:name="Medium Grid 2 Accent 5" w:uiPriority="68"/>
+    <w:lsdException w:name="Medium Grid 3 Accent 5" w:uiPriority="69"/>
+    <w:lsdException w:name="Dark List Accent 5" w:uiPriority="70"/>
+    <w:lsdException w:name="Colorful Shading Accent 5" w:uiPriority="71"/>
+    <w:lsdException w:name="Colorful List Accent 5" w:uiPriority="72"/>
+    <w:lsdException w:name="Colorful Grid Accent 5" w:uiPriority="73"/>
+    <w:lsdException w:name="Light Shading Accent 6" w:uiPriority="60"/>
+    <w:lsdException w:name="Light List Accent 6" w:uiPriority="61"/>
+    <w:lsdException w:name="Light Grid Accent 6" w:uiPriority="62"/>
+    <w:lsdException w:name="Medium Shading 1 Accent 6" w:uiPriority="63"/>
+    <w:lsdException w:name="Medium Shading 2 Accent 6" w:uiPriority="64"/>
+    <w:lsdException w:name="Medium List 1 Accent 6" w:uiPriority="65"/>
+    <w:lsdException w:name="Medium List 2 Accent 6" w:uiPriority="66"/>
+    <w:lsdException w:name="Medium Grid 1 Accent 6" w:uiPriority="67"/>
+    <w:lsdException w:name="Medium Grid 2 Accent 6" w:uiPriority="68"/>
+    <w:lsdException w:name="Medium Grid 3 Accent 6" w:uiPriority="69"/>
+    <w:lsdException w:name="Dark List Accent 6" w:uiPriority="70"/>
+    <w:lsdException w:name="Colorful Shading Accent 6" w:uiPriority="71"/>
+    <w:lsdException w:name="Colorful List Accent 6" w:uiPriority="72"/>
+    <w:lsdException w:name="Colorful Grid Accent 6" w:uiPriority="73"/>
+    <w:lsdException w:name="Subtle Emphasis" w:uiPriority="19" w:qFormat="1"/>
+    <w:lsdException w:name="Intense Emphasis" w:uiPriority="21" w:qFormat="1"/>
+    <w:lsdException w:name="Subtle Reference" w:uiPriority="31" w:qFormat="1"/>
+    <w:lsdException w:name="Intense Reference" w:uiPriority="32" w:qFormat="1"/>
+    <w:lsdException w:name="Book Title" w:uiPriority="33" w:qFormat="1"/>
+    <w:lsdException w:name="Bibliography" w:semiHidden="1" w:uiPriority="37" w:unhideWhenUsed="1"/>
+    <w:lsdException w:name="TOC Heading" w:semiHidden="1" w:uiPriority="39" w:unhideWhenUsed="1" w:qFormat="1"/>
+    <w:lsdException w:name="Plain Table 1" w:uiPriority="41"/>
+    <w:lsdException w:name="Plain Table 2" w:uiPriority="42"/>
+    <w:lsdException w:name="Plain Table 3" w:uiPriority="43"/>
+    <w:lsdException w:name="Plain Table 4" w:uiPriority="44"/>
+    <w:lsdException w:name="Plain Table 5" w:uiPriority="45"/>
+    <w:lsdException w:name="Grid Table Light" w:uiPriority="40"/>
+    <w:lsdException w:name="Grid Table 1 Light" w:uiPriority="46"/>
+    <w:lsdException w:name="Grid Table 2" w:uiPriority="47"/>
+    <w:lsdException w:name="Grid Table 3" w:uiPriority="48"/>
+    <w:lsdException w:name="Grid Table 4" w:uiPriority="49"/>
+    <w:lsdException w:name="Grid Table 5 Dark" w:uiPriority="50"/>
+    <w:lsdException w:name="Grid Table 6 Colorful" w:uiPriority="51"/>
+    <w:lsdException w:name="Grid Table 7 Colorful" w:uiPriority="52"/>
+    <w:lsdException w:name="Grid Table 1 Light Accent 1" w:uiPriority="46"/>
+    <w:lsdException w:name="Grid Table 2 Accent 1" w:uiPriority="47"/>
+    <w:lsdException w:name="Grid Table 3 Accent 1" w:uiPriority="48"/>
+    <w:lsdException w:name="Grid Table 4 Accent 1" w:uiPriority="49"/>
+    <w:lsdException w:name="Grid Table 5 Dark Accent 1" w:uiPriority="50"/>
+    <w:lsdException w:name="Grid Table 6 Colorful Accent 1" w:uiPriority="51"/>
+    <w:lsdException w:name="Grid Table 7 Colorful Accent 1" w:uiPriority="52"/>
+    <w:lsdException w:name="Grid Table 1 Light Accent 2" w:uiPriority="46"/>
+    <w:lsdException w:name="Grid Table 2 Accent 2" w:uiPriority="47"/>
+    <w:lsdException w:name="Grid Table 3 Accent 2" w:uiPriority="48"/>
+    <w:lsdException w:name="Grid Table 4 Accent 2" w:uiPriority="49"/>
+    <w:lsdException w:name="Grid Table 5 Dark Accent 2" w:uiPriority="50"/>
+    <w:lsdException w:name="Grid Table 6 Colorful Accent 2" w:uiPriority="51"/>
+    <w:lsdException w:name="Grid Table 7 Colorful Accent 2" w:uiPriority="52"/>
+    <w:lsdException w:name="Grid Table 1 Light Accent 3" w:uiPriority="46"/>
+    <w:lsdException w:name="Grid Table 2 Accent 3" w:uiPriority="47"/>
+    <w:lsdException w:name="Grid Table 3 Accent 3" w:uiPriority="48"/>
+    <w:lsdException w:name="Grid Table 4 Accent 3" w:uiPriority="49"/>
+    <w:lsdException w:name="Grid Table 5 Dark Accent 3" w:uiPriority="50"/>
+    <w:lsdException w:name="Grid Table 6 Colorful Accent 3" w:uiPriority="51"/>
+    <w:lsdException w:name="Grid Table 7 Colorful Accent 3" w:uiPriority="52"/>
+    <w:lsdException w:name="Grid Table 1 Light Accent 4" w:uiPriority="46"/>
+    <w:lsdException w:name="Grid Table 2 Accent 4" w:uiPriority="47"/>
+    <w:lsdException w:name="Grid Table 3 Accent 4" w:uiPriority="48"/>
+    <w:lsdException w:name="Grid Table 4 Accent 4" w:uiPriority="49"/>
+    <w:lsdException w:name="Grid Table 5 Dark Accent 4" w:uiPriority="50"/>
+    <w:lsdException w:name="Grid Table 6 Colorful Accent 4" w:uiPriority="51"/>
+    <w:lsdException w:name="Grid Table 7 Colorful Accent 4" w:uiPriority="52"/>
+    <w:lsdException w:name="Grid Table 1 Light Accent 5" w:uiPriority="46"/>
+    <w:lsdException w:name="Grid Table 2 Accent 5" w:uiPriority="47"/>
+    <w:lsdException w:name="Grid Table 3 Accent 5" w:uiPriority="48"/>
+    <w:lsdException w:name="Grid Table 4 Accent 5" w:uiPriority="49"/>
+    <w:lsdException w:name="Grid Table 5 Dark Accent 5" w:uiPriority="50"/>
+    <w:lsdException w:name="Grid Table 6 Colorful Accent 5" w:uiPriority="51"/>
+    <w:lsdException w:name="Grid Table 7 Colorful Accent 5" w:uiPriority="52"/>
+    <w:lsdException w:name="Grid Table 1 Light Accent 6" w:uiPriority="46"/>
+    <w:lsdException w:name="Grid Table 2 Accent 6" w:uiPriority="47"/>
+    <w:lsdException w:name="Grid Table 3 Accent 6" w:uiPriority="48"/>
+    <w:lsdException w:name="Grid Table 4 Accent 6" w:uiPriority="49"/>
+    <w:lsdException w:name="Grid Table 5 Dark Accent 6" w:uiPriority="50"/>
+    <w:lsdException w:name="Grid Table 6 Colorful Accent 6" w:uiPriority="51"/>
+    <w:lsdException w:name="Grid Table 7 Colorful Accent 6" w:uiPriority="52"/>
+    <w:lsdException w:name="List Table 1 Light" w:uiPriority="46"/>
+    <w:lsdException w:name="List Table 2" w:uiPriority="47"/>
+    <w:lsdException w:name="List Table 3" w:uiPriority="48"/>
+    <w:lsdException w:name="List Table 4" w:uiPriority="49"/>
+    <w:lsdException w:name="List Table 5 Dark" w:uiPriority="50"/>
+    <w:lsdException w:name="List Table 6 Colorful" w:uiPriority="51"/>
+    <w:lsdException w:name="List Table 7 Colorful" w:uiPriority="52"/>
+    <w:lsdException w:name="List Table 1 Light Accent 1" w:uiPriority="46"/>
+    <w:lsdException w:name="List Table 2 Accent 1" w:uiPriority="47"/>
+    <w:lsdException w:name="List Table 3 Accent 1" w:uiPriority="48"/>
+    <w:lsdException w:name="List Table 4 Accent 1" w:uiPriority="49"/>
+    <w:lsdException w:name="List Table 5 Dark Accent 1" w:uiPriority="50"/>
+    <w:lsdException w:name="List Table 6 Colorful Accent 1" w:uiPriority="51"/>
+    <w:lsdException w:name="List Table 7 Colorful Accent 1" w:uiPriority="52"/>
+    <w:lsdException w:name="List Table 1 Light Accent 2" w:uiPriority="46"/>
+    <w:lsdException w:name="List Table 2 Accent 2" w:uiPriority="47"/>
+    <w:lsdException w:name="List Table 3 Accent 2" w:uiPriority="48"/>
+    <w:lsdException w:name="List Table 4 Accent 2" w:uiPriority="49"/>
+    <w:lsdException w:name="List Table 5 Dark Accent 2" w:uiPriority="50"/>
+    <w:lsdException w:name="List Table 6 Colorful Accent 2" w:uiPriority="51"/>
+    <w:lsdException w:name="List Table 7 Colorful Accent 2" w:uiPriority="52"/>
+    <w:lsdException w:name="List Table 1 Light Accent 3" w:uiPriority="46"/>
+    <w:lsdException w:name="List Table 2 Accent 3" w:uiPriority="47"/>
+    <w:lsdException w:name="List Table 3 Accent 3" w:uiPriority="48"/>
+    <w:lsdException w:name="List Table 4 Accent 3" w:uiPriority="49"/>
+    <w:lsdException w:name="List Table 5 Dark Accent 3" w:uiPriority="50"/>
+    <w:lsdException w:name="List Table 6 Colorful Accent 3" w:uiPriority="51"/>
+    <w:lsdException w:name="List Table 7 Colorful Accent 3" w:uiPriority="52"/>
+    <w:lsdException w:name="List Table 1 Light Accent 4" w:uiPriority="46"/>
+    <w:lsdException w:name="List Table 2 Accent 4" w:uiPriority="47"/>
+    <w:lsdException w:name="List Table 3 Accent 4" w:uiPriority="48"/>
+    <w:lsdException w:name="List Table 4 Accent 4" w:uiPriority="49"/>
+    <w:lsdException w:name="List Table 5 Dark Accent 4" w:uiPriority="50"/>
+    <w:lsdException w:name="List Table 6 Colorful Accent 4" w:uiPriority="51"/>
+    <w:lsdException w:name="List Table 7 Colorful Accent 4" w:uiPriority="52"/>
+    <w:lsdException w:name="List Table 1 Light Accent 5" w:uiPriority="46"/>
+    <w:lsdException w:name="List Table 2 Accent 5" w:uiPriority="47"/>
+    <w:lsdException w:name="List Table 3 Accent 5" w:uiPriority="48"/>
+    <w:lsdException w:name="List Table 4 Accent 5" w:uiPriority="49"/>
+    <w:lsdException w:name="List Table 5 Dark Accent 5" w:uiPriority="50"/>
+    <w:lsdException w:name="List Table 6 Colorful Accent 5" w:uiPriority="51"/>
+    <w:lsdException w:name="List Table 7 Colorful Accent 5" w:uiPriority="52"/>
+    <w:lsdException w:name="List Table 1 Light Accent 6" w:uiPriority="46"/>
+    <w:lsdException w:name="List Table 2 Accent 6" w:uiPriority="47"/>
+    <w:lsdException w:name="List Table 3 Accent 6" w:uiPriority="48"/>
+    <w:lsdException w:name="List Table 4 Accent 6" w:uiPriority="49"/>
+    <w:lsdException w:name="List Table 5 Dark Accent 6" w:uiPriority="50"/>
+    <w:lsdException w:name="List Table 6 Colorful Accent 6" w:uiPriority="51"/>
+    <w:lsdException w:name="List Table 7 Colorful Accent 6" w:uiPriority="52"/>
+    <w:lsdException w:name="Mention" w:semiHidden="1" w:unhideWhenUsed="1"/>
+    <w:lsdException w:name="Smart Hyperlink" w:semiHidden="1" w:unhideWhenUsed="1"/>
+    <w:lsdException w:name="Hashtag" w:semiHidden="1" w:unhideWhenUsed="1"/>
+    <w:lsdException w:name="Unresolved Mention" w:semiHidden="1" w:unhideWhenUsed="1"/>
+    <w:lsdException w:name="Smart Link" w:semiHidden="1" w:unhideWhenUsed="1"/>
   </w:latentStyles>
   <w:style w:type="paragraph" w:default="1" w:styleId="Normal">
     <w:name w:val="Normal"/>
@@ -5291,196 +5650,6 @@
       <w:color w:val="0000FF" w:themeColor="hyperlink"/>
       <w:u w:val="single"/>
     </w:rPr>
-  </w:style>
-</w:styles>
-</file>
-
-<file path=word/stylesWithEffects.xml><?xml version="1.0" encoding="utf-8"?>
-<w:styles xmlns:wpc="http://schemas.microsoft.com/office/word/2010/wordprocessingCanvas" xmlns:mc="http://schemas.openxmlformats.org/markup-compatibility/2006" xmlns:o="urn:schemas-microsoft-com:office:office" xmlns:r="http://schemas.openxmlformats.org/officeDocument/2006/relationships" xmlns:m="http://schemas.openxmlformats.org/officeDocument/2006/math" xmlns:v="urn:schemas-microsoft-com:vml" xmlns:wp14="http://schemas.microsoft.com/office/word/2010/wordprocessingDrawing" xmlns:wp="http://schemas.openxmlformats.org/drawingml/2006/wordprocessingDrawing" xmlns:w10="urn:schemas-microsoft-com:office:word" xmlns:w="http://schemas.openxmlformats.org/wordprocessingml/2006/main" xmlns:w14="http://schemas.microsoft.com/office/word/2010/wordml" xmlns:wpg="http://schemas.microsoft.com/office/word/2010/wordprocessingGroup" xmlns:wpi="http://schemas.microsoft.com/office/word/2010/wordprocessingInk" xmlns:wne="http://schemas.microsoft.com/office/word/2006/wordml" xmlns:wps="http://schemas.microsoft.com/office/word/2010/wordprocessingShape" mc:Ignorable="w14 wp14">
-  <w:docDefaults>
-    <w:rPrDefault>
-      <w:rPr>
-        <w:rFonts w:asciiTheme="minorHAnsi" w:eastAsiaTheme="minorEastAsia" w:hAnsiTheme="minorHAnsi" w:cstheme="minorBidi"/>
-        <w:sz w:val="22"/>
-        <w:szCs w:val="22"/>
-        <w:lang w:val="en-IN" w:eastAsia="en-IN" w:bidi="ar-SA"/>
-      </w:rPr>
-    </w:rPrDefault>
-    <w:pPrDefault>
-      <w:pPr>
-        <w:spacing w:after="200" w:line="276" w:lineRule="auto"/>
-      </w:pPr>
-    </w:pPrDefault>
-  </w:docDefaults>
-  <w:latentStyles w:defLockedState="0" w:defUIPriority="99" w:defSemiHidden="1" w:defUnhideWhenUsed="1" w:defQFormat="0" w:count="267">
-    <w:lsdException w:name="Normal" w:semiHidden="0" w:uiPriority="0" w:unhideWhenUsed="0" w:qFormat="1"/>
-    <w:lsdException w:name="heading 1" w:semiHidden="0" w:uiPriority="9" w:unhideWhenUsed="0" w:qFormat="1"/>
-    <w:lsdException w:name="heading 2" w:uiPriority="9" w:qFormat="1"/>
-    <w:lsdException w:name="heading 3" w:uiPriority="9" w:qFormat="1"/>
-    <w:lsdException w:name="heading 4" w:uiPriority="9" w:qFormat="1"/>
-    <w:lsdException w:name="heading 5" w:uiPriority="9" w:qFormat="1"/>
-    <w:lsdException w:name="heading 6" w:uiPriority="9" w:qFormat="1"/>
-    <w:lsdException w:name="heading 7" w:uiPriority="9" w:qFormat="1"/>
-    <w:lsdException w:name="heading 8" w:uiPriority="9" w:qFormat="1"/>
-    <w:lsdException w:name="heading 9" w:uiPriority="9" w:qFormat="1"/>
-    <w:lsdException w:name="toc 1" w:uiPriority="39"/>
-    <w:lsdException w:name="toc 2" w:uiPriority="39"/>
-    <w:lsdException w:name="toc 3" w:uiPriority="39"/>
-    <w:lsdException w:name="toc 4" w:uiPriority="39"/>
-    <w:lsdException w:name="toc 5" w:uiPriority="39"/>
-    <w:lsdException w:name="toc 6" w:uiPriority="39"/>
-    <w:lsdException w:name="toc 7" w:uiPriority="39"/>
-    <w:lsdException w:name="toc 8" w:uiPriority="39"/>
-    <w:lsdException w:name="toc 9" w:uiPriority="39"/>
-    <w:lsdException w:name="caption" w:uiPriority="35" w:qFormat="1"/>
-    <w:lsdException w:name="Title" w:semiHidden="0" w:uiPriority="10" w:unhideWhenUsed="0" w:qFormat="1"/>
-    <w:lsdException w:name="Default Paragraph Font" w:uiPriority="1"/>
-    <w:lsdException w:name="Subtitle" w:semiHidden="0" w:uiPriority="11" w:unhideWhenUsed="0" w:qFormat="1"/>
-    <w:lsdException w:name="Strong" w:semiHidden="0" w:uiPriority="22" w:unhideWhenUsed="0" w:qFormat="1"/>
-    <w:lsdException w:name="Emphasis" w:semiHidden="0" w:uiPriority="20" w:unhideWhenUsed="0" w:qFormat="1"/>
-    <w:lsdException w:name="Table Grid" w:semiHidden="0" w:uiPriority="59" w:unhideWhenUsed="0"/>
-    <w:lsdException w:name="Placeholder Text" w:unhideWhenUsed="0"/>
-    <w:lsdException w:name="No Spacing" w:semiHidden="0" w:uiPriority="1" w:unhideWhenUsed="0" w:qFormat="1"/>
-    <w:lsdException w:name="Light Shading" w:semiHidden="0" w:uiPriority="60" w:unhideWhenUsed="0"/>
-    <w:lsdException w:name="Light List" w:semiHidden="0" w:uiPriority="61" w:unhideWhenUsed="0"/>
-    <w:lsdException w:name="Light Grid" w:semiHidden="0" w:uiPriority="62" w:unhideWhenUsed="0"/>
-    <w:lsdException w:name="Medium Shading 1" w:semiHidden="0" w:uiPriority="63" w:unhideWhenUsed="0"/>
-    <w:lsdException w:name="Medium Shading 2" w:semiHidden="0" w:uiPriority="64" w:unhideWhenUsed="0"/>
-    <w:lsdException w:name="Medium List 1" w:semiHidden="0" w:uiPriority="65" w:unhideWhenUsed="0"/>
-    <w:lsdException w:name="Medium List 2" w:semiHidden="0" w:uiPriority="66" w:unhideWhenUsed="0"/>
-    <w:lsdException w:name="Medium Grid 1" w:semiHidden="0" w:uiPriority="67" w:unhideWhenUsed="0"/>
-    <w:lsdException w:name="Medium Grid 2" w:semiHidden="0" w:uiPriority="68" w:unhideWhenUsed="0"/>
-    <w:lsdException w:name="Medium Grid 3" w:semiHidden="0" w:uiPriority="69" w:unhideWhenUsed="0"/>
-    <w:lsdException w:name="Dark List" w:semiHidden="0" w:uiPriority="70" w:unhideWhenUsed="0"/>
-    <w:lsdException w:name="Colorful Shading" w:semiHidden="0" w:uiPriority="71" w:unhideWhenUsed="0"/>
-    <w:lsdException w:name="Colorful List" w:semiHidden="0" w:uiPriority="72" w:unhideWhenUsed="0"/>
-    <w:lsdException w:name="Colorful Grid" w:semiHidden="0" w:uiPriority="73" w:unhideWhenUsed="0"/>
-    <w:lsdException w:name="Light Shading Accent 1" w:semiHidden="0" w:uiPriority="60" w:unhideWhenUsed="0"/>
-    <w:lsdException w:name="Light List Accent 1" w:semiHidden="0" w:uiPriority="61" w:unhideWhenUsed="0"/>
-    <w:lsdException w:name="Light Grid Accent 1" w:semiHidden="0" w:uiPriority="62" w:unhideWhenUsed="0"/>
-    <w:lsdException w:name="Medium Shading 1 Accent 1" w:semiHidden="0" w:uiPriority="63" w:unhideWhenUsed="0"/>
-    <w:lsdException w:name="Medium Shading 2 Accent 1" w:semiHidden="0" w:uiPriority="64" w:unhideWhenUsed="0"/>
-    <w:lsdException w:name="Medium List 1 Accent 1" w:semiHidden="0" w:uiPriority="65" w:unhideWhenUsed="0"/>
-    <w:lsdException w:name="Revision" w:unhideWhenUsed="0"/>
-    <w:lsdException w:name="List Paragraph" w:semiHidden="0" w:uiPriority="34" w:unhideWhenUsed="0" w:qFormat="1"/>
-    <w:lsdException w:name="Quote" w:semiHidden="0" w:uiPriority="29" w:unhideWhenUsed="0" w:qFormat="1"/>
-    <w:lsdException w:name="Intense Quote" w:semiHidden="0" w:uiPriority="30" w:unhideWhenUsed="0" w:qFormat="1"/>
-    <w:lsdException w:name="Medium List 2 Accent 1" w:semiHidden="0" w:uiPriority="66" w:unhideWhenUsed="0"/>
-    <w:lsdException w:name="Medium Grid 1 Accent 1" w:semiHidden="0" w:uiPriority="67" w:unhideWhenUsed="0"/>
-    <w:lsdException w:name="Medium Grid 2 Accent 1" w:semiHidden="0" w:uiPriority="68" w:unhideWhenUsed="0"/>
-    <w:lsdException w:name="Medium Grid 3 Accent 1" w:semiHidden="0" w:uiPriority="69" w:unhideWhenUsed="0"/>
-    <w:lsdException w:name="Dark List Accent 1" w:semiHidden="0" w:uiPriority="70" w:unhideWhenUsed="0"/>
-    <w:lsdException w:name="Colorful Shading Accent 1" w:semiHidden="0" w:uiPriority="71" w:unhideWhenUsed="0"/>
-    <w:lsdException w:name="Colorful List Accent 1" w:semiHidden="0" w:uiPriority="72" w:unhideWhenUsed="0"/>
-    <w:lsdException w:name="Colorful Grid Accent 1" w:semiHidden="0" w:uiPriority="73" w:unhideWhenUsed="0"/>
-    <w:lsdException w:name="Light Shading Accent 2" w:semiHidden="0" w:uiPriority="60" w:unhideWhenUsed="0"/>
-    <w:lsdException w:name="Light List Accent 2" w:semiHidden="0" w:uiPriority="61" w:unhideWhenUsed="0"/>
-    <w:lsdException w:name="Light Grid Accent 2" w:semiHidden="0" w:uiPriority="62" w:unhideWhenUsed="0"/>
-    <w:lsdException w:name="Medium Shading 1 Accent 2" w:semiHidden="0" w:uiPriority="63" w:unhideWhenUsed="0"/>
-    <w:lsdException w:name="Medium Shading 2 Accent 2" w:semiHidden="0" w:uiPriority="64" w:unhideWhenUsed="0"/>
-    <w:lsdException w:name="Medium List 1 Accent 2" w:semiHidden="0" w:uiPriority="65" w:unhideWhenUsed="0"/>
-    <w:lsdException w:name="Medium List 2 Accent 2" w:semiHidden="0" w:uiPriority="66" w:unhideWhenUsed="0"/>
-    <w:lsdException w:name="Medium Grid 1 Accent 2" w:semiHidden="0" w:uiPriority="67" w:unhideWhenUsed="0"/>
-    <w:lsdException w:name="Medium Grid 2 Accent 2" w:semiHidden="0" w:uiPriority="68" w:unhideWhenUsed="0"/>
-    <w:lsdException w:name="Medium Grid 3 Accent 2" w:semiHidden="0" w:uiPriority="69" w:unhideWhenUsed="0"/>
-    <w:lsdException w:name="Dark List Accent 2" w:semiHidden="0" w:uiPriority="70" w:unhideWhenUsed="0"/>
-    <w:lsdException w:name="Colorful Shading Accent 2" w:semiHidden="0" w:uiPriority="71" w:unhideWhenUsed="0"/>
-    <w:lsdException w:name="Colorful List Accent 2" w:semiHidden="0" w:uiPriority="72" w:unhideWhenUsed="0"/>
-    <w:lsdException w:name="Colorful Grid Accent 2" w:semiHidden="0" w:uiPriority="73" w:unhideWhenUsed="0"/>
-    <w:lsdException w:name="Light Shading Accent 3" w:semiHidden="0" w:uiPriority="60" w:unhideWhenUsed="0"/>
-    <w:lsdException w:name="Light List Accent 3" w:semiHidden="0" w:uiPriority="61" w:unhideWhenUsed="0"/>
-    <w:lsdException w:name="Light Grid Accent 3" w:semiHidden="0" w:uiPriority="62" w:unhideWhenUsed="0"/>
-    <w:lsdException w:name="Medium Shading 1 Accent 3" w:semiHidden="0" w:uiPriority="63" w:unhideWhenUsed="0"/>
-    <w:lsdException w:name="Medium Shading 2 Accent 3" w:semiHidden="0" w:uiPriority="64" w:unhideWhenUsed="0"/>
-    <w:lsdException w:name="Medium List 1 Accent 3" w:semiHidden="0" w:uiPriority="65" w:unhideWhenUsed="0"/>
-    <w:lsdException w:name="Medium List 2 Accent 3" w:semiHidden="0" w:uiPriority="66" w:unhideWhenUsed="0"/>
-    <w:lsdException w:name="Medium Grid 1 Accent 3" w:semiHidden="0" w:uiPriority="67" w:unhideWhenUsed="0"/>
-    <w:lsdException w:name="Medium Grid 2 Accent 3" w:semiHidden="0" w:uiPriority="68" w:unhideWhenUsed="0"/>
-    <w:lsdException w:name="Medium Grid 3 Accent 3" w:semiHidden="0" w:uiPriority="69" w:unhideWhenUsed="0"/>
-    <w:lsdException w:name="Dark List Accent 3" w:semiHidden="0" w:uiPriority="70" w:unhideWhenUsed="0"/>
-    <w:lsdException w:name="Colorful Shading Accent 3" w:semiHidden="0" w:uiPriority="71" w:unhideWhenUsed="0"/>
-    <w:lsdException w:name="Colorful List Accent 3" w:semiHidden="0" w:uiPriority="72" w:unhideWhenUsed="0"/>
-    <w:lsdException w:name="Colorful Grid Accent 3" w:semiHidden="0" w:uiPriority="73" w:unhideWhenUsed="0"/>
-    <w:lsdException w:name="Light Shading Accent 4" w:semiHidden="0" w:uiPriority="60" w:unhideWhenUsed="0"/>
-    <w:lsdException w:name="Light List Accent 4" w:semiHidden="0" w:uiPriority="61" w:unhideWhenUsed="0"/>
-    <w:lsdException w:name="Light Grid Accent 4" w:semiHidden="0" w:uiPriority="62" w:unhideWhenUsed="0"/>
-    <w:lsdException w:name="Medium Shading 1 Accent 4" w:semiHidden="0" w:uiPriority="63" w:unhideWhenUsed="0"/>
-    <w:lsdException w:name="Medium Shading 2 Accent 4" w:semiHidden="0" w:uiPriority="64" w:unhideWhenUsed="0"/>
-    <w:lsdException w:name="Medium List 1 Accent 4" w:semiHidden="0" w:uiPriority="65" w:unhideWhenUsed="0"/>
-    <w:lsdException w:name="Medium List 2 Accent 4" w:semiHidden="0" w:uiPriority="66" w:unhideWhenUsed="0"/>
-    <w:lsdException w:name="Medium Grid 1 Accent 4" w:semiHidden="0" w:uiPriority="67" w:unhideWhenUsed="0"/>
-    <w:lsdException w:name="Medium Grid 2 Accent 4" w:semiHidden="0" w:uiPriority="68" w:unhideWhenUsed="0"/>
-    <w:lsdException w:name="Medium Grid 3 Accent 4" w:semiHidden="0" w:uiPriority="69" w:unhideWhenUsed="0"/>
-    <w:lsdException w:name="Dark List Accent 4" w:semiHidden="0" w:uiPriority="70" w:unhideWhenUsed="0"/>
-    <w:lsdException w:name="Colorful Shading Accent 4" w:semiHidden="0" w:uiPriority="71" w:unhideWhenUsed="0"/>
-    <w:lsdException w:name="Colorful List Accent 4" w:semiHidden="0" w:uiPriority="72" w:unhideWhenUsed="0"/>
-    <w:lsdException w:name="Colorful Grid Accent 4" w:semiHidden="0" w:uiPriority="73" w:unhideWhenUsed="0"/>
-    <w:lsdException w:name="Light Shading Accent 5" w:semiHidden="0" w:uiPriority="60" w:unhideWhenUsed="0"/>
-    <w:lsdException w:name="Light List Accent 5" w:semiHidden="0" w:uiPriority="61" w:unhideWhenUsed="0"/>
-    <w:lsdException w:name="Light Grid Accent 5" w:semiHidden="0" w:uiPriority="62" w:unhideWhenUsed="0"/>
-    <w:lsdException w:name="Medium Shading 1 Accent 5" w:semiHidden="0" w:uiPriority="63" w:unhideWhenUsed="0"/>
-    <w:lsdException w:name="Medium Shading 2 Accent 5" w:semiHidden="0" w:uiPriority="64" w:unhideWhenUsed="0"/>
-    <w:lsdException w:name="Medium List 1 Accent 5" w:semiHidden="0" w:uiPriority="65" w:unhideWhenUsed="0"/>
-    <w:lsdException w:name="Medium List 2 Accent 5" w:semiHidden="0" w:uiPriority="66" w:unhideWhenUsed="0"/>
-    <w:lsdException w:name="Medium Grid 1 Accent 5" w:semiHidden="0" w:uiPriority="67" w:unhideWhenUsed="0"/>
-    <w:lsdException w:name="Medium Grid 2 Accent 5" w:semiHidden="0" w:uiPriority="68" w:unhideWhenUsed="0"/>
-    <w:lsdException w:name="Medium Grid 3 Accent 5" w:semiHidden="0" w:uiPriority="69" w:unhideWhenUsed="0"/>
-    <w:lsdException w:name="Dark List Accent 5" w:semiHidden="0" w:uiPriority="70" w:unhideWhenUsed="0"/>
-    <w:lsdException w:name="Colorful Shading Accent 5" w:semiHidden="0" w:uiPriority="71" w:unhideWhenUsed="0"/>
-    <w:lsdException w:name="Colorful List Accent 5" w:semiHidden="0" w:uiPriority="72" w:unhideWhenUsed="0"/>
-    <w:lsdException w:name="Colorful Grid Accent 5" w:semiHidden="0" w:uiPriority="73" w:unhideWhenUsed="0"/>
-    <w:lsdException w:name="Light Shading Accent 6" w:semiHidden="0" w:uiPriority="60" w:unhideWhenUsed="0"/>
-    <w:lsdException w:name="Light List Accent 6" w:semiHidden="0" w:uiPriority="61" w:unhideWhenUsed="0"/>
-    <w:lsdException w:name="Light Grid Accent 6" w:semiHidden="0" w:uiPriority="62" w:unhideWhenUsed="0"/>
-    <w:lsdException w:name="Medium Shading 1 Accent 6" w:semiHidden="0" w:uiPriority="63" w:unhideWhenUsed="0"/>
-    <w:lsdException w:name="Medium Shading 2 Accent 6" w:semiHidden="0" w:uiPriority="64" w:unhideWhenUsed="0"/>
-    <w:lsdException w:name="Medium List 1 Accent 6" w:semiHidden="0" w:uiPriority="65" w:unhideWhenUsed="0"/>
-    <w:lsdException w:name="Medium List 2 Accent 6" w:semiHidden="0" w:uiPriority="66" w:unhideWhenUsed="0"/>
-    <w:lsdException w:name="Medium Grid 1 Accent 6" w:semiHidden="0" w:uiPriority="67" w:unhideWhenUsed="0"/>
-    <w:lsdException w:name="Medium Grid 2 Accent 6" w:semiHidden="0" w:uiPriority="68" w:unhideWhenUsed="0"/>
-    <w:lsdException w:name="Medium Grid 3 Accent 6" w:semiHidden="0" w:uiPriority="69" w:unhideWhenUsed="0"/>
-    <w:lsdException w:name="Dark List Accent 6" w:semiHidden="0" w:uiPriority="70" w:unhideWhenUsed="0"/>
-    <w:lsdException w:name="Colorful Shading Accent 6" w:semiHidden="0" w:uiPriority="71" w:unhideWhenUsed="0"/>
-    <w:lsdException w:name="Colorful List Accent 6" w:semiHidden="0" w:uiPriority="72" w:unhideWhenUsed="0"/>
-    <w:lsdException w:name="Colorful Grid Accent 6" w:semiHidden="0" w:uiPriority="73" w:unhideWhenUsed="0"/>
-    <w:lsdException w:name="Subtle Emphasis" w:semiHidden="0" w:uiPriority="19" w:unhideWhenUsed="0" w:qFormat="1"/>
-    <w:lsdException w:name="Intense Emphasis" w:semiHidden="0" w:uiPriority="21" w:unhideWhenUsed="0" w:qFormat="1"/>
-    <w:lsdException w:name="Subtle Reference" w:semiHidden="0" w:uiPriority="31" w:unhideWhenUsed="0" w:qFormat="1"/>
-    <w:lsdException w:name="Intense Reference" w:semiHidden="0" w:uiPriority="32" w:unhideWhenUsed="0" w:qFormat="1"/>
-    <w:lsdException w:name="Book Title" w:semiHidden="0" w:uiPriority="33" w:unhideWhenUsed="0" w:qFormat="1"/>
-    <w:lsdException w:name="Bibliography" w:uiPriority="37"/>
-    <w:lsdException w:name="TOC Heading" w:uiPriority="39" w:qFormat="1"/>
-  </w:latentStyles>
-  <w:style w:type="paragraph" w:default="1" w:styleId="Normal">
-    <w:name w:val="Normal"/>
-    <w:qFormat/>
-  </w:style>
-  <w:style w:type="character" w:default="1" w:styleId="DefaultParagraphFont">
-    <w:name w:val="Default Paragraph Font"/>
-    <w:uiPriority w:val="1"/>
-    <w:semiHidden/>
-    <w:unhideWhenUsed/>
-  </w:style>
-  <w:style w:type="table" w:default="1" w:styleId="TableNormal">
-    <w:name w:val="Normal Table"/>
-    <w:uiPriority w:val="99"/>
-    <w:semiHidden/>
-    <w:unhideWhenUsed/>
-    <w:tblPr>
-      <w:tblInd w:w="0" w:type="dxa"/>
-      <w:tblCellMar>
-        <w:top w:w="0" w:type="dxa"/>
-        <w:left w:w="108" w:type="dxa"/>
-        <w:bottom w:w="0" w:type="dxa"/>
-        <w:right w:w="108" w:type="dxa"/>
-      </w:tblCellMar>
-    </w:tblPr>
-  </w:style>
-  <w:style w:type="numbering" w:default="1" w:styleId="NoList">
-    <w:name w:val="No List"/>
-    <w:uiPriority w:val="99"/>
-    <w:semiHidden/>
-    <w:unhideWhenUsed/>
   </w:style>
 </w:styles>
 </file>
